--- a/templates/convention.docx
+++ b/templates/convention.docx
@@ -4,7 +4,7 @@
   <w:body>
     <w:p>
       <w:pPr>
-        <w:pStyle w:val="Titre"/>
+        <w:pStyle w:val="Title"/>
       </w:pPr>
       <w:r>
         <w:t>Convention de formation professionnelle</w:t>
@@ -358,12 +358,19 @@
         </w:rPr>
         <w:t>entite</w:t>
       </w:r>
-      <w:proofErr w:type="spellEnd"/>
       <w:r>
         <w:rPr>
           <w:b/>
           <w:bCs/>
         </w:rPr>
+        <w:t>_fromdesti</w:t>
+      </w:r>
+      <w:proofErr w:type="spellEnd"/>
+      <w:r>
+        <w:rPr>
+          <w:b/>
+          <w:bCs/>
+        </w:rPr>
         <w:t>+++</w:t>
       </w:r>
     </w:p>
@@ -373,10 +380,7 @@
         <w:jc w:val="both"/>
       </w:pPr>
       <w:r>
-        <w:t>+++IF SIRET+++</w:t>
-      </w:r>
-      <w:r>
-        <w:t>immatriculée au RCS sous le num</w:t>
+        <w:t>+++IF SIRET+++immatriculée au RCS sous le num</w:t>
       </w:r>
       <w:r>
         <w:rPr>
@@ -403,97 +407,83 @@
         <w:t>°</w:t>
       </w:r>
       <w:r>
+        <w:t xml:space="preserve"> +++=</w:t>
+      </w:r>
+      <w:r>
+        <w:t>SIRET</w:t>
+      </w:r>
+      <w:r>
+        <w:t>+++ +++END-IF+++ situ</w:t>
+      </w:r>
+      <w:r>
+        <w:rPr>
+          <w:rFonts w:ascii="Luciole" w:hAnsi="Luciole" w:cs="Luciole"/>
+        </w:rPr>
+        <w:t>ée</w:t>
+      </w:r>
+      <w:r>
+        <w:rPr>
+          <w:rFonts w:ascii="Calibri" w:hAnsi="Calibri" w:cs="Calibri"/>
+        </w:rPr>
+        <w:t> </w:t>
+      </w:r>
+      <w:r>
+        <w:t>+</w:t>
+      </w:r>
+      <w:r>
+        <w:t>++</w:t>
+      </w:r>
+      <w:proofErr w:type="spellStart"/>
+      <w:r>
+        <w:t>adresse_fromdesti</w:t>
+      </w:r>
+      <w:proofErr w:type="spellEnd"/>
+      <w:r>
+        <w:t>++</w:t>
+      </w:r>
+      <w:r>
+        <w:t>.</w:t>
+      </w:r>
+    </w:p>
+    <w:p>
+      <w:pPr>
+        <w:jc w:val="both"/>
+      </w:pPr>
+      <w:r>
+        <w:t>Représentée aux fins des présentes</w:t>
+      </w:r>
+      <w:r>
+        <w:rPr>
+          <w:rFonts w:ascii="Calibri" w:hAnsi="Calibri" w:cs="Calibri"/>
+        </w:rPr>
+        <w:t> </w:t>
+      </w:r>
+      <w:r>
+        <w:t>par</w:t>
+      </w:r>
+      <w:r>
+        <w:t xml:space="preserve"> +++</w:t>
+      </w:r>
+      <w:proofErr w:type="spellStart"/>
+      <w:r>
+        <w:t>prenom_fromdesti</w:t>
+      </w:r>
+      <w:proofErr w:type="spellEnd"/>
+      <w:r>
+        <w:t>+++</w:t>
+      </w:r>
+      <w:r>
+        <w:rPr>
+          <w:rFonts w:ascii="Calibri" w:hAnsi="Calibri" w:cs="Calibri"/>
+        </w:rPr>
         <w:t xml:space="preserve"> </w:t>
       </w:r>
       <w:r>
-        <w:t>+++=</w:t>
+        <w:t>+++</w:t>
       </w:r>
       <w:proofErr w:type="spellStart"/>
       <w:r>
-        <w:t>siret</w:t>
-      </w:r>
-      <w:proofErr w:type="spellEnd"/>
-      <w:r>
-        <w:t>+++ +++END-IF+++</w:t>
-      </w:r>
-      <w:r>
-        <w:t xml:space="preserve"> situ</w:t>
-      </w:r>
-      <w:r>
-        <w:rPr>
-          <w:rFonts w:ascii="Luciole" w:hAnsi="Luciole" w:cs="Luciole"/>
-        </w:rPr>
-        <w:t>é</w:t>
-      </w:r>
-      <w:r>
-        <w:rPr>
-          <w:rFonts w:ascii="Luciole" w:hAnsi="Luciole" w:cs="Luciole"/>
-        </w:rPr>
-        <w:t>e</w:t>
-      </w:r>
-      <w:r>
-        <w:rPr>
-          <w:rFonts w:ascii="Calibri" w:hAnsi="Calibri" w:cs="Calibri"/>
-        </w:rPr>
-        <w:t> </w:t>
-      </w:r>
-      <w:r>
-        <w:t>+++rue+++ +++</w:t>
-      </w:r>
-      <w:proofErr w:type="spellStart"/>
-      <w:r>
-        <w:t>cp</w:t>
-      </w:r>
-      <w:proofErr w:type="spellEnd"/>
-      <w:r>
-        <w:t>+++ +++ville+++</w:t>
-      </w:r>
-      <w:r>
-        <w:t>.</w:t>
-      </w:r>
-    </w:p>
-    <w:p>
-      <w:pPr>
-        <w:jc w:val="both"/>
-      </w:pPr>
-      <w:r>
-        <w:t>Représentée aux fins des présentes</w:t>
-      </w:r>
-      <w:r>
-        <w:rPr>
-          <w:rFonts w:ascii="Calibri" w:hAnsi="Calibri" w:cs="Calibri"/>
-        </w:rPr>
-        <w:t> </w:t>
-      </w:r>
-      <w:r>
-        <w:t>par</w:t>
-      </w:r>
-      <w:r>
-        <w:t xml:space="preserve"> </w:t>
-      </w:r>
-      <w:r>
-        <w:t>+++</w:t>
-      </w:r>
-      <w:proofErr w:type="spellStart"/>
-      <w:r>
-        <w:t>desti_prenom</w:t>
-      </w:r>
-      <w:proofErr w:type="spellEnd"/>
-      <w:r>
-        <w:t>+++</w:t>
-      </w:r>
-      <w:r>
-        <w:rPr>
-          <w:rFonts w:ascii="Calibri" w:hAnsi="Calibri" w:cs="Calibri"/>
-        </w:rPr>
-        <w:t xml:space="preserve"> </w:t>
-      </w:r>
-      <w:r>
-        <w:t>+++</w:t>
-      </w:r>
-      <w:proofErr w:type="spellStart"/>
-      <w:r>
-        <w:t>desti_nom</w:t>
+        <w:t>nom_fromdesti</w:t>
       </w:r>
       <w:proofErr w:type="spellEnd"/>
       <w:r>
@@ -771,10 +761,7 @@
       </w:pPr>
       <w:r>
         <w:lastRenderedPageBreak/>
-        <w:t>Objet</w:t>
-      </w:r>
-      <w:r>
-        <w:t xml:space="preserve"> de la convention</w:t>
+        <w:t>Objet de la convention</w:t>
       </w:r>
     </w:p>
     <w:p>
@@ -880,14 +867,8 @@
       <w:pPr>
         <w:spacing w:after="0"/>
         <w:jc w:val="both"/>
-        <w:rPr>
-          <w:lang w:val="en-US"/>
-        </w:rPr>
-      </w:pPr>
-      <w:r>
-        <w:rPr>
-          <w:lang w:val="en-US"/>
-        </w:rPr>
+      </w:pPr>
+      <w:r>
         <w:t>+++HTML `</w:t>
       </w:r>
     </w:p>
@@ -971,13 +952,9 @@
         <w:rPr>
           <w:b/>
           <w:bCs/>
-          <w:lang w:val="en-US"/>
-        </w:rPr>
-      </w:pPr>
-      <w:r>
-        <w:rPr>
-          <w:lang w:val="en-US"/>
-        </w:rPr>
+        </w:rPr>
+      </w:pPr>
+      <w:r>
         <w:t>`+++</w:t>
       </w:r>
     </w:p>
@@ -1162,7 +1139,7 @@
     </w:p>
     <w:p>
       <w:pPr>
-        <w:pStyle w:val="Paragraphedeliste"/>
+        <w:pStyle w:val="ListParagraph"/>
         <w:numPr>
           <w:ilvl w:val="0"/>
           <w:numId w:val="5"/>
@@ -1175,7 +1152,7 @@
     </w:p>
     <w:p>
       <w:pPr>
-        <w:pStyle w:val="Paragraphedeliste"/>
+        <w:pStyle w:val="ListParagraph"/>
         <w:numPr>
           <w:ilvl w:val="0"/>
           <w:numId w:val="5"/>
@@ -1194,7 +1171,7 @@
     </w:p>
     <w:p>
       <w:pPr>
-        <w:pStyle w:val="Paragraphedeliste"/>
+        <w:pStyle w:val="ListParagraph"/>
         <w:numPr>
           <w:ilvl w:val="0"/>
           <w:numId w:val="5"/>
@@ -1208,7 +1185,7 @@
     </w:p>
     <w:p>
       <w:pPr>
-        <w:pStyle w:val="Paragraphedeliste"/>
+        <w:pStyle w:val="ListParagraph"/>
         <w:numPr>
           <w:ilvl w:val="0"/>
           <w:numId w:val="5"/>
@@ -1260,57 +1237,154 @@
     </w:p>
     <w:p>
       <w:pPr>
-        <w:pStyle w:val="Paragraphedeliste"/>
+        <w:pStyle w:val="ListParagraph"/>
         <w:numPr>
           <w:ilvl w:val="0"/>
           <w:numId w:val="7"/>
         </w:numPr>
         <w:jc w:val="both"/>
-      </w:pPr>
-      <w:r>
+        <w:rPr>
+          <w:lang w:val="en-US"/>
+        </w:rPr>
+      </w:pPr>
+      <w:r>
+        <w:rPr>
+          <w:lang w:val="en-US"/>
+        </w:rPr>
         <w:t>+++$</w:t>
       </w:r>
       <w:proofErr w:type="spellStart"/>
       <w:r>
+        <w:rPr>
+          <w:lang w:val="en-US"/>
+        </w:rPr>
         <w:t>st.nom</w:t>
       </w:r>
       <w:proofErr w:type="spellEnd"/>
       <w:r>
+        <w:rPr>
+          <w:lang w:val="en-US"/>
+        </w:rPr>
         <w:t>+++ +++$</w:t>
       </w:r>
       <w:proofErr w:type="spellStart"/>
       <w:r>
+        <w:rPr>
+          <w:lang w:val="en-US"/>
+        </w:rPr>
         <w:t>st.prenom</w:t>
       </w:r>
       <w:proofErr w:type="spellEnd"/>
       <w:r>
+        <w:rPr>
+          <w:lang w:val="en-US"/>
+        </w:rPr>
         <w:t>+++</w:t>
       </w:r>
       <w:r>
-        <w:t xml:space="preserve"> +++$</w:t>
+        <w:rPr>
+          <w:lang w:val="en-US"/>
+        </w:rPr>
+        <w:t>+++</w:t>
+      </w:r>
+      <w:r>
+        <w:rPr>
+          <w:lang w:val="en-US"/>
+        </w:rPr>
+        <w:t xml:space="preserve">IF </w:t>
+      </w:r>
+      <w:r>
+        <w:rPr>
+          <w:lang w:val="en-US"/>
+        </w:rPr>
+        <w:t>$</w:t>
       </w:r>
       <w:proofErr w:type="spellStart"/>
       <w:r>
+        <w:rPr>
+          <w:lang w:val="en-US"/>
+        </w:rPr>
         <w:t>st.poste</w:t>
       </w:r>
       <w:proofErr w:type="spellEnd"/>
       <w:r>
+        <w:rPr>
+          <w:lang w:val="en-US"/>
+        </w:rPr>
         <w:t>+++</w:t>
       </w:r>
+      <w:r>
+        <w:rPr>
+          <w:lang w:val="en-US"/>
+        </w:rPr>
+        <w:t xml:space="preserve">, </w:t>
+      </w:r>
+      <w:r>
+        <w:rPr>
+          <w:lang w:val="en-US"/>
+        </w:rPr>
+        <w:t>+++$</w:t>
+      </w:r>
+      <w:proofErr w:type="spellStart"/>
+      <w:r>
+        <w:rPr>
+          <w:lang w:val="en-US"/>
+        </w:rPr>
+        <w:t>st.poste</w:t>
+      </w:r>
+      <w:proofErr w:type="spellEnd"/>
+      <w:r>
+        <w:rPr>
+          <w:lang w:val="en-US"/>
+        </w:rPr>
+        <w:t>+++</w:t>
+      </w:r>
+      <w:r>
+        <w:rPr>
+          <w:lang w:val="en-US"/>
+        </w:rPr>
+        <w:t xml:space="preserve"> +++END-IF+++</w:t>
+      </w:r>
     </w:p>
     <w:p>
       <w:pPr>
         <w:jc w:val="both"/>
-      </w:pPr>
-      <w:r>
-        <w:t>+++END-FOR st+++</w:t>
+        <w:rPr>
+          <w:lang w:val="en-US"/>
+        </w:rPr>
+      </w:pPr>
+      <w:r>
+        <w:rPr>
+          <w:lang w:val="en-US"/>
+        </w:rPr>
+        <w:t xml:space="preserve">+++END-FOR </w:t>
+      </w:r>
+      <w:proofErr w:type="spellStart"/>
+      <w:r>
+        <w:rPr>
+          <w:lang w:val="en-US"/>
+        </w:rPr>
+        <w:t>st</w:t>
+      </w:r>
+      <w:proofErr w:type="spellEnd"/>
+      <w:r>
+        <w:rPr>
+          <w:lang w:val="en-US"/>
+        </w:rPr>
+        <w:t>+++</w:t>
       </w:r>
     </w:p>
     <w:p>
       <w:pPr>
         <w:jc w:val="both"/>
-      </w:pPr>
-      <w:r>
+        <w:rPr>
+          <w:lang w:val="en-US"/>
+        </w:rPr>
+      </w:pPr>
+      <w:r>
+        <w:rPr>
+          <w:lang w:val="en-US"/>
+        </w:rPr>
         <w:t>+++END-IF+++</w:t>
       </w:r>
     </w:p>
@@ -1449,16 +1523,7 @@
           <w:sz w:val="24"/>
           <w:szCs w:val="24"/>
         </w:rPr>
-        <w:t xml:space="preserve">TOTAL NET DE TAXES : </w:t>
-      </w:r>
-      <w:r>
-        <w:rPr>
-          <w:b/>
-          <w:bCs/>
-          <w:sz w:val="24"/>
-          <w:szCs w:val="24"/>
-        </w:rPr>
-        <w:t>+++total+++</w:t>
+        <w:t>TOTAL NET DE TAXES : +++total+++</w:t>
       </w:r>
       <w:r>
         <w:rPr>
@@ -1498,7 +1563,7 @@
     </w:p>
     <w:p>
       <w:pPr>
-        <w:pStyle w:val="Paragraphedeliste"/>
+        <w:pStyle w:val="ListParagraph"/>
         <w:numPr>
           <w:ilvl w:val="0"/>
           <w:numId w:val="6"/>
@@ -1506,10 +1571,7 @@
         <w:jc w:val="both"/>
       </w:pPr>
       <w:r>
-        <w:t xml:space="preserve">le Prix de la formation ne pourra être facturé avant la fin du délai de rétractation tel que prévue à l’article 6 </w:t>
-      </w:r>
-      <w:r>
-        <w:t>«</w:t>
+        <w:t>le Prix de la formation ne pourra être facturé avant la fin du délai de rétractation tel que prévue à l’article 6 «</w:t>
       </w:r>
       <w:r>
         <w:rPr>
@@ -1550,7 +1612,7 @@
     </w:p>
     <w:p>
       <w:pPr>
-        <w:pStyle w:val="Paragraphedeliste"/>
+        <w:pStyle w:val="ListParagraph"/>
         <w:numPr>
           <w:ilvl w:val="0"/>
           <w:numId w:val="6"/>
@@ -1677,7 +1739,7 @@
     </w:p>
     <w:p>
       <w:pPr>
-        <w:pStyle w:val="Paragraphedeliste"/>
+        <w:pStyle w:val="ListParagraph"/>
         <w:numPr>
           <w:ilvl w:val="0"/>
           <w:numId w:val="6"/>
@@ -1746,6 +1808,9 @@
       <w:pPr>
         <w:spacing w:after="0"/>
         <w:jc w:val="both"/>
+        <w:rPr>
+          <w:lang w:val="en-US"/>
+        </w:rPr>
       </w:pPr>
       <w:r>
         <w:rPr>
@@ -1754,6 +1819,9 @@
         <w:t> </w:t>
       </w:r>
       <w:r>
+        <w:rPr>
+          <w:lang w:val="en-US"/>
+        </w:rPr>
         <w:t>+++HTML `</w:t>
       </w:r>
     </w:p>
@@ -1791,28 +1859,16 @@
       <w:pPr>
         <w:spacing w:after="0"/>
         <w:jc w:val="both"/>
-        <w:rPr>
-          <w:lang w:val="en-US"/>
-        </w:rPr>
-      </w:pPr>
-      <w:r>
-        <w:rPr>
-          <w:lang w:val="en-US"/>
-        </w:rPr>
+      </w:pPr>
+      <w:r>
         <w:t>${</w:t>
       </w:r>
       <w:proofErr w:type="spellStart"/>
       <w:r>
-        <w:rPr>
-          <w:lang w:val="en-US"/>
-        </w:rPr>
         <w:t>methodespedago_fromprog</w:t>
       </w:r>
       <w:proofErr w:type="spellEnd"/>
       <w:r>
-        <w:rPr>
-          <w:lang w:val="en-US"/>
-        </w:rPr>
         <w:t>}</w:t>
       </w:r>
     </w:p>
@@ -1820,14 +1876,8 @@
       <w:pPr>
         <w:spacing w:after="0"/>
         <w:jc w:val="both"/>
-        <w:rPr>
-          <w:lang w:val="en-US"/>
-        </w:rPr>
-      </w:pPr>
-      <w:r>
-        <w:rPr>
-          <w:lang w:val="en-US"/>
-        </w:rPr>
+      </w:pPr>
+      <w:r>
         <w:t>&lt;/body&gt;</w:t>
       </w:r>
     </w:p>
@@ -1836,9 +1886,6 @@
         <w:jc w:val="both"/>
       </w:pPr>
       <w:r>
-        <w:rPr>
-          <w:lang w:val="en-US"/>
-        </w:rPr>
         <w:t>`+++</w:t>
       </w:r>
     </w:p>
@@ -1863,10 +1910,7 @@
         <w:t>L’appréciation des résultats</w:t>
       </w:r>
       <w:r>
-        <w:t xml:space="preserve"> se fera à travers </w:t>
-      </w:r>
-      <w:r>
-        <w:t>les modalités suivantes</w:t>
+        <w:t xml:space="preserve"> se fera à travers les modalités suivantes</w:t>
       </w:r>
       <w:r>
         <w:rPr>
@@ -1880,6 +1924,7 @@
     </w:p>
     <w:p>
       <w:pPr>
+        <w:spacing w:after="0"/>
         <w:jc w:val="both"/>
         <w:rPr>
           <w:lang w:val="en-US"/>
@@ -1894,6 +1939,7 @@
     </w:p>
     <w:p>
       <w:pPr>
+        <w:spacing w:after="0"/>
         <w:jc w:val="both"/>
         <w:rPr>
           <w:lang w:val="en-US"/>
@@ -1908,6 +1954,7 @@
     </w:p>
     <w:p>
       <w:pPr>
+        <w:spacing w:after="0"/>
         <w:jc w:val="both"/>
         <w:rPr>
           <w:lang w:val="en-US"/>
@@ -1922,6 +1969,7 @@
     </w:p>
     <w:p>
       <w:pPr>
+        <w:spacing w:after="0"/>
         <w:jc w:val="both"/>
       </w:pPr>
       <w:r>
@@ -1938,6 +1986,7 @@
     </w:p>
     <w:p>
       <w:pPr>
+        <w:spacing w:after="0"/>
         <w:jc w:val="both"/>
       </w:pPr>
       <w:r>
@@ -1961,38 +2010,38 @@
         <w:pStyle w:val="T1"/>
       </w:pPr>
       <w:r>
+        <w:t>Moyens de sanction (attestation de fin de formatio</w:t>
+      </w:r>
+      <w:r>
+        <w:t>n</w:t>
+      </w:r>
+      <w:r>
+        <w:t>)</w:t>
+      </w:r>
+    </w:p>
+    <w:p>
+      <w:pPr>
+        <w:jc w:val="both"/>
+      </w:pPr>
+      <w:r>
+        <w:t xml:space="preserve">À l’issue de la Formation, l’Organisme de Formation délivre au Stagiaire </w:t>
+      </w:r>
+      <w:r>
+        <w:t>un certificat de réalisation</w:t>
+      </w:r>
+      <w:r>
+        <w:t xml:space="preserve"> faisant mention de son taux d’assiduité</w:t>
+      </w:r>
+      <w:r>
+        <w:t xml:space="preserve">. </w:t>
+      </w:r>
+    </w:p>
+    <w:p>
+      <w:pPr>
+        <w:jc w:val="both"/>
+      </w:pPr>
+      <w:r>
         <w:lastRenderedPageBreak/>
-        <w:t>Moyens de sanction (attestation de fin de formatio</w:t>
-      </w:r>
-      <w:r>
-        <w:t>n</w:t>
-      </w:r>
-      <w:r>
-        <w:t>)</w:t>
-      </w:r>
-    </w:p>
-    <w:p>
-      <w:pPr>
-        <w:jc w:val="both"/>
-      </w:pPr>
-      <w:r>
-        <w:t xml:space="preserve">À l’issue de la Formation, l’Organisme de Formation délivre au Stagiaire </w:t>
-      </w:r>
-      <w:r>
-        <w:t>un certificat de réalisation</w:t>
-      </w:r>
-      <w:r>
-        <w:t xml:space="preserve"> faisant mention de son taux d’assiduité</w:t>
-      </w:r>
-      <w:r>
-        <w:t xml:space="preserve">. </w:t>
-      </w:r>
-    </w:p>
-    <w:p>
-      <w:pPr>
-        <w:jc w:val="both"/>
-      </w:pPr>
-      <w:r>
         <w:t>Par ailleurs, le Bénéficiaire dispose d’une possibilité de dédit ou d’abandon dans les conditions suivante</w:t>
       </w:r>
       <w:r>
@@ -2010,7 +2059,7 @@
     </w:p>
     <w:p>
       <w:pPr>
-        <w:pStyle w:val="Paragraphedeliste"/>
+        <w:pStyle w:val="ListParagraph"/>
         <w:numPr>
           <w:ilvl w:val="0"/>
           <w:numId w:val="8"/>
@@ -2128,7 +2177,7 @@
     </w:p>
     <w:p>
       <w:pPr>
-        <w:pStyle w:val="Paragraphedeliste"/>
+        <w:pStyle w:val="ListParagraph"/>
         <w:numPr>
           <w:ilvl w:val="0"/>
           <w:numId w:val="8"/>
@@ -2414,11 +2463,11 @@
         <w:jc w:val="both"/>
       </w:pPr>
       <w:r>
-        <w:t xml:space="preserve">Les supports de formation, quelle qu’en soit la forme, et les contenus de toute nature (textes, images, visuels, musiques, logos, marques, base de données, etc.) exploités par l’Organisme de </w:t>
+        <w:t xml:space="preserve">Les supports de formation, quelle qu’en soit la forme, et les contenus de toute nature (textes, images, visuels, musiques, logos, marques, base de données, etc.) exploités par l’Organisme de Formation dans le cadre de l’action de formation sont protégés par tous droits de propriété intellectuelle ou droits des producteurs de bases de données en vigueur. Tous désassemblages, décompilations, décryptages, extractions, réutilisations, copies et plus généralement, tous actes de reproduction, représentation, diffusion et utilisation de l’un quelconque de ces éléments, en </w:t>
       </w:r>
       <w:r>
         <w:lastRenderedPageBreak/>
-        <w:t>Formation dans le cadre de l’action de formation sont protégés par tous droits de propriété intellectuelle ou droits des producteurs de bases de données en vigueur. Tous désassemblages, décompilations, décryptages, extractions, réutilisations, copies et plus généralement, tous actes de reproduction, représentation, diffusion et utilisation de l’un quelconque de ces éléments, en tout ou partie, sans l’autorisation de l’Organisme de Formation sont strictement interdits et pourront faire l’objet de poursuites judiciaires.</w:t>
+        <w:t>tout ou partie, sans l’autorisation de l’Organisme de Formation sont strictement interdits et pourront faire l’objet de poursuites judiciaires.</w:t>
       </w:r>
     </w:p>
     <w:p>
@@ -2497,7 +2546,7 @@
     </w:p>
     <w:p>
       <w:pPr>
-        <w:pStyle w:val="Sansinterligne"/>
+        <w:pStyle w:val="NoSpacing"/>
       </w:pPr>
     </w:p>
     <w:p>
@@ -2536,7 +2585,7 @@
     </w:p>
     <w:tbl>
       <w:tblPr>
-        <w:tblStyle w:val="Grilledutableau"/>
+        <w:tblStyle w:val="TableGrid"/>
         <w:tblW w:w="0" w:type="auto"/>
         <w:tblInd w:w="-142" w:type="dxa"/>
         <w:tblBorders>
@@ -2629,6 +2678,15 @@
           </w:p>
           <w:p>
             <w:r>
+              <w:fldChar w:fldCharType="begin"/>
+            </w:r>
+            <w:r>
+              <w:instrText xml:space="preserve"> INCLUDEPICTURE  "C:\\Users\\suely\\OneDrive\\Documents\\docs Suely\\GC\\Signature Grégory (002).png" \* MERGEFORMATINET </w:instrText>
+            </w:r>
+            <w:r>
+              <w:fldChar w:fldCharType="separate"/>
+            </w:r>
+            <w:r>
               <w:pict w14:anchorId="56C5F6B9">
                 <v:shapetype id="_x0000_t75" coordsize="21600,21600" o:spt="75" o:preferrelative="t" path="m@4@5l@4@11@9@11@9@5xe" filled="f" stroked="f">
                   <v:stroke joinstyle="miter"/>
@@ -2649,10 +2707,13 @@
                   <v:path o:extrusionok="f" gradientshapeok="t" o:connecttype="rect"/>
                   <o:lock v:ext="edit" aspectratio="t"/>
                 </v:shapetype>
-                <v:shape id="_x0000_i1029" type="#_x0000_t75" style="width:84.75pt;height:76.5pt">
+                <v:shape id="_x0000_i1025" type="#_x0000_t75" style="width:85.2pt;height:76.55pt">
                   <v:imagedata r:id="rId8" r:href="rId9" cropleft="14936f" cropright="16155f"/>
                 </v:shape>
               </w:pict>
+            </w:r>
+            <w:r>
+              <w:fldChar w:fldCharType="end"/>
             </w:r>
             <w:r>
               <w:rPr>
@@ -2746,6 +2807,13 @@
               </w:rPr>
               <w:t>entite</w:t>
             </w:r>
+            <w:r>
+              <w:rPr>
+                <w:b/>
+                <w:bCs/>
+              </w:rPr>
+              <w:t>_fromdesti</w:t>
+            </w:r>
             <w:proofErr w:type="spellEnd"/>
             <w:r>
               <w:rPr>
@@ -2778,7 +2846,7 @@
                 <w:b/>
                 <w:bCs/>
               </w:rPr>
-              <w:t>desti_prenom</w:t>
+              <w:t>prenom_fromdesti</w:t>
             </w:r>
             <w:proofErr w:type="spellEnd"/>
             <w:r>
@@ -2794,7 +2862,7 @@
                 <w:b/>
                 <w:bCs/>
               </w:rPr>
-              <w:t>desti_nom</w:t>
+              <w:t>nom_fromdesti</w:t>
             </w:r>
             <w:proofErr w:type="spellEnd"/>
             <w:r>
@@ -2810,7 +2878,7 @@
                 <w:b/>
                 <w:bCs/>
               </w:rPr>
-              <w:t>desti_poste</w:t>
+              <w:t>poste_fromdesti</w:t>
             </w:r>
             <w:proofErr w:type="spellEnd"/>
             <w:r>
@@ -2836,7 +2904,7 @@
     </w:tbl>
     <w:p>
       <w:pPr>
-        <w:pStyle w:val="Paragraphedeliste"/>
+        <w:pStyle w:val="ListParagraph"/>
         <w:keepNext/>
         <w:numPr>
           <w:ilvl w:val="0"/>
@@ -2860,7 +2928,7 @@
     </w:p>
     <w:p>
       <w:pPr>
-        <w:pStyle w:val="Paragraphedeliste"/>
+        <w:pStyle w:val="ListParagraph"/>
         <w:numPr>
           <w:ilvl w:val="0"/>
           <w:numId w:val="9"/>
@@ -2893,7 +2961,7 @@
     </w:p>
     <w:p>
       <w:pPr>
-        <w:pStyle w:val="Titre1"/>
+        <w:pStyle w:val="Heading1"/>
         <w:spacing w:line="520" w:lineRule="exact"/>
         <w:ind w:left="284" w:right="284" w:hanging="142"/>
       </w:pPr>
@@ -2910,7 +2978,7 @@
     </w:p>
     <w:tbl>
       <w:tblPr>
-        <w:tblStyle w:val="Grilledutableau"/>
+        <w:tblStyle w:val="TableGrid"/>
         <w:tblpPr w:leftFromText="141" w:rightFromText="141" w:vertAnchor="text" w:tblpXSpec="center" w:tblpY="1"/>
         <w:tblOverlap w:val="never"/>
         <w:tblW w:w="10773" w:type="dxa"/>
@@ -3326,7 +3394,7 @@
           </w:p>
           <w:p>
             <w:pPr>
-              <w:pStyle w:val="Sansinterligne"/>
+              <w:pStyle w:val="NoSpacing"/>
               <w:jc w:val="left"/>
             </w:pPr>
             <w:r>
@@ -3335,7 +3403,7 @@
           </w:p>
           <w:p>
             <w:pPr>
-              <w:pStyle w:val="Sansinterligne"/>
+              <w:pStyle w:val="NoSpacing"/>
               <w:jc w:val="left"/>
               <w:rPr>
                 <w:color w:val="FFFFFF" w:themeColor="background1"/>
@@ -3788,7 +3856,7 @@
     </w:tbl>
     <w:p>
       <w:pPr>
-        <w:pStyle w:val="Sansinterligne"/>
+        <w:pStyle w:val="NoSpacing"/>
         <w:rPr>
           <w:sz w:val="8"/>
           <w:szCs w:val="8"/>
@@ -3911,7 +3979,7 @@
     </w:p>
     <w:p>
       <w:pPr>
-        <w:pStyle w:val="Titre2"/>
+        <w:pStyle w:val="Heading2"/>
         <w:framePr w:hSpace="0" w:wrap="auto" w:vAnchor="margin" w:xAlign="left" w:yAlign="inline"/>
         <w:suppressOverlap w:val="0"/>
         <w:rPr>
@@ -4021,7 +4089,7 @@
     </w:p>
     <w:p>
       <w:pPr>
-        <w:pStyle w:val="Titre2"/>
+        <w:pStyle w:val="Heading2"/>
         <w:framePr w:hSpace="0" w:wrap="auto" w:vAnchor="margin" w:xAlign="left" w:yAlign="inline"/>
         <w:suppressOverlap w:val="0"/>
         <w:rPr>
@@ -4107,7 +4175,7 @@
     </w:p>
     <w:p>
       <w:pPr>
-        <w:pStyle w:val="Titre2"/>
+        <w:pStyle w:val="Heading2"/>
         <w:framePr w:hSpace="0" w:wrap="auto" w:vAnchor="margin" w:xAlign="left" w:yAlign="inline"/>
         <w:suppressOverlap w:val="0"/>
       </w:pPr>
@@ -4204,7 +4272,7 @@
     </w:p>
     <w:p>
       <w:pPr>
-        <w:pStyle w:val="Titre2"/>
+        <w:pStyle w:val="Heading2"/>
         <w:framePr w:hSpace="0" w:wrap="auto" w:vAnchor="margin" w:xAlign="left" w:yAlign="inline"/>
         <w:suppressOverlap w:val="0"/>
         <w:rPr>
@@ -4344,7 +4412,7 @@
 <w:ftr xmlns:wpc="http://schemas.microsoft.com/office/word/2010/wordprocessingCanvas" xmlns:cx="http://schemas.microsoft.com/office/drawing/2014/chartex" xmlns:cx1="http://schemas.microsoft.com/office/drawing/2015/9/8/chartex" xmlns:cx2="http://schemas.microsoft.com/office/drawing/2015/10/21/chartex" xmlns:cx3="http://schemas.microsoft.com/office/drawing/2016/5/9/chartex" xmlns:cx4="http://schemas.microsoft.com/office/drawing/2016/5/10/chartex" xmlns:cx5="http://schemas.microsoft.com/office/drawing/2016/5/11/chartex" xmlns:cx6="http://schemas.microsoft.com/office/drawing/2016/5/12/chartex" xmlns:cx7="http://schemas.microsoft.com/office/drawing/2016/5/13/chartex" xmlns:cx8="http://schemas.microsoft.com/office/drawing/2016/5/14/chartex" xmlns:mc="http://schemas.openxmlformats.org/markup-compatibility/2006" xmlns:aink="http://schemas.microsoft.com/office/drawing/2016/ink" xmlns:am3d="http://schemas.microsoft.com/office/drawing/2017/model3d" xmlns:o="urn:schemas-microsoft-com:office:office" xmlns:oel="http://schemas.microsoft.com/office/2019/extlst" xmlns:r="http://schemas.openxmlformats.org/officeDocument/2006/relationships" xmlns:m="http://schemas.openxmlformats.org/officeDocument/2006/math" xmlns:v="urn:schemas-microsoft-com:vml" xmlns:wp14="http://schemas.microsoft.com/office/word/2010/wordprocessingDrawing" xmlns:wp="http://schemas.openxmlformats.org/drawingml/2006/wordprocessingDrawing" xmlns:w10="urn:schemas-microsoft-com:office:word" xmlns:w="http://schemas.openxmlformats.org/wordprocessingml/2006/main" xmlns:w14="http://schemas.microsoft.com/office/word/2010/wordml" xmlns:w15="http://schemas.microsoft.com/office/word/2012/wordml" xmlns:w16cex="http://schemas.microsoft.com/office/word/2018/wordml/cex" xmlns:w16cid="http://schemas.microsoft.com/office/word/2016/wordml/cid" xmlns:w16="http://schemas.microsoft.com/office/word/2018/wordml" xmlns:w16du="http://schemas.microsoft.com/office/word/2023/wordml/word16du" xmlns:w16sdtdh="http://schemas.microsoft.com/office/word/2020/wordml/sdtdatahash" xmlns:w16se="http://schemas.microsoft.com/office/word/2015/wordml/symex" xmlns:wpg="http://schemas.microsoft.com/office/word/2010/wordprocessingGroup" xmlns:wpi="http://schemas.microsoft.com/office/word/2010/wordprocessingInk" xmlns:wne="http://schemas.microsoft.com/office/word/2006/wordml" xmlns:wps="http://schemas.microsoft.com/office/word/2010/wordprocessingShape" mc:Ignorable="w14 w15 w16se w16cid w16 w16cex w16sdtdh w16du wp14">
   <w:p>
     <w:pPr>
-      <w:pStyle w:val="Pieddepage"/>
+      <w:pStyle w:val="Footer"/>
       <w:tabs>
         <w:tab w:val="clear" w:pos="9072"/>
       </w:tabs>
@@ -4431,7 +4499,7 @@
     <w:hyperlink r:id="rId1" w:history="1">
       <w:r>
         <w:rPr>
-          <w:rStyle w:val="Lienhypertexte"/>
+          <w:rStyle w:val="Hyperlink"/>
           <w:color w:val="404040" w:themeColor="text1" w:themeTint="BF"/>
           <w:sz w:val="18"/>
           <w:szCs w:val="18"/>
@@ -4442,7 +4510,7 @@
   </w:p>
   <w:p>
     <w:pPr>
-      <w:pStyle w:val="Pieddepage"/>
+      <w:pStyle w:val="Footer"/>
       <w:tabs>
         <w:tab w:val="clear" w:pos="9072"/>
       </w:tabs>
@@ -4551,7 +4619,7 @@
   </w:p>
   <w:p>
     <w:pPr>
-      <w:pStyle w:val="Pieddepage"/>
+      <w:pStyle w:val="Footer"/>
       <w:tabs>
         <w:tab w:val="clear" w:pos="9072"/>
       </w:tabs>
@@ -4594,7 +4662,7 @@
     <w:hyperlink r:id="rId2" w:history="1">
       <w:r>
         <w:rPr>
-          <w:rStyle w:val="Lienhypertexte"/>
+          <w:rStyle w:val="Hyperlink"/>
           <w:bCs/>
           <w:color w:val="404040" w:themeColor="text1" w:themeTint="BF"/>
           <w:sz w:val="18"/>
@@ -4653,7 +4721,7 @@
     <w:hyperlink r:id="rId3" w:history="1">
       <w:r>
         <w:rPr>
-          <w:rStyle w:val="Lienhypertexte"/>
+          <w:rStyle w:val="Hyperlink"/>
           <w:color w:val="404040" w:themeColor="text1" w:themeTint="BF"/>
           <w:sz w:val="18"/>
           <w:szCs w:val="18"/>
@@ -4677,7 +4745,7 @@
 <w:ftr xmlns:wpc="http://schemas.microsoft.com/office/word/2010/wordprocessingCanvas" xmlns:cx="http://schemas.microsoft.com/office/drawing/2014/chartex" xmlns:cx1="http://schemas.microsoft.com/office/drawing/2015/9/8/chartex" xmlns:cx2="http://schemas.microsoft.com/office/drawing/2015/10/21/chartex" xmlns:cx3="http://schemas.microsoft.com/office/drawing/2016/5/9/chartex" xmlns:cx4="http://schemas.microsoft.com/office/drawing/2016/5/10/chartex" xmlns:cx5="http://schemas.microsoft.com/office/drawing/2016/5/11/chartex" xmlns:cx6="http://schemas.microsoft.com/office/drawing/2016/5/12/chartex" xmlns:cx7="http://schemas.microsoft.com/office/drawing/2016/5/13/chartex" xmlns:cx8="http://schemas.microsoft.com/office/drawing/2016/5/14/chartex" xmlns:mc="http://schemas.openxmlformats.org/markup-compatibility/2006" xmlns:aink="http://schemas.microsoft.com/office/drawing/2016/ink" xmlns:am3d="http://schemas.microsoft.com/office/drawing/2017/model3d" xmlns:o="urn:schemas-microsoft-com:office:office" xmlns:oel="http://schemas.microsoft.com/office/2019/extlst" xmlns:r="http://schemas.openxmlformats.org/officeDocument/2006/relationships" xmlns:m="http://schemas.openxmlformats.org/officeDocument/2006/math" xmlns:v="urn:schemas-microsoft-com:vml" xmlns:wp14="http://schemas.microsoft.com/office/word/2010/wordprocessingDrawing" xmlns:wp="http://schemas.openxmlformats.org/drawingml/2006/wordprocessingDrawing" xmlns:w10="urn:schemas-microsoft-com:office:word" xmlns:w="http://schemas.openxmlformats.org/wordprocessingml/2006/main" xmlns:w14="http://schemas.microsoft.com/office/word/2010/wordml" xmlns:w15="http://schemas.microsoft.com/office/word/2012/wordml" xmlns:w16cex="http://schemas.microsoft.com/office/word/2018/wordml/cex" xmlns:w16cid="http://schemas.microsoft.com/office/word/2016/wordml/cid" xmlns:w16="http://schemas.microsoft.com/office/word/2018/wordml" xmlns:w16du="http://schemas.microsoft.com/office/word/2023/wordml/word16du" xmlns:w16sdtdh="http://schemas.microsoft.com/office/word/2020/wordml/sdtdatahash" xmlns:w16se="http://schemas.microsoft.com/office/word/2015/wordml/symex" xmlns:wpg="http://schemas.microsoft.com/office/word/2010/wordprocessingGroup" xmlns:wpi="http://schemas.microsoft.com/office/word/2010/wordprocessingInk" xmlns:wne="http://schemas.microsoft.com/office/word/2006/wordml" xmlns:wps="http://schemas.microsoft.com/office/word/2010/wordprocessingShape" mc:Ignorable="w14 w15 w16se w16cid w16 w16cex w16sdtdh w16du wp14">
   <w:p>
     <w:pPr>
-      <w:pStyle w:val="Pieddepage"/>
+      <w:pStyle w:val="Footer"/>
       <w:tabs>
         <w:tab w:val="clear" w:pos="9072"/>
       </w:tabs>
@@ -4764,7 +4832,7 @@
     <w:hyperlink r:id="rId1" w:history="1">
       <w:r>
         <w:rPr>
-          <w:rStyle w:val="Lienhypertexte"/>
+          <w:rStyle w:val="Hyperlink"/>
           <w:color w:val="404040" w:themeColor="text1" w:themeTint="BF"/>
           <w:sz w:val="18"/>
           <w:szCs w:val="18"/>
@@ -4775,7 +4843,7 @@
   </w:p>
   <w:p>
     <w:pPr>
-      <w:pStyle w:val="Pieddepage"/>
+      <w:pStyle w:val="Footer"/>
       <w:tabs>
         <w:tab w:val="clear" w:pos="9072"/>
       </w:tabs>
@@ -4884,7 +4952,7 @@
   </w:p>
   <w:p>
     <w:pPr>
-      <w:pStyle w:val="Pieddepage"/>
+      <w:pStyle w:val="Footer"/>
       <w:tabs>
         <w:tab w:val="clear" w:pos="9072"/>
       </w:tabs>
@@ -4927,7 +4995,7 @@
     <w:hyperlink r:id="rId2" w:history="1">
       <w:r>
         <w:rPr>
-          <w:rStyle w:val="Lienhypertexte"/>
+          <w:rStyle w:val="Hyperlink"/>
           <w:bCs/>
           <w:color w:val="404040" w:themeColor="text1" w:themeTint="BF"/>
           <w:sz w:val="18"/>
@@ -4986,7 +5054,7 @@
     <w:hyperlink r:id="rId3" w:history="1">
       <w:r>
         <w:rPr>
-          <w:rStyle w:val="Lienhypertexte"/>
+          <w:rStyle w:val="Hyperlink"/>
           <w:color w:val="404040" w:themeColor="text1" w:themeTint="BF"/>
           <w:sz w:val="18"/>
           <w:szCs w:val="18"/>
@@ -5035,7 +5103,7 @@
 <w:hdr xmlns:wpc="http://schemas.microsoft.com/office/word/2010/wordprocessingCanvas" xmlns:cx="http://schemas.microsoft.com/office/drawing/2014/chartex" xmlns:cx1="http://schemas.microsoft.com/office/drawing/2015/9/8/chartex" xmlns:cx2="http://schemas.microsoft.com/office/drawing/2015/10/21/chartex" xmlns:cx3="http://schemas.microsoft.com/office/drawing/2016/5/9/chartex" xmlns:cx4="http://schemas.microsoft.com/office/drawing/2016/5/10/chartex" xmlns:cx5="http://schemas.microsoft.com/office/drawing/2016/5/11/chartex" xmlns:cx6="http://schemas.microsoft.com/office/drawing/2016/5/12/chartex" xmlns:cx7="http://schemas.microsoft.com/office/drawing/2016/5/13/chartex" xmlns:cx8="http://schemas.microsoft.com/office/drawing/2016/5/14/chartex" xmlns:mc="http://schemas.openxmlformats.org/markup-compatibility/2006" xmlns:aink="http://schemas.microsoft.com/office/drawing/2016/ink" xmlns:am3d="http://schemas.microsoft.com/office/drawing/2017/model3d" xmlns:o="urn:schemas-microsoft-com:office:office" xmlns:oel="http://schemas.microsoft.com/office/2019/extlst" xmlns:r="http://schemas.openxmlformats.org/officeDocument/2006/relationships" xmlns:m="http://schemas.openxmlformats.org/officeDocument/2006/math" xmlns:v="urn:schemas-microsoft-com:vml" xmlns:wp14="http://schemas.microsoft.com/office/word/2010/wordprocessingDrawing" xmlns:wp="http://schemas.openxmlformats.org/drawingml/2006/wordprocessingDrawing" xmlns:w10="urn:schemas-microsoft-com:office:word" xmlns:w="http://schemas.openxmlformats.org/wordprocessingml/2006/main" xmlns:w14="http://schemas.microsoft.com/office/word/2010/wordml" xmlns:w15="http://schemas.microsoft.com/office/word/2012/wordml" xmlns:w16cex="http://schemas.microsoft.com/office/word/2018/wordml/cex" xmlns:w16cid="http://schemas.microsoft.com/office/word/2016/wordml/cid" xmlns:w16="http://schemas.microsoft.com/office/word/2018/wordml" xmlns:w16du="http://schemas.microsoft.com/office/word/2023/wordml/word16du" xmlns:w16sdtdh="http://schemas.microsoft.com/office/word/2020/wordml/sdtdatahash" xmlns:w16se="http://schemas.microsoft.com/office/word/2015/wordml/symex" xmlns:wpg="http://schemas.microsoft.com/office/word/2010/wordprocessingGroup" xmlns:wpi="http://schemas.microsoft.com/office/word/2010/wordprocessingInk" xmlns:wne="http://schemas.microsoft.com/office/word/2006/wordml" xmlns:wps="http://schemas.microsoft.com/office/word/2010/wordprocessingShape" mc:Ignorable="w14 w15 w16se w16cid w16 w16cex w16sdtdh w16du wp14">
   <w:tbl>
     <w:tblPr>
-      <w:tblStyle w:val="Grilledutableau"/>
+      <w:tblStyle w:val="TableGrid"/>
       <w:tblW w:w="10916" w:type="dxa"/>
       <w:tblInd w:w="-284" w:type="dxa"/>
       <w:tblBorders>
@@ -5060,7 +5128,7 @@
         </w:tcPr>
         <w:p>
           <w:pPr>
-            <w:pStyle w:val="En-tte"/>
+            <w:pStyle w:val="Header"/>
           </w:pPr>
           <w:r>
             <w:rPr>
@@ -5124,7 +5192,7 @@
         </w:tcPr>
         <w:p>
           <w:pPr>
-            <w:pStyle w:val="En-tte"/>
+            <w:pStyle w:val="Header"/>
             <w:rPr>
               <w:b/>
               <w:bCs/>
@@ -5151,7 +5219,7 @@
         </w:tcPr>
         <w:p>
           <w:pPr>
-            <w:pStyle w:val="En-tte"/>
+            <w:pStyle w:val="Header"/>
             <w:tabs>
               <w:tab w:val="clear" w:pos="4536"/>
               <w:tab w:val="clear" w:pos="9072"/>
@@ -5244,7 +5312,7 @@
   </w:tbl>
   <w:p>
     <w:pPr>
-      <w:pStyle w:val="En-tte"/>
+      <w:pStyle w:val="Header"/>
       <w:rPr>
         <w:sz w:val="2"/>
         <w:szCs w:val="2"/>
@@ -5253,7 +5321,7 @@
   </w:p>
   <w:p>
     <w:pPr>
-      <w:pStyle w:val="En-tte"/>
+      <w:pStyle w:val="Header"/>
       <w:rPr>
         <w:sz w:val="2"/>
         <w:szCs w:val="2"/>
@@ -5267,7 +5335,7 @@
 <w:hdr xmlns:wpc="http://schemas.microsoft.com/office/word/2010/wordprocessingCanvas" xmlns:cx="http://schemas.microsoft.com/office/drawing/2014/chartex" xmlns:cx1="http://schemas.microsoft.com/office/drawing/2015/9/8/chartex" xmlns:cx2="http://schemas.microsoft.com/office/drawing/2015/10/21/chartex" xmlns:cx3="http://schemas.microsoft.com/office/drawing/2016/5/9/chartex" xmlns:cx4="http://schemas.microsoft.com/office/drawing/2016/5/10/chartex" xmlns:cx5="http://schemas.microsoft.com/office/drawing/2016/5/11/chartex" xmlns:cx6="http://schemas.microsoft.com/office/drawing/2016/5/12/chartex" xmlns:cx7="http://schemas.microsoft.com/office/drawing/2016/5/13/chartex" xmlns:cx8="http://schemas.microsoft.com/office/drawing/2016/5/14/chartex" xmlns:mc="http://schemas.openxmlformats.org/markup-compatibility/2006" xmlns:aink="http://schemas.microsoft.com/office/drawing/2016/ink" xmlns:am3d="http://schemas.microsoft.com/office/drawing/2017/model3d" xmlns:o="urn:schemas-microsoft-com:office:office" xmlns:oel="http://schemas.microsoft.com/office/2019/extlst" xmlns:r="http://schemas.openxmlformats.org/officeDocument/2006/relationships" xmlns:m="http://schemas.openxmlformats.org/officeDocument/2006/math" xmlns:v="urn:schemas-microsoft-com:vml" xmlns:wp14="http://schemas.microsoft.com/office/word/2010/wordprocessingDrawing" xmlns:wp="http://schemas.openxmlformats.org/drawingml/2006/wordprocessingDrawing" xmlns:w10="urn:schemas-microsoft-com:office:word" xmlns:w="http://schemas.openxmlformats.org/wordprocessingml/2006/main" xmlns:w14="http://schemas.microsoft.com/office/word/2010/wordml" xmlns:w15="http://schemas.microsoft.com/office/word/2012/wordml" xmlns:w16cex="http://schemas.microsoft.com/office/word/2018/wordml/cex" xmlns:w16cid="http://schemas.microsoft.com/office/word/2016/wordml/cid" xmlns:w16="http://schemas.microsoft.com/office/word/2018/wordml" xmlns:w16du="http://schemas.microsoft.com/office/word/2023/wordml/word16du" xmlns:w16sdtdh="http://schemas.microsoft.com/office/word/2020/wordml/sdtdatahash" xmlns:w16se="http://schemas.microsoft.com/office/word/2015/wordml/symex" xmlns:wpg="http://schemas.microsoft.com/office/word/2010/wordprocessingGroup" xmlns:wpi="http://schemas.microsoft.com/office/word/2010/wordprocessingInk" xmlns:wne="http://schemas.microsoft.com/office/word/2006/wordml" xmlns:wps="http://schemas.microsoft.com/office/word/2010/wordprocessingShape" mc:Ignorable="w14 w15 w16se w16cid w16 w16cex w16sdtdh w16du wp14">
   <w:tbl>
     <w:tblPr>
-      <w:tblStyle w:val="Grilledutableau"/>
+      <w:tblStyle w:val="TableGrid"/>
       <w:tblW w:w="10916" w:type="dxa"/>
       <w:tblInd w:w="-284" w:type="dxa"/>
       <w:tblBorders>
@@ -5292,7 +5360,7 @@
         </w:tcPr>
         <w:p>
           <w:pPr>
-            <w:pStyle w:val="En-tte"/>
+            <w:pStyle w:val="Header"/>
           </w:pPr>
           <w:r>
             <w:rPr>
@@ -5356,7 +5424,7 @@
         </w:tcPr>
         <w:p>
           <w:pPr>
-            <w:pStyle w:val="En-tte"/>
+            <w:pStyle w:val="Header"/>
             <w:rPr>
               <w:b/>
               <w:bCs/>
@@ -5393,7 +5461,7 @@
         </w:tcPr>
         <w:p>
           <w:pPr>
-            <w:pStyle w:val="En-tte"/>
+            <w:pStyle w:val="Header"/>
             <w:tabs>
               <w:tab w:val="clear" w:pos="4536"/>
               <w:tab w:val="clear" w:pos="9072"/>
@@ -5487,7 +5555,7 @@
   </w:tbl>
   <w:p>
     <w:pPr>
-      <w:pStyle w:val="En-tte"/>
+      <w:pStyle w:val="Header"/>
       <w:rPr>
         <w:sz w:val="2"/>
         <w:szCs w:val="2"/>
@@ -5501,7 +5569,7 @@
 <w:hdr xmlns:wpc="http://schemas.microsoft.com/office/word/2010/wordprocessingCanvas" xmlns:cx="http://schemas.microsoft.com/office/drawing/2014/chartex" xmlns:cx1="http://schemas.microsoft.com/office/drawing/2015/9/8/chartex" xmlns:cx2="http://schemas.microsoft.com/office/drawing/2015/10/21/chartex" xmlns:cx3="http://schemas.microsoft.com/office/drawing/2016/5/9/chartex" xmlns:cx4="http://schemas.microsoft.com/office/drawing/2016/5/10/chartex" xmlns:cx5="http://schemas.microsoft.com/office/drawing/2016/5/11/chartex" xmlns:cx6="http://schemas.microsoft.com/office/drawing/2016/5/12/chartex" xmlns:cx7="http://schemas.microsoft.com/office/drawing/2016/5/13/chartex" xmlns:cx8="http://schemas.microsoft.com/office/drawing/2016/5/14/chartex" xmlns:mc="http://schemas.openxmlformats.org/markup-compatibility/2006" xmlns:aink="http://schemas.microsoft.com/office/drawing/2016/ink" xmlns:am3d="http://schemas.microsoft.com/office/drawing/2017/model3d" xmlns:o="urn:schemas-microsoft-com:office:office" xmlns:oel="http://schemas.microsoft.com/office/2019/extlst" xmlns:r="http://schemas.openxmlformats.org/officeDocument/2006/relationships" xmlns:m="http://schemas.openxmlformats.org/officeDocument/2006/math" xmlns:v="urn:schemas-microsoft-com:vml" xmlns:wp14="http://schemas.microsoft.com/office/word/2010/wordprocessingDrawing" xmlns:wp="http://schemas.openxmlformats.org/drawingml/2006/wordprocessingDrawing" xmlns:w10="urn:schemas-microsoft-com:office:word" xmlns:w="http://schemas.openxmlformats.org/wordprocessingml/2006/main" xmlns:w14="http://schemas.microsoft.com/office/word/2010/wordml" xmlns:w15="http://schemas.microsoft.com/office/word/2012/wordml" xmlns:w16cex="http://schemas.microsoft.com/office/word/2018/wordml/cex" xmlns:w16cid="http://schemas.microsoft.com/office/word/2016/wordml/cid" xmlns:w16="http://schemas.microsoft.com/office/word/2018/wordml" xmlns:w16du="http://schemas.microsoft.com/office/word/2023/wordml/word16du" xmlns:w16sdtdh="http://schemas.microsoft.com/office/word/2020/wordml/sdtdatahash" xmlns:w16se="http://schemas.microsoft.com/office/word/2015/wordml/symex" xmlns:wpg="http://schemas.microsoft.com/office/word/2010/wordprocessingGroup" xmlns:wpi="http://schemas.microsoft.com/office/word/2010/wordprocessingInk" xmlns:wne="http://schemas.microsoft.com/office/word/2006/wordml" xmlns:wps="http://schemas.microsoft.com/office/word/2010/wordprocessingShape" mc:Ignorable="w14 w15 w16se w16cid w16 w16cex w16sdtdh w16du wp14">
   <w:tbl>
     <w:tblPr>
-      <w:tblStyle w:val="Grilledutableau"/>
+      <w:tblStyle w:val="TableGrid"/>
       <w:tblW w:w="10916" w:type="dxa"/>
       <w:tblInd w:w="-284" w:type="dxa"/>
       <w:tblBorders>
@@ -5526,7 +5594,7 @@
         </w:tcPr>
         <w:p>
           <w:pPr>
-            <w:pStyle w:val="En-tte"/>
+            <w:pStyle w:val="Header"/>
           </w:pPr>
           <w:r>
             <w:rPr>
@@ -5590,7 +5658,7 @@
         </w:tcPr>
         <w:p>
           <w:pPr>
-            <w:pStyle w:val="En-tte"/>
+            <w:pStyle w:val="Header"/>
             <w:rPr>
               <w:b/>
               <w:bCs/>
@@ -5627,7 +5695,7 @@
         </w:tcPr>
         <w:p>
           <w:pPr>
-            <w:pStyle w:val="En-tte"/>
+            <w:pStyle w:val="Header"/>
             <w:tabs>
               <w:tab w:val="clear" w:pos="4536"/>
               <w:tab w:val="clear" w:pos="9072"/>
@@ -5720,7 +5788,7 @@
   </w:tbl>
   <w:p>
     <w:pPr>
-      <w:pStyle w:val="En-tte"/>
+      <w:pStyle w:val="Header"/>
       <w:rPr>
         <w:sz w:val="2"/>
         <w:szCs w:val="2"/>
@@ -5729,7 +5797,7 @@
   </w:p>
   <w:p>
     <w:pPr>
-      <w:pStyle w:val="En-tte"/>
+      <w:pStyle w:val="Header"/>
       <w:rPr>
         <w:sz w:val="2"/>
         <w:szCs w:val="2"/>
@@ -5743,7 +5811,7 @@
 <w:hdr xmlns:wpc="http://schemas.microsoft.com/office/word/2010/wordprocessingCanvas" xmlns:cx="http://schemas.microsoft.com/office/drawing/2014/chartex" xmlns:cx1="http://schemas.microsoft.com/office/drawing/2015/9/8/chartex" xmlns:cx2="http://schemas.microsoft.com/office/drawing/2015/10/21/chartex" xmlns:cx3="http://schemas.microsoft.com/office/drawing/2016/5/9/chartex" xmlns:cx4="http://schemas.microsoft.com/office/drawing/2016/5/10/chartex" xmlns:cx5="http://schemas.microsoft.com/office/drawing/2016/5/11/chartex" xmlns:cx6="http://schemas.microsoft.com/office/drawing/2016/5/12/chartex" xmlns:cx7="http://schemas.microsoft.com/office/drawing/2016/5/13/chartex" xmlns:cx8="http://schemas.microsoft.com/office/drawing/2016/5/14/chartex" xmlns:mc="http://schemas.openxmlformats.org/markup-compatibility/2006" xmlns:aink="http://schemas.microsoft.com/office/drawing/2016/ink" xmlns:am3d="http://schemas.microsoft.com/office/drawing/2017/model3d" xmlns:o="urn:schemas-microsoft-com:office:office" xmlns:oel="http://schemas.microsoft.com/office/2019/extlst" xmlns:r="http://schemas.openxmlformats.org/officeDocument/2006/relationships" xmlns:m="http://schemas.openxmlformats.org/officeDocument/2006/math" xmlns:v="urn:schemas-microsoft-com:vml" xmlns:wp14="http://schemas.microsoft.com/office/word/2010/wordprocessingDrawing" xmlns:wp="http://schemas.openxmlformats.org/drawingml/2006/wordprocessingDrawing" xmlns:w10="urn:schemas-microsoft-com:office:word" xmlns:w="http://schemas.openxmlformats.org/wordprocessingml/2006/main" xmlns:w14="http://schemas.microsoft.com/office/word/2010/wordml" xmlns:w15="http://schemas.microsoft.com/office/word/2012/wordml" xmlns:w16cex="http://schemas.microsoft.com/office/word/2018/wordml/cex" xmlns:w16cid="http://schemas.microsoft.com/office/word/2016/wordml/cid" xmlns:w16="http://schemas.microsoft.com/office/word/2018/wordml" xmlns:w16du="http://schemas.microsoft.com/office/word/2023/wordml/word16du" xmlns:w16sdtdh="http://schemas.microsoft.com/office/word/2020/wordml/sdtdatahash" xmlns:w16se="http://schemas.microsoft.com/office/word/2015/wordml/symex" xmlns:wpg="http://schemas.microsoft.com/office/word/2010/wordprocessingGroup" xmlns:wpi="http://schemas.microsoft.com/office/word/2010/wordprocessingInk" xmlns:wne="http://schemas.microsoft.com/office/word/2006/wordml" xmlns:wps="http://schemas.microsoft.com/office/word/2010/wordprocessingShape" mc:Ignorable="w14 w15 w16se w16cid w16 w16cex w16sdtdh w16du wp14">
   <w:tbl>
     <w:tblPr>
-      <w:tblStyle w:val="Grilledutableau"/>
+      <w:tblStyle w:val="TableGrid"/>
       <w:tblW w:w="10916" w:type="dxa"/>
       <w:tblInd w:w="-284" w:type="dxa"/>
       <w:tblBorders>
@@ -5768,7 +5836,7 @@
         </w:tcPr>
         <w:p>
           <w:pPr>
-            <w:pStyle w:val="En-tte"/>
+            <w:pStyle w:val="Header"/>
           </w:pPr>
           <w:r>
             <w:rPr>
@@ -5832,7 +5900,7 @@
         </w:tcPr>
         <w:p>
           <w:pPr>
-            <w:pStyle w:val="En-tte"/>
+            <w:pStyle w:val="Header"/>
             <w:rPr>
               <w:b/>
               <w:bCs/>
@@ -5869,7 +5937,7 @@
         </w:tcPr>
         <w:p>
           <w:pPr>
-            <w:pStyle w:val="En-tte"/>
+            <w:pStyle w:val="Header"/>
             <w:tabs>
               <w:tab w:val="clear" w:pos="4536"/>
               <w:tab w:val="clear" w:pos="9072"/>
@@ -5963,7 +6031,7 @@
   </w:tbl>
   <w:p>
     <w:pPr>
-      <w:pStyle w:val="En-tte"/>
+      <w:pStyle w:val="Header"/>
       <w:rPr>
         <w:sz w:val="2"/>
         <w:szCs w:val="2"/>
@@ -7377,11 +7445,11 @@
       <w:jc w:val="left"/>
     </w:pPr>
   </w:style>
-  <w:style w:type="paragraph" w:styleId="Titre1">
+  <w:style w:type="paragraph" w:styleId="Heading1">
     <w:name w:val="heading 1"/>
     <w:basedOn w:val="Normal"/>
     <w:next w:val="Normal"/>
-    <w:link w:val="Titre1Car"/>
+    <w:link w:val="Heading1Char"/>
     <w:uiPriority w:val="9"/>
     <w:qFormat/>
     <w:rsid w:val="001631F8"/>
@@ -7403,11 +7471,11 @@
       <w:szCs w:val="32"/>
     </w:rPr>
   </w:style>
-  <w:style w:type="paragraph" w:styleId="Titre2">
+  <w:style w:type="paragraph" w:styleId="Heading2">
     <w:name w:val="heading 2"/>
     <w:basedOn w:val="Normal"/>
     <w:next w:val="Normal"/>
-    <w:link w:val="Titre2Car"/>
+    <w:link w:val="Heading2Char"/>
     <w:uiPriority w:val="9"/>
     <w:unhideWhenUsed/>
     <w:qFormat/>
@@ -7431,11 +7499,11 @@
       <w:szCs w:val="28"/>
     </w:rPr>
   </w:style>
-  <w:style w:type="paragraph" w:styleId="Titre3">
+  <w:style w:type="paragraph" w:styleId="Heading3">
     <w:name w:val="heading 3"/>
     <w:basedOn w:val="Normal"/>
     <w:next w:val="Normal"/>
-    <w:link w:val="Titre3Car"/>
+    <w:link w:val="Heading3Char"/>
     <w:uiPriority w:val="9"/>
     <w:unhideWhenUsed/>
     <w:qFormat/>
@@ -7453,11 +7521,11 @@
       <w:szCs w:val="24"/>
     </w:rPr>
   </w:style>
-  <w:style w:type="paragraph" w:styleId="Titre4">
+  <w:style w:type="paragraph" w:styleId="Heading4">
     <w:name w:val="heading 4"/>
     <w:basedOn w:val="Normal"/>
     <w:next w:val="Normal"/>
-    <w:link w:val="Titre4Car"/>
+    <w:link w:val="Heading4Char"/>
     <w:uiPriority w:val="9"/>
     <w:semiHidden/>
     <w:unhideWhenUsed/>
@@ -7477,11 +7545,11 @@
       <w:szCs w:val="24"/>
     </w:rPr>
   </w:style>
-  <w:style w:type="paragraph" w:styleId="Titre5">
+  <w:style w:type="paragraph" w:styleId="Heading5">
     <w:name w:val="heading 5"/>
     <w:basedOn w:val="Normal"/>
     <w:next w:val="Normal"/>
-    <w:link w:val="Titre5Car"/>
+    <w:link w:val="Heading5Char"/>
     <w:uiPriority w:val="9"/>
     <w:semiHidden/>
     <w:unhideWhenUsed/>
@@ -7499,11 +7567,11 @@
       <w:bCs/>
     </w:rPr>
   </w:style>
-  <w:style w:type="paragraph" w:styleId="Titre6">
+  <w:style w:type="paragraph" w:styleId="Heading6">
     <w:name w:val="heading 6"/>
     <w:basedOn w:val="Normal"/>
     <w:next w:val="Normal"/>
-    <w:link w:val="Titre6Car"/>
+    <w:link w:val="Heading6Char"/>
     <w:uiPriority w:val="9"/>
     <w:semiHidden/>
     <w:unhideWhenUsed/>
@@ -7523,11 +7591,11 @@
       <w:iCs/>
     </w:rPr>
   </w:style>
-  <w:style w:type="paragraph" w:styleId="Titre7">
+  <w:style w:type="paragraph" w:styleId="Heading7">
     <w:name w:val="heading 7"/>
     <w:basedOn w:val="Normal"/>
     <w:next w:val="Normal"/>
-    <w:link w:val="Titre7Car"/>
+    <w:link w:val="Heading7Char"/>
     <w:uiPriority w:val="9"/>
     <w:semiHidden/>
     <w:unhideWhenUsed/>
@@ -7544,11 +7612,11 @@
       <w:iCs/>
     </w:rPr>
   </w:style>
-  <w:style w:type="paragraph" w:styleId="Titre8">
+  <w:style w:type="paragraph" w:styleId="Heading8">
     <w:name w:val="heading 8"/>
     <w:basedOn w:val="Normal"/>
     <w:next w:val="Normal"/>
-    <w:link w:val="Titre8Car"/>
+    <w:link w:val="Heading8Char"/>
     <w:uiPriority w:val="9"/>
     <w:semiHidden/>
     <w:unhideWhenUsed/>
@@ -7565,11 +7633,11 @@
       <w:bCs/>
     </w:rPr>
   </w:style>
-  <w:style w:type="paragraph" w:styleId="Titre9">
+  <w:style w:type="paragraph" w:styleId="Heading9">
     <w:name w:val="heading 9"/>
     <w:basedOn w:val="Normal"/>
     <w:next w:val="Normal"/>
-    <w:link w:val="Titre9Car"/>
+    <w:link w:val="Heading9Char"/>
     <w:uiPriority w:val="9"/>
     <w:semiHidden/>
     <w:unhideWhenUsed/>
@@ -7586,12 +7654,13 @@
       <w:iCs/>
     </w:rPr>
   </w:style>
-  <w:style w:type="character" w:default="1" w:styleId="Policepardfaut">
+  <w:style w:type="character" w:default="1" w:styleId="DefaultParagraphFont">
     <w:name w:val="Default Paragraph Font"/>
     <w:uiPriority w:val="1"/>
+    <w:semiHidden/>
     <w:unhideWhenUsed/>
   </w:style>
-  <w:style w:type="table" w:default="1" w:styleId="TableauNormal">
+  <w:style w:type="table" w:default="1" w:styleId="TableNormal">
     <w:name w:val="Normal Table"/>
     <w:uiPriority w:val="99"/>
     <w:semiHidden/>
@@ -7606,16 +7675,16 @@
       </w:tblCellMar>
     </w:tblPr>
   </w:style>
-  <w:style w:type="numbering" w:default="1" w:styleId="Aucuneliste">
+  <w:style w:type="numbering" w:default="1" w:styleId="NoList">
     <w:name w:val="No List"/>
     <w:uiPriority w:val="99"/>
     <w:semiHidden/>
     <w:unhideWhenUsed/>
   </w:style>
-  <w:style w:type="paragraph" w:styleId="En-tte">
+  <w:style w:type="paragraph" w:styleId="Header">
     <w:name w:val="header"/>
     <w:basedOn w:val="Normal"/>
-    <w:link w:val="En-tteCar"/>
+    <w:link w:val="HeaderChar"/>
     <w:uiPriority w:val="99"/>
     <w:unhideWhenUsed/>
     <w:rsid w:val="00440510"/>
@@ -7627,17 +7696,17 @@
       <w:spacing w:after="0" w:line="240" w:lineRule="auto"/>
     </w:pPr>
   </w:style>
-  <w:style w:type="character" w:customStyle="1" w:styleId="En-tteCar">
-    <w:name w:val="En-tête Car"/>
-    <w:basedOn w:val="Policepardfaut"/>
-    <w:link w:val="En-tte"/>
+  <w:style w:type="character" w:customStyle="1" w:styleId="HeaderChar">
+    <w:name w:val="Header Char"/>
+    <w:basedOn w:val="DefaultParagraphFont"/>
+    <w:link w:val="Header"/>
     <w:uiPriority w:val="99"/>
     <w:rsid w:val="00440510"/>
   </w:style>
-  <w:style w:type="paragraph" w:styleId="Pieddepage">
+  <w:style w:type="paragraph" w:styleId="Footer">
     <w:name w:val="footer"/>
     <w:basedOn w:val="Normal"/>
-    <w:link w:val="PieddepageCar"/>
+    <w:link w:val="FooterChar"/>
     <w:uiPriority w:val="99"/>
     <w:unhideWhenUsed/>
     <w:rsid w:val="00440510"/>
@@ -7649,17 +7718,17 @@
       <w:spacing w:after="0" w:line="240" w:lineRule="auto"/>
     </w:pPr>
   </w:style>
-  <w:style w:type="character" w:customStyle="1" w:styleId="PieddepageCar">
-    <w:name w:val="Pied de page Car"/>
-    <w:basedOn w:val="Policepardfaut"/>
-    <w:link w:val="Pieddepage"/>
+  <w:style w:type="character" w:customStyle="1" w:styleId="FooterChar">
+    <w:name w:val="Footer Char"/>
+    <w:basedOn w:val="DefaultParagraphFont"/>
+    <w:link w:val="Footer"/>
     <w:uiPriority w:val="99"/>
     <w:rsid w:val="00440510"/>
   </w:style>
-  <w:style w:type="character" w:customStyle="1" w:styleId="Titre1Car">
-    <w:name w:val="Titre 1 Car"/>
-    <w:basedOn w:val="Policepardfaut"/>
-    <w:link w:val="Titre1"/>
+  <w:style w:type="character" w:customStyle="1" w:styleId="Heading1Char">
+    <w:name w:val="Heading 1 Char"/>
+    <w:basedOn w:val="DefaultParagraphFont"/>
+    <w:link w:val="Heading1"/>
     <w:uiPriority w:val="9"/>
     <w:rsid w:val="001631F8"/>
     <w:rPr>
@@ -7673,10 +7742,10 @@
       <w:szCs w:val="32"/>
     </w:rPr>
   </w:style>
-  <w:style w:type="character" w:customStyle="1" w:styleId="Titre2Car">
-    <w:name w:val="Titre 2 Car"/>
-    <w:basedOn w:val="Policepardfaut"/>
-    <w:link w:val="Titre2"/>
+  <w:style w:type="character" w:customStyle="1" w:styleId="Heading2Char">
+    <w:name w:val="Heading 2 Char"/>
+    <w:basedOn w:val="DefaultParagraphFont"/>
+    <w:link w:val="Heading2"/>
     <w:uiPriority w:val="9"/>
     <w:rsid w:val="00465B8A"/>
     <w:rPr>
@@ -7689,10 +7758,10 @@
       <w:shd w:val="clear" w:color="auto" w:fill="B4DCFA" w:themeFill="background2"/>
     </w:rPr>
   </w:style>
-  <w:style w:type="character" w:customStyle="1" w:styleId="Titre3Car">
-    <w:name w:val="Titre 3 Car"/>
-    <w:basedOn w:val="Policepardfaut"/>
-    <w:link w:val="Titre3"/>
+  <w:style w:type="character" w:customStyle="1" w:styleId="Heading3Char">
+    <w:name w:val="Heading 3 Char"/>
+    <w:basedOn w:val="DefaultParagraphFont"/>
+    <w:link w:val="Heading3"/>
     <w:uiPriority w:val="9"/>
     <w:rsid w:val="00320EB3"/>
     <w:rPr>
@@ -7702,10 +7771,10 @@
       <w:szCs w:val="24"/>
     </w:rPr>
   </w:style>
-  <w:style w:type="character" w:customStyle="1" w:styleId="Titre4Car">
-    <w:name w:val="Titre 4 Car"/>
-    <w:basedOn w:val="Policepardfaut"/>
-    <w:link w:val="Titre4"/>
+  <w:style w:type="character" w:customStyle="1" w:styleId="Heading4Char">
+    <w:name w:val="Heading 4 Char"/>
+    <w:basedOn w:val="DefaultParagraphFont"/>
+    <w:link w:val="Heading4"/>
     <w:uiPriority w:val="9"/>
     <w:semiHidden/>
     <w:rsid w:val="00320EB3"/>
@@ -7717,10 +7786,10 @@
       <w:szCs w:val="24"/>
     </w:rPr>
   </w:style>
-  <w:style w:type="character" w:customStyle="1" w:styleId="Titre5Car">
-    <w:name w:val="Titre 5 Car"/>
-    <w:basedOn w:val="Policepardfaut"/>
-    <w:link w:val="Titre5"/>
+  <w:style w:type="character" w:customStyle="1" w:styleId="Heading5Char">
+    <w:name w:val="Heading 5 Char"/>
+    <w:basedOn w:val="DefaultParagraphFont"/>
+    <w:link w:val="Heading5"/>
     <w:uiPriority w:val="9"/>
     <w:semiHidden/>
     <w:rsid w:val="00320EB3"/>
@@ -7730,10 +7799,10 @@
       <w:bCs/>
     </w:rPr>
   </w:style>
-  <w:style w:type="character" w:customStyle="1" w:styleId="Titre6Car">
-    <w:name w:val="Titre 6 Car"/>
-    <w:basedOn w:val="Policepardfaut"/>
-    <w:link w:val="Titre6"/>
+  <w:style w:type="character" w:customStyle="1" w:styleId="Heading6Char">
+    <w:name w:val="Heading 6 Char"/>
+    <w:basedOn w:val="DefaultParagraphFont"/>
+    <w:link w:val="Heading6"/>
     <w:uiPriority w:val="9"/>
     <w:semiHidden/>
     <w:rsid w:val="00320EB3"/>
@@ -7745,10 +7814,10 @@
       <w:iCs/>
     </w:rPr>
   </w:style>
-  <w:style w:type="character" w:customStyle="1" w:styleId="Titre7Car">
-    <w:name w:val="Titre 7 Car"/>
-    <w:basedOn w:val="Policepardfaut"/>
-    <w:link w:val="Titre7"/>
+  <w:style w:type="character" w:customStyle="1" w:styleId="Heading7Char">
+    <w:name w:val="Heading 7 Char"/>
+    <w:basedOn w:val="DefaultParagraphFont"/>
+    <w:link w:val="Heading7"/>
     <w:uiPriority w:val="9"/>
     <w:semiHidden/>
     <w:rsid w:val="00320EB3"/>
@@ -7757,10 +7826,10 @@
       <w:iCs/>
     </w:rPr>
   </w:style>
-  <w:style w:type="character" w:customStyle="1" w:styleId="Titre8Car">
-    <w:name w:val="Titre 8 Car"/>
-    <w:basedOn w:val="Policepardfaut"/>
-    <w:link w:val="Titre8"/>
+  <w:style w:type="character" w:customStyle="1" w:styleId="Heading8Char">
+    <w:name w:val="Heading 8 Char"/>
+    <w:basedOn w:val="DefaultParagraphFont"/>
+    <w:link w:val="Heading8"/>
     <w:uiPriority w:val="9"/>
     <w:semiHidden/>
     <w:rsid w:val="00320EB3"/>
@@ -7769,10 +7838,10 @@
       <w:bCs/>
     </w:rPr>
   </w:style>
-  <w:style w:type="character" w:customStyle="1" w:styleId="Titre9Car">
-    <w:name w:val="Titre 9 Car"/>
-    <w:basedOn w:val="Policepardfaut"/>
-    <w:link w:val="Titre9"/>
+  <w:style w:type="character" w:customStyle="1" w:styleId="Heading9Char">
+    <w:name w:val="Heading 9 Char"/>
+    <w:basedOn w:val="DefaultParagraphFont"/>
+    <w:link w:val="Heading9"/>
     <w:uiPriority w:val="9"/>
     <w:semiHidden/>
     <w:rsid w:val="00320EB3"/>
@@ -7781,11 +7850,11 @@
       <w:iCs/>
     </w:rPr>
   </w:style>
-  <w:style w:type="paragraph" w:styleId="Titre">
+  <w:style w:type="paragraph" w:styleId="Title">
     <w:name w:val="Title"/>
     <w:basedOn w:val="Normal"/>
     <w:next w:val="Normal"/>
-    <w:link w:val="TitreCar"/>
+    <w:link w:val="TitleChar"/>
     <w:uiPriority w:val="10"/>
     <w:qFormat/>
     <w:rsid w:val="006B31C7"/>
@@ -7801,10 +7870,10 @@
       <w:szCs w:val="48"/>
     </w:rPr>
   </w:style>
-  <w:style w:type="character" w:customStyle="1" w:styleId="TitreCar">
-    <w:name w:val="Titre Car"/>
-    <w:basedOn w:val="Policepardfaut"/>
-    <w:link w:val="Titre"/>
+  <w:style w:type="character" w:customStyle="1" w:styleId="TitleChar">
+    <w:name w:val="Title Char"/>
+    <w:basedOn w:val="DefaultParagraphFont"/>
+    <w:link w:val="Title"/>
     <w:uiPriority w:val="10"/>
     <w:rsid w:val="006B31C7"/>
     <w:rPr>
@@ -7815,11 +7884,11 @@
       <w:szCs w:val="48"/>
     </w:rPr>
   </w:style>
-  <w:style w:type="paragraph" w:styleId="Sous-titre">
+  <w:style w:type="paragraph" w:styleId="Subtitle">
     <w:name w:val="Subtitle"/>
     <w:basedOn w:val="Normal"/>
     <w:next w:val="Normal"/>
-    <w:link w:val="Sous-titreCar"/>
+    <w:link w:val="SubtitleChar"/>
     <w:uiPriority w:val="11"/>
     <w:qFormat/>
     <w:rsid w:val="006B31C7"/>
@@ -7835,10 +7904,10 @@
       <w:szCs w:val="24"/>
     </w:rPr>
   </w:style>
-  <w:style w:type="character" w:customStyle="1" w:styleId="Sous-titreCar">
-    <w:name w:val="Sous-titre Car"/>
-    <w:basedOn w:val="Policepardfaut"/>
-    <w:link w:val="Sous-titre"/>
+  <w:style w:type="character" w:customStyle="1" w:styleId="SubtitleChar">
+    <w:name w:val="Subtitle Char"/>
+    <w:basedOn w:val="DefaultParagraphFont"/>
+    <w:link w:val="Subtitle"/>
     <w:uiPriority w:val="11"/>
     <w:rsid w:val="006B31C7"/>
     <w:rPr>
@@ -7848,9 +7917,9 @@
       <w:szCs w:val="24"/>
     </w:rPr>
   </w:style>
-  <w:style w:type="character" w:styleId="lev">
+  <w:style w:type="character" w:styleId="Strong">
     <w:name w:val="Strong"/>
-    <w:basedOn w:val="Policepardfaut"/>
+    <w:basedOn w:val="DefaultParagraphFont"/>
     <w:uiPriority w:val="22"/>
     <w:qFormat/>
     <w:rsid w:val="00320EB3"/>
@@ -7860,9 +7929,9 @@
       <w:color w:val="auto"/>
     </w:rPr>
   </w:style>
-  <w:style w:type="character" w:styleId="Accentuation">
+  <w:style w:type="character" w:styleId="Emphasis">
     <w:name w:val="Emphasis"/>
-    <w:basedOn w:val="Policepardfaut"/>
+    <w:basedOn w:val="DefaultParagraphFont"/>
     <w:uiPriority w:val="20"/>
     <w:qFormat/>
     <w:rsid w:val="00320EB3"/>
@@ -7872,7 +7941,7 @@
       <w:color w:val="auto"/>
     </w:rPr>
   </w:style>
-  <w:style w:type="paragraph" w:styleId="Sansinterligne">
+  <w:style w:type="paragraph" w:styleId="NoSpacing">
     <w:name w:val="No Spacing"/>
     <w:uiPriority w:val="1"/>
     <w:qFormat/>
@@ -7881,7 +7950,7 @@
       <w:spacing w:after="0" w:line="240" w:lineRule="auto"/>
     </w:pPr>
   </w:style>
-  <w:style w:type="paragraph" w:styleId="Paragraphedeliste">
+  <w:style w:type="paragraph" w:styleId="ListParagraph">
     <w:name w:val="List Paragraph"/>
     <w:basedOn w:val="Normal"/>
     <w:uiPriority w:val="34"/>
@@ -7892,11 +7961,11 @@
       <w:contextualSpacing/>
     </w:pPr>
   </w:style>
-  <w:style w:type="paragraph" w:styleId="Citation">
+  <w:style w:type="paragraph" w:styleId="Quote">
     <w:name w:val="Quote"/>
     <w:basedOn w:val="Normal"/>
     <w:next w:val="Normal"/>
-    <w:link w:val="CitationCar"/>
+    <w:link w:val="QuoteChar"/>
     <w:uiPriority w:val="29"/>
     <w:qFormat/>
     <w:rsid w:val="00320EB3"/>
@@ -7913,10 +7982,10 @@
       <w:szCs w:val="24"/>
     </w:rPr>
   </w:style>
-  <w:style w:type="character" w:customStyle="1" w:styleId="CitationCar">
-    <w:name w:val="Citation Car"/>
-    <w:basedOn w:val="Policepardfaut"/>
-    <w:link w:val="Citation"/>
+  <w:style w:type="character" w:customStyle="1" w:styleId="QuoteChar">
+    <w:name w:val="Quote Char"/>
+    <w:basedOn w:val="DefaultParagraphFont"/>
+    <w:link w:val="Quote"/>
     <w:uiPriority w:val="29"/>
     <w:rsid w:val="00320EB3"/>
     <w:rPr>
@@ -7927,11 +7996,11 @@
       <w:szCs w:val="24"/>
     </w:rPr>
   </w:style>
-  <w:style w:type="paragraph" w:styleId="Citationintense">
+  <w:style w:type="paragraph" w:styleId="IntenseQuote">
     <w:name w:val="Intense Quote"/>
     <w:basedOn w:val="Normal"/>
     <w:next w:val="Normal"/>
-    <w:link w:val="CitationintenseCar"/>
+    <w:link w:val="IntenseQuoteChar"/>
     <w:uiPriority w:val="30"/>
     <w:qFormat/>
     <w:rsid w:val="00320EB3"/>
@@ -7946,10 +8015,10 @@
       <w:szCs w:val="26"/>
     </w:rPr>
   </w:style>
-  <w:style w:type="character" w:customStyle="1" w:styleId="CitationintenseCar">
-    <w:name w:val="Citation intense Car"/>
-    <w:basedOn w:val="Policepardfaut"/>
-    <w:link w:val="Citationintense"/>
+  <w:style w:type="character" w:customStyle="1" w:styleId="IntenseQuoteChar">
+    <w:name w:val="Intense Quote Char"/>
+    <w:basedOn w:val="DefaultParagraphFont"/>
+    <w:link w:val="IntenseQuote"/>
     <w:uiPriority w:val="30"/>
     <w:rsid w:val="00320EB3"/>
     <w:rPr>
@@ -7958,9 +8027,9 @@
       <w:szCs w:val="26"/>
     </w:rPr>
   </w:style>
-  <w:style w:type="character" w:styleId="Accentuationlgre">
+  <w:style w:type="character" w:styleId="SubtleEmphasis">
     <w:name w:val="Subtle Emphasis"/>
-    <w:basedOn w:val="Policepardfaut"/>
+    <w:basedOn w:val="DefaultParagraphFont"/>
     <w:uiPriority w:val="19"/>
     <w:qFormat/>
     <w:rsid w:val="00320EB3"/>
@@ -7970,9 +8039,9 @@
       <w:color w:val="auto"/>
     </w:rPr>
   </w:style>
-  <w:style w:type="character" w:styleId="Accentuationintense">
+  <w:style w:type="character" w:styleId="IntenseEmphasis">
     <w:name w:val="Intense Emphasis"/>
-    <w:basedOn w:val="Policepardfaut"/>
+    <w:basedOn w:val="DefaultParagraphFont"/>
     <w:uiPriority w:val="21"/>
     <w:qFormat/>
     <w:rsid w:val="00320EB3"/>
@@ -7984,9 +8053,9 @@
       <w:color w:val="auto"/>
     </w:rPr>
   </w:style>
-  <w:style w:type="character" w:styleId="Rfrencelgre">
+  <w:style w:type="character" w:styleId="SubtleReference">
     <w:name w:val="Subtle Reference"/>
-    <w:basedOn w:val="Policepardfaut"/>
+    <w:basedOn w:val="DefaultParagraphFont"/>
     <w:uiPriority w:val="31"/>
     <w:qFormat/>
     <w:rsid w:val="00320EB3"/>
@@ -7996,9 +8065,9 @@
       <w:u w:val="single" w:color="7F7F7F" w:themeColor="text1" w:themeTint="80"/>
     </w:rPr>
   </w:style>
-  <w:style w:type="character" w:styleId="Rfrenceintense">
+  <w:style w:type="character" w:styleId="IntenseReference">
     <w:name w:val="Intense Reference"/>
-    <w:basedOn w:val="Policepardfaut"/>
+    <w:basedOn w:val="DefaultParagraphFont"/>
     <w:uiPriority w:val="32"/>
     <w:qFormat/>
     <w:rsid w:val="00320EB3"/>
@@ -8010,9 +8079,9 @@
       <w:u w:val="single"/>
     </w:rPr>
   </w:style>
-  <w:style w:type="character" w:styleId="Titredulivre">
+  <w:style w:type="character" w:styleId="BookTitle">
     <w:name w:val="Book Title"/>
-    <w:basedOn w:val="Policepardfaut"/>
+    <w:basedOn w:val="DefaultParagraphFont"/>
     <w:uiPriority w:val="33"/>
     <w:qFormat/>
     <w:rsid w:val="00320EB3"/>
@@ -8023,9 +8092,9 @@
       <w:color w:val="auto"/>
     </w:rPr>
   </w:style>
-  <w:style w:type="paragraph" w:styleId="En-ttedetabledesmatires">
+  <w:style w:type="paragraph" w:styleId="TOCHeading">
     <w:name w:val="TOC Heading"/>
-    <w:basedOn w:val="Titre1"/>
+    <w:basedOn w:val="Heading1"/>
     <w:next w:val="Normal"/>
     <w:uiPriority w:val="39"/>
     <w:semiHidden/>
@@ -8036,7 +8105,7 @@
       <w:outlineLvl w:val="9"/>
     </w:pPr>
   </w:style>
-  <w:style w:type="paragraph" w:styleId="Lgende">
+  <w:style w:type="paragraph" w:styleId="Caption">
     <w:name w:val="caption"/>
     <w:basedOn w:val="Normal"/>
     <w:next w:val="Normal"/>
@@ -8052,9 +8121,9 @@
       <w:szCs w:val="18"/>
     </w:rPr>
   </w:style>
-  <w:style w:type="character" w:styleId="Textedelespacerserv">
+  <w:style w:type="character" w:styleId="PlaceholderText">
     <w:name w:val="Placeholder Text"/>
-    <w:basedOn w:val="Policepardfaut"/>
+    <w:basedOn w:val="DefaultParagraphFont"/>
     <w:uiPriority w:val="99"/>
     <w:semiHidden/>
     <w:rsid w:val="00DB72FA"/>
@@ -8062,9 +8131,9 @@
       <w:color w:val="666666"/>
     </w:rPr>
   </w:style>
-  <w:style w:type="character" w:styleId="Lienhypertexte">
+  <w:style w:type="character" w:styleId="Hyperlink">
     <w:name w:val="Hyperlink"/>
-    <w:basedOn w:val="Policepardfaut"/>
+    <w:basedOn w:val="DefaultParagraphFont"/>
     <w:uiPriority w:val="99"/>
     <w:unhideWhenUsed/>
     <w:rsid w:val="00B3083A"/>
@@ -8073,9 +8142,9 @@
       <w:u w:val="single"/>
     </w:rPr>
   </w:style>
-  <w:style w:type="character" w:styleId="Mentionnonrsolue">
+  <w:style w:type="character" w:styleId="UnresolvedMention">
     <w:name w:val="Unresolved Mention"/>
-    <w:basedOn w:val="Policepardfaut"/>
+    <w:basedOn w:val="DefaultParagraphFont"/>
     <w:uiPriority w:val="99"/>
     <w:semiHidden/>
     <w:unhideWhenUsed/>
@@ -8085,9 +8154,9 @@
       <w:shd w:val="clear" w:color="auto" w:fill="E1DFDD"/>
     </w:rPr>
   </w:style>
-  <w:style w:type="table" w:styleId="Grilledutableau">
+  <w:style w:type="table" w:styleId="TableGrid">
     <w:name w:val="Table Grid"/>
-    <w:basedOn w:val="TableauNormal"/>
+    <w:basedOn w:val="TableNormal"/>
     <w:uiPriority w:val="39"/>
     <w:rsid w:val="005F4F80"/>
     <w:pPr>
@@ -8106,7 +8175,7 @@
   </w:style>
   <w:style w:type="paragraph" w:customStyle="1" w:styleId="Titre2Bleu">
     <w:name w:val="Titre 2 Bleu"/>
-    <w:basedOn w:val="Titre2"/>
+    <w:basedOn w:val="Heading2"/>
     <w:next w:val="Normal"/>
     <w:qFormat/>
     <w:rsid w:val="00465B8A"/>
@@ -8149,7 +8218,7 @@
   </w:style>
   <w:style w:type="paragraph" w:customStyle="1" w:styleId="T1">
     <w:name w:val="T1"/>
-    <w:basedOn w:val="Paragraphedeliste"/>
+    <w:basedOn w:val="ListParagraph"/>
     <w:qFormat/>
     <w:rsid w:val="00B435F4"/>
     <w:pPr>

--- a/templates/convention.docx
+++ b/templates/convention.docx
@@ -440,6 +440,9 @@
       <w:proofErr w:type="spellEnd"/>
       <w:r>
         <w:t>++</w:t>
+      </w:r>
+      <w:r>
+        <w:t>+</w:t>
       </w:r>
       <w:r>
         <w:t>.</w:t>

--- a/templates/convention.docx
+++ b/templates/convention.docx
@@ -466,23 +466,6 @@
       </w:r>
       <w:r>
         <w:t xml:space="preserve"> +++</w:t>
-      </w:r>
-      <w:proofErr w:type="spellStart"/>
-      <w:r>
-        <w:t>prenom_fromdesti</w:t>
-      </w:r>
-      <w:proofErr w:type="spellEnd"/>
-      <w:r>
-        <w:t>+++</w:t>
-      </w:r>
-      <w:r>
-        <w:rPr>
-          <w:rFonts w:ascii="Calibri" w:hAnsi="Calibri" w:cs="Calibri"/>
-        </w:rPr>
-        <w:t xml:space="preserve"> </w:t>
-      </w:r>
-      <w:r>
-        <w:t>+++</w:t>
       </w:r>
       <w:proofErr w:type="spellStart"/>
       <w:r>
@@ -2842,22 +2825,6 @@
                 <w:bCs/>
               </w:rPr>
               <w:t xml:space="preserve"> +++</w:t>
-            </w:r>
-            <w:proofErr w:type="spellStart"/>
-            <w:r>
-              <w:rPr>
-                <w:b/>
-                <w:bCs/>
-              </w:rPr>
-              <w:t>prenom_fromdesti</w:t>
-            </w:r>
-            <w:proofErr w:type="spellEnd"/>
-            <w:r>
-              <w:rPr>
-                <w:b/>
-                <w:bCs/>
-              </w:rPr>
-              <w:t>+++ +++</w:t>
             </w:r>
             <w:proofErr w:type="spellStart"/>
             <w:r>

--- a/templates/convention.docx
+++ b/templates/convention.docx
@@ -1453,6 +1453,7 @@
     </w:p>
     <w:p>
       <w:pPr>
+        <w:keepNext/>
         <w:jc w:val="both"/>
       </w:pPr>
       <w:r>

--- a/templates/convention.docx
+++ b/templates/convention.docx
@@ -163,13 +163,8 @@
         <w:t> </w:t>
       </w:r>
       <w:r>
-        <w:t xml:space="preserve">Grégory </w:t>
-      </w:r>
-      <w:proofErr w:type="spellStart"/>
-      <w:r>
-        <w:t>Caumes</w:t>
-      </w:r>
-      <w:proofErr w:type="spellEnd"/>
+        <w:t>Grégory Caumes</w:t>
+      </w:r>
       <w:r>
         <w:rPr>
           <w:rFonts w:ascii="Calibri" w:hAnsi="Calibri" w:cs="Calibri"/>
@@ -348,29 +343,20 @@
           <w:b/>
           <w:bCs/>
         </w:rPr>
-        <w:t>+++=</w:t>
-      </w:r>
-      <w:proofErr w:type="spellStart"/>
+        <w:t>+++=entite</w:t>
+      </w:r>
       <w:r>
         <w:rPr>
           <w:b/>
           <w:bCs/>
         </w:rPr>
-        <w:t>entite</w:t>
+        <w:t>_fromdesti</w:t>
       </w:r>
       <w:r>
         <w:rPr>
           <w:b/>
           <w:bCs/>
         </w:rPr>
-        <w:t>_fromdesti</w:t>
-      </w:r>
-      <w:proofErr w:type="spellEnd"/>
-      <w:r>
-        <w:rPr>
-          <w:b/>
-          <w:bCs/>
-        </w:rPr>
         <w:t>+++</w:t>
       </w:r>
     </w:p>
@@ -433,11 +419,9 @@
       <w:r>
         <w:t>++</w:t>
       </w:r>
-      <w:proofErr w:type="spellStart"/>
       <w:r>
         <w:t>adresse_fromdesti</w:t>
       </w:r>
-      <w:proofErr w:type="spellEnd"/>
       <w:r>
         <w:t>++</w:t>
       </w:r>
@@ -467,11 +451,9 @@
       <w:r>
         <w:t xml:space="preserve"> +++</w:t>
       </w:r>
-      <w:proofErr w:type="spellStart"/>
       <w:r>
         <w:t>nom_fromdesti</w:t>
       </w:r>
-      <w:proofErr w:type="spellEnd"/>
       <w:r>
         <w:t>+++</w:t>
       </w:r>
@@ -780,46 +762,138 @@
           <w:b/>
           <w:bCs/>
         </w:rPr>
-        <w:t>+++</w:t>
-      </w:r>
-      <w:proofErr w:type="spellStart"/>
+        <w:t>+++titre_fromprog+++</w:t>
+      </w:r>
+    </w:p>
+    <w:p>
+      <w:pPr>
+        <w:jc w:val="both"/>
+      </w:pPr>
+      <w:r>
+        <w:t>Catégorie de l'action de formation (art. L6313-1 du Code du Travail) :</w:t>
+      </w:r>
+      <w:r>
+        <w:rPr>
+          <w:rFonts w:ascii="Calibri" w:hAnsi="Calibri" w:cs="Calibri"/>
+        </w:rPr>
+        <w:t> </w:t>
+      </w:r>
+    </w:p>
+    <w:p>
+      <w:pPr>
+        <w:ind w:firstLine="708"/>
+        <w:jc w:val="both"/>
+      </w:pPr>
+      <w:r>
+        <w:t>Action de formation</w:t>
+      </w:r>
+    </w:p>
+    <w:p>
+      <w:pPr>
+        <w:jc w:val="both"/>
+      </w:pPr>
       <w:r>
         <w:rPr>
           <w:b/>
           <w:bCs/>
         </w:rPr>
-        <w:t>titre_fromprog</w:t>
-      </w:r>
-      <w:proofErr w:type="spellEnd"/>
-      <w:r>
+        <w:t>Objectifs</w:t>
+      </w:r>
+      <w:r>
+        <w:rPr>
+          <w:rFonts w:ascii="Calibri" w:hAnsi="Calibri" w:cs="Calibri"/>
+        </w:rPr>
+        <w:t> </w:t>
+      </w:r>
+      <w:r>
+        <w:t>:</w:t>
+      </w:r>
+      <w:r>
+        <w:rPr>
+          <w:rFonts w:ascii="Calibri" w:hAnsi="Calibri" w:cs="Calibri"/>
+        </w:rPr>
+        <w:t> </w:t>
+      </w:r>
+    </w:p>
+    <w:p>
+      <w:pPr>
+        <w:spacing w:after="0"/>
+        <w:jc w:val="both"/>
+      </w:pPr>
+      <w:r>
+        <w:t>+++HTML `</w:t>
+      </w:r>
+    </w:p>
+    <w:p>
+      <w:pPr>
+        <w:spacing w:after="0"/>
+        <w:jc w:val="both"/>
+        <w:rPr>
+          <w:lang w:val="en-US"/>
+        </w:rPr>
+      </w:pPr>
+      <w:r>
+        <w:rPr>
+          <w:lang w:val="en-US"/>
+        </w:rPr>
+        <w:t>&lt;meta charset="UTF-8"&gt;</w:t>
+      </w:r>
+    </w:p>
+    <w:p>
+      <w:pPr>
+        <w:spacing w:after="0"/>
+        <w:jc w:val="both"/>
+        <w:rPr>
+          <w:lang w:val="en-US"/>
+        </w:rPr>
+      </w:pPr>
+      <w:r>
+        <w:rPr>
+          <w:lang w:val="en-US"/>
+        </w:rPr>
+        <w:t>&lt;body&gt;</w:t>
+      </w:r>
+    </w:p>
+    <w:p>
+      <w:pPr>
+        <w:spacing w:after="0"/>
+        <w:jc w:val="both"/>
+        <w:rPr>
+          <w:lang w:val="en-US"/>
+        </w:rPr>
+      </w:pPr>
+      <w:r>
+        <w:rPr>
+          <w:lang w:val="en-US"/>
+        </w:rPr>
+        <w:t>${objectifs_fromprog}</w:t>
+      </w:r>
+    </w:p>
+    <w:p>
+      <w:pPr>
+        <w:spacing w:after="0"/>
+        <w:jc w:val="both"/>
+        <w:rPr>
+          <w:lang w:val="en-US"/>
+        </w:rPr>
+      </w:pPr>
+      <w:r>
+        <w:rPr>
+          <w:lang w:val="en-US"/>
+        </w:rPr>
+        <w:t>&lt;/body&gt;</w:t>
+      </w:r>
+    </w:p>
+    <w:p>
+      <w:pPr>
+        <w:jc w:val="both"/>
         <w:rPr>
           <w:b/>
           <w:bCs/>
         </w:rPr>
-        <w:t>+++</w:t>
-      </w:r>
-    </w:p>
-    <w:p>
-      <w:pPr>
-        <w:jc w:val="both"/>
-      </w:pPr>
-      <w:r>
-        <w:t>Catégorie de l'action de formation (art. L6313-1 du Code du Travail) :</w:t>
-      </w:r>
-      <w:r>
-        <w:rPr>
-          <w:rFonts w:ascii="Calibri" w:hAnsi="Calibri" w:cs="Calibri"/>
-        </w:rPr>
-        <w:t> </w:t>
-      </w:r>
-    </w:p>
-    <w:p>
-      <w:pPr>
-        <w:ind w:firstLine="708"/>
-        <w:jc w:val="both"/>
-      </w:pPr>
-      <w:r>
-        <w:t>Action de formation</w:t>
+      </w:pPr>
+      <w:r>
+        <w:t>`+++</w:t>
       </w:r>
     </w:p>
     <w:p>
@@ -831,7 +905,7 @@
           <w:b/>
           <w:bCs/>
         </w:rPr>
-        <w:t>Objectifs</w:t>
+        <w:t>Contenu</w:t>
       </w:r>
       <w:r>
         <w:rPr>
@@ -840,108 +914,55 @@
         <w:t> </w:t>
       </w:r>
       <w:r>
-        <w:t>:</w:t>
-      </w:r>
-      <w:r>
-        <w:rPr>
-          <w:rFonts w:ascii="Calibri" w:hAnsi="Calibri" w:cs="Calibri"/>
-        </w:rPr>
-        <w:t> </w:t>
-      </w:r>
-    </w:p>
-    <w:p>
-      <w:pPr>
-        <w:spacing w:after="0"/>
+        <w:t>de l</w:t>
+      </w:r>
+      <w:r>
+        <w:rPr>
+          <w:rFonts w:ascii="Luciole" w:hAnsi="Luciole" w:cs="Luciole"/>
+        </w:rPr>
+        <w:t>’</w:t>
+      </w:r>
+      <w:r>
+        <w:t>action de formation et moyens pr</w:t>
+      </w:r>
+      <w:r>
+        <w:rPr>
+          <w:rFonts w:ascii="Luciole" w:hAnsi="Luciole" w:cs="Luciole"/>
+        </w:rPr>
+        <w:t>é</w:t>
+      </w:r>
+      <w:r>
+        <w:t>vus : Annexe 1</w:t>
+      </w:r>
+    </w:p>
+    <w:p>
+      <w:pPr>
         <w:jc w:val="both"/>
       </w:pPr>
       <w:r>
-        <w:t>+++HTML `</w:t>
-      </w:r>
-    </w:p>
-    <w:p>
-      <w:pPr>
-        <w:spacing w:after="0"/>
-        <w:jc w:val="both"/>
-        <w:rPr>
-          <w:lang w:val="en-US"/>
-        </w:rPr>
-      </w:pPr>
-      <w:r>
-        <w:rPr>
-          <w:lang w:val="en-US"/>
-        </w:rPr>
-        <w:t>&lt;meta charset="UTF-8"&gt;</w:t>
-      </w:r>
-    </w:p>
-    <w:p>
-      <w:pPr>
-        <w:spacing w:after="0"/>
-        <w:jc w:val="both"/>
-        <w:rPr>
-          <w:lang w:val="en-US"/>
-        </w:rPr>
-      </w:pPr>
-      <w:r>
-        <w:rPr>
-          <w:lang w:val="en-US"/>
-        </w:rPr>
-        <w:t>&lt;body&gt;</w:t>
-      </w:r>
-    </w:p>
-    <w:p>
-      <w:pPr>
-        <w:spacing w:after="0"/>
-        <w:jc w:val="both"/>
-        <w:rPr>
-          <w:lang w:val="en-US"/>
-        </w:rPr>
-      </w:pPr>
-      <w:r>
-        <w:rPr>
-          <w:lang w:val="en-US"/>
-        </w:rPr>
-        <w:t>${</w:t>
-      </w:r>
-      <w:proofErr w:type="spellStart"/>
-      <w:r>
-        <w:rPr>
-          <w:lang w:val="en-US"/>
-        </w:rPr>
-        <w:t>objectifs_fromprog</w:t>
-      </w:r>
-      <w:proofErr w:type="spellEnd"/>
-      <w:r>
-        <w:rPr>
-          <w:lang w:val="en-US"/>
-        </w:rPr>
-        <w:t>}</w:t>
-      </w:r>
-    </w:p>
-    <w:p>
-      <w:pPr>
-        <w:spacing w:after="0"/>
-        <w:jc w:val="both"/>
-        <w:rPr>
-          <w:lang w:val="en-US"/>
-        </w:rPr>
-      </w:pPr>
-      <w:r>
-        <w:rPr>
-          <w:lang w:val="en-US"/>
-        </w:rPr>
-        <w:t>&lt;/body&gt;</w:t>
-      </w:r>
-    </w:p>
-    <w:p>
-      <w:pPr>
-        <w:jc w:val="both"/>
         <w:rPr>
           <w:b/>
           <w:bCs/>
         </w:rPr>
-      </w:pPr>
-      <w:r>
-        <w:t>`+++</w:t>
+        <w:t>Durée</w:t>
+      </w:r>
+      <w:r>
+        <w:t xml:space="preserve"> :</w:t>
+      </w:r>
+      <w:r>
+        <w:rPr>
+          <w:rFonts w:ascii="Calibri" w:hAnsi="Calibri" w:cs="Calibri"/>
+        </w:rPr>
+        <w:t> </w:t>
+      </w:r>
+      <w:r>
+        <w:t>+++dureeh_fromprog+++</w:t>
+      </w:r>
+      <w:r>
+        <w:rPr>
+          <w:rFonts w:ascii="Calibri" w:hAnsi="Calibri" w:cs="Calibri"/>
+        </w:rPr>
+        <w:t> </w:t>
       </w:r>
     </w:p>
     <w:p>
@@ -953,7 +974,10 @@
           <w:b/>
           <w:bCs/>
         </w:rPr>
-        <w:t>Contenu</w:t>
+        <w:t>Lieu de la formation</w:t>
+      </w:r>
+      <w:r>
+        <w:t xml:space="preserve"> :</w:t>
       </w:r>
       <w:r>
         <w:rPr>
@@ -962,25 +986,7 @@
         <w:t> </w:t>
       </w:r>
       <w:r>
-        <w:t>de l</w:t>
-      </w:r>
-      <w:r>
-        <w:rPr>
-          <w:rFonts w:ascii="Luciole" w:hAnsi="Luciole" w:cs="Luciole"/>
-        </w:rPr>
-        <w:t>’</w:t>
-      </w:r>
-      <w:r>
-        <w:t>action de formation et moyens pr</w:t>
-      </w:r>
-      <w:r>
-        <w:rPr>
-          <w:rFonts w:ascii="Luciole" w:hAnsi="Luciole" w:cs="Luciole"/>
-        </w:rPr>
-        <w:t>é</w:t>
-      </w:r>
-      <w:r>
-        <w:t>vus : Annexe 1</w:t>
+        <w:t>+++lieu+++</w:t>
       </w:r>
     </w:p>
     <w:p>
@@ -992,7 +998,7 @@
           <w:b/>
           <w:bCs/>
         </w:rPr>
-        <w:t>Durée</w:t>
+        <w:t>Effectifs formés</w:t>
       </w:r>
       <w:r>
         <w:t xml:space="preserve"> :</w:t>
@@ -1004,77 +1010,7 @@
         <w:t> </w:t>
       </w:r>
       <w:r>
-        <w:t>+++</w:t>
-      </w:r>
-      <w:proofErr w:type="spellStart"/>
-      <w:r>
-        <w:t>dureeh_fromprog</w:t>
-      </w:r>
-      <w:proofErr w:type="spellEnd"/>
-      <w:r>
-        <w:t>+++</w:t>
-      </w:r>
-      <w:r>
-        <w:rPr>
-          <w:rFonts w:ascii="Calibri" w:hAnsi="Calibri" w:cs="Calibri"/>
-        </w:rPr>
-        <w:t> </w:t>
-      </w:r>
-    </w:p>
-    <w:p>
-      <w:pPr>
-        <w:jc w:val="both"/>
-      </w:pPr>
-      <w:r>
-        <w:rPr>
-          <w:b/>
-          <w:bCs/>
-        </w:rPr>
-        <w:t>Lieu de la formation</w:t>
-      </w:r>
-      <w:r>
-        <w:t xml:space="preserve"> :</w:t>
-      </w:r>
-      <w:r>
-        <w:rPr>
-          <w:rFonts w:ascii="Calibri" w:hAnsi="Calibri" w:cs="Calibri"/>
-        </w:rPr>
-        <w:t> </w:t>
-      </w:r>
-      <w:r>
-        <w:t>+++lieu+++</w:t>
-      </w:r>
-    </w:p>
-    <w:p>
-      <w:pPr>
-        <w:jc w:val="both"/>
-      </w:pPr>
-      <w:r>
-        <w:rPr>
-          <w:b/>
-          <w:bCs/>
-        </w:rPr>
-        <w:t>Effectifs formés</w:t>
-      </w:r>
-      <w:r>
-        <w:t xml:space="preserve"> :</w:t>
-      </w:r>
-      <w:r>
-        <w:rPr>
-          <w:rFonts w:ascii="Calibri" w:hAnsi="Calibri" w:cs="Calibri"/>
-        </w:rPr>
-        <w:t> </w:t>
-      </w:r>
-      <w:r>
-        <w:t>Maximum +++</w:t>
-      </w:r>
-      <w:proofErr w:type="spellStart"/>
-      <w:r>
-        <w:t>jauge_max</w:t>
-      </w:r>
-      <w:proofErr w:type="spellEnd"/>
-      <w:r>
-        <w:t>+++</w:t>
+        <w:t>Maximum +++jauge_max+++</w:t>
       </w:r>
       <w:r>
         <w:t xml:space="preserve"> stagiaires</w:t>
@@ -1237,30 +1173,8 @@
         <w:rPr>
           <w:lang w:val="en-US"/>
         </w:rPr>
-        <w:t>+++$</w:t>
-      </w:r>
-      <w:proofErr w:type="spellStart"/>
-      <w:r>
-        <w:rPr>
-          <w:lang w:val="en-US"/>
-        </w:rPr>
-        <w:t>st.nom</w:t>
-      </w:r>
-      <w:proofErr w:type="spellEnd"/>
-      <w:r>
-        <w:rPr>
-          <w:lang w:val="en-US"/>
-        </w:rPr>
-        <w:t>+++ +++$</w:t>
-      </w:r>
-      <w:proofErr w:type="spellStart"/>
-      <w:r>
-        <w:rPr>
-          <w:lang w:val="en-US"/>
-        </w:rPr>
-        <w:t>st.prenom</w:t>
-      </w:r>
-      <w:proofErr w:type="spellEnd"/>
+        <w:t>+++$st.nom+++ +++$st.prenom+++</w:t>
+      </w:r>
       <w:r>
         <w:rPr>
           <w:lang w:val="en-US"/>
@@ -1271,33 +1185,13 @@
         <w:rPr>
           <w:lang w:val="en-US"/>
         </w:rPr>
-        <w:t>+++</w:t>
-      </w:r>
-      <w:r>
-        <w:rPr>
-          <w:lang w:val="en-US"/>
-        </w:rPr>
         <w:t xml:space="preserve">IF </w:t>
       </w:r>
       <w:r>
         <w:rPr>
           <w:lang w:val="en-US"/>
         </w:rPr>
-        <w:t>$</w:t>
-      </w:r>
-      <w:proofErr w:type="spellStart"/>
-      <w:r>
-        <w:rPr>
-          <w:lang w:val="en-US"/>
-        </w:rPr>
-        <w:t>st.poste</w:t>
-      </w:r>
-      <w:proofErr w:type="spellEnd"/>
-      <w:r>
-        <w:rPr>
-          <w:lang w:val="en-US"/>
-        </w:rPr>
-        <w:t>+++</w:t>
+        <w:t>$st.poste+++</w:t>
       </w:r>
       <w:r>
         <w:rPr>
@@ -1309,21 +1203,7 @@
         <w:rPr>
           <w:lang w:val="en-US"/>
         </w:rPr>
-        <w:t>+++$</w:t>
-      </w:r>
-      <w:proofErr w:type="spellStart"/>
-      <w:r>
-        <w:rPr>
-          <w:lang w:val="en-US"/>
-        </w:rPr>
-        <w:t>st.poste</w:t>
-      </w:r>
-      <w:proofErr w:type="spellEnd"/>
-      <w:r>
-        <w:rPr>
-          <w:lang w:val="en-US"/>
-        </w:rPr>
-        <w:t>+++</w:t>
+        <w:t>+++$st.poste+++</w:t>
       </w:r>
       <w:r>
         <w:rPr>
@@ -1343,21 +1223,7 @@
         <w:rPr>
           <w:lang w:val="en-US"/>
         </w:rPr>
-        <w:t xml:space="preserve">+++END-FOR </w:t>
-      </w:r>
-      <w:proofErr w:type="spellStart"/>
-      <w:r>
-        <w:rPr>
-          <w:lang w:val="en-US"/>
-        </w:rPr>
-        <w:t>st</w:t>
-      </w:r>
-      <w:proofErr w:type="spellEnd"/>
-      <w:r>
-        <w:rPr>
-          <w:lang w:val="en-US"/>
-        </w:rPr>
-        <w:t>+++</w:t>
+        <w:t>+++END-FOR st+++</w:t>
       </w:r>
     </w:p>
     <w:p>
@@ -1848,15 +1714,7 @@
         <w:jc w:val="both"/>
       </w:pPr>
       <w:r>
-        <w:t>${</w:t>
-      </w:r>
-      <w:proofErr w:type="spellStart"/>
-      <w:r>
-        <w:t>methodespedago_fromprog</w:t>
-      </w:r>
-      <w:proofErr w:type="spellEnd"/>
-      <w:r>
-        <w:t>}</w:t>
+        <w:t>${methodespedago_fromprog}</w:t>
       </w:r>
     </w:p>
     <w:p>
@@ -1960,15 +1818,7 @@
         <w:jc w:val="both"/>
       </w:pPr>
       <w:r>
-        <w:t>${</w:t>
-      </w:r>
-      <w:proofErr w:type="spellStart"/>
-      <w:r>
-        <w:t>modaliteseval_fromprog</w:t>
-      </w:r>
-      <w:proofErr w:type="spellEnd"/>
-      <w:r>
-        <w:t>}</w:t>
+        <w:t>${modaliteseval_fromprog}</w:t>
       </w:r>
     </w:p>
     <w:p>
@@ -2556,15 +2406,7 @@
         <w:t xml:space="preserve">, le </w:t>
       </w:r>
       <w:r>
-        <w:t>+++</w:t>
-      </w:r>
-      <w:proofErr w:type="spellStart"/>
-      <w:r>
-        <w:t>today</w:t>
-      </w:r>
-      <w:proofErr w:type="spellEnd"/>
-      <w:r>
-        <w:t>+++</w:t>
+        <w:t>+++today+++</w:t>
       </w:r>
       <w:r>
         <w:t>.</w:t>
@@ -2644,23 +2486,7 @@
                 <w:b/>
                 <w:bCs/>
               </w:rPr>
-              <w:t xml:space="preserve">Grégory </w:t>
-            </w:r>
-            <w:proofErr w:type="spellStart"/>
-            <w:r>
-              <w:rPr>
-                <w:b/>
-                <w:bCs/>
-              </w:rPr>
-              <w:t>Caumes</w:t>
-            </w:r>
-            <w:proofErr w:type="spellEnd"/>
-            <w:r>
-              <w:rPr>
-                <w:b/>
-                <w:bCs/>
-              </w:rPr>
-              <w:t>, Délégué National</w:t>
+              <w:t>Grégory Caumes, Délégué National</w:t>
             </w:r>
           </w:p>
           <w:p>
@@ -2784,15 +2610,7 @@
                 <w:b/>
                 <w:bCs/>
               </w:rPr>
-              <w:t>+++</w:t>
-            </w:r>
-            <w:proofErr w:type="spellStart"/>
-            <w:r>
-              <w:rPr>
-                <w:b/>
-                <w:bCs/>
-              </w:rPr>
-              <w:t>entite</w:t>
+              <w:t>+++entite</w:t>
             </w:r>
             <w:r>
               <w:rPr>
@@ -2801,7 +2619,6 @@
               </w:rPr>
               <w:t>_fromdesti</w:t>
             </w:r>
-            <w:proofErr w:type="spellEnd"/>
             <w:r>
               <w:rPr>
                 <w:b/>
@@ -2827,7 +2644,6 @@
               </w:rPr>
               <w:t xml:space="preserve"> +++</w:t>
             </w:r>
-            <w:proofErr w:type="spellStart"/>
             <w:r>
               <w:rPr>
                 <w:b/>
@@ -2835,7 +2651,6 @@
               </w:rPr>
               <w:t>nom_fromdesti</w:t>
             </w:r>
-            <w:proofErr w:type="spellEnd"/>
             <w:r>
               <w:rPr>
                 <w:b/>
@@ -2843,7 +2658,6 @@
               </w:rPr>
               <w:t>+++, +++</w:t>
             </w:r>
-            <w:proofErr w:type="spellStart"/>
             <w:r>
               <w:rPr>
                 <w:b/>
@@ -2851,7 +2665,6 @@
               </w:rPr>
               <w:t>poste_fromdesti</w:t>
             </w:r>
-            <w:proofErr w:type="spellEnd"/>
             <w:r>
               <w:rPr>
                 <w:b/>
@@ -3222,14 +3035,12 @@
                 <w:lang w:val="en-US"/>
               </w:rPr>
             </w:pPr>
-            <w:proofErr w:type="spellStart"/>
             <w:r>
               <w:rPr>
                 <w:lang w:val="en-US"/>
               </w:rPr>
               <w:t>Prérequis</w:t>
             </w:r>
-            <w:proofErr w:type="spellEnd"/>
           </w:p>
           <w:p>
             <w:pPr>
@@ -3294,82 +3105,7 @@
               <w:suppressOverlap w:val="0"/>
             </w:pPr>
             <w:r>
-              <w:t>Lieux</w:t>
-            </w:r>
-          </w:p>
-          <w:p>
-            <w:pPr>
-              <w:pStyle w:val="Normal-bleu"/>
-            </w:pPr>
-            <w:r>
-              <w:t>+++=</w:t>
-            </w:r>
-            <w:r>
-              <w:t>lieuxdemij_cumul</w:t>
-            </w:r>
-            <w:r>
-              <w:t>.join(', ')</w:t>
-            </w:r>
-            <w:r>
-              <w:t>+++</w:t>
-            </w:r>
-            <w:r>
-              <w:fldChar w:fldCharType="begin"/>
-            </w:r>
-            <w:r>
-              <w:instrText xml:space="preserve"> IF </w:instrText>
-            </w:r>
-            <w:r>
-              <w:fldChar w:fldCharType="begin"/>
-            </w:r>
-            <w:r>
-              <w:instrText xml:space="preserve"> MERGEFIELD Lieux_des_demijournées </w:instrText>
-            </w:r>
-            <w:r>
-              <w:fldChar w:fldCharType="separate"/>
-            </w:r>
-            <w:r>
-              <w:instrText>Siège de la FSH</w:instrText>
-            </w:r>
-            <w:r>
-              <w:fldChar w:fldCharType="end"/>
-            </w:r>
-            <w:r>
-              <w:instrText xml:space="preserve"> = "*Siège*" "La salle de formation répond aux exigences de l’accessibilité aux personnes à mobilité réduite. " "" </w:instrText>
-            </w:r>
-            <w:r>
-              <w:fldChar w:fldCharType="end"/>
-            </w:r>
-          </w:p>
-          <w:p>
-            <w:pPr>
-              <w:pStyle w:val="Normal-bleu"/>
-            </w:pPr>
-            <w:r>
-              <w:t xml:space="preserve">+++IF </w:t>
-            </w:r>
-            <w:r>
-              <w:t>lieuxdemij_cumul.join(', ')</w:t>
-            </w:r>
-            <w:r>
-              <w:t>.includes("Siège")+++</w:t>
-            </w:r>
-          </w:p>
-          <w:p>
-            <w:pPr>
-              <w:pStyle w:val="Normal-bleu"/>
-            </w:pPr>
-            <w:r>
-              <w:t>La salle de formation répond aux exigences de l’accessibilité aux personnes à mobilité réduite.</w:t>
-            </w:r>
-          </w:p>
-          <w:p>
-            <w:pPr>
-              <w:pStyle w:val="NoSpacing"/>
-              <w:jc w:val="left"/>
-            </w:pPr>
-            <w:r>
-              <w:t>+++END-IF+++</w:t>
+              <w:t>Accessibilité</w:t>
             </w:r>
           </w:p>
           <w:p>
@@ -3453,202 +3189,6 @@
             <w:r>
               <w:t xml:space="preserve"> </w:t>
             </w:r>
-          </w:p>
-          <w:p>
-            <w:pPr>
-              <w:pStyle w:val="Titre2Bleu"/>
-              <w:framePr w:hSpace="0" w:wrap="auto" w:vAnchor="margin" w:xAlign="left" w:yAlign="inline"/>
-              <w:suppressOverlap w:val="0"/>
-            </w:pPr>
-            <w:r>
-              <w:t>Coût de participation</w:t>
-            </w:r>
-          </w:p>
-          <w:p>
-            <w:pPr>
-              <w:pStyle w:val="Normal-bleu"/>
-              <w:spacing w:after="0"/>
-            </w:pPr>
-            <w:r>
-              <w:t>Adhérent</w:t>
-            </w:r>
-            <w:r>
-              <w:rPr>
-                <w:rFonts w:ascii="Calibri" w:hAnsi="Calibri" w:cs="Calibri"/>
-              </w:rPr>
-              <w:t> </w:t>
-            </w:r>
-            <w:r>
-              <w:t>:</w:t>
-            </w:r>
-            <w:r>
-              <w:t xml:space="preserve"> +++= prix</w:t>
-            </w:r>
-            <w:r>
-              <w:t>ttc</w:t>
-            </w:r>
-            <w:r>
-              <w:t>_fromprog+++</w:t>
-            </w:r>
-            <w:r>
-              <w:rPr>
-                <w:rFonts w:ascii="Calibri" w:hAnsi="Calibri" w:cs="Calibri"/>
-              </w:rPr>
-              <w:t> </w:t>
-            </w:r>
-            <w:r>
-              <w:rPr>
-                <w:rFonts w:ascii="Luciole" w:hAnsi="Luciole" w:cs="Luciole"/>
-              </w:rPr>
-              <w:t>€</w:t>
-            </w:r>
-            <w:r>
-              <w:fldChar w:fldCharType="begin"/>
-            </w:r>
-            <w:r>
-              <w:instrText xml:space="preserve"> IF </w:instrText>
-            </w:r>
-            <w:r>
-              <w:fldChar w:fldCharType="begin"/>
-            </w:r>
-            <w:r>
-              <w:instrText xml:space="preserve"> MERGEFIELD Ouverte_aux_personnes_accompagnées_from </w:instrText>
-            </w:r>
-            <w:r>
-              <w:fldChar w:fldCharType="separate"/>
-            </w:r>
-            <w:r>
-              <w:instrText>0 checked out of 1</w:instrText>
-            </w:r>
-            <w:r>
-              <w:fldChar w:fldCharType="end"/>
-            </w:r>
-            <w:r>
-              <w:instrText xml:space="preserve"> = "1 checked out of 1" "</w:instrText>
-            </w:r>
-            <w:r>
-              <w:br/>
-              <w:instrText>Coût pour les personnes accompagnées</w:instrText>
-            </w:r>
-            <w:r>
-              <w:rPr>
-                <w:rFonts w:ascii="Calibri" w:hAnsi="Calibri" w:cs="Calibri"/>
-              </w:rPr>
-              <w:instrText> </w:instrText>
-            </w:r>
-            <w:r>
-              <w:instrText xml:space="preserve">:" "" </w:instrText>
-            </w:r>
-            <w:r>
-              <w:fldChar w:fldCharType="end"/>
-            </w:r>
-          </w:p>
-          <w:p>
-            <w:pPr>
-              <w:pStyle w:val="Normal-bleu"/>
-              <w:spacing w:after="0"/>
-            </w:pPr>
-            <w:r>
-              <w:t>Non adhérent</w:t>
-            </w:r>
-            <w:r>
-              <w:rPr>
-                <w:rFonts w:ascii="Calibri" w:hAnsi="Calibri" w:cs="Calibri"/>
-              </w:rPr>
-              <w:t> </w:t>
-            </w:r>
-            <w:r>
-              <w:t>:</w:t>
-            </w:r>
-            <w:r>
-              <w:t>+++=prixnonadherent_fromprog +++</w:t>
-            </w:r>
-            <w:r>
-              <w:rPr>
-                <w:rFonts w:ascii="Calibri" w:hAnsi="Calibri" w:cs="Calibri"/>
-              </w:rPr>
-              <w:t> </w:t>
-            </w:r>
-            <w:r>
-              <w:t>€</w:t>
-            </w:r>
-            <w:r>
-              <w:t xml:space="preserve"> </w:t>
-            </w:r>
-          </w:p>
-          <w:p>
-            <w:pPr>
-              <w:pStyle w:val="Normal-bleu"/>
-              <w:spacing w:after="0"/>
-            </w:pPr>
-            <w:r>
-              <w:t>+++IF lieuxdemij_cumul.join(', ').includes("intra")+++</w:t>
-            </w:r>
-          </w:p>
-          <w:p>
-            <w:pPr>
-              <w:pStyle w:val="Normal-bleu"/>
-              <w:spacing w:after="0"/>
-            </w:pPr>
-            <w:r>
-              <w:t>En intra : tarif sur devis</w:t>
-            </w:r>
-          </w:p>
-          <w:p>
-            <w:pPr>
-              <w:pStyle w:val="Normal-bleu"/>
-              <w:spacing w:after="0"/>
-              <w:rPr>
-                <w:lang w:val="en-US"/>
-              </w:rPr>
-            </w:pPr>
-            <w:r>
-              <w:rPr>
-                <w:lang w:val="en-US"/>
-              </w:rPr>
-              <w:t>+++END-IF+++</w:t>
-            </w:r>
-          </w:p>
-          <w:p>
-            <w:pPr>
-              <w:pStyle w:val="Normal-bleu"/>
-              <w:spacing w:after="0"/>
-              <w:rPr>
-                <w:lang w:val="en-US"/>
-              </w:rPr>
-            </w:pPr>
-            <w:r>
-              <w:rPr>
-                <w:lang w:val="en-US"/>
-              </w:rPr>
-              <w:t>+++IF ouvertepersaccomp_fromprog != null+++</w:t>
-            </w:r>
-          </w:p>
-          <w:p>
-            <w:pPr>
-              <w:pStyle w:val="Normal-bleu"/>
-              <w:spacing w:after="0"/>
-            </w:pPr>
-            <w:r>
-              <w:t>Personne accompagnée : moitié prix</w:t>
-            </w:r>
-          </w:p>
-          <w:p>
-            <w:pPr>
-              <w:pStyle w:val="Normal-bleu"/>
-              <w:spacing w:after="0"/>
-              <w:rPr>
-                <w:rFonts w:asciiTheme="majorHAnsi" w:eastAsiaTheme="majorEastAsia" w:hAnsiTheme="majorHAnsi" w:cstheme="majorBidi"/>
-                <w:b/>
-                <w:bCs/>
-                <w:noProof w:val="0"/>
-                <w:sz w:val="24"/>
-                <w:szCs w:val="24"/>
-              </w:rPr>
-            </w:pPr>
-            <w:r>
-              <w:t>+++END-IF+++</w:t>
-            </w:r>
             <w:r>
               <w:rPr>
                 <w:rFonts w:asciiTheme="majorHAnsi" w:eastAsiaTheme="majorEastAsia" w:hAnsiTheme="majorHAnsi" w:cstheme="majorBidi"/>
@@ -3870,7 +3410,6 @@
         <w:rPr>
           <w:lang w:val="en-US"/>
         </w:rPr>
-        <w:lastRenderedPageBreak/>
         <w:t>&lt;body&gt;</w:t>
       </w:r>
     </w:p>
@@ -3886,14 +3425,12 @@
         </w:rPr>
         <w:t>${</w:t>
       </w:r>
-      <w:proofErr w:type="spellStart"/>
       <w:r>
         <w:rPr>
           <w:lang w:val="en-US"/>
         </w:rPr>
         <w:t>introcontexte_fromprog</w:t>
       </w:r>
-      <w:proofErr w:type="spellEnd"/>
       <w:r>
         <w:rPr>
           <w:lang w:val="en-US"/>
@@ -4000,6 +3537,7 @@
         <w:rPr>
           <w:lang w:val="en-US"/>
         </w:rPr>
+        <w:lastRenderedPageBreak/>
         <w:t>&lt;body&gt;</w:t>
       </w:r>
     </w:p>
@@ -4015,14 +3553,12 @@
         </w:rPr>
         <w:t>${</w:t>
       </w:r>
-      <w:proofErr w:type="spellStart"/>
       <w:r>
         <w:rPr>
           <w:lang w:val="en-US"/>
         </w:rPr>
         <w:t>objectifs_fromprog</w:t>
       </w:r>
-      <w:proofErr w:type="spellEnd"/>
       <w:r>
         <w:rPr>
           <w:lang w:val="en-US"/>
@@ -4067,14 +3603,12 @@
           <w:lang w:val="en-US"/>
         </w:rPr>
       </w:pPr>
-      <w:proofErr w:type="spellStart"/>
       <w:r>
         <w:rPr>
           <w:lang w:val="en-US"/>
         </w:rPr>
         <w:t>Contenu</w:t>
       </w:r>
-      <w:proofErr w:type="spellEnd"/>
     </w:p>
     <w:p>
       <w:pPr>
@@ -4117,15 +3651,7 @@
     </w:p>
     <w:p>
       <w:r>
-        <w:t>${</w:t>
-      </w:r>
-      <w:proofErr w:type="spellStart"/>
-      <w:r>
-        <w:t>contenu_fromprog</w:t>
-      </w:r>
-      <w:proofErr w:type="spellEnd"/>
-      <w:r>
-        <w:t>}</w:t>
+        <w:t>${contenu_fromprog}</w:t>
       </w:r>
     </w:p>
     <w:p>
@@ -4169,7 +3695,6 @@
         <w:rPr>
           <w:lang w:val="en-US"/>
         </w:rPr>
-        <w:lastRenderedPageBreak/>
         <w:t>&lt;meta charset="UTF-8"&gt;</w:t>
       </w:r>
     </w:p>
@@ -4196,21 +3721,7 @@
         <w:rPr>
           <w:lang w:val="en-US"/>
         </w:rPr>
-        <w:t>${</w:t>
-      </w:r>
-      <w:proofErr w:type="spellStart"/>
-      <w:r>
-        <w:rPr>
-          <w:lang w:val="en-US"/>
-        </w:rPr>
-        <w:t>methodespedago_fromprog</w:t>
-      </w:r>
-      <w:proofErr w:type="spellEnd"/>
-      <w:r>
-        <w:rPr>
-          <w:lang w:val="en-US"/>
-        </w:rPr>
-        <w:t>}</w:t>
+        <w:t>${methodespedago_fromprog}</w:t>
       </w:r>
     </w:p>
     <w:p>
@@ -4250,28 +3761,12 @@
           <w:lang w:val="en-US"/>
         </w:rPr>
       </w:pPr>
-      <w:proofErr w:type="spellStart"/>
-      <w:r>
-        <w:rPr>
-          <w:lang w:val="en-US"/>
-        </w:rPr>
-        <w:t>Modalités</w:t>
-      </w:r>
-      <w:proofErr w:type="spellEnd"/>
-      <w:r>
-        <w:rPr>
-          <w:lang w:val="en-US"/>
-        </w:rPr>
-        <w:t xml:space="preserve"> </w:t>
-      </w:r>
-      <w:proofErr w:type="spellStart"/>
-      <w:r>
-        <w:rPr>
-          <w:lang w:val="en-US"/>
-        </w:rPr>
-        <w:t>d’évaluation</w:t>
-      </w:r>
-      <w:proofErr w:type="spellEnd"/>
+      <w:r>
+        <w:rPr>
+          <w:lang w:val="en-US"/>
+        </w:rPr>
+        <w:t>Modalités d’évaluation</w:t>
+      </w:r>
     </w:p>
     <w:p>
       <w:pPr>
@@ -4309,20 +3804,13 @@
         <w:rPr>
           <w:lang w:val="en-US"/>
         </w:rPr>
+        <w:lastRenderedPageBreak/>
         <w:t>&lt;body&gt;</w:t>
       </w:r>
     </w:p>
     <w:p>
       <w:r>
-        <w:t>${</w:t>
-      </w:r>
-      <w:proofErr w:type="spellStart"/>
-      <w:r>
-        <w:t>modaliteseval_fromprog</w:t>
-      </w:r>
-      <w:proofErr w:type="spellEnd"/>
-      <w:r>
-        <w:t>}</w:t>
+        <w:t>${modaliteseval_fromprog}</w:t>
       </w:r>
     </w:p>
     <w:p>

--- a/templates/convention.docx
+++ b/templates/convention.docx
@@ -163,8 +163,13 @@
         <w:t> </w:t>
       </w:r>
       <w:r>
-        <w:t>Grégory Caumes</w:t>
-      </w:r>
+        <w:t xml:space="preserve">Grégory </w:t>
+      </w:r>
+      <w:proofErr w:type="spellStart"/>
+      <w:r>
+        <w:t>Caumes</w:t>
+      </w:r>
+      <w:proofErr w:type="spellEnd"/>
       <w:r>
         <w:rPr>
           <w:rFonts w:ascii="Calibri" w:hAnsi="Calibri" w:cs="Calibri"/>
@@ -343,20 +348,29 @@
           <w:b/>
           <w:bCs/>
         </w:rPr>
-        <w:t>+++=entite</w:t>
-      </w:r>
+        <w:t>+++=</w:t>
+      </w:r>
+      <w:proofErr w:type="spellStart"/>
       <w:r>
         <w:rPr>
           <w:b/>
           <w:bCs/>
         </w:rPr>
-        <w:t>_fromdesti</w:t>
+        <w:t>entite</w:t>
       </w:r>
       <w:r>
         <w:rPr>
           <w:b/>
           <w:bCs/>
         </w:rPr>
+        <w:t>_fromdesti</w:t>
+      </w:r>
+      <w:proofErr w:type="spellEnd"/>
+      <w:r>
+        <w:rPr>
+          <w:b/>
+          <w:bCs/>
+        </w:rPr>
         <w:t>+++</w:t>
       </w:r>
     </w:p>
@@ -419,9 +433,11 @@
       <w:r>
         <w:t>++</w:t>
       </w:r>
+      <w:proofErr w:type="spellStart"/>
       <w:r>
         <w:t>adresse_fromdesti</w:t>
       </w:r>
+      <w:proofErr w:type="spellEnd"/>
       <w:r>
         <w:t>++</w:t>
       </w:r>
@@ -451,9 +467,11 @@
       <w:r>
         <w:t xml:space="preserve"> +++</w:t>
       </w:r>
+      <w:proofErr w:type="spellStart"/>
       <w:r>
         <w:t>nom_fromdesti</w:t>
       </w:r>
+      <w:proofErr w:type="spellEnd"/>
       <w:r>
         <w:t>+++</w:t>
       </w:r>
@@ -762,7 +780,23 @@
           <w:b/>
           <w:bCs/>
         </w:rPr>
-        <w:t>+++titre_fromprog+++</w:t>
+        <w:t>+++</w:t>
+      </w:r>
+      <w:proofErr w:type="spellStart"/>
+      <w:r>
+        <w:rPr>
+          <w:b/>
+          <w:bCs/>
+        </w:rPr>
+        <w:t>titre_fromprog</w:t>
+      </w:r>
+      <w:proofErr w:type="spellEnd"/>
+      <w:r>
+        <w:rPr>
+          <w:b/>
+          <w:bCs/>
+        </w:rPr>
+        <w:t>+++</w:t>
       </w:r>
     </w:p>
     <w:p>
@@ -866,7 +900,21 @@
         <w:rPr>
           <w:lang w:val="en-US"/>
         </w:rPr>
-        <w:t>${objectifs_fromprog}</w:t>
+        <w:t>${</w:t>
+      </w:r>
+      <w:proofErr w:type="spellStart"/>
+      <w:r>
+        <w:rPr>
+          <w:lang w:val="en-US"/>
+        </w:rPr>
+        <w:t>objectifs_fromprog</w:t>
+      </w:r>
+      <w:proofErr w:type="spellEnd"/>
+      <w:r>
+        <w:rPr>
+          <w:lang w:val="en-US"/>
+        </w:rPr>
+        <w:t>}</w:t>
       </w:r>
     </w:p>
     <w:p>
@@ -956,7 +1004,15 @@
         <w:t> </w:t>
       </w:r>
       <w:r>
-        <w:t>+++dureeh_fromprog+++</w:t>
+        <w:t>+++</w:t>
+      </w:r>
+      <w:proofErr w:type="spellStart"/>
+      <w:r>
+        <w:t>dureeh_fromprog</w:t>
+      </w:r>
+      <w:proofErr w:type="spellEnd"/>
+      <w:r>
+        <w:t>+++</w:t>
       </w:r>
       <w:r>
         <w:rPr>
@@ -986,7 +1042,15 @@
         <w:t> </w:t>
       </w:r>
       <w:r>
-        <w:t>+++lieu+++</w:t>
+        <w:t>+++</w:t>
+      </w:r>
+      <w:proofErr w:type="spellStart"/>
+      <w:r>
+        <w:t>adresse_fromdesti</w:t>
+      </w:r>
+      <w:proofErr w:type="spellEnd"/>
+      <w:r>
+        <w:t>+++</w:t>
       </w:r>
     </w:p>
     <w:p>
@@ -1010,7 +1074,15 @@
         <w:t> </w:t>
       </w:r>
       <w:r>
-        <w:t>Maximum +++jauge_max+++</w:t>
+        <w:t>Maximum +++</w:t>
+      </w:r>
+      <w:proofErr w:type="spellStart"/>
+      <w:r>
+        <w:t>jauge_max</w:t>
+      </w:r>
+      <w:proofErr w:type="spellEnd"/>
+      <w:r>
+        <w:t>+++</w:t>
       </w:r>
       <w:r>
         <w:t xml:space="preserve"> stagiaires</w:t>
@@ -1173,8 +1245,30 @@
         <w:rPr>
           <w:lang w:val="en-US"/>
         </w:rPr>
-        <w:t>+++$st.nom+++ +++$st.prenom+++</w:t>
-      </w:r>
+        <w:t>+++$</w:t>
+      </w:r>
+      <w:proofErr w:type="spellStart"/>
+      <w:r>
+        <w:rPr>
+          <w:lang w:val="en-US"/>
+        </w:rPr>
+        <w:t>st.nom</w:t>
+      </w:r>
+      <w:proofErr w:type="spellEnd"/>
+      <w:r>
+        <w:rPr>
+          <w:lang w:val="en-US"/>
+        </w:rPr>
+        <w:t>+++ +++$</w:t>
+      </w:r>
+      <w:proofErr w:type="spellStart"/>
+      <w:r>
+        <w:rPr>
+          <w:lang w:val="en-US"/>
+        </w:rPr>
+        <w:t>st.prenom</w:t>
+      </w:r>
+      <w:proofErr w:type="spellEnd"/>
       <w:r>
         <w:rPr>
           <w:lang w:val="en-US"/>
@@ -1185,13 +1279,33 @@
         <w:rPr>
           <w:lang w:val="en-US"/>
         </w:rPr>
+        <w:t>+++</w:t>
+      </w:r>
+      <w:r>
+        <w:rPr>
+          <w:lang w:val="en-US"/>
+        </w:rPr>
         <w:t xml:space="preserve">IF </w:t>
       </w:r>
       <w:r>
         <w:rPr>
           <w:lang w:val="en-US"/>
         </w:rPr>
-        <w:t>$st.poste+++</w:t>
+        <w:t>$</w:t>
+      </w:r>
+      <w:proofErr w:type="spellStart"/>
+      <w:r>
+        <w:rPr>
+          <w:lang w:val="en-US"/>
+        </w:rPr>
+        <w:t>st.poste</w:t>
+      </w:r>
+      <w:proofErr w:type="spellEnd"/>
+      <w:r>
+        <w:rPr>
+          <w:lang w:val="en-US"/>
+        </w:rPr>
+        <w:t>+++</w:t>
       </w:r>
       <w:r>
         <w:rPr>
@@ -1203,7 +1317,21 @@
         <w:rPr>
           <w:lang w:val="en-US"/>
         </w:rPr>
-        <w:t>+++$st.poste+++</w:t>
+        <w:t>+++$</w:t>
+      </w:r>
+      <w:proofErr w:type="spellStart"/>
+      <w:r>
+        <w:rPr>
+          <w:lang w:val="en-US"/>
+        </w:rPr>
+        <w:t>st.poste</w:t>
+      </w:r>
+      <w:proofErr w:type="spellEnd"/>
+      <w:r>
+        <w:rPr>
+          <w:lang w:val="en-US"/>
+        </w:rPr>
+        <w:t>+++</w:t>
       </w:r>
       <w:r>
         <w:rPr>
@@ -1223,7 +1351,21 @@
         <w:rPr>
           <w:lang w:val="en-US"/>
         </w:rPr>
-        <w:t>+++END-FOR st+++</w:t>
+        <w:t xml:space="preserve">+++END-FOR </w:t>
+      </w:r>
+      <w:proofErr w:type="spellStart"/>
+      <w:r>
+        <w:rPr>
+          <w:lang w:val="en-US"/>
+        </w:rPr>
+        <w:t>st</w:t>
+      </w:r>
+      <w:proofErr w:type="spellEnd"/>
+      <w:r>
+        <w:rPr>
+          <w:lang w:val="en-US"/>
+        </w:rPr>
+        <w:t>+++</w:t>
       </w:r>
     </w:p>
     <w:p>
@@ -1306,6 +1448,9 @@
     <w:p>
       <w:pPr>
         <w:jc w:val="both"/>
+        <w:rPr>
+          <w:rFonts w:ascii="Calibri" w:hAnsi="Calibri" w:cs="Calibri"/>
+        </w:rPr>
       </w:pPr>
       <w:r>
         <w:t>En contrepartie de cette action de formation, le bénéficiaire (ou le financeur dans le cadre d'une subrogation de paiement) s'acquittera des coûts suivants qui couvrent l'intégralité des frais engagés par l'Organisme de Formation pour cette session :</w:t>
@@ -1315,6 +1460,18 @@
       </w:r>
       <w:r>
         <w:t>+++total+++</w:t>
+      </w:r>
+      <w:r>
+        <w:rPr>
+          <w:rFonts w:ascii="Calibri" w:hAnsi="Calibri" w:cs="Calibri"/>
+        </w:rPr>
+        <w:t> </w:t>
+      </w:r>
+      <w:r>
+        <w:rPr>
+          <w:rFonts w:ascii="Luciole" w:hAnsi="Luciole" w:cs="Luciole"/>
+        </w:rPr>
+        <w:t>€</w:t>
       </w:r>
     </w:p>
     <w:p>
@@ -1714,7 +1871,15 @@
         <w:jc w:val="both"/>
       </w:pPr>
       <w:r>
-        <w:t>${methodespedago_fromprog}</w:t>
+        <w:t>${</w:t>
+      </w:r>
+      <w:proofErr w:type="spellStart"/>
+      <w:r>
+        <w:t>methodespedago_fromprog</w:t>
+      </w:r>
+      <w:proofErr w:type="spellEnd"/>
+      <w:r>
+        <w:t>}</w:t>
       </w:r>
     </w:p>
     <w:p>
@@ -1818,7 +1983,15 @@
         <w:jc w:val="both"/>
       </w:pPr>
       <w:r>
-        <w:t>${modaliteseval_fromprog}</w:t>
+        <w:t>${</w:t>
+      </w:r>
+      <w:proofErr w:type="spellStart"/>
+      <w:r>
+        <w:t>modaliteseval_fromprog</w:t>
+      </w:r>
+      <w:proofErr w:type="spellEnd"/>
+      <w:r>
+        <w:t>}</w:t>
       </w:r>
     </w:p>
     <w:p>
@@ -2406,7 +2579,15 @@
         <w:t xml:space="preserve">, le </w:t>
       </w:r>
       <w:r>
-        <w:t>+++today+++</w:t>
+        <w:t>+++</w:t>
+      </w:r>
+      <w:proofErr w:type="spellStart"/>
+      <w:r>
+        <w:t>today</w:t>
+      </w:r>
+      <w:proofErr w:type="spellEnd"/>
+      <w:r>
+        <w:t>+++</w:t>
       </w:r>
       <w:r>
         <w:t>.</w:t>
@@ -2486,7 +2667,23 @@
                 <w:b/>
                 <w:bCs/>
               </w:rPr>
-              <w:t>Grégory Caumes, Délégué National</w:t>
+              <w:t xml:space="preserve">Grégory </w:t>
+            </w:r>
+            <w:proofErr w:type="spellStart"/>
+            <w:r>
+              <w:rPr>
+                <w:b/>
+                <w:bCs/>
+              </w:rPr>
+              <w:t>Caumes</w:t>
+            </w:r>
+            <w:proofErr w:type="spellEnd"/>
+            <w:r>
+              <w:rPr>
+                <w:b/>
+                <w:bCs/>
+              </w:rPr>
+              <w:t>, Délégué National</w:t>
             </w:r>
           </w:p>
           <w:p>
@@ -2591,26 +2788,37 @@
             <w:pPr>
               <w:keepNext/>
               <w:spacing w:after="0"/>
-            </w:pPr>
-            <w:r>
-              <w:t>Pour le bénéficiaire,</w:t>
-            </w:r>
-          </w:p>
-          <w:p>
-            <w:pPr>
-              <w:keepNext/>
-              <w:spacing w:after="0"/>
               <w:rPr>
                 <w:b/>
                 <w:bCs/>
               </w:rPr>
             </w:pPr>
             <w:r>
+              <w:t>Pour le bénéficiaire</w:t>
+            </w:r>
+            <w:r>
+              <w:rPr>
+                <w:rFonts w:ascii="Calibri" w:hAnsi="Calibri" w:cs="Calibri"/>
+              </w:rPr>
+              <w:t> </w:t>
+            </w:r>
+            <w:r>
+              <w:t xml:space="preserve">: </w:t>
+            </w:r>
+            <w:r>
               <w:rPr>
                 <w:b/>
                 <w:bCs/>
               </w:rPr>
-              <w:t>+++entite</w:t>
+              <w:t>+++</w:t>
+            </w:r>
+            <w:proofErr w:type="spellStart"/>
+            <w:r>
+              <w:rPr>
+                <w:b/>
+                <w:bCs/>
+              </w:rPr>
+              <w:t>entite</w:t>
             </w:r>
             <w:r>
               <w:rPr>
@@ -2619,6 +2827,7 @@
               </w:rPr>
               <w:t>_fromdesti</w:t>
             </w:r>
+            <w:proofErr w:type="spellEnd"/>
             <w:r>
               <w:rPr>
                 <w:b/>
@@ -2644,6 +2853,7 @@
               </w:rPr>
               <w:t xml:space="preserve"> +++</w:t>
             </w:r>
+            <w:proofErr w:type="spellStart"/>
             <w:r>
               <w:rPr>
                 <w:b/>
@@ -2651,6 +2861,7 @@
               </w:rPr>
               <w:t>nom_fromdesti</w:t>
             </w:r>
+            <w:proofErr w:type="spellEnd"/>
             <w:r>
               <w:rPr>
                 <w:b/>
@@ -2658,6 +2869,7 @@
               </w:rPr>
               <w:t>+++, +++</w:t>
             </w:r>
+            <w:proofErr w:type="spellStart"/>
             <w:r>
               <w:rPr>
                 <w:b/>
@@ -2665,6 +2877,7 @@
               </w:rPr>
               <w:t>poste_fromdesti</w:t>
             </w:r>
+            <w:proofErr w:type="spellEnd"/>
             <w:r>
               <w:rPr>
                 <w:b/>
@@ -3035,12 +3248,14 @@
                 <w:lang w:val="en-US"/>
               </w:rPr>
             </w:pPr>
+            <w:proofErr w:type="spellStart"/>
             <w:r>
               <w:rPr>
                 <w:lang w:val="en-US"/>
               </w:rPr>
               <w:t>Prérequis</w:t>
             </w:r>
+            <w:proofErr w:type="spellEnd"/>
           </w:p>
           <w:p>
             <w:pPr>
@@ -3425,12 +3640,14 @@
         </w:rPr>
         <w:t>${</w:t>
       </w:r>
+      <w:proofErr w:type="spellStart"/>
       <w:r>
         <w:rPr>
           <w:lang w:val="en-US"/>
         </w:rPr>
         <w:t>introcontexte_fromprog</w:t>
       </w:r>
+      <w:proofErr w:type="spellEnd"/>
       <w:r>
         <w:rPr>
           <w:lang w:val="en-US"/>
@@ -3553,12 +3770,14 @@
         </w:rPr>
         <w:t>${</w:t>
       </w:r>
+      <w:proofErr w:type="spellStart"/>
       <w:r>
         <w:rPr>
           <w:lang w:val="en-US"/>
         </w:rPr>
         <w:t>objectifs_fromprog</w:t>
       </w:r>
+      <w:proofErr w:type="spellEnd"/>
       <w:r>
         <w:rPr>
           <w:lang w:val="en-US"/>
@@ -3603,12 +3822,14 @@
           <w:lang w:val="en-US"/>
         </w:rPr>
       </w:pPr>
+      <w:proofErr w:type="spellStart"/>
       <w:r>
         <w:rPr>
           <w:lang w:val="en-US"/>
         </w:rPr>
         <w:t>Contenu</w:t>
       </w:r>
+      <w:proofErr w:type="spellEnd"/>
     </w:p>
     <w:p>
       <w:pPr>
@@ -3651,7 +3872,15 @@
     </w:p>
     <w:p>
       <w:r>
-        <w:t>${contenu_fromprog}</w:t>
+        <w:t>${</w:t>
+      </w:r>
+      <w:proofErr w:type="spellStart"/>
+      <w:r>
+        <w:t>contenu_fromprog</w:t>
+      </w:r>
+      <w:proofErr w:type="spellEnd"/>
+      <w:r>
+        <w:t>}</w:t>
       </w:r>
     </w:p>
     <w:p>
@@ -3721,7 +3950,21 @@
         <w:rPr>
           <w:lang w:val="en-US"/>
         </w:rPr>
-        <w:t>${methodespedago_fromprog}</w:t>
+        <w:t>${</w:t>
+      </w:r>
+      <w:proofErr w:type="spellStart"/>
+      <w:r>
+        <w:rPr>
+          <w:lang w:val="en-US"/>
+        </w:rPr>
+        <w:t>methodespedago_fromprog</w:t>
+      </w:r>
+      <w:proofErr w:type="spellEnd"/>
+      <w:r>
+        <w:rPr>
+          <w:lang w:val="en-US"/>
+        </w:rPr>
+        <w:t>}</w:t>
       </w:r>
     </w:p>
     <w:p>
@@ -3761,12 +4004,28 @@
           <w:lang w:val="en-US"/>
         </w:rPr>
       </w:pPr>
-      <w:r>
-        <w:rPr>
-          <w:lang w:val="en-US"/>
-        </w:rPr>
-        <w:t>Modalités d’évaluation</w:t>
-      </w:r>
+      <w:proofErr w:type="spellStart"/>
+      <w:r>
+        <w:rPr>
+          <w:lang w:val="en-US"/>
+        </w:rPr>
+        <w:t>Modalités</w:t>
+      </w:r>
+      <w:proofErr w:type="spellEnd"/>
+      <w:r>
+        <w:rPr>
+          <w:lang w:val="en-US"/>
+        </w:rPr>
+        <w:t xml:space="preserve"> </w:t>
+      </w:r>
+      <w:proofErr w:type="spellStart"/>
+      <w:r>
+        <w:rPr>
+          <w:lang w:val="en-US"/>
+        </w:rPr>
+        <w:t>d’évaluation</w:t>
+      </w:r>
+      <w:proofErr w:type="spellEnd"/>
     </w:p>
     <w:p>
       <w:pPr>
@@ -3810,7 +4069,15 @@
     </w:p>
     <w:p>
       <w:r>
-        <w:t>${modaliteseval_fromprog}</w:t>
+        <w:t>${</w:t>
+      </w:r>
+      <w:proofErr w:type="spellStart"/>
+      <w:r>
+        <w:t>modaliteseval_fromprog</w:t>
+      </w:r>
+      <w:proofErr w:type="spellEnd"/>
+      <w:r>
+        <w:t>}</w:t>
       </w:r>
     </w:p>
     <w:p>

--- a/templates/convention.docx
+++ b/templates/convention.docx
@@ -57,7 +57,16 @@
         <w:jc w:val="both"/>
       </w:pPr>
       <w:r>
-        <w:t>Entre l'organisme de formation :</w:t>
+        <w:t>Entre l'organisme de formation</w:t>
+      </w:r>
+      <w:r>
+        <w:rPr>
+          <w:rFonts w:ascii="Calibri" w:hAnsi="Calibri" w:cs="Calibri"/>
+        </w:rPr>
+        <w:t> </w:t>
+      </w:r>
+      <w:r>
+        <w:t>:</w:t>
       </w:r>
       <w:r>
         <w:rPr>
@@ -72,6 +81,72 @@
         </w:rPr>
         <w:t>Fédération Santé Habitat</w:t>
       </w:r>
+      <w:r>
+        <w:t xml:space="preserve">, </w:t>
+      </w:r>
+      <w:r>
+        <w:t>immatriculée au RCS</w:t>
+      </w:r>
+      <w:r>
+        <w:rPr>
+          <w:rFonts w:ascii="Calibri" w:hAnsi="Calibri" w:cs="Calibri"/>
+        </w:rPr>
+        <w:t> </w:t>
+      </w:r>
+      <w:r>
+        <w:t>de sous le num</w:t>
+      </w:r>
+      <w:r>
+        <w:rPr>
+          <w:rFonts w:ascii="Luciole" w:hAnsi="Luciole" w:cs="Luciole"/>
+        </w:rPr>
+        <w:t>é</w:t>
+      </w:r>
+      <w:r>
+        <w:t>ro</w:t>
+      </w:r>
+      <w:r>
+        <w:rPr>
+          <w:rFonts w:ascii="Calibri" w:hAnsi="Calibri" w:cs="Calibri"/>
+        </w:rPr>
+        <w:t> </w:t>
+      </w:r>
+      <w:r>
+        <w:t>N</w:t>
+      </w:r>
+      <w:r>
+        <w:rPr>
+          <w:rFonts w:ascii="Luciole" w:hAnsi="Luciole" w:cs="Luciole"/>
+        </w:rPr>
+        <w:t>°</w:t>
+      </w:r>
+      <w:r>
+        <w:t>43776264400049</w:t>
+      </w:r>
+      <w:r>
+        <w:t>, d</w:t>
+      </w:r>
+      <w:r>
+        <w:t>ont le siège social est situé</w:t>
+      </w:r>
+      <w:r>
+        <w:rPr>
+          <w:rFonts w:ascii="Calibri" w:hAnsi="Calibri" w:cs="Calibri"/>
+        </w:rPr>
+        <w:t> </w:t>
+      </w:r>
+      <w:r>
+        <w:t>6 rue du Chemin Vert</w:t>
+      </w:r>
+      <w:r>
+        <w:t>,</w:t>
+      </w:r>
+      <w:r>
+        <w:t xml:space="preserve"> 75011 Paris</w:t>
+      </w:r>
+      <w:r>
+        <w:t>.</w:t>
+      </w:r>
     </w:p>
     <w:p>
       <w:pPr>
@@ -79,7 +154,7 @@
         <w:jc w:val="both"/>
       </w:pPr>
       <w:r>
-        <w:t>immatriculée au RCS</w:t>
+        <w:t>Représentée aux fins des présentes par</w:t>
       </w:r>
       <w:r>
         <w:rPr>
@@ -88,88 +163,8 @@
         <w:t> </w:t>
       </w:r>
       <w:r>
-        <w:t>de sous le num</w:t>
-      </w:r>
-      <w:r>
-        <w:rPr>
-          <w:rFonts w:ascii="Luciole" w:hAnsi="Luciole" w:cs="Luciole"/>
-        </w:rPr>
-        <w:t>é</w:t>
-      </w:r>
-      <w:r>
-        <w:t>ro</w:t>
-      </w:r>
-      <w:r>
-        <w:rPr>
-          <w:rFonts w:ascii="Calibri" w:hAnsi="Calibri" w:cs="Calibri"/>
-        </w:rPr>
-        <w:t> </w:t>
-      </w:r>
-      <w:r>
-        <w:t>N</w:t>
-      </w:r>
-      <w:r>
-        <w:rPr>
-          <w:rFonts w:ascii="Luciole" w:hAnsi="Luciole" w:cs="Luciole"/>
-        </w:rPr>
-        <w:t>°</w:t>
-      </w:r>
-      <w:r>
-        <w:t xml:space="preserve"> </w:t>
-      </w:r>
-      <w:r>
-        <w:t>43776264400049</w:t>
-      </w:r>
-    </w:p>
-    <w:p>
-      <w:pPr>
-        <w:spacing w:after="0"/>
-        <w:jc w:val="both"/>
-      </w:pPr>
-      <w:r>
-        <w:t>Dont le siège social est situé</w:t>
-      </w:r>
-      <w:r>
-        <w:rPr>
-          <w:rFonts w:ascii="Calibri" w:hAnsi="Calibri" w:cs="Calibri"/>
-        </w:rPr>
-        <w:t> </w:t>
-      </w:r>
-      <w:r>
-        <w:t>6 rue du Chemin Vert</w:t>
-      </w:r>
-      <w:r>
-        <w:t>,</w:t>
-      </w:r>
-      <w:r>
-        <w:t xml:space="preserve"> 75011 Paris</w:t>
-      </w:r>
-      <w:r>
-        <w:t>.</w:t>
-      </w:r>
-    </w:p>
-    <w:p>
-      <w:pPr>
-        <w:spacing w:after="0"/>
-        <w:jc w:val="both"/>
-      </w:pPr>
-      <w:r>
-        <w:t>Représentée aux fins des présentes par</w:t>
-      </w:r>
-      <w:r>
-        <w:rPr>
-          <w:rFonts w:ascii="Calibri" w:hAnsi="Calibri" w:cs="Calibri"/>
-        </w:rPr>
-        <w:t> </w:t>
-      </w:r>
-      <w:r>
-        <w:t xml:space="preserve">Grégory </w:t>
-      </w:r>
-      <w:proofErr w:type="spellStart"/>
-      <w:r>
-        <w:t>Caumes</w:t>
-      </w:r>
-      <w:proofErr w:type="spellEnd"/>
+        <w:t>Grégory Caumes</w:t>
+      </w:r>
       <w:r>
         <w:rPr>
           <w:rFonts w:ascii="Calibri" w:hAnsi="Calibri" w:cs="Calibri"/>
@@ -332,6 +327,7 @@
     </w:p>
     <w:p>
       <w:pPr>
+        <w:spacing w:after="0"/>
         <w:jc w:val="both"/>
       </w:pPr>
       <w:r>
@@ -348,48 +344,98 @@
           <w:b/>
           <w:bCs/>
         </w:rPr>
-        <w:t>+++=</w:t>
-      </w:r>
-      <w:proofErr w:type="spellStart"/>
+        <w:t>+++=entite</w:t>
+      </w:r>
       <w:r>
         <w:rPr>
           <w:b/>
           <w:bCs/>
         </w:rPr>
-        <w:t>entite</w:t>
+        <w:t>_fromdesti</w:t>
       </w:r>
       <w:r>
         <w:rPr>
           <w:b/>
           <w:bCs/>
         </w:rPr>
-        <w:t>_fromdesti</w:t>
-      </w:r>
-      <w:proofErr w:type="spellEnd"/>
-      <w:r>
-        <w:rPr>
-          <w:b/>
-          <w:bCs/>
-        </w:rPr>
         <w:t>+++</w:t>
       </w:r>
-    </w:p>
-    <w:p>
-      <w:pPr>
-        <w:spacing w:after="0"/>
+      <w:r>
+        <w:t xml:space="preserve">, </w:t>
+      </w:r>
+      <w:r>
+        <w:t>+++IF SIRET+++immatriculée au RCS sous le num</w:t>
+      </w:r>
+      <w:r>
+        <w:rPr>
+          <w:rFonts w:ascii="Luciole" w:hAnsi="Luciole" w:cs="Luciole"/>
+        </w:rPr>
+        <w:t>é</w:t>
+      </w:r>
+      <w:r>
+        <w:t>ro</w:t>
+      </w:r>
+      <w:r>
+        <w:rPr>
+          <w:rFonts w:ascii="Calibri" w:hAnsi="Calibri" w:cs="Calibri"/>
+        </w:rPr>
+        <w:t> </w:t>
+      </w:r>
+      <w:r>
+        <w:t>N</w:t>
+      </w:r>
+      <w:r>
+        <w:rPr>
+          <w:rFonts w:ascii="Luciole" w:hAnsi="Luciole" w:cs="Luciole"/>
+        </w:rPr>
+        <w:t>°</w:t>
+      </w:r>
+      <w:r>
+        <w:t xml:space="preserve"> +++=</w:t>
+      </w:r>
+      <w:r>
+        <w:t>SIRET</w:t>
+      </w:r>
+      <w:r>
+        <w:t>+++ +++END-IF+++ situ</w:t>
+      </w:r>
+      <w:r>
+        <w:rPr>
+          <w:rFonts w:ascii="Luciole" w:hAnsi="Luciole" w:cs="Luciole"/>
+        </w:rPr>
+        <w:t>ée</w:t>
+      </w:r>
+      <w:r>
+        <w:rPr>
+          <w:rFonts w:ascii="Calibri" w:hAnsi="Calibri" w:cs="Calibri"/>
+        </w:rPr>
+        <w:t> </w:t>
+      </w:r>
+      <w:r>
+        <w:t>+</w:t>
+      </w:r>
+      <w:r>
+        <w:t>++</w:t>
+      </w:r>
+      <w:r>
+        <w:t>adresse_fromdesti</w:t>
+      </w:r>
+      <w:r>
+        <w:t>++</w:t>
+      </w:r>
+      <w:r>
+        <w:t>+</w:t>
+      </w:r>
+      <w:r>
+        <w:t>.</w:t>
+      </w:r>
+    </w:p>
+    <w:p>
+      <w:pPr>
         <w:jc w:val="both"/>
       </w:pPr>
       <w:r>
-        <w:t>+++IF SIRET+++immatriculée au RCS sous le num</w:t>
-      </w:r>
-      <w:r>
-        <w:rPr>
-          <w:rFonts w:ascii="Luciole" w:hAnsi="Luciole" w:cs="Luciole"/>
-        </w:rPr>
-        <w:t>é</w:t>
-      </w:r>
-      <w:r>
-        <w:t>ro</w:t>
+        <w:t>Représentée aux fins des présentes</w:t>
       </w:r>
       <w:r>
         <w:rPr>
@@ -398,80 +444,14 @@
         <w:t> </w:t>
       </w:r>
       <w:r>
-        <w:t>N</w:t>
-      </w:r>
-      <w:r>
-        <w:rPr>
-          <w:rFonts w:ascii="Luciole" w:hAnsi="Luciole" w:cs="Luciole"/>
-        </w:rPr>
-        <w:t>°</w:t>
-      </w:r>
-      <w:r>
-        <w:t xml:space="preserve"> +++=</w:t>
-      </w:r>
-      <w:r>
-        <w:t>SIRET</w:t>
-      </w:r>
-      <w:r>
-        <w:t>+++ +++END-IF+++ situ</w:t>
-      </w:r>
-      <w:r>
-        <w:rPr>
-          <w:rFonts w:ascii="Luciole" w:hAnsi="Luciole" w:cs="Luciole"/>
-        </w:rPr>
-        <w:t>ée</w:t>
-      </w:r>
-      <w:r>
-        <w:rPr>
-          <w:rFonts w:ascii="Calibri" w:hAnsi="Calibri" w:cs="Calibri"/>
-        </w:rPr>
-        <w:t> </w:t>
-      </w:r>
-      <w:r>
-        <w:t>+</w:t>
-      </w:r>
-      <w:r>
-        <w:t>++</w:t>
-      </w:r>
-      <w:proofErr w:type="spellStart"/>
-      <w:r>
-        <w:t>adresse_fromdesti</w:t>
-      </w:r>
-      <w:proofErr w:type="spellEnd"/>
-      <w:r>
-        <w:t>++</w:t>
-      </w:r>
-      <w:r>
-        <w:t>+</w:t>
-      </w:r>
-      <w:r>
-        <w:t>.</w:t>
-      </w:r>
-    </w:p>
-    <w:p>
-      <w:pPr>
-        <w:jc w:val="both"/>
-      </w:pPr>
-      <w:r>
-        <w:t>Représentée aux fins des présentes</w:t>
-      </w:r>
-      <w:r>
-        <w:rPr>
-          <w:rFonts w:ascii="Calibri" w:hAnsi="Calibri" w:cs="Calibri"/>
-        </w:rPr>
-        <w:t> </w:t>
-      </w:r>
-      <w:r>
         <w:t>par</w:t>
       </w:r>
       <w:r>
         <w:t xml:space="preserve"> +++</w:t>
       </w:r>
-      <w:proofErr w:type="spellStart"/>
       <w:r>
         <w:t>nom_fromdesti</w:t>
       </w:r>
-      <w:proofErr w:type="spellEnd"/>
       <w:r>
         <w:t>+++</w:t>
       </w:r>
@@ -780,46 +760,138 @@
           <w:b/>
           <w:bCs/>
         </w:rPr>
-        <w:t>+++</w:t>
-      </w:r>
-      <w:proofErr w:type="spellStart"/>
+        <w:t>+++titre_fromprog+++</w:t>
+      </w:r>
+    </w:p>
+    <w:p>
+      <w:pPr>
+        <w:jc w:val="both"/>
+      </w:pPr>
+      <w:r>
+        <w:t>Catégorie de l'action de formation (art. L6313-1 du Code du Travail) :</w:t>
+      </w:r>
+      <w:r>
+        <w:rPr>
+          <w:rFonts w:ascii="Calibri" w:hAnsi="Calibri" w:cs="Calibri"/>
+        </w:rPr>
+        <w:t> </w:t>
+      </w:r>
+    </w:p>
+    <w:p>
+      <w:pPr>
+        <w:ind w:firstLine="708"/>
+        <w:jc w:val="both"/>
+      </w:pPr>
+      <w:r>
+        <w:t>Action de formation</w:t>
+      </w:r>
+    </w:p>
+    <w:p>
+      <w:pPr>
+        <w:jc w:val="both"/>
+      </w:pPr>
       <w:r>
         <w:rPr>
           <w:b/>
           <w:bCs/>
         </w:rPr>
-        <w:t>titre_fromprog</w:t>
-      </w:r>
-      <w:proofErr w:type="spellEnd"/>
-      <w:r>
+        <w:t>Objectifs</w:t>
+      </w:r>
+      <w:r>
+        <w:rPr>
+          <w:rFonts w:ascii="Calibri" w:hAnsi="Calibri" w:cs="Calibri"/>
+        </w:rPr>
+        <w:t> </w:t>
+      </w:r>
+      <w:r>
+        <w:t>:</w:t>
+      </w:r>
+      <w:r>
+        <w:rPr>
+          <w:rFonts w:ascii="Calibri" w:hAnsi="Calibri" w:cs="Calibri"/>
+        </w:rPr>
+        <w:t> </w:t>
+      </w:r>
+    </w:p>
+    <w:p>
+      <w:pPr>
+        <w:spacing w:after="0"/>
+        <w:jc w:val="both"/>
+      </w:pPr>
+      <w:r>
+        <w:t>+++HTML `</w:t>
+      </w:r>
+    </w:p>
+    <w:p>
+      <w:pPr>
+        <w:spacing w:after="0"/>
+        <w:jc w:val="both"/>
+        <w:rPr>
+          <w:lang w:val="en-US"/>
+        </w:rPr>
+      </w:pPr>
+      <w:r>
+        <w:rPr>
+          <w:lang w:val="en-US"/>
+        </w:rPr>
+        <w:t>&lt;meta charset="UTF-8"&gt;</w:t>
+      </w:r>
+    </w:p>
+    <w:p>
+      <w:pPr>
+        <w:spacing w:after="0"/>
+        <w:jc w:val="both"/>
+        <w:rPr>
+          <w:lang w:val="en-US"/>
+        </w:rPr>
+      </w:pPr>
+      <w:r>
+        <w:rPr>
+          <w:lang w:val="en-US"/>
+        </w:rPr>
+        <w:t>&lt;body&gt;</w:t>
+      </w:r>
+    </w:p>
+    <w:p>
+      <w:pPr>
+        <w:spacing w:after="0"/>
+        <w:jc w:val="both"/>
+        <w:rPr>
+          <w:lang w:val="en-US"/>
+        </w:rPr>
+      </w:pPr>
+      <w:r>
+        <w:rPr>
+          <w:lang w:val="en-US"/>
+        </w:rPr>
+        <w:t>${objectifs_fromprog}</w:t>
+      </w:r>
+    </w:p>
+    <w:p>
+      <w:pPr>
+        <w:spacing w:after="0"/>
+        <w:jc w:val="both"/>
+        <w:rPr>
+          <w:lang w:val="en-US"/>
+        </w:rPr>
+      </w:pPr>
+      <w:r>
+        <w:rPr>
+          <w:lang w:val="en-US"/>
+        </w:rPr>
+        <w:t>&lt;/body&gt;</w:t>
+      </w:r>
+    </w:p>
+    <w:p>
+      <w:pPr>
+        <w:jc w:val="both"/>
         <w:rPr>
           <w:b/>
           <w:bCs/>
         </w:rPr>
-        <w:t>+++</w:t>
-      </w:r>
-    </w:p>
-    <w:p>
-      <w:pPr>
-        <w:jc w:val="both"/>
-      </w:pPr>
-      <w:r>
-        <w:t>Catégorie de l'action de formation (art. L6313-1 du Code du Travail) :</w:t>
-      </w:r>
-      <w:r>
-        <w:rPr>
-          <w:rFonts w:ascii="Calibri" w:hAnsi="Calibri" w:cs="Calibri"/>
-        </w:rPr>
-        <w:t> </w:t>
-      </w:r>
-    </w:p>
-    <w:p>
-      <w:pPr>
-        <w:ind w:firstLine="708"/>
-        <w:jc w:val="both"/>
-      </w:pPr>
-      <w:r>
-        <w:t>Action de formation</w:t>
+      </w:pPr>
+      <w:r>
+        <w:t>`+++</w:t>
       </w:r>
     </w:p>
     <w:p>
@@ -831,7 +903,7 @@
           <w:b/>
           <w:bCs/>
         </w:rPr>
-        <w:t>Objectifs</w:t>
+        <w:t>Contenu</w:t>
       </w:r>
       <w:r>
         <w:rPr>
@@ -840,108 +912,55 @@
         <w:t> </w:t>
       </w:r>
       <w:r>
-        <w:t>:</w:t>
-      </w:r>
-      <w:r>
-        <w:rPr>
-          <w:rFonts w:ascii="Calibri" w:hAnsi="Calibri" w:cs="Calibri"/>
-        </w:rPr>
-        <w:t> </w:t>
-      </w:r>
-    </w:p>
-    <w:p>
-      <w:pPr>
-        <w:spacing w:after="0"/>
+        <w:t>de l</w:t>
+      </w:r>
+      <w:r>
+        <w:rPr>
+          <w:rFonts w:ascii="Luciole" w:hAnsi="Luciole" w:cs="Luciole"/>
+        </w:rPr>
+        <w:t>’</w:t>
+      </w:r>
+      <w:r>
+        <w:t>action de formation et moyens pr</w:t>
+      </w:r>
+      <w:r>
+        <w:rPr>
+          <w:rFonts w:ascii="Luciole" w:hAnsi="Luciole" w:cs="Luciole"/>
+        </w:rPr>
+        <w:t>é</w:t>
+      </w:r>
+      <w:r>
+        <w:t>vus : Annexe 1</w:t>
+      </w:r>
+    </w:p>
+    <w:p>
+      <w:pPr>
         <w:jc w:val="both"/>
       </w:pPr>
       <w:r>
-        <w:t>+++HTML `</w:t>
-      </w:r>
-    </w:p>
-    <w:p>
-      <w:pPr>
-        <w:spacing w:after="0"/>
-        <w:jc w:val="both"/>
-        <w:rPr>
-          <w:lang w:val="en-US"/>
-        </w:rPr>
-      </w:pPr>
-      <w:r>
-        <w:rPr>
-          <w:lang w:val="en-US"/>
-        </w:rPr>
-        <w:t>&lt;meta charset="UTF-8"&gt;</w:t>
-      </w:r>
-    </w:p>
-    <w:p>
-      <w:pPr>
-        <w:spacing w:after="0"/>
-        <w:jc w:val="both"/>
-        <w:rPr>
-          <w:lang w:val="en-US"/>
-        </w:rPr>
-      </w:pPr>
-      <w:r>
-        <w:rPr>
-          <w:lang w:val="en-US"/>
-        </w:rPr>
-        <w:t>&lt;body&gt;</w:t>
-      </w:r>
-    </w:p>
-    <w:p>
-      <w:pPr>
-        <w:spacing w:after="0"/>
-        <w:jc w:val="both"/>
-        <w:rPr>
-          <w:lang w:val="en-US"/>
-        </w:rPr>
-      </w:pPr>
-      <w:r>
-        <w:rPr>
-          <w:lang w:val="en-US"/>
-        </w:rPr>
-        <w:t>${</w:t>
-      </w:r>
-      <w:proofErr w:type="spellStart"/>
-      <w:r>
-        <w:rPr>
-          <w:lang w:val="en-US"/>
-        </w:rPr>
-        <w:t>objectifs_fromprog</w:t>
-      </w:r>
-      <w:proofErr w:type="spellEnd"/>
-      <w:r>
-        <w:rPr>
-          <w:lang w:val="en-US"/>
-        </w:rPr>
-        <w:t>}</w:t>
-      </w:r>
-    </w:p>
-    <w:p>
-      <w:pPr>
-        <w:spacing w:after="0"/>
-        <w:jc w:val="both"/>
-        <w:rPr>
-          <w:lang w:val="en-US"/>
-        </w:rPr>
-      </w:pPr>
-      <w:r>
-        <w:rPr>
-          <w:lang w:val="en-US"/>
-        </w:rPr>
-        <w:t>&lt;/body&gt;</w:t>
-      </w:r>
-    </w:p>
-    <w:p>
-      <w:pPr>
-        <w:jc w:val="both"/>
         <w:rPr>
           <w:b/>
           <w:bCs/>
         </w:rPr>
-      </w:pPr>
-      <w:r>
-        <w:t>`+++</w:t>
+        <w:t>Durée</w:t>
+      </w:r>
+      <w:r>
+        <w:t xml:space="preserve"> :</w:t>
+      </w:r>
+      <w:r>
+        <w:rPr>
+          <w:rFonts w:ascii="Calibri" w:hAnsi="Calibri" w:cs="Calibri"/>
+        </w:rPr>
+        <w:t> </w:t>
+      </w:r>
+      <w:r>
+        <w:t>+++dureeh_fromprog+++</w:t>
+      </w:r>
+      <w:r>
+        <w:rPr>
+          <w:rFonts w:ascii="Calibri" w:hAnsi="Calibri" w:cs="Calibri"/>
+        </w:rPr>
+        <w:t> </w:t>
       </w:r>
     </w:p>
     <w:p>
@@ -953,7 +972,10 @@
           <w:b/>
           <w:bCs/>
         </w:rPr>
-        <w:t>Contenu</w:t>
+        <w:t>Lieu de la formation</w:t>
+      </w:r>
+      <w:r>
+        <w:t xml:space="preserve"> :</w:t>
       </w:r>
       <w:r>
         <w:rPr>
@@ -962,25 +984,13 @@
         <w:t> </w:t>
       </w:r>
       <w:r>
-        <w:t>de l</w:t>
-      </w:r>
-      <w:r>
-        <w:rPr>
-          <w:rFonts w:ascii="Luciole" w:hAnsi="Luciole" w:cs="Luciole"/>
-        </w:rPr>
-        <w:t>’</w:t>
-      </w:r>
-      <w:r>
-        <w:t>action de formation et moyens pr</w:t>
-      </w:r>
-      <w:r>
-        <w:rPr>
-          <w:rFonts w:ascii="Luciole" w:hAnsi="Luciole" w:cs="Luciole"/>
-        </w:rPr>
-        <w:t>é</w:t>
-      </w:r>
-      <w:r>
-        <w:t>vus : Annexe 1</w:t>
+        <w:t>+++</w:t>
+      </w:r>
+      <w:r>
+        <w:t>adresse_fromdesti</w:t>
+      </w:r>
+      <w:r>
+        <w:t>+++</w:t>
       </w:r>
     </w:p>
     <w:p>
@@ -992,7 +1002,7 @@
           <w:b/>
           <w:bCs/>
         </w:rPr>
-        <w:t>Durée</w:t>
+        <w:t>Effectifs formés</w:t>
       </w:r>
       <w:r>
         <w:t xml:space="preserve"> :</w:t>
@@ -1004,85 +1014,7 @@
         <w:t> </w:t>
       </w:r>
       <w:r>
-        <w:t>+++</w:t>
-      </w:r>
-      <w:proofErr w:type="spellStart"/>
-      <w:r>
-        <w:t>dureeh_fromprog</w:t>
-      </w:r>
-      <w:proofErr w:type="spellEnd"/>
-      <w:r>
-        <w:t>+++</w:t>
-      </w:r>
-      <w:r>
-        <w:rPr>
-          <w:rFonts w:ascii="Calibri" w:hAnsi="Calibri" w:cs="Calibri"/>
-        </w:rPr>
-        <w:t> </w:t>
-      </w:r>
-    </w:p>
-    <w:p>
-      <w:pPr>
-        <w:jc w:val="both"/>
-      </w:pPr>
-      <w:r>
-        <w:rPr>
-          <w:b/>
-          <w:bCs/>
-        </w:rPr>
-        <w:t>Lieu de la formation</w:t>
-      </w:r>
-      <w:r>
-        <w:t xml:space="preserve"> :</w:t>
-      </w:r>
-      <w:r>
-        <w:rPr>
-          <w:rFonts w:ascii="Calibri" w:hAnsi="Calibri" w:cs="Calibri"/>
-        </w:rPr>
-        <w:t> </w:t>
-      </w:r>
-      <w:r>
-        <w:t>+++</w:t>
-      </w:r>
-      <w:proofErr w:type="spellStart"/>
-      <w:r>
-        <w:t>adresse_fromdesti</w:t>
-      </w:r>
-      <w:proofErr w:type="spellEnd"/>
-      <w:r>
-        <w:t>+++</w:t>
-      </w:r>
-    </w:p>
-    <w:p>
-      <w:pPr>
-        <w:jc w:val="both"/>
-      </w:pPr>
-      <w:r>
-        <w:rPr>
-          <w:b/>
-          <w:bCs/>
-        </w:rPr>
-        <w:t>Effectifs formés</w:t>
-      </w:r>
-      <w:r>
-        <w:t xml:space="preserve"> :</w:t>
-      </w:r>
-      <w:r>
-        <w:rPr>
-          <w:rFonts w:ascii="Calibri" w:hAnsi="Calibri" w:cs="Calibri"/>
-        </w:rPr>
-        <w:t> </w:t>
-      </w:r>
-      <w:r>
-        <w:t>Maximum +++</w:t>
-      </w:r>
-      <w:proofErr w:type="spellStart"/>
-      <w:r>
-        <w:t>jauge_max</w:t>
-      </w:r>
-      <w:proofErr w:type="spellEnd"/>
-      <w:r>
-        <w:t>+++</w:t>
+        <w:t>Maximum +++jauge_max+++</w:t>
       </w:r>
       <w:r>
         <w:t xml:space="preserve"> stagiaires</w:t>
@@ -1245,30 +1177,8 @@
         <w:rPr>
           <w:lang w:val="en-US"/>
         </w:rPr>
-        <w:t>+++$</w:t>
-      </w:r>
-      <w:proofErr w:type="spellStart"/>
-      <w:r>
-        <w:rPr>
-          <w:lang w:val="en-US"/>
-        </w:rPr>
-        <w:t>st.nom</w:t>
-      </w:r>
-      <w:proofErr w:type="spellEnd"/>
-      <w:r>
-        <w:rPr>
-          <w:lang w:val="en-US"/>
-        </w:rPr>
-        <w:t>+++ +++$</w:t>
-      </w:r>
-      <w:proofErr w:type="spellStart"/>
-      <w:r>
-        <w:rPr>
-          <w:lang w:val="en-US"/>
-        </w:rPr>
-        <w:t>st.prenom</w:t>
-      </w:r>
-      <w:proofErr w:type="spellEnd"/>
+        <w:t>+++$st.nom+++ +++$st.prenom+++</w:t>
+      </w:r>
       <w:r>
         <w:rPr>
           <w:lang w:val="en-US"/>
@@ -1279,33 +1189,13 @@
         <w:rPr>
           <w:lang w:val="en-US"/>
         </w:rPr>
-        <w:t>+++</w:t>
-      </w:r>
-      <w:r>
-        <w:rPr>
-          <w:lang w:val="en-US"/>
-        </w:rPr>
         <w:t xml:space="preserve">IF </w:t>
       </w:r>
       <w:r>
         <w:rPr>
           <w:lang w:val="en-US"/>
         </w:rPr>
-        <w:t>$</w:t>
-      </w:r>
-      <w:proofErr w:type="spellStart"/>
-      <w:r>
-        <w:rPr>
-          <w:lang w:val="en-US"/>
-        </w:rPr>
-        <w:t>st.poste</w:t>
-      </w:r>
-      <w:proofErr w:type="spellEnd"/>
-      <w:r>
-        <w:rPr>
-          <w:lang w:val="en-US"/>
-        </w:rPr>
-        <w:t>+++</w:t>
+        <w:t>$st.poste+++</w:t>
       </w:r>
       <w:r>
         <w:rPr>
@@ -1317,21 +1207,7 @@
         <w:rPr>
           <w:lang w:val="en-US"/>
         </w:rPr>
-        <w:t>+++$</w:t>
-      </w:r>
-      <w:proofErr w:type="spellStart"/>
-      <w:r>
-        <w:rPr>
-          <w:lang w:val="en-US"/>
-        </w:rPr>
-        <w:t>st.poste</w:t>
-      </w:r>
-      <w:proofErr w:type="spellEnd"/>
-      <w:r>
-        <w:rPr>
-          <w:lang w:val="en-US"/>
-        </w:rPr>
-        <w:t>+++</w:t>
+        <w:t>+++$st.poste+++</w:t>
       </w:r>
       <w:r>
         <w:rPr>
@@ -1351,21 +1227,7 @@
         <w:rPr>
           <w:lang w:val="en-US"/>
         </w:rPr>
-        <w:t xml:space="preserve">+++END-FOR </w:t>
-      </w:r>
-      <w:proofErr w:type="spellStart"/>
-      <w:r>
-        <w:rPr>
-          <w:lang w:val="en-US"/>
-        </w:rPr>
-        <w:t>st</w:t>
-      </w:r>
-      <w:proofErr w:type="spellEnd"/>
-      <w:r>
-        <w:rPr>
-          <w:lang w:val="en-US"/>
-        </w:rPr>
-        <w:t>+++</w:t>
+        <w:t>+++END-FOR st+++</w:t>
       </w:r>
     </w:p>
     <w:p>
@@ -1871,15 +1733,7 @@
         <w:jc w:val="both"/>
       </w:pPr>
       <w:r>
-        <w:t>${</w:t>
-      </w:r>
-      <w:proofErr w:type="spellStart"/>
-      <w:r>
-        <w:t>methodespedago_fromprog</w:t>
-      </w:r>
-      <w:proofErr w:type="spellEnd"/>
-      <w:r>
-        <w:t>}</w:t>
+        <w:t>${methodespedago_fromprog}</w:t>
       </w:r>
     </w:p>
     <w:p>
@@ -1983,15 +1837,7 @@
         <w:jc w:val="both"/>
       </w:pPr>
       <w:r>
-        <w:t>${</w:t>
-      </w:r>
-      <w:proofErr w:type="spellStart"/>
-      <w:r>
-        <w:t>modaliteseval_fromprog</w:t>
-      </w:r>
-      <w:proofErr w:type="spellEnd"/>
-      <w:r>
-        <w:t>}</w:t>
+        <w:t>${modaliteseval_fromprog}</w:t>
       </w:r>
     </w:p>
     <w:p>
@@ -2579,15 +2425,7 @@
         <w:t xml:space="preserve">, le </w:t>
       </w:r>
       <w:r>
-        <w:t>+++</w:t>
-      </w:r>
-      <w:proofErr w:type="spellStart"/>
-      <w:r>
-        <w:t>today</w:t>
-      </w:r>
-      <w:proofErr w:type="spellEnd"/>
-      <w:r>
-        <w:t>+++</w:t>
+        <w:t>+++today+++</w:t>
       </w:r>
       <w:r>
         <w:t>.</w:t>
@@ -2667,23 +2505,7 @@
                 <w:b/>
                 <w:bCs/>
               </w:rPr>
-              <w:t xml:space="preserve">Grégory </w:t>
-            </w:r>
-            <w:proofErr w:type="spellStart"/>
-            <w:r>
-              <w:rPr>
-                <w:b/>
-                <w:bCs/>
-              </w:rPr>
-              <w:t>Caumes</w:t>
-            </w:r>
-            <w:proofErr w:type="spellEnd"/>
-            <w:r>
-              <w:rPr>
-                <w:b/>
-                <w:bCs/>
-              </w:rPr>
-              <w:t>, Délégué National</w:t>
+              <w:t>Grégory Caumes, Délégué National</w:t>
             </w:r>
           </w:p>
           <w:p>
@@ -2810,15 +2632,7 @@
                 <w:b/>
                 <w:bCs/>
               </w:rPr>
-              <w:t>+++</w:t>
-            </w:r>
-            <w:proofErr w:type="spellStart"/>
-            <w:r>
-              <w:rPr>
-                <w:b/>
-                <w:bCs/>
-              </w:rPr>
-              <w:t>entite</w:t>
+              <w:t>+++entite</w:t>
             </w:r>
             <w:r>
               <w:rPr>
@@ -2827,7 +2641,6 @@
               </w:rPr>
               <w:t>_fromdesti</w:t>
             </w:r>
-            <w:proofErr w:type="spellEnd"/>
             <w:r>
               <w:rPr>
                 <w:b/>
@@ -2853,7 +2666,6 @@
               </w:rPr>
               <w:t xml:space="preserve"> +++</w:t>
             </w:r>
-            <w:proofErr w:type="spellStart"/>
             <w:r>
               <w:rPr>
                 <w:b/>
@@ -2861,7 +2673,6 @@
               </w:rPr>
               <w:t>nom_fromdesti</w:t>
             </w:r>
-            <w:proofErr w:type="spellEnd"/>
             <w:r>
               <w:rPr>
                 <w:b/>
@@ -2869,7 +2680,6 @@
               </w:rPr>
               <w:t>+++, +++</w:t>
             </w:r>
-            <w:proofErr w:type="spellStart"/>
             <w:r>
               <w:rPr>
                 <w:b/>
@@ -2877,7 +2687,6 @@
               </w:rPr>
               <w:t>poste_fromdesti</w:t>
             </w:r>
-            <w:proofErr w:type="spellEnd"/>
             <w:r>
               <w:rPr>
                 <w:b/>
@@ -3248,14 +3057,12 @@
                 <w:lang w:val="en-US"/>
               </w:rPr>
             </w:pPr>
-            <w:proofErr w:type="spellStart"/>
             <w:r>
               <w:rPr>
                 <w:lang w:val="en-US"/>
               </w:rPr>
               <w:t>Prérequis</w:t>
             </w:r>
-            <w:proofErr w:type="spellEnd"/>
           </w:p>
           <w:p>
             <w:pPr>
@@ -3640,14 +3447,12 @@
         </w:rPr>
         <w:t>${</w:t>
       </w:r>
-      <w:proofErr w:type="spellStart"/>
       <w:r>
         <w:rPr>
           <w:lang w:val="en-US"/>
         </w:rPr>
         <w:t>introcontexte_fromprog</w:t>
       </w:r>
-      <w:proofErr w:type="spellEnd"/>
       <w:r>
         <w:rPr>
           <w:lang w:val="en-US"/>
@@ -3770,14 +3575,12 @@
         </w:rPr>
         <w:t>${</w:t>
       </w:r>
-      <w:proofErr w:type="spellStart"/>
       <w:r>
         <w:rPr>
           <w:lang w:val="en-US"/>
         </w:rPr>
         <w:t>objectifs_fromprog</w:t>
       </w:r>
-      <w:proofErr w:type="spellEnd"/>
       <w:r>
         <w:rPr>
           <w:lang w:val="en-US"/>
@@ -3822,14 +3625,12 @@
           <w:lang w:val="en-US"/>
         </w:rPr>
       </w:pPr>
-      <w:proofErr w:type="spellStart"/>
       <w:r>
         <w:rPr>
           <w:lang w:val="en-US"/>
         </w:rPr>
         <w:t>Contenu</w:t>
       </w:r>
-      <w:proofErr w:type="spellEnd"/>
     </w:p>
     <w:p>
       <w:pPr>
@@ -3872,15 +3673,7 @@
     </w:p>
     <w:p>
       <w:r>
-        <w:t>${</w:t>
-      </w:r>
-      <w:proofErr w:type="spellStart"/>
-      <w:r>
-        <w:t>contenu_fromprog</w:t>
-      </w:r>
-      <w:proofErr w:type="spellEnd"/>
-      <w:r>
-        <w:t>}</w:t>
+        <w:t>${contenu_fromprog}</w:t>
       </w:r>
     </w:p>
     <w:p>
@@ -3950,21 +3743,7 @@
         <w:rPr>
           <w:lang w:val="en-US"/>
         </w:rPr>
-        <w:t>${</w:t>
-      </w:r>
-      <w:proofErr w:type="spellStart"/>
-      <w:r>
-        <w:rPr>
-          <w:lang w:val="en-US"/>
-        </w:rPr>
-        <w:t>methodespedago_fromprog</w:t>
-      </w:r>
-      <w:proofErr w:type="spellEnd"/>
-      <w:r>
-        <w:rPr>
-          <w:lang w:val="en-US"/>
-        </w:rPr>
-        <w:t>}</w:t>
+        <w:t>${methodespedago_fromprog}</w:t>
       </w:r>
     </w:p>
     <w:p>
@@ -4004,28 +3783,12 @@
           <w:lang w:val="en-US"/>
         </w:rPr>
       </w:pPr>
-      <w:proofErr w:type="spellStart"/>
-      <w:r>
-        <w:rPr>
-          <w:lang w:val="en-US"/>
-        </w:rPr>
-        <w:t>Modalités</w:t>
-      </w:r>
-      <w:proofErr w:type="spellEnd"/>
-      <w:r>
-        <w:rPr>
-          <w:lang w:val="en-US"/>
-        </w:rPr>
-        <w:t xml:space="preserve"> </w:t>
-      </w:r>
-      <w:proofErr w:type="spellStart"/>
-      <w:r>
-        <w:rPr>
-          <w:lang w:val="en-US"/>
-        </w:rPr>
-        <w:t>d’évaluation</w:t>
-      </w:r>
-      <w:proofErr w:type="spellEnd"/>
+      <w:r>
+        <w:rPr>
+          <w:lang w:val="en-US"/>
+        </w:rPr>
+        <w:t>Modalités d’évaluation</w:t>
+      </w:r>
     </w:p>
     <w:p>
       <w:pPr>
@@ -4069,15 +3832,7 @@
     </w:p>
     <w:p>
       <w:r>
-        <w:t>${</w:t>
-      </w:r>
-      <w:proofErr w:type="spellStart"/>
-      <w:r>
-        <w:t>modaliteseval_fromprog</w:t>
-      </w:r>
-      <w:proofErr w:type="spellEnd"/>
-      <w:r>
-        <w:t>}</w:t>
+        <w:t>${modaliteseval_fromprog}</w:t>
       </w:r>
     </w:p>
     <w:p>

--- a/templates/convention.docx
+++ b/templates/convention.docx
@@ -942,7 +942,14 @@
           <w:b/>
           <w:bCs/>
         </w:rPr>
-        <w:t>Durée</w:t>
+        <w:t>Dates</w:t>
+      </w:r>
+      <w:r>
+        <w:rPr>
+          <w:b/>
+          <w:bCs/>
+        </w:rPr>
+        <w:t>/durée</w:t>
       </w:r>
       <w:r>
         <w:t xml:space="preserve"> :</w:t>
@@ -954,7 +961,13 @@
         <w:t> </w:t>
       </w:r>
       <w:r>
-        <w:t>+++dureeh_fromprog+++</w:t>
+        <w:t>+++</w:t>
+      </w:r>
+      <w:r>
+        <w:t>dates</w:t>
+      </w:r>
+      <w:r>
+        <w:t>+++</w:t>
       </w:r>
       <w:r>
         <w:rPr>

--- a/templates/convention.docx
+++ b/templates/convention.docx
@@ -4,7 +4,7 @@
   <w:body>
     <w:p>
       <w:pPr>
-        <w:pStyle w:val="Title"/>
+        <w:pStyle w:val="Titre"/>
       </w:pPr>
       <w:r>
         <w:t>Convention de formation professionnelle</w:t>
@@ -351,7 +351,7 @@
           <w:b/>
           <w:bCs/>
         </w:rPr>
-        <w:t>_fromdesti</w:t>
+        <w:t>_sgtr</w:t>
       </w:r>
       <w:r>
         <w:rPr>
@@ -418,7 +418,7 @@
         <w:t>++</w:t>
       </w:r>
       <w:r>
-        <w:t>adresse_fromdesti</w:t>
+        <w:t>rue</w:t>
       </w:r>
       <w:r>
         <w:t>++</w:t>
@@ -427,6 +427,9 @@
         <w:t>+</w:t>
       </w:r>
       <w:r>
+        <w:t xml:space="preserve"> +++cp+++ +++ville+++</w:t>
+      </w:r>
+      <w:r>
         <w:t>.</w:t>
       </w:r>
     </w:p>
@@ -450,7 +453,10 @@
         <w:t xml:space="preserve"> +++</w:t>
       </w:r>
       <w:r>
-        <w:t>nom_fromdesti</w:t>
+        <w:t>nom_</w:t>
+      </w:r>
+      <w:r>
+        <w:t>sgtr</w:t>
       </w:r>
       <w:r>
         <w:t>+++</w:t>
@@ -1078,7 +1084,7 @@
     </w:p>
     <w:p>
       <w:pPr>
-        <w:pStyle w:val="ListParagraph"/>
+        <w:pStyle w:val="Paragraphedeliste"/>
         <w:numPr>
           <w:ilvl w:val="0"/>
           <w:numId w:val="5"/>
@@ -1091,7 +1097,7 @@
     </w:p>
     <w:p>
       <w:pPr>
-        <w:pStyle w:val="ListParagraph"/>
+        <w:pStyle w:val="Paragraphedeliste"/>
         <w:numPr>
           <w:ilvl w:val="0"/>
           <w:numId w:val="5"/>
@@ -1110,7 +1116,7 @@
     </w:p>
     <w:p>
       <w:pPr>
-        <w:pStyle w:val="ListParagraph"/>
+        <w:pStyle w:val="Paragraphedeliste"/>
         <w:numPr>
           <w:ilvl w:val="0"/>
           <w:numId w:val="5"/>
@@ -1124,7 +1130,7 @@
     </w:p>
     <w:p>
       <w:pPr>
-        <w:pStyle w:val="ListParagraph"/>
+        <w:pStyle w:val="Paragraphedeliste"/>
         <w:numPr>
           <w:ilvl w:val="0"/>
           <w:numId w:val="5"/>
@@ -1176,7 +1182,7 @@
     </w:p>
     <w:p>
       <w:pPr>
-        <w:pStyle w:val="ListParagraph"/>
+        <w:pStyle w:val="Paragraphedeliste"/>
         <w:numPr>
           <w:ilvl w:val="0"/>
           <w:numId w:val="7"/>
@@ -1334,19 +1340,13 @@
         <w:t xml:space="preserve"> </w:t>
       </w:r>
       <w:r>
-        <w:t>+++total+++</w:t>
-      </w:r>
-      <w:r>
-        <w:rPr>
-          <w:rFonts w:ascii="Calibri" w:hAnsi="Calibri" w:cs="Calibri"/>
-        </w:rPr>
-        <w:t> </w:t>
-      </w:r>
-      <w:r>
-        <w:rPr>
-          <w:rFonts w:ascii="Luciole" w:hAnsi="Luciole" w:cs="Luciole"/>
-        </w:rPr>
-        <w:t>€</w:t>
+        <w:t>+++</w:t>
+      </w:r>
+      <w:r>
+        <w:t>montant</w:t>
+      </w:r>
+      <w:r>
+        <w:t>+++</w:t>
       </w:r>
     </w:p>
     <w:p>
@@ -1408,17 +1408,16 @@
           <w:sz w:val="24"/>
           <w:szCs w:val="24"/>
         </w:rPr>
-        <w:t>TOTAL NET DE TAXES : +++total+++</w:t>
-      </w:r>
-      <w:r>
-        <w:rPr>
-          <w:rFonts w:ascii="Calibri" w:hAnsi="Calibri" w:cs="Calibri"/>
+        <w:t>TOTAL NET DE TAXES : +++</w:t>
+      </w:r>
+      <w:r>
+        <w:rPr>
           <w:b/>
           <w:bCs/>
           <w:sz w:val="24"/>
           <w:szCs w:val="24"/>
         </w:rPr>
-        <w:t> </w:t>
+        <w:t>montant</w:t>
       </w:r>
       <w:r>
         <w:rPr>
@@ -1427,7 +1426,7 @@
           <w:sz w:val="24"/>
           <w:szCs w:val="24"/>
         </w:rPr>
-        <w:t>€</w:t>
+        <w:t>+++</w:t>
       </w:r>
     </w:p>
     <w:p>
@@ -1448,7 +1447,7 @@
     </w:p>
     <w:p>
       <w:pPr>
-        <w:pStyle w:val="ListParagraph"/>
+        <w:pStyle w:val="Paragraphedeliste"/>
         <w:numPr>
           <w:ilvl w:val="0"/>
           <w:numId w:val="6"/>
@@ -1497,7 +1496,7 @@
     </w:p>
     <w:p>
       <w:pPr>
-        <w:pStyle w:val="ListParagraph"/>
+        <w:pStyle w:val="Paragraphedeliste"/>
         <w:numPr>
           <w:ilvl w:val="0"/>
           <w:numId w:val="6"/>
@@ -1624,7 +1623,7 @@
     </w:p>
     <w:p>
       <w:pPr>
-        <w:pStyle w:val="ListParagraph"/>
+        <w:pStyle w:val="Paragraphedeliste"/>
         <w:numPr>
           <w:ilvl w:val="0"/>
           <w:numId w:val="6"/>
@@ -1928,7 +1927,7 @@
     </w:p>
     <w:p>
       <w:pPr>
-        <w:pStyle w:val="ListParagraph"/>
+        <w:pStyle w:val="Paragraphedeliste"/>
         <w:numPr>
           <w:ilvl w:val="0"/>
           <w:numId w:val="8"/>
@@ -2046,7 +2045,7 @@
     </w:p>
     <w:p>
       <w:pPr>
-        <w:pStyle w:val="ListParagraph"/>
+        <w:pStyle w:val="Paragraphedeliste"/>
         <w:numPr>
           <w:ilvl w:val="0"/>
           <w:numId w:val="8"/>
@@ -2415,7 +2414,7 @@
     </w:p>
     <w:p>
       <w:pPr>
-        <w:pStyle w:val="NoSpacing"/>
+        <w:pStyle w:val="Sansinterligne"/>
       </w:pPr>
     </w:p>
     <w:p>
@@ -2446,7 +2445,7 @@
     </w:p>
     <w:tbl>
       <w:tblPr>
-        <w:tblStyle w:val="TableGrid"/>
+        <w:tblStyle w:val="Grilledutableau"/>
         <w:tblW w:w="0" w:type="auto"/>
         <w:tblInd w:w="-142" w:type="dxa"/>
         <w:tblBorders>
@@ -2532,6 +2531,15 @@
               <w:fldChar w:fldCharType="separate"/>
             </w:r>
             <w:r>
+              <w:fldChar w:fldCharType="begin"/>
+            </w:r>
+            <w:r>
+              <w:instrText xml:space="preserve"> INCLUDEPICTURE  "C:\\Users\\suely\\OneDrive\\Documents\\docs Suely\\GC\\Signature Grégory (002).png" \* MERGEFORMATINET </w:instrText>
+            </w:r>
+            <w:r>
+              <w:fldChar w:fldCharType="separate"/>
+            </w:r>
+            <w:r>
               <w:pict w14:anchorId="56C5F6B9">
                 <v:shapetype id="_x0000_t75" coordsize="21600,21600" o:spt="75" o:preferrelative="t" path="m@4@5l@4@11@9@11@9@5xe" filled="f" stroked="f">
                   <v:stroke joinstyle="miter"/>
@@ -2552,10 +2560,13 @@
                   <v:path o:extrusionok="f" gradientshapeok="t" o:connecttype="rect"/>
                   <o:lock v:ext="edit" aspectratio="t"/>
                 </v:shapetype>
-                <v:shape id="_x0000_i1025" type="#_x0000_t75" style="width:85.2pt;height:76.55pt">
+                <v:shape id="_x0000_i1025" type="#_x0000_t75" style="width:85pt;height:76.5pt">
                   <v:imagedata r:id="rId8" r:href="rId9" cropleft="14936f" cropright="16155f"/>
                 </v:shape>
               </w:pict>
+            </w:r>
+            <w:r>
+              <w:fldChar w:fldCharType="end"/>
             </w:r>
             <w:r>
               <w:fldChar w:fldCharType="end"/>
@@ -2723,7 +2734,7 @@
     </w:tbl>
     <w:p>
       <w:pPr>
-        <w:pStyle w:val="ListParagraph"/>
+        <w:pStyle w:val="Paragraphedeliste"/>
         <w:keepNext/>
         <w:numPr>
           <w:ilvl w:val="0"/>
@@ -2747,7 +2758,7 @@
     </w:p>
     <w:p>
       <w:pPr>
-        <w:pStyle w:val="ListParagraph"/>
+        <w:pStyle w:val="Paragraphedeliste"/>
         <w:numPr>
           <w:ilvl w:val="0"/>
           <w:numId w:val="9"/>
@@ -2780,7 +2791,7 @@
     </w:p>
     <w:p>
       <w:pPr>
-        <w:pStyle w:val="Heading1"/>
+        <w:pStyle w:val="Titre1"/>
         <w:spacing w:line="520" w:lineRule="exact"/>
         <w:ind w:left="284" w:right="284" w:hanging="142"/>
       </w:pPr>
@@ -2797,7 +2808,7 @@
     </w:p>
     <w:tbl>
       <w:tblPr>
-        <w:tblStyle w:val="TableGrid"/>
+        <w:tblStyle w:val="Grilledutableau"/>
         <w:tblpPr w:leftFromText="141" w:rightFromText="141" w:vertAnchor="text" w:tblpXSpec="center" w:tblpY="1"/>
         <w:tblOverlap w:val="never"/>
         <w:tblW w:w="10773" w:type="dxa"/>
@@ -3145,7 +3156,7 @@
           </w:p>
           <w:p>
             <w:pPr>
-              <w:pStyle w:val="NoSpacing"/>
+              <w:pStyle w:val="Sansinterligne"/>
               <w:jc w:val="left"/>
               <w:rPr>
                 <w:color w:val="FFFFFF" w:themeColor="background1"/>
@@ -3402,7 +3413,7 @@
     </w:tbl>
     <w:p>
       <w:pPr>
-        <w:pStyle w:val="NoSpacing"/>
+        <w:pStyle w:val="Sansinterligne"/>
         <w:rPr>
           <w:sz w:val="8"/>
           <w:szCs w:val="8"/>
@@ -3522,7 +3533,7 @@
     </w:p>
     <w:p>
       <w:pPr>
-        <w:pStyle w:val="Heading2"/>
+        <w:pStyle w:val="Titre2"/>
         <w:framePr w:hSpace="0" w:wrap="auto" w:vAnchor="margin" w:xAlign="left" w:yAlign="inline"/>
         <w:suppressOverlap w:val="0"/>
         <w:rPr>
@@ -3631,7 +3642,7 @@
     </w:p>
     <w:p>
       <w:pPr>
-        <w:pStyle w:val="Heading2"/>
+        <w:pStyle w:val="Titre2"/>
         <w:framePr w:hSpace="0" w:wrap="auto" w:vAnchor="margin" w:xAlign="left" w:yAlign="inline"/>
         <w:suppressOverlap w:val="0"/>
         <w:rPr>
@@ -3707,7 +3718,7 @@
     </w:p>
     <w:p>
       <w:pPr>
-        <w:pStyle w:val="Heading2"/>
+        <w:pStyle w:val="Titre2"/>
         <w:framePr w:hSpace="0" w:wrap="auto" w:vAnchor="margin" w:xAlign="left" w:yAlign="inline"/>
         <w:suppressOverlap w:val="0"/>
       </w:pPr>
@@ -3789,7 +3800,7 @@
     </w:p>
     <w:p>
       <w:pPr>
-        <w:pStyle w:val="Heading2"/>
+        <w:pStyle w:val="Titre2"/>
         <w:framePr w:hSpace="0" w:wrap="auto" w:vAnchor="margin" w:xAlign="left" w:yAlign="inline"/>
         <w:suppressOverlap w:val="0"/>
         <w:rPr>
@@ -3906,7 +3917,7 @@
 <w:ftr xmlns:wpc="http://schemas.microsoft.com/office/word/2010/wordprocessingCanvas" xmlns:cx="http://schemas.microsoft.com/office/drawing/2014/chartex" xmlns:cx1="http://schemas.microsoft.com/office/drawing/2015/9/8/chartex" xmlns:cx2="http://schemas.microsoft.com/office/drawing/2015/10/21/chartex" xmlns:cx3="http://schemas.microsoft.com/office/drawing/2016/5/9/chartex" xmlns:cx4="http://schemas.microsoft.com/office/drawing/2016/5/10/chartex" xmlns:cx5="http://schemas.microsoft.com/office/drawing/2016/5/11/chartex" xmlns:cx6="http://schemas.microsoft.com/office/drawing/2016/5/12/chartex" xmlns:cx7="http://schemas.microsoft.com/office/drawing/2016/5/13/chartex" xmlns:cx8="http://schemas.microsoft.com/office/drawing/2016/5/14/chartex" xmlns:mc="http://schemas.openxmlformats.org/markup-compatibility/2006" xmlns:aink="http://schemas.microsoft.com/office/drawing/2016/ink" xmlns:am3d="http://schemas.microsoft.com/office/drawing/2017/model3d" xmlns:o="urn:schemas-microsoft-com:office:office" xmlns:oel="http://schemas.microsoft.com/office/2019/extlst" xmlns:r="http://schemas.openxmlformats.org/officeDocument/2006/relationships" xmlns:m="http://schemas.openxmlformats.org/officeDocument/2006/math" xmlns:v="urn:schemas-microsoft-com:vml" xmlns:wp14="http://schemas.microsoft.com/office/word/2010/wordprocessingDrawing" xmlns:wp="http://schemas.openxmlformats.org/drawingml/2006/wordprocessingDrawing" xmlns:w10="urn:schemas-microsoft-com:office:word" xmlns:w="http://schemas.openxmlformats.org/wordprocessingml/2006/main" xmlns:w14="http://schemas.microsoft.com/office/word/2010/wordml" xmlns:w15="http://schemas.microsoft.com/office/word/2012/wordml" xmlns:w16cex="http://schemas.microsoft.com/office/word/2018/wordml/cex" xmlns:w16cid="http://schemas.microsoft.com/office/word/2016/wordml/cid" xmlns:w16="http://schemas.microsoft.com/office/word/2018/wordml" xmlns:w16du="http://schemas.microsoft.com/office/word/2023/wordml/word16du" xmlns:w16sdtdh="http://schemas.microsoft.com/office/word/2020/wordml/sdtdatahash" xmlns:w16se="http://schemas.microsoft.com/office/word/2015/wordml/symex" xmlns:wpg="http://schemas.microsoft.com/office/word/2010/wordprocessingGroup" xmlns:wpi="http://schemas.microsoft.com/office/word/2010/wordprocessingInk" xmlns:wne="http://schemas.microsoft.com/office/word/2006/wordml" xmlns:wps="http://schemas.microsoft.com/office/word/2010/wordprocessingShape" mc:Ignorable="w14 w15 w16se w16cid w16 w16cex w16sdtdh w16du wp14">
   <w:p>
     <w:pPr>
-      <w:pStyle w:val="Footer"/>
+      <w:pStyle w:val="Pieddepage"/>
       <w:tabs>
         <w:tab w:val="clear" w:pos="9072"/>
       </w:tabs>
@@ -3993,7 +4004,7 @@
     <w:hyperlink r:id="rId1" w:history="1">
       <w:r>
         <w:rPr>
-          <w:rStyle w:val="Hyperlink"/>
+          <w:rStyle w:val="Lienhypertexte"/>
           <w:color w:val="404040" w:themeColor="text1" w:themeTint="BF"/>
           <w:sz w:val="18"/>
           <w:szCs w:val="18"/>
@@ -4004,7 +4015,7 @@
   </w:p>
   <w:p>
     <w:pPr>
-      <w:pStyle w:val="Footer"/>
+      <w:pStyle w:val="Pieddepage"/>
       <w:tabs>
         <w:tab w:val="clear" w:pos="9072"/>
       </w:tabs>
@@ -4113,7 +4124,7 @@
   </w:p>
   <w:p>
     <w:pPr>
-      <w:pStyle w:val="Footer"/>
+      <w:pStyle w:val="Pieddepage"/>
       <w:tabs>
         <w:tab w:val="clear" w:pos="9072"/>
       </w:tabs>
@@ -4156,7 +4167,7 @@
     <w:hyperlink r:id="rId2" w:history="1">
       <w:r>
         <w:rPr>
-          <w:rStyle w:val="Hyperlink"/>
+          <w:rStyle w:val="Lienhypertexte"/>
           <w:bCs/>
           <w:color w:val="404040" w:themeColor="text1" w:themeTint="BF"/>
           <w:sz w:val="18"/>
@@ -4215,7 +4226,7 @@
     <w:hyperlink r:id="rId3" w:history="1">
       <w:r>
         <w:rPr>
-          <w:rStyle w:val="Hyperlink"/>
+          <w:rStyle w:val="Lienhypertexte"/>
           <w:color w:val="404040" w:themeColor="text1" w:themeTint="BF"/>
           <w:sz w:val="18"/>
           <w:szCs w:val="18"/>
@@ -4239,7 +4250,7 @@
 <w:ftr xmlns:wpc="http://schemas.microsoft.com/office/word/2010/wordprocessingCanvas" xmlns:cx="http://schemas.microsoft.com/office/drawing/2014/chartex" xmlns:cx1="http://schemas.microsoft.com/office/drawing/2015/9/8/chartex" xmlns:cx2="http://schemas.microsoft.com/office/drawing/2015/10/21/chartex" xmlns:cx3="http://schemas.microsoft.com/office/drawing/2016/5/9/chartex" xmlns:cx4="http://schemas.microsoft.com/office/drawing/2016/5/10/chartex" xmlns:cx5="http://schemas.microsoft.com/office/drawing/2016/5/11/chartex" xmlns:cx6="http://schemas.microsoft.com/office/drawing/2016/5/12/chartex" xmlns:cx7="http://schemas.microsoft.com/office/drawing/2016/5/13/chartex" xmlns:cx8="http://schemas.microsoft.com/office/drawing/2016/5/14/chartex" xmlns:mc="http://schemas.openxmlformats.org/markup-compatibility/2006" xmlns:aink="http://schemas.microsoft.com/office/drawing/2016/ink" xmlns:am3d="http://schemas.microsoft.com/office/drawing/2017/model3d" xmlns:o="urn:schemas-microsoft-com:office:office" xmlns:oel="http://schemas.microsoft.com/office/2019/extlst" xmlns:r="http://schemas.openxmlformats.org/officeDocument/2006/relationships" xmlns:m="http://schemas.openxmlformats.org/officeDocument/2006/math" xmlns:v="urn:schemas-microsoft-com:vml" xmlns:wp14="http://schemas.microsoft.com/office/word/2010/wordprocessingDrawing" xmlns:wp="http://schemas.openxmlformats.org/drawingml/2006/wordprocessingDrawing" xmlns:w10="urn:schemas-microsoft-com:office:word" xmlns:w="http://schemas.openxmlformats.org/wordprocessingml/2006/main" xmlns:w14="http://schemas.microsoft.com/office/word/2010/wordml" xmlns:w15="http://schemas.microsoft.com/office/word/2012/wordml" xmlns:w16cex="http://schemas.microsoft.com/office/word/2018/wordml/cex" xmlns:w16cid="http://schemas.microsoft.com/office/word/2016/wordml/cid" xmlns:w16="http://schemas.microsoft.com/office/word/2018/wordml" xmlns:w16du="http://schemas.microsoft.com/office/word/2023/wordml/word16du" xmlns:w16sdtdh="http://schemas.microsoft.com/office/word/2020/wordml/sdtdatahash" xmlns:w16se="http://schemas.microsoft.com/office/word/2015/wordml/symex" xmlns:wpg="http://schemas.microsoft.com/office/word/2010/wordprocessingGroup" xmlns:wpi="http://schemas.microsoft.com/office/word/2010/wordprocessingInk" xmlns:wne="http://schemas.microsoft.com/office/word/2006/wordml" xmlns:wps="http://schemas.microsoft.com/office/word/2010/wordprocessingShape" mc:Ignorable="w14 w15 w16se w16cid w16 w16cex w16sdtdh w16du wp14">
   <w:p>
     <w:pPr>
-      <w:pStyle w:val="Footer"/>
+      <w:pStyle w:val="Pieddepage"/>
       <w:tabs>
         <w:tab w:val="clear" w:pos="9072"/>
       </w:tabs>
@@ -4326,7 +4337,7 @@
     <w:hyperlink r:id="rId1" w:history="1">
       <w:r>
         <w:rPr>
-          <w:rStyle w:val="Hyperlink"/>
+          <w:rStyle w:val="Lienhypertexte"/>
           <w:color w:val="404040" w:themeColor="text1" w:themeTint="BF"/>
           <w:sz w:val="18"/>
           <w:szCs w:val="18"/>
@@ -4337,7 +4348,7 @@
   </w:p>
   <w:p>
     <w:pPr>
-      <w:pStyle w:val="Footer"/>
+      <w:pStyle w:val="Pieddepage"/>
       <w:tabs>
         <w:tab w:val="clear" w:pos="9072"/>
       </w:tabs>
@@ -4446,7 +4457,7 @@
   </w:p>
   <w:p>
     <w:pPr>
-      <w:pStyle w:val="Footer"/>
+      <w:pStyle w:val="Pieddepage"/>
       <w:tabs>
         <w:tab w:val="clear" w:pos="9072"/>
       </w:tabs>
@@ -4489,7 +4500,7 @@
     <w:hyperlink r:id="rId2" w:history="1">
       <w:r>
         <w:rPr>
-          <w:rStyle w:val="Hyperlink"/>
+          <w:rStyle w:val="Lienhypertexte"/>
           <w:bCs/>
           <w:color w:val="404040" w:themeColor="text1" w:themeTint="BF"/>
           <w:sz w:val="18"/>
@@ -4548,7 +4559,7 @@
     <w:hyperlink r:id="rId3" w:history="1">
       <w:r>
         <w:rPr>
-          <w:rStyle w:val="Hyperlink"/>
+          <w:rStyle w:val="Lienhypertexte"/>
           <w:color w:val="404040" w:themeColor="text1" w:themeTint="BF"/>
           <w:sz w:val="18"/>
           <w:szCs w:val="18"/>
@@ -4597,7 +4608,7 @@
 <w:hdr xmlns:wpc="http://schemas.microsoft.com/office/word/2010/wordprocessingCanvas" xmlns:cx="http://schemas.microsoft.com/office/drawing/2014/chartex" xmlns:cx1="http://schemas.microsoft.com/office/drawing/2015/9/8/chartex" xmlns:cx2="http://schemas.microsoft.com/office/drawing/2015/10/21/chartex" xmlns:cx3="http://schemas.microsoft.com/office/drawing/2016/5/9/chartex" xmlns:cx4="http://schemas.microsoft.com/office/drawing/2016/5/10/chartex" xmlns:cx5="http://schemas.microsoft.com/office/drawing/2016/5/11/chartex" xmlns:cx6="http://schemas.microsoft.com/office/drawing/2016/5/12/chartex" xmlns:cx7="http://schemas.microsoft.com/office/drawing/2016/5/13/chartex" xmlns:cx8="http://schemas.microsoft.com/office/drawing/2016/5/14/chartex" xmlns:mc="http://schemas.openxmlformats.org/markup-compatibility/2006" xmlns:aink="http://schemas.microsoft.com/office/drawing/2016/ink" xmlns:am3d="http://schemas.microsoft.com/office/drawing/2017/model3d" xmlns:o="urn:schemas-microsoft-com:office:office" xmlns:oel="http://schemas.microsoft.com/office/2019/extlst" xmlns:r="http://schemas.openxmlformats.org/officeDocument/2006/relationships" xmlns:m="http://schemas.openxmlformats.org/officeDocument/2006/math" xmlns:v="urn:schemas-microsoft-com:vml" xmlns:wp14="http://schemas.microsoft.com/office/word/2010/wordprocessingDrawing" xmlns:wp="http://schemas.openxmlformats.org/drawingml/2006/wordprocessingDrawing" xmlns:w10="urn:schemas-microsoft-com:office:word" xmlns:w="http://schemas.openxmlformats.org/wordprocessingml/2006/main" xmlns:w14="http://schemas.microsoft.com/office/word/2010/wordml" xmlns:w15="http://schemas.microsoft.com/office/word/2012/wordml" xmlns:w16cex="http://schemas.microsoft.com/office/word/2018/wordml/cex" xmlns:w16cid="http://schemas.microsoft.com/office/word/2016/wordml/cid" xmlns:w16="http://schemas.microsoft.com/office/word/2018/wordml" xmlns:w16du="http://schemas.microsoft.com/office/word/2023/wordml/word16du" xmlns:w16sdtdh="http://schemas.microsoft.com/office/word/2020/wordml/sdtdatahash" xmlns:w16se="http://schemas.microsoft.com/office/word/2015/wordml/symex" xmlns:wpg="http://schemas.microsoft.com/office/word/2010/wordprocessingGroup" xmlns:wpi="http://schemas.microsoft.com/office/word/2010/wordprocessingInk" xmlns:wne="http://schemas.microsoft.com/office/word/2006/wordml" xmlns:wps="http://schemas.microsoft.com/office/word/2010/wordprocessingShape" mc:Ignorable="w14 w15 w16se w16cid w16 w16cex w16sdtdh w16du wp14">
   <w:tbl>
     <w:tblPr>
-      <w:tblStyle w:val="TableGrid"/>
+      <w:tblStyle w:val="Grilledutableau"/>
       <w:tblW w:w="10916" w:type="dxa"/>
       <w:tblInd w:w="-284" w:type="dxa"/>
       <w:tblBorders>
@@ -4622,7 +4633,7 @@
         </w:tcPr>
         <w:p>
           <w:pPr>
-            <w:pStyle w:val="Header"/>
+            <w:pStyle w:val="En-tte"/>
           </w:pPr>
           <w:r>
             <w:rPr>
@@ -4686,7 +4697,7 @@
         </w:tcPr>
         <w:p>
           <w:pPr>
-            <w:pStyle w:val="Header"/>
+            <w:pStyle w:val="En-tte"/>
             <w:rPr>
               <w:b/>
               <w:bCs/>
@@ -4713,7 +4724,7 @@
         </w:tcPr>
         <w:p>
           <w:pPr>
-            <w:pStyle w:val="Header"/>
+            <w:pStyle w:val="En-tte"/>
             <w:tabs>
               <w:tab w:val="clear" w:pos="4536"/>
               <w:tab w:val="clear" w:pos="9072"/>
@@ -4806,7 +4817,7 @@
   </w:tbl>
   <w:p>
     <w:pPr>
-      <w:pStyle w:val="Header"/>
+      <w:pStyle w:val="En-tte"/>
       <w:rPr>
         <w:sz w:val="2"/>
         <w:szCs w:val="2"/>
@@ -4815,7 +4826,7 @@
   </w:p>
   <w:p>
     <w:pPr>
-      <w:pStyle w:val="Header"/>
+      <w:pStyle w:val="En-tte"/>
       <w:rPr>
         <w:sz w:val="2"/>
         <w:szCs w:val="2"/>
@@ -4829,7 +4840,7 @@
 <w:hdr xmlns:wpc="http://schemas.microsoft.com/office/word/2010/wordprocessingCanvas" xmlns:cx="http://schemas.microsoft.com/office/drawing/2014/chartex" xmlns:cx1="http://schemas.microsoft.com/office/drawing/2015/9/8/chartex" xmlns:cx2="http://schemas.microsoft.com/office/drawing/2015/10/21/chartex" xmlns:cx3="http://schemas.microsoft.com/office/drawing/2016/5/9/chartex" xmlns:cx4="http://schemas.microsoft.com/office/drawing/2016/5/10/chartex" xmlns:cx5="http://schemas.microsoft.com/office/drawing/2016/5/11/chartex" xmlns:cx6="http://schemas.microsoft.com/office/drawing/2016/5/12/chartex" xmlns:cx7="http://schemas.microsoft.com/office/drawing/2016/5/13/chartex" xmlns:cx8="http://schemas.microsoft.com/office/drawing/2016/5/14/chartex" xmlns:mc="http://schemas.openxmlformats.org/markup-compatibility/2006" xmlns:aink="http://schemas.microsoft.com/office/drawing/2016/ink" xmlns:am3d="http://schemas.microsoft.com/office/drawing/2017/model3d" xmlns:o="urn:schemas-microsoft-com:office:office" xmlns:oel="http://schemas.microsoft.com/office/2019/extlst" xmlns:r="http://schemas.openxmlformats.org/officeDocument/2006/relationships" xmlns:m="http://schemas.openxmlformats.org/officeDocument/2006/math" xmlns:v="urn:schemas-microsoft-com:vml" xmlns:wp14="http://schemas.microsoft.com/office/word/2010/wordprocessingDrawing" xmlns:wp="http://schemas.openxmlformats.org/drawingml/2006/wordprocessingDrawing" xmlns:w10="urn:schemas-microsoft-com:office:word" xmlns:w="http://schemas.openxmlformats.org/wordprocessingml/2006/main" xmlns:w14="http://schemas.microsoft.com/office/word/2010/wordml" xmlns:w15="http://schemas.microsoft.com/office/word/2012/wordml" xmlns:w16cex="http://schemas.microsoft.com/office/word/2018/wordml/cex" xmlns:w16cid="http://schemas.microsoft.com/office/word/2016/wordml/cid" xmlns:w16="http://schemas.microsoft.com/office/word/2018/wordml" xmlns:w16du="http://schemas.microsoft.com/office/word/2023/wordml/word16du" xmlns:w16sdtdh="http://schemas.microsoft.com/office/word/2020/wordml/sdtdatahash" xmlns:w16se="http://schemas.microsoft.com/office/word/2015/wordml/symex" xmlns:wpg="http://schemas.microsoft.com/office/word/2010/wordprocessingGroup" xmlns:wpi="http://schemas.microsoft.com/office/word/2010/wordprocessingInk" xmlns:wne="http://schemas.microsoft.com/office/word/2006/wordml" xmlns:wps="http://schemas.microsoft.com/office/word/2010/wordprocessingShape" mc:Ignorable="w14 w15 w16se w16cid w16 w16cex w16sdtdh w16du wp14">
   <w:tbl>
     <w:tblPr>
-      <w:tblStyle w:val="TableGrid"/>
+      <w:tblStyle w:val="Grilledutableau"/>
       <w:tblW w:w="10916" w:type="dxa"/>
       <w:tblInd w:w="-284" w:type="dxa"/>
       <w:tblBorders>
@@ -4854,7 +4865,7 @@
         </w:tcPr>
         <w:p>
           <w:pPr>
-            <w:pStyle w:val="Header"/>
+            <w:pStyle w:val="En-tte"/>
           </w:pPr>
           <w:r>
             <w:rPr>
@@ -4918,7 +4929,7 @@
         </w:tcPr>
         <w:p>
           <w:pPr>
-            <w:pStyle w:val="Header"/>
+            <w:pStyle w:val="En-tte"/>
             <w:rPr>
               <w:b/>
               <w:bCs/>
@@ -4955,7 +4966,7 @@
         </w:tcPr>
         <w:p>
           <w:pPr>
-            <w:pStyle w:val="Header"/>
+            <w:pStyle w:val="En-tte"/>
             <w:tabs>
               <w:tab w:val="clear" w:pos="4536"/>
               <w:tab w:val="clear" w:pos="9072"/>
@@ -5049,7 +5060,7 @@
   </w:tbl>
   <w:p>
     <w:pPr>
-      <w:pStyle w:val="Header"/>
+      <w:pStyle w:val="En-tte"/>
       <w:rPr>
         <w:sz w:val="2"/>
         <w:szCs w:val="2"/>
@@ -5063,7 +5074,7 @@
 <w:hdr xmlns:wpc="http://schemas.microsoft.com/office/word/2010/wordprocessingCanvas" xmlns:cx="http://schemas.microsoft.com/office/drawing/2014/chartex" xmlns:cx1="http://schemas.microsoft.com/office/drawing/2015/9/8/chartex" xmlns:cx2="http://schemas.microsoft.com/office/drawing/2015/10/21/chartex" xmlns:cx3="http://schemas.microsoft.com/office/drawing/2016/5/9/chartex" xmlns:cx4="http://schemas.microsoft.com/office/drawing/2016/5/10/chartex" xmlns:cx5="http://schemas.microsoft.com/office/drawing/2016/5/11/chartex" xmlns:cx6="http://schemas.microsoft.com/office/drawing/2016/5/12/chartex" xmlns:cx7="http://schemas.microsoft.com/office/drawing/2016/5/13/chartex" xmlns:cx8="http://schemas.microsoft.com/office/drawing/2016/5/14/chartex" xmlns:mc="http://schemas.openxmlformats.org/markup-compatibility/2006" xmlns:aink="http://schemas.microsoft.com/office/drawing/2016/ink" xmlns:am3d="http://schemas.microsoft.com/office/drawing/2017/model3d" xmlns:o="urn:schemas-microsoft-com:office:office" xmlns:oel="http://schemas.microsoft.com/office/2019/extlst" xmlns:r="http://schemas.openxmlformats.org/officeDocument/2006/relationships" xmlns:m="http://schemas.openxmlformats.org/officeDocument/2006/math" xmlns:v="urn:schemas-microsoft-com:vml" xmlns:wp14="http://schemas.microsoft.com/office/word/2010/wordprocessingDrawing" xmlns:wp="http://schemas.openxmlformats.org/drawingml/2006/wordprocessingDrawing" xmlns:w10="urn:schemas-microsoft-com:office:word" xmlns:w="http://schemas.openxmlformats.org/wordprocessingml/2006/main" xmlns:w14="http://schemas.microsoft.com/office/word/2010/wordml" xmlns:w15="http://schemas.microsoft.com/office/word/2012/wordml" xmlns:w16cex="http://schemas.microsoft.com/office/word/2018/wordml/cex" xmlns:w16cid="http://schemas.microsoft.com/office/word/2016/wordml/cid" xmlns:w16="http://schemas.microsoft.com/office/word/2018/wordml" xmlns:w16du="http://schemas.microsoft.com/office/word/2023/wordml/word16du" xmlns:w16sdtdh="http://schemas.microsoft.com/office/word/2020/wordml/sdtdatahash" xmlns:w16se="http://schemas.microsoft.com/office/word/2015/wordml/symex" xmlns:wpg="http://schemas.microsoft.com/office/word/2010/wordprocessingGroup" xmlns:wpi="http://schemas.microsoft.com/office/word/2010/wordprocessingInk" xmlns:wne="http://schemas.microsoft.com/office/word/2006/wordml" xmlns:wps="http://schemas.microsoft.com/office/word/2010/wordprocessingShape" mc:Ignorable="w14 w15 w16se w16cid w16 w16cex w16sdtdh w16du wp14">
   <w:tbl>
     <w:tblPr>
-      <w:tblStyle w:val="TableGrid"/>
+      <w:tblStyle w:val="Grilledutableau"/>
       <w:tblW w:w="10916" w:type="dxa"/>
       <w:tblInd w:w="-284" w:type="dxa"/>
       <w:tblBorders>
@@ -5088,7 +5099,7 @@
         </w:tcPr>
         <w:p>
           <w:pPr>
-            <w:pStyle w:val="Header"/>
+            <w:pStyle w:val="En-tte"/>
           </w:pPr>
           <w:r>
             <w:rPr>
@@ -5152,7 +5163,7 @@
         </w:tcPr>
         <w:p>
           <w:pPr>
-            <w:pStyle w:val="Header"/>
+            <w:pStyle w:val="En-tte"/>
             <w:rPr>
               <w:b/>
               <w:bCs/>
@@ -5189,7 +5200,7 @@
         </w:tcPr>
         <w:p>
           <w:pPr>
-            <w:pStyle w:val="Header"/>
+            <w:pStyle w:val="En-tte"/>
             <w:tabs>
               <w:tab w:val="clear" w:pos="4536"/>
               <w:tab w:val="clear" w:pos="9072"/>
@@ -5282,7 +5293,7 @@
   </w:tbl>
   <w:p>
     <w:pPr>
-      <w:pStyle w:val="Header"/>
+      <w:pStyle w:val="En-tte"/>
       <w:rPr>
         <w:sz w:val="2"/>
         <w:szCs w:val="2"/>
@@ -5291,7 +5302,7 @@
   </w:p>
   <w:p>
     <w:pPr>
-      <w:pStyle w:val="Header"/>
+      <w:pStyle w:val="En-tte"/>
       <w:rPr>
         <w:sz w:val="2"/>
         <w:szCs w:val="2"/>
@@ -5305,7 +5316,7 @@
 <w:hdr xmlns:wpc="http://schemas.microsoft.com/office/word/2010/wordprocessingCanvas" xmlns:cx="http://schemas.microsoft.com/office/drawing/2014/chartex" xmlns:cx1="http://schemas.microsoft.com/office/drawing/2015/9/8/chartex" xmlns:cx2="http://schemas.microsoft.com/office/drawing/2015/10/21/chartex" xmlns:cx3="http://schemas.microsoft.com/office/drawing/2016/5/9/chartex" xmlns:cx4="http://schemas.microsoft.com/office/drawing/2016/5/10/chartex" xmlns:cx5="http://schemas.microsoft.com/office/drawing/2016/5/11/chartex" xmlns:cx6="http://schemas.microsoft.com/office/drawing/2016/5/12/chartex" xmlns:cx7="http://schemas.microsoft.com/office/drawing/2016/5/13/chartex" xmlns:cx8="http://schemas.microsoft.com/office/drawing/2016/5/14/chartex" xmlns:mc="http://schemas.openxmlformats.org/markup-compatibility/2006" xmlns:aink="http://schemas.microsoft.com/office/drawing/2016/ink" xmlns:am3d="http://schemas.microsoft.com/office/drawing/2017/model3d" xmlns:o="urn:schemas-microsoft-com:office:office" xmlns:oel="http://schemas.microsoft.com/office/2019/extlst" xmlns:r="http://schemas.openxmlformats.org/officeDocument/2006/relationships" xmlns:m="http://schemas.openxmlformats.org/officeDocument/2006/math" xmlns:v="urn:schemas-microsoft-com:vml" xmlns:wp14="http://schemas.microsoft.com/office/word/2010/wordprocessingDrawing" xmlns:wp="http://schemas.openxmlformats.org/drawingml/2006/wordprocessingDrawing" xmlns:w10="urn:schemas-microsoft-com:office:word" xmlns:w="http://schemas.openxmlformats.org/wordprocessingml/2006/main" xmlns:w14="http://schemas.microsoft.com/office/word/2010/wordml" xmlns:w15="http://schemas.microsoft.com/office/word/2012/wordml" xmlns:w16cex="http://schemas.microsoft.com/office/word/2018/wordml/cex" xmlns:w16cid="http://schemas.microsoft.com/office/word/2016/wordml/cid" xmlns:w16="http://schemas.microsoft.com/office/word/2018/wordml" xmlns:w16du="http://schemas.microsoft.com/office/word/2023/wordml/word16du" xmlns:w16sdtdh="http://schemas.microsoft.com/office/word/2020/wordml/sdtdatahash" xmlns:w16se="http://schemas.microsoft.com/office/word/2015/wordml/symex" xmlns:wpg="http://schemas.microsoft.com/office/word/2010/wordprocessingGroup" xmlns:wpi="http://schemas.microsoft.com/office/word/2010/wordprocessingInk" xmlns:wne="http://schemas.microsoft.com/office/word/2006/wordml" xmlns:wps="http://schemas.microsoft.com/office/word/2010/wordprocessingShape" mc:Ignorable="w14 w15 w16se w16cid w16 w16cex w16sdtdh w16du wp14">
   <w:tbl>
     <w:tblPr>
-      <w:tblStyle w:val="TableGrid"/>
+      <w:tblStyle w:val="Grilledutableau"/>
       <w:tblW w:w="10916" w:type="dxa"/>
       <w:tblInd w:w="-284" w:type="dxa"/>
       <w:tblBorders>
@@ -5330,7 +5341,7 @@
         </w:tcPr>
         <w:p>
           <w:pPr>
-            <w:pStyle w:val="Header"/>
+            <w:pStyle w:val="En-tte"/>
           </w:pPr>
           <w:r>
             <w:rPr>
@@ -5394,7 +5405,7 @@
         </w:tcPr>
         <w:p>
           <w:pPr>
-            <w:pStyle w:val="Header"/>
+            <w:pStyle w:val="En-tte"/>
             <w:rPr>
               <w:b/>
               <w:bCs/>
@@ -5431,7 +5442,7 @@
         </w:tcPr>
         <w:p>
           <w:pPr>
-            <w:pStyle w:val="Header"/>
+            <w:pStyle w:val="En-tte"/>
             <w:tabs>
               <w:tab w:val="clear" w:pos="4536"/>
               <w:tab w:val="clear" w:pos="9072"/>
@@ -5525,7 +5536,7 @@
   </w:tbl>
   <w:p>
     <w:pPr>
-      <w:pStyle w:val="Header"/>
+      <w:pStyle w:val="En-tte"/>
       <w:rPr>
         <w:sz w:val="2"/>
         <w:szCs w:val="2"/>
@@ -6939,11 +6950,11 @@
       <w:jc w:val="left"/>
     </w:pPr>
   </w:style>
-  <w:style w:type="paragraph" w:styleId="Heading1">
+  <w:style w:type="paragraph" w:styleId="Titre1">
     <w:name w:val="heading 1"/>
     <w:basedOn w:val="Normal"/>
     <w:next w:val="Normal"/>
-    <w:link w:val="Heading1Char"/>
+    <w:link w:val="Titre1Car"/>
     <w:uiPriority w:val="9"/>
     <w:qFormat/>
     <w:rsid w:val="001631F8"/>
@@ -6965,11 +6976,11 @@
       <w:szCs w:val="32"/>
     </w:rPr>
   </w:style>
-  <w:style w:type="paragraph" w:styleId="Heading2">
+  <w:style w:type="paragraph" w:styleId="Titre2">
     <w:name w:val="heading 2"/>
     <w:basedOn w:val="Normal"/>
     <w:next w:val="Normal"/>
-    <w:link w:val="Heading2Char"/>
+    <w:link w:val="Titre2Car"/>
     <w:uiPriority w:val="9"/>
     <w:unhideWhenUsed/>
     <w:qFormat/>
@@ -6993,11 +7004,11 @@
       <w:szCs w:val="28"/>
     </w:rPr>
   </w:style>
-  <w:style w:type="paragraph" w:styleId="Heading3">
+  <w:style w:type="paragraph" w:styleId="Titre3">
     <w:name w:val="heading 3"/>
     <w:basedOn w:val="Normal"/>
     <w:next w:val="Normal"/>
-    <w:link w:val="Heading3Char"/>
+    <w:link w:val="Titre3Car"/>
     <w:uiPriority w:val="9"/>
     <w:unhideWhenUsed/>
     <w:qFormat/>
@@ -7015,11 +7026,11 @@
       <w:szCs w:val="24"/>
     </w:rPr>
   </w:style>
-  <w:style w:type="paragraph" w:styleId="Heading4">
+  <w:style w:type="paragraph" w:styleId="Titre4">
     <w:name w:val="heading 4"/>
     <w:basedOn w:val="Normal"/>
     <w:next w:val="Normal"/>
-    <w:link w:val="Heading4Char"/>
+    <w:link w:val="Titre4Car"/>
     <w:uiPriority w:val="9"/>
     <w:semiHidden/>
     <w:unhideWhenUsed/>
@@ -7039,11 +7050,11 @@
       <w:szCs w:val="24"/>
     </w:rPr>
   </w:style>
-  <w:style w:type="paragraph" w:styleId="Heading5">
+  <w:style w:type="paragraph" w:styleId="Titre5">
     <w:name w:val="heading 5"/>
     <w:basedOn w:val="Normal"/>
     <w:next w:val="Normal"/>
-    <w:link w:val="Heading5Char"/>
+    <w:link w:val="Titre5Car"/>
     <w:uiPriority w:val="9"/>
     <w:semiHidden/>
     <w:unhideWhenUsed/>
@@ -7061,11 +7072,11 @@
       <w:bCs/>
     </w:rPr>
   </w:style>
-  <w:style w:type="paragraph" w:styleId="Heading6">
+  <w:style w:type="paragraph" w:styleId="Titre6">
     <w:name w:val="heading 6"/>
     <w:basedOn w:val="Normal"/>
     <w:next w:val="Normal"/>
-    <w:link w:val="Heading6Char"/>
+    <w:link w:val="Titre6Car"/>
     <w:uiPriority w:val="9"/>
     <w:semiHidden/>
     <w:unhideWhenUsed/>
@@ -7085,11 +7096,11 @@
       <w:iCs/>
     </w:rPr>
   </w:style>
-  <w:style w:type="paragraph" w:styleId="Heading7">
+  <w:style w:type="paragraph" w:styleId="Titre7">
     <w:name w:val="heading 7"/>
     <w:basedOn w:val="Normal"/>
     <w:next w:val="Normal"/>
-    <w:link w:val="Heading7Char"/>
+    <w:link w:val="Titre7Car"/>
     <w:uiPriority w:val="9"/>
     <w:semiHidden/>
     <w:unhideWhenUsed/>
@@ -7106,11 +7117,11 @@
       <w:iCs/>
     </w:rPr>
   </w:style>
-  <w:style w:type="paragraph" w:styleId="Heading8">
+  <w:style w:type="paragraph" w:styleId="Titre8">
     <w:name w:val="heading 8"/>
     <w:basedOn w:val="Normal"/>
     <w:next w:val="Normal"/>
-    <w:link w:val="Heading8Char"/>
+    <w:link w:val="Titre8Car"/>
     <w:uiPriority w:val="9"/>
     <w:semiHidden/>
     <w:unhideWhenUsed/>
@@ -7127,11 +7138,11 @@
       <w:bCs/>
     </w:rPr>
   </w:style>
-  <w:style w:type="paragraph" w:styleId="Heading9">
+  <w:style w:type="paragraph" w:styleId="Titre9">
     <w:name w:val="heading 9"/>
     <w:basedOn w:val="Normal"/>
     <w:next w:val="Normal"/>
-    <w:link w:val="Heading9Char"/>
+    <w:link w:val="Titre9Car"/>
     <w:uiPriority w:val="9"/>
     <w:semiHidden/>
     <w:unhideWhenUsed/>
@@ -7148,13 +7159,13 @@
       <w:iCs/>
     </w:rPr>
   </w:style>
-  <w:style w:type="character" w:default="1" w:styleId="DefaultParagraphFont">
+  <w:style w:type="character" w:default="1" w:styleId="Policepardfaut">
     <w:name w:val="Default Paragraph Font"/>
     <w:uiPriority w:val="1"/>
     <w:semiHidden/>
     <w:unhideWhenUsed/>
   </w:style>
-  <w:style w:type="table" w:default="1" w:styleId="TableNormal">
+  <w:style w:type="table" w:default="1" w:styleId="TableauNormal">
     <w:name w:val="Normal Table"/>
     <w:uiPriority w:val="99"/>
     <w:semiHidden/>
@@ -7169,16 +7180,16 @@
       </w:tblCellMar>
     </w:tblPr>
   </w:style>
-  <w:style w:type="numbering" w:default="1" w:styleId="NoList">
+  <w:style w:type="numbering" w:default="1" w:styleId="Aucuneliste">
     <w:name w:val="No List"/>
     <w:uiPriority w:val="99"/>
     <w:semiHidden/>
     <w:unhideWhenUsed/>
   </w:style>
-  <w:style w:type="paragraph" w:styleId="Header">
+  <w:style w:type="paragraph" w:styleId="En-tte">
     <w:name w:val="header"/>
     <w:basedOn w:val="Normal"/>
-    <w:link w:val="HeaderChar"/>
+    <w:link w:val="En-tteCar"/>
     <w:uiPriority w:val="99"/>
     <w:unhideWhenUsed/>
     <w:rsid w:val="00440510"/>
@@ -7190,17 +7201,17 @@
       <w:spacing w:after="0" w:line="240" w:lineRule="auto"/>
     </w:pPr>
   </w:style>
-  <w:style w:type="character" w:customStyle="1" w:styleId="HeaderChar">
-    <w:name w:val="Header Char"/>
-    <w:basedOn w:val="DefaultParagraphFont"/>
-    <w:link w:val="Header"/>
+  <w:style w:type="character" w:customStyle="1" w:styleId="En-tteCar">
+    <w:name w:val="En-tête Car"/>
+    <w:basedOn w:val="Policepardfaut"/>
+    <w:link w:val="En-tte"/>
     <w:uiPriority w:val="99"/>
     <w:rsid w:val="00440510"/>
   </w:style>
-  <w:style w:type="paragraph" w:styleId="Footer">
+  <w:style w:type="paragraph" w:styleId="Pieddepage">
     <w:name w:val="footer"/>
     <w:basedOn w:val="Normal"/>
-    <w:link w:val="FooterChar"/>
+    <w:link w:val="PieddepageCar"/>
     <w:uiPriority w:val="99"/>
     <w:unhideWhenUsed/>
     <w:rsid w:val="00440510"/>
@@ -7212,17 +7223,17 @@
       <w:spacing w:after="0" w:line="240" w:lineRule="auto"/>
     </w:pPr>
   </w:style>
-  <w:style w:type="character" w:customStyle="1" w:styleId="FooterChar">
-    <w:name w:val="Footer Char"/>
-    <w:basedOn w:val="DefaultParagraphFont"/>
-    <w:link w:val="Footer"/>
+  <w:style w:type="character" w:customStyle="1" w:styleId="PieddepageCar">
+    <w:name w:val="Pied de page Car"/>
+    <w:basedOn w:val="Policepardfaut"/>
+    <w:link w:val="Pieddepage"/>
     <w:uiPriority w:val="99"/>
     <w:rsid w:val="00440510"/>
   </w:style>
-  <w:style w:type="character" w:customStyle="1" w:styleId="Heading1Char">
-    <w:name w:val="Heading 1 Char"/>
-    <w:basedOn w:val="DefaultParagraphFont"/>
-    <w:link w:val="Heading1"/>
+  <w:style w:type="character" w:customStyle="1" w:styleId="Titre1Car">
+    <w:name w:val="Titre 1 Car"/>
+    <w:basedOn w:val="Policepardfaut"/>
+    <w:link w:val="Titre1"/>
     <w:uiPriority w:val="9"/>
     <w:rsid w:val="001631F8"/>
     <w:rPr>
@@ -7236,10 +7247,10 @@
       <w:szCs w:val="32"/>
     </w:rPr>
   </w:style>
-  <w:style w:type="character" w:customStyle="1" w:styleId="Heading2Char">
-    <w:name w:val="Heading 2 Char"/>
-    <w:basedOn w:val="DefaultParagraphFont"/>
-    <w:link w:val="Heading2"/>
+  <w:style w:type="character" w:customStyle="1" w:styleId="Titre2Car">
+    <w:name w:val="Titre 2 Car"/>
+    <w:basedOn w:val="Policepardfaut"/>
+    <w:link w:val="Titre2"/>
     <w:uiPriority w:val="9"/>
     <w:rsid w:val="00465B8A"/>
     <w:rPr>
@@ -7252,10 +7263,10 @@
       <w:shd w:val="clear" w:color="auto" w:fill="B4DCFA" w:themeFill="background2"/>
     </w:rPr>
   </w:style>
-  <w:style w:type="character" w:customStyle="1" w:styleId="Heading3Char">
-    <w:name w:val="Heading 3 Char"/>
-    <w:basedOn w:val="DefaultParagraphFont"/>
-    <w:link w:val="Heading3"/>
+  <w:style w:type="character" w:customStyle="1" w:styleId="Titre3Car">
+    <w:name w:val="Titre 3 Car"/>
+    <w:basedOn w:val="Policepardfaut"/>
+    <w:link w:val="Titre3"/>
     <w:uiPriority w:val="9"/>
     <w:rsid w:val="00320EB3"/>
     <w:rPr>
@@ -7265,10 +7276,10 @@
       <w:szCs w:val="24"/>
     </w:rPr>
   </w:style>
-  <w:style w:type="character" w:customStyle="1" w:styleId="Heading4Char">
-    <w:name w:val="Heading 4 Char"/>
-    <w:basedOn w:val="DefaultParagraphFont"/>
-    <w:link w:val="Heading4"/>
+  <w:style w:type="character" w:customStyle="1" w:styleId="Titre4Car">
+    <w:name w:val="Titre 4 Car"/>
+    <w:basedOn w:val="Policepardfaut"/>
+    <w:link w:val="Titre4"/>
     <w:uiPriority w:val="9"/>
     <w:semiHidden/>
     <w:rsid w:val="00320EB3"/>
@@ -7280,10 +7291,10 @@
       <w:szCs w:val="24"/>
     </w:rPr>
   </w:style>
-  <w:style w:type="character" w:customStyle="1" w:styleId="Heading5Char">
-    <w:name w:val="Heading 5 Char"/>
-    <w:basedOn w:val="DefaultParagraphFont"/>
-    <w:link w:val="Heading5"/>
+  <w:style w:type="character" w:customStyle="1" w:styleId="Titre5Car">
+    <w:name w:val="Titre 5 Car"/>
+    <w:basedOn w:val="Policepardfaut"/>
+    <w:link w:val="Titre5"/>
     <w:uiPriority w:val="9"/>
     <w:semiHidden/>
     <w:rsid w:val="00320EB3"/>
@@ -7293,10 +7304,10 @@
       <w:bCs/>
     </w:rPr>
   </w:style>
-  <w:style w:type="character" w:customStyle="1" w:styleId="Heading6Char">
-    <w:name w:val="Heading 6 Char"/>
-    <w:basedOn w:val="DefaultParagraphFont"/>
-    <w:link w:val="Heading6"/>
+  <w:style w:type="character" w:customStyle="1" w:styleId="Titre6Car">
+    <w:name w:val="Titre 6 Car"/>
+    <w:basedOn w:val="Policepardfaut"/>
+    <w:link w:val="Titre6"/>
     <w:uiPriority w:val="9"/>
     <w:semiHidden/>
     <w:rsid w:val="00320EB3"/>
@@ -7308,10 +7319,10 @@
       <w:iCs/>
     </w:rPr>
   </w:style>
-  <w:style w:type="character" w:customStyle="1" w:styleId="Heading7Char">
-    <w:name w:val="Heading 7 Char"/>
-    <w:basedOn w:val="DefaultParagraphFont"/>
-    <w:link w:val="Heading7"/>
+  <w:style w:type="character" w:customStyle="1" w:styleId="Titre7Car">
+    <w:name w:val="Titre 7 Car"/>
+    <w:basedOn w:val="Policepardfaut"/>
+    <w:link w:val="Titre7"/>
     <w:uiPriority w:val="9"/>
     <w:semiHidden/>
     <w:rsid w:val="00320EB3"/>
@@ -7320,10 +7331,10 @@
       <w:iCs/>
     </w:rPr>
   </w:style>
-  <w:style w:type="character" w:customStyle="1" w:styleId="Heading8Char">
-    <w:name w:val="Heading 8 Char"/>
-    <w:basedOn w:val="DefaultParagraphFont"/>
-    <w:link w:val="Heading8"/>
+  <w:style w:type="character" w:customStyle="1" w:styleId="Titre8Car">
+    <w:name w:val="Titre 8 Car"/>
+    <w:basedOn w:val="Policepardfaut"/>
+    <w:link w:val="Titre8"/>
     <w:uiPriority w:val="9"/>
     <w:semiHidden/>
     <w:rsid w:val="00320EB3"/>
@@ -7332,10 +7343,10 @@
       <w:bCs/>
     </w:rPr>
   </w:style>
-  <w:style w:type="character" w:customStyle="1" w:styleId="Heading9Char">
-    <w:name w:val="Heading 9 Char"/>
-    <w:basedOn w:val="DefaultParagraphFont"/>
-    <w:link w:val="Heading9"/>
+  <w:style w:type="character" w:customStyle="1" w:styleId="Titre9Car">
+    <w:name w:val="Titre 9 Car"/>
+    <w:basedOn w:val="Policepardfaut"/>
+    <w:link w:val="Titre9"/>
     <w:uiPriority w:val="9"/>
     <w:semiHidden/>
     <w:rsid w:val="00320EB3"/>
@@ -7344,11 +7355,11 @@
       <w:iCs/>
     </w:rPr>
   </w:style>
-  <w:style w:type="paragraph" w:styleId="Title">
+  <w:style w:type="paragraph" w:styleId="Titre">
     <w:name w:val="Title"/>
     <w:basedOn w:val="Normal"/>
     <w:next w:val="Normal"/>
-    <w:link w:val="TitleChar"/>
+    <w:link w:val="TitreCar"/>
     <w:uiPriority w:val="10"/>
     <w:qFormat/>
     <w:rsid w:val="006B31C7"/>
@@ -7364,10 +7375,10 @@
       <w:szCs w:val="48"/>
     </w:rPr>
   </w:style>
-  <w:style w:type="character" w:customStyle="1" w:styleId="TitleChar">
-    <w:name w:val="Title Char"/>
-    <w:basedOn w:val="DefaultParagraphFont"/>
-    <w:link w:val="Title"/>
+  <w:style w:type="character" w:customStyle="1" w:styleId="TitreCar">
+    <w:name w:val="Titre Car"/>
+    <w:basedOn w:val="Policepardfaut"/>
+    <w:link w:val="Titre"/>
     <w:uiPriority w:val="10"/>
     <w:rsid w:val="006B31C7"/>
     <w:rPr>
@@ -7378,11 +7389,11 @@
       <w:szCs w:val="48"/>
     </w:rPr>
   </w:style>
-  <w:style w:type="paragraph" w:styleId="Subtitle">
+  <w:style w:type="paragraph" w:styleId="Sous-titre">
     <w:name w:val="Subtitle"/>
     <w:basedOn w:val="Normal"/>
     <w:next w:val="Normal"/>
-    <w:link w:val="SubtitleChar"/>
+    <w:link w:val="Sous-titreCar"/>
     <w:uiPriority w:val="11"/>
     <w:qFormat/>
     <w:rsid w:val="006B31C7"/>
@@ -7398,10 +7409,10 @@
       <w:szCs w:val="24"/>
     </w:rPr>
   </w:style>
-  <w:style w:type="character" w:customStyle="1" w:styleId="SubtitleChar">
-    <w:name w:val="Subtitle Char"/>
-    <w:basedOn w:val="DefaultParagraphFont"/>
-    <w:link w:val="Subtitle"/>
+  <w:style w:type="character" w:customStyle="1" w:styleId="Sous-titreCar">
+    <w:name w:val="Sous-titre Car"/>
+    <w:basedOn w:val="Policepardfaut"/>
+    <w:link w:val="Sous-titre"/>
     <w:uiPriority w:val="11"/>
     <w:rsid w:val="006B31C7"/>
     <w:rPr>
@@ -7411,9 +7422,9 @@
       <w:szCs w:val="24"/>
     </w:rPr>
   </w:style>
-  <w:style w:type="character" w:styleId="Strong">
+  <w:style w:type="character" w:styleId="lev">
     <w:name w:val="Strong"/>
-    <w:basedOn w:val="DefaultParagraphFont"/>
+    <w:basedOn w:val="Policepardfaut"/>
     <w:uiPriority w:val="22"/>
     <w:qFormat/>
     <w:rsid w:val="00320EB3"/>
@@ -7423,9 +7434,9 @@
       <w:color w:val="auto"/>
     </w:rPr>
   </w:style>
-  <w:style w:type="character" w:styleId="Emphasis">
+  <w:style w:type="character" w:styleId="Accentuation">
     <w:name w:val="Emphasis"/>
-    <w:basedOn w:val="DefaultParagraphFont"/>
+    <w:basedOn w:val="Policepardfaut"/>
     <w:uiPriority w:val="20"/>
     <w:qFormat/>
     <w:rsid w:val="00320EB3"/>
@@ -7435,7 +7446,7 @@
       <w:color w:val="auto"/>
     </w:rPr>
   </w:style>
-  <w:style w:type="paragraph" w:styleId="NoSpacing">
+  <w:style w:type="paragraph" w:styleId="Sansinterligne">
     <w:name w:val="No Spacing"/>
     <w:uiPriority w:val="1"/>
     <w:qFormat/>
@@ -7444,7 +7455,7 @@
       <w:spacing w:after="0" w:line="240" w:lineRule="auto"/>
     </w:pPr>
   </w:style>
-  <w:style w:type="paragraph" w:styleId="ListParagraph">
+  <w:style w:type="paragraph" w:styleId="Paragraphedeliste">
     <w:name w:val="List Paragraph"/>
     <w:basedOn w:val="Normal"/>
     <w:uiPriority w:val="34"/>
@@ -7455,11 +7466,11 @@
       <w:contextualSpacing/>
     </w:pPr>
   </w:style>
-  <w:style w:type="paragraph" w:styleId="Quote">
+  <w:style w:type="paragraph" w:styleId="Citation">
     <w:name w:val="Quote"/>
     <w:basedOn w:val="Normal"/>
     <w:next w:val="Normal"/>
-    <w:link w:val="QuoteChar"/>
+    <w:link w:val="CitationCar"/>
     <w:uiPriority w:val="29"/>
     <w:qFormat/>
     <w:rsid w:val="00320EB3"/>
@@ -7476,10 +7487,10 @@
       <w:szCs w:val="24"/>
     </w:rPr>
   </w:style>
-  <w:style w:type="character" w:customStyle="1" w:styleId="QuoteChar">
-    <w:name w:val="Quote Char"/>
-    <w:basedOn w:val="DefaultParagraphFont"/>
-    <w:link w:val="Quote"/>
+  <w:style w:type="character" w:customStyle="1" w:styleId="CitationCar">
+    <w:name w:val="Citation Car"/>
+    <w:basedOn w:val="Policepardfaut"/>
+    <w:link w:val="Citation"/>
     <w:uiPriority w:val="29"/>
     <w:rsid w:val="00320EB3"/>
     <w:rPr>
@@ -7490,11 +7501,11 @@
       <w:szCs w:val="24"/>
     </w:rPr>
   </w:style>
-  <w:style w:type="paragraph" w:styleId="IntenseQuote">
+  <w:style w:type="paragraph" w:styleId="Citationintense">
     <w:name w:val="Intense Quote"/>
     <w:basedOn w:val="Normal"/>
     <w:next w:val="Normal"/>
-    <w:link w:val="IntenseQuoteChar"/>
+    <w:link w:val="CitationintenseCar"/>
     <w:uiPriority w:val="30"/>
     <w:qFormat/>
     <w:rsid w:val="00320EB3"/>
@@ -7509,10 +7520,10 @@
       <w:szCs w:val="26"/>
     </w:rPr>
   </w:style>
-  <w:style w:type="character" w:customStyle="1" w:styleId="IntenseQuoteChar">
-    <w:name w:val="Intense Quote Char"/>
-    <w:basedOn w:val="DefaultParagraphFont"/>
-    <w:link w:val="IntenseQuote"/>
+  <w:style w:type="character" w:customStyle="1" w:styleId="CitationintenseCar">
+    <w:name w:val="Citation intense Car"/>
+    <w:basedOn w:val="Policepardfaut"/>
+    <w:link w:val="Citationintense"/>
     <w:uiPriority w:val="30"/>
     <w:rsid w:val="00320EB3"/>
     <w:rPr>
@@ -7521,9 +7532,9 @@
       <w:szCs w:val="26"/>
     </w:rPr>
   </w:style>
-  <w:style w:type="character" w:styleId="SubtleEmphasis">
+  <w:style w:type="character" w:styleId="Accentuationlgre">
     <w:name w:val="Subtle Emphasis"/>
-    <w:basedOn w:val="DefaultParagraphFont"/>
+    <w:basedOn w:val="Policepardfaut"/>
     <w:uiPriority w:val="19"/>
     <w:qFormat/>
     <w:rsid w:val="00320EB3"/>
@@ -7533,9 +7544,9 @@
       <w:color w:val="auto"/>
     </w:rPr>
   </w:style>
-  <w:style w:type="character" w:styleId="IntenseEmphasis">
+  <w:style w:type="character" w:styleId="Accentuationintense">
     <w:name w:val="Intense Emphasis"/>
-    <w:basedOn w:val="DefaultParagraphFont"/>
+    <w:basedOn w:val="Policepardfaut"/>
     <w:uiPriority w:val="21"/>
     <w:qFormat/>
     <w:rsid w:val="00320EB3"/>
@@ -7547,9 +7558,9 @@
       <w:color w:val="auto"/>
     </w:rPr>
   </w:style>
-  <w:style w:type="character" w:styleId="SubtleReference">
+  <w:style w:type="character" w:styleId="Rfrencelgre">
     <w:name w:val="Subtle Reference"/>
-    <w:basedOn w:val="DefaultParagraphFont"/>
+    <w:basedOn w:val="Policepardfaut"/>
     <w:uiPriority w:val="31"/>
     <w:qFormat/>
     <w:rsid w:val="00320EB3"/>
@@ -7559,9 +7570,9 @@
       <w:u w:val="single" w:color="7F7F7F" w:themeColor="text1" w:themeTint="80"/>
     </w:rPr>
   </w:style>
-  <w:style w:type="character" w:styleId="IntenseReference">
+  <w:style w:type="character" w:styleId="Rfrenceintense">
     <w:name w:val="Intense Reference"/>
-    <w:basedOn w:val="DefaultParagraphFont"/>
+    <w:basedOn w:val="Policepardfaut"/>
     <w:uiPriority w:val="32"/>
     <w:qFormat/>
     <w:rsid w:val="00320EB3"/>
@@ -7573,9 +7584,9 @@
       <w:u w:val="single"/>
     </w:rPr>
   </w:style>
-  <w:style w:type="character" w:styleId="BookTitle">
+  <w:style w:type="character" w:styleId="Titredulivre">
     <w:name w:val="Book Title"/>
-    <w:basedOn w:val="DefaultParagraphFont"/>
+    <w:basedOn w:val="Policepardfaut"/>
     <w:uiPriority w:val="33"/>
     <w:qFormat/>
     <w:rsid w:val="00320EB3"/>
@@ -7586,9 +7597,9 @@
       <w:color w:val="auto"/>
     </w:rPr>
   </w:style>
-  <w:style w:type="paragraph" w:styleId="TOCHeading">
+  <w:style w:type="paragraph" w:styleId="En-ttedetabledesmatires">
     <w:name w:val="TOC Heading"/>
-    <w:basedOn w:val="Heading1"/>
+    <w:basedOn w:val="Titre1"/>
     <w:next w:val="Normal"/>
     <w:uiPriority w:val="39"/>
     <w:semiHidden/>
@@ -7599,7 +7610,7 @@
       <w:outlineLvl w:val="9"/>
     </w:pPr>
   </w:style>
-  <w:style w:type="paragraph" w:styleId="Caption">
+  <w:style w:type="paragraph" w:styleId="Lgende">
     <w:name w:val="caption"/>
     <w:basedOn w:val="Normal"/>
     <w:next w:val="Normal"/>
@@ -7615,9 +7626,9 @@
       <w:szCs w:val="18"/>
     </w:rPr>
   </w:style>
-  <w:style w:type="character" w:styleId="PlaceholderText">
+  <w:style w:type="character" w:styleId="Textedelespacerserv">
     <w:name w:val="Placeholder Text"/>
-    <w:basedOn w:val="DefaultParagraphFont"/>
+    <w:basedOn w:val="Policepardfaut"/>
     <w:uiPriority w:val="99"/>
     <w:semiHidden/>
     <w:rsid w:val="00DB72FA"/>
@@ -7625,9 +7636,9 @@
       <w:color w:val="666666"/>
     </w:rPr>
   </w:style>
-  <w:style w:type="character" w:styleId="Hyperlink">
+  <w:style w:type="character" w:styleId="Lienhypertexte">
     <w:name w:val="Hyperlink"/>
-    <w:basedOn w:val="DefaultParagraphFont"/>
+    <w:basedOn w:val="Policepardfaut"/>
     <w:uiPriority w:val="99"/>
     <w:unhideWhenUsed/>
     <w:rsid w:val="00B3083A"/>
@@ -7636,9 +7647,9 @@
       <w:u w:val="single"/>
     </w:rPr>
   </w:style>
-  <w:style w:type="character" w:styleId="UnresolvedMention">
+  <w:style w:type="character" w:styleId="Mentionnonrsolue">
     <w:name w:val="Unresolved Mention"/>
-    <w:basedOn w:val="DefaultParagraphFont"/>
+    <w:basedOn w:val="Policepardfaut"/>
     <w:uiPriority w:val="99"/>
     <w:semiHidden/>
     <w:unhideWhenUsed/>
@@ -7648,9 +7659,9 @@
       <w:shd w:val="clear" w:color="auto" w:fill="E1DFDD"/>
     </w:rPr>
   </w:style>
-  <w:style w:type="table" w:styleId="TableGrid">
+  <w:style w:type="table" w:styleId="Grilledutableau">
     <w:name w:val="Table Grid"/>
-    <w:basedOn w:val="TableNormal"/>
+    <w:basedOn w:val="TableauNormal"/>
     <w:uiPriority w:val="39"/>
     <w:rsid w:val="005F4F80"/>
     <w:pPr>
@@ -7669,7 +7680,7 @@
   </w:style>
   <w:style w:type="paragraph" w:customStyle="1" w:styleId="Titre2Bleu">
     <w:name w:val="Titre 2 Bleu"/>
-    <w:basedOn w:val="Heading2"/>
+    <w:basedOn w:val="Titre2"/>
     <w:next w:val="Normal"/>
     <w:qFormat/>
     <w:rsid w:val="00465B8A"/>
@@ -7712,7 +7723,7 @@
   </w:style>
   <w:style w:type="paragraph" w:customStyle="1" w:styleId="T1">
     <w:name w:val="T1"/>
-    <w:basedOn w:val="ListParagraph"/>
+    <w:basedOn w:val="Paragraphedeliste"/>
     <w:qFormat/>
     <w:rsid w:val="00B435F4"/>
     <w:pPr>

--- a/templates/convention.docx
+++ b/templates/convention.docx
@@ -163,8 +163,13 @@
         <w:t> </w:t>
       </w:r>
       <w:r>
-        <w:t>Grégory Caumes</w:t>
-      </w:r>
+        <w:t xml:space="preserve">Grégory </w:t>
+      </w:r>
+      <w:proofErr w:type="spellStart"/>
+      <w:r>
+        <w:t>Caumes</w:t>
+      </w:r>
+      <w:proofErr w:type="spellEnd"/>
       <w:r>
         <w:rPr>
           <w:rFonts w:ascii="Calibri" w:hAnsi="Calibri" w:cs="Calibri"/>
@@ -344,20 +349,29 @@
           <w:b/>
           <w:bCs/>
         </w:rPr>
-        <w:t>+++=entite</w:t>
-      </w:r>
+        <w:t>+++=</w:t>
+      </w:r>
+      <w:proofErr w:type="spellStart"/>
       <w:r>
         <w:rPr>
           <w:b/>
           <w:bCs/>
         </w:rPr>
-        <w:t>_sgtr</w:t>
+        <w:t>entite</w:t>
       </w:r>
       <w:r>
         <w:rPr>
           <w:b/>
           <w:bCs/>
         </w:rPr>
+        <w:t>_sgtr</w:t>
+      </w:r>
+      <w:proofErr w:type="spellEnd"/>
+      <w:r>
+        <w:rPr>
+          <w:b/>
+          <w:bCs/>
+        </w:rPr>
         <w:t>+++</w:t>
       </w:r>
       <w:r>
@@ -427,7 +441,15 @@
         <w:t>+</w:t>
       </w:r>
       <w:r>
-        <w:t xml:space="preserve"> +++cp+++ +++ville+++</w:t>
+        <w:t xml:space="preserve"> +++</w:t>
+      </w:r>
+      <w:proofErr w:type="spellStart"/>
+      <w:r>
+        <w:t>cp</w:t>
+      </w:r>
+      <w:proofErr w:type="spellEnd"/>
+      <w:r>
+        <w:t>+++ +++ville+++</w:t>
       </w:r>
       <w:r>
         <w:t>.</w:t>
@@ -452,12 +474,14 @@
       <w:r>
         <w:t xml:space="preserve"> +++</w:t>
       </w:r>
+      <w:proofErr w:type="spellStart"/>
       <w:r>
         <w:t>nom_</w:t>
       </w:r>
       <w:r>
         <w:t>sgtr</w:t>
       </w:r>
+      <w:proofErr w:type="spellEnd"/>
       <w:r>
         <w:t>+++</w:t>
       </w:r>
@@ -766,7 +790,23 @@
           <w:b/>
           <w:bCs/>
         </w:rPr>
-        <w:t>+++titre_fromprog+++</w:t>
+        <w:t>+++</w:t>
+      </w:r>
+      <w:proofErr w:type="spellStart"/>
+      <w:r>
+        <w:rPr>
+          <w:b/>
+          <w:bCs/>
+        </w:rPr>
+        <w:t>titre_fromprog</w:t>
+      </w:r>
+      <w:proofErr w:type="spellEnd"/>
+      <w:r>
+        <w:rPr>
+          <w:b/>
+          <w:bCs/>
+        </w:rPr>
+        <w:t>+++</w:t>
       </w:r>
     </w:p>
     <w:p>
@@ -870,7 +910,21 @@
         <w:rPr>
           <w:lang w:val="en-US"/>
         </w:rPr>
-        <w:t>${objectifs_fromprog}</w:t>
+        <w:t>${</w:t>
+      </w:r>
+      <w:proofErr w:type="spellStart"/>
+      <w:r>
+        <w:rPr>
+          <w:lang w:val="en-US"/>
+        </w:rPr>
+        <w:t>objectifs_fromprog</w:t>
+      </w:r>
+      <w:proofErr w:type="spellEnd"/>
+      <w:r>
+        <w:rPr>
+          <w:lang w:val="en-US"/>
+        </w:rPr>
+        <w:t>}</w:t>
       </w:r>
     </w:p>
     <w:p>
@@ -1005,9 +1059,11 @@
       <w:r>
         <w:t>+++</w:t>
       </w:r>
+      <w:proofErr w:type="spellStart"/>
       <w:r>
         <w:t>adresse_fromdesti</w:t>
       </w:r>
+      <w:proofErr w:type="spellEnd"/>
       <w:r>
         <w:t>+++</w:t>
       </w:r>
@@ -1033,7 +1089,15 @@
         <w:t> </w:t>
       </w:r>
       <w:r>
-        <w:t>Maximum +++jauge_max+++</w:t>
+        <w:t>Maximum +++</w:t>
+      </w:r>
+      <w:proofErr w:type="spellStart"/>
+      <w:r>
+        <w:t>jauge_max</w:t>
+      </w:r>
+      <w:proofErr w:type="spellEnd"/>
+      <w:r>
+        <w:t>+++</w:t>
       </w:r>
       <w:r>
         <w:t xml:space="preserve"> stagiaires</w:t>
@@ -1196,8 +1260,30 @@
         <w:rPr>
           <w:lang w:val="en-US"/>
         </w:rPr>
-        <w:t>+++$st.nom+++ +++$st.prenom+++</w:t>
-      </w:r>
+        <w:t>+++$</w:t>
+      </w:r>
+      <w:proofErr w:type="spellStart"/>
+      <w:r>
+        <w:rPr>
+          <w:lang w:val="en-US"/>
+        </w:rPr>
+        <w:t>st.nom</w:t>
+      </w:r>
+      <w:proofErr w:type="spellEnd"/>
+      <w:r>
+        <w:rPr>
+          <w:lang w:val="en-US"/>
+        </w:rPr>
+        <w:t>+++ +++$</w:t>
+      </w:r>
+      <w:proofErr w:type="spellStart"/>
+      <w:r>
+        <w:rPr>
+          <w:lang w:val="en-US"/>
+        </w:rPr>
+        <w:t>st.prenom</w:t>
+      </w:r>
+      <w:proofErr w:type="spellEnd"/>
       <w:r>
         <w:rPr>
           <w:lang w:val="en-US"/>
@@ -1208,13 +1294,33 @@
         <w:rPr>
           <w:lang w:val="en-US"/>
         </w:rPr>
+        <w:t>+++</w:t>
+      </w:r>
+      <w:r>
+        <w:rPr>
+          <w:lang w:val="en-US"/>
+        </w:rPr>
         <w:t xml:space="preserve">IF </w:t>
       </w:r>
       <w:r>
         <w:rPr>
           <w:lang w:val="en-US"/>
         </w:rPr>
-        <w:t>$st.poste+++</w:t>
+        <w:t>$</w:t>
+      </w:r>
+      <w:proofErr w:type="spellStart"/>
+      <w:r>
+        <w:rPr>
+          <w:lang w:val="en-US"/>
+        </w:rPr>
+        <w:t>st.poste</w:t>
+      </w:r>
+      <w:proofErr w:type="spellEnd"/>
+      <w:r>
+        <w:rPr>
+          <w:lang w:val="en-US"/>
+        </w:rPr>
+        <w:t>+++</w:t>
       </w:r>
       <w:r>
         <w:rPr>
@@ -1226,7 +1332,21 @@
         <w:rPr>
           <w:lang w:val="en-US"/>
         </w:rPr>
-        <w:t>+++$st.poste+++</w:t>
+        <w:t>+++$</w:t>
+      </w:r>
+      <w:proofErr w:type="spellStart"/>
+      <w:r>
+        <w:rPr>
+          <w:lang w:val="en-US"/>
+        </w:rPr>
+        <w:t>st.poste</w:t>
+      </w:r>
+      <w:proofErr w:type="spellEnd"/>
+      <w:r>
+        <w:rPr>
+          <w:lang w:val="en-US"/>
+        </w:rPr>
+        <w:t>+++</w:t>
       </w:r>
       <w:r>
         <w:rPr>
@@ -1246,7 +1366,21 @@
         <w:rPr>
           <w:lang w:val="en-US"/>
         </w:rPr>
-        <w:t>+++END-FOR st+++</w:t>
+        <w:t xml:space="preserve">+++END-FOR </w:t>
+      </w:r>
+      <w:proofErr w:type="spellStart"/>
+      <w:r>
+        <w:rPr>
+          <w:lang w:val="en-US"/>
+        </w:rPr>
+        <w:t>st</w:t>
+      </w:r>
+      <w:proofErr w:type="spellEnd"/>
+      <w:r>
+        <w:rPr>
+          <w:lang w:val="en-US"/>
+        </w:rPr>
+        <w:t>+++</w:t>
       </w:r>
     </w:p>
     <w:p>
@@ -1745,7 +1879,15 @@
         <w:jc w:val="both"/>
       </w:pPr>
       <w:r>
-        <w:t>${methodespedago_fromprog}</w:t>
+        <w:t>${</w:t>
+      </w:r>
+      <w:proofErr w:type="spellStart"/>
+      <w:r>
+        <w:t>methodespedago_fromprog</w:t>
+      </w:r>
+      <w:proofErr w:type="spellEnd"/>
+      <w:r>
+        <w:t>}</w:t>
       </w:r>
     </w:p>
     <w:p>
@@ -1849,7 +1991,15 @@
         <w:jc w:val="both"/>
       </w:pPr>
       <w:r>
-        <w:t>${modaliteseval_fromprog}</w:t>
+        <w:t>${</w:t>
+      </w:r>
+      <w:proofErr w:type="spellStart"/>
+      <w:r>
+        <w:t>modaliteseval_fromprog</w:t>
+      </w:r>
+      <w:proofErr w:type="spellEnd"/>
+      <w:r>
+        <w:t>}</w:t>
       </w:r>
     </w:p>
     <w:p>
@@ -2437,7 +2587,15 @@
         <w:t xml:space="preserve">, le </w:t>
       </w:r>
       <w:r>
-        <w:t>+++today+++</w:t>
+        <w:t>+++</w:t>
+      </w:r>
+      <w:proofErr w:type="spellStart"/>
+      <w:r>
+        <w:t>today</w:t>
+      </w:r>
+      <w:proofErr w:type="spellEnd"/>
+      <w:r>
+        <w:t>+++</w:t>
       </w:r>
       <w:r>
         <w:t>.</w:t>
@@ -2517,7 +2675,23 @@
                 <w:b/>
                 <w:bCs/>
               </w:rPr>
-              <w:t>Grégory Caumes, Délégué National</w:t>
+              <w:t xml:space="preserve">Grégory </w:t>
+            </w:r>
+            <w:proofErr w:type="spellStart"/>
+            <w:r>
+              <w:rPr>
+                <w:b/>
+                <w:bCs/>
+              </w:rPr>
+              <w:t>Caumes</w:t>
+            </w:r>
+            <w:proofErr w:type="spellEnd"/>
+            <w:r>
+              <w:rPr>
+                <w:b/>
+                <w:bCs/>
+              </w:rPr>
+              <w:t>, Délégué National</w:t>
             </w:r>
           </w:p>
           <w:p>
@@ -2656,14 +2830,23 @@
                 <w:b/>
                 <w:bCs/>
               </w:rPr>
-              <w:t>+++entite</w:t>
-            </w:r>
+              <w:t>+++</w:t>
+            </w:r>
+            <w:proofErr w:type="spellStart"/>
             <w:r>
               <w:rPr>
                 <w:b/>
                 <w:bCs/>
               </w:rPr>
-              <w:t>_fromdesti</w:t>
+              <w:t>entite</w:t>
+            </w:r>
+            <w:proofErr w:type="spellEnd"/>
+            <w:r>
+              <w:rPr>
+                <w:b/>
+                <w:bCs/>
+              </w:rPr>
+              <w:t xml:space="preserve"> </w:t>
             </w:r>
             <w:r>
               <w:rPr>
@@ -2690,12 +2873,21 @@
               </w:rPr>
               <w:t xml:space="preserve"> +++</w:t>
             </w:r>
+            <w:proofErr w:type="spellStart"/>
             <w:r>
               <w:rPr>
                 <w:b/>
                 <w:bCs/>
               </w:rPr>
-              <w:t>nom_fromdesti</w:t>
+              <w:t>nom</w:t>
+            </w:r>
+            <w:proofErr w:type="spellEnd"/>
+            <w:r>
+              <w:rPr>
+                <w:b/>
+                <w:bCs/>
+              </w:rPr>
+              <w:t xml:space="preserve"> </w:t>
             </w:r>
             <w:r>
               <w:rPr>
@@ -2709,7 +2901,14 @@
                 <w:b/>
                 <w:bCs/>
               </w:rPr>
-              <w:t>poste_fromdesti</w:t>
+              <w:t>poste</w:t>
+            </w:r>
+            <w:r>
+              <w:rPr>
+                <w:b/>
+                <w:bCs/>
+              </w:rPr>
+              <w:t xml:space="preserve"> </w:t>
             </w:r>
             <w:r>
               <w:rPr>
@@ -3081,12 +3280,14 @@
                 <w:lang w:val="en-US"/>
               </w:rPr>
             </w:pPr>
+            <w:proofErr w:type="spellStart"/>
             <w:r>
               <w:rPr>
                 <w:lang w:val="en-US"/>
               </w:rPr>
               <w:t>Prérequis</w:t>
             </w:r>
+            <w:proofErr w:type="spellEnd"/>
           </w:p>
           <w:p>
             <w:pPr>
@@ -3471,12 +3672,14 @@
         </w:rPr>
         <w:t>${</w:t>
       </w:r>
+      <w:proofErr w:type="spellStart"/>
       <w:r>
         <w:rPr>
           <w:lang w:val="en-US"/>
         </w:rPr>
         <w:t>introcontexte_fromprog</w:t>
       </w:r>
+      <w:proofErr w:type="spellEnd"/>
       <w:r>
         <w:rPr>
           <w:lang w:val="en-US"/>
@@ -3540,12 +3743,14 @@
           <w:lang w:val="en-US"/>
         </w:rPr>
       </w:pPr>
+      <w:proofErr w:type="spellStart"/>
       <w:r>
         <w:rPr>
           <w:lang w:val="en-US"/>
         </w:rPr>
         <w:t>Objectifs</w:t>
       </w:r>
+      <w:proofErr w:type="spellEnd"/>
     </w:p>
     <w:p>
       <w:pPr>
@@ -3599,12 +3804,14 @@
         </w:rPr>
         <w:t>${</w:t>
       </w:r>
+      <w:proofErr w:type="spellStart"/>
       <w:r>
         <w:rPr>
           <w:lang w:val="en-US"/>
         </w:rPr>
         <w:t>objectifs_fromprog</w:t>
       </w:r>
+      <w:proofErr w:type="spellEnd"/>
       <w:r>
         <w:rPr>
           <w:lang w:val="en-US"/>
@@ -3649,12 +3856,14 @@
           <w:lang w:val="en-US"/>
         </w:rPr>
       </w:pPr>
+      <w:proofErr w:type="spellStart"/>
       <w:r>
         <w:rPr>
           <w:lang w:val="en-US"/>
         </w:rPr>
         <w:t>Contenu</w:t>
       </w:r>
+      <w:proofErr w:type="spellEnd"/>
     </w:p>
     <w:p>
       <w:pPr>
@@ -3697,7 +3906,15 @@
     </w:p>
     <w:p>
       <w:r>
-        <w:t>${contenu_fromprog}</w:t>
+        <w:t>${</w:t>
+      </w:r>
+      <w:proofErr w:type="spellStart"/>
+      <w:r>
+        <w:t>contenu_fromprog</w:t>
+      </w:r>
+      <w:proofErr w:type="spellEnd"/>
+      <w:r>
+        <w:t>}</w:t>
       </w:r>
     </w:p>
     <w:p>
@@ -3767,7 +3984,21 @@
         <w:rPr>
           <w:lang w:val="en-US"/>
         </w:rPr>
-        <w:t>${methodespedago_fromprog}</w:t>
+        <w:t>${</w:t>
+      </w:r>
+      <w:proofErr w:type="spellStart"/>
+      <w:r>
+        <w:rPr>
+          <w:lang w:val="en-US"/>
+        </w:rPr>
+        <w:t>methodespedago_fromprog</w:t>
+      </w:r>
+      <w:proofErr w:type="spellEnd"/>
+      <w:r>
+        <w:rPr>
+          <w:lang w:val="en-US"/>
+        </w:rPr>
+        <w:t>}</w:t>
       </w:r>
     </w:p>
     <w:p>
@@ -3807,12 +4038,28 @@
           <w:lang w:val="en-US"/>
         </w:rPr>
       </w:pPr>
-      <w:r>
-        <w:rPr>
-          <w:lang w:val="en-US"/>
-        </w:rPr>
-        <w:t>Modalités d’évaluation</w:t>
-      </w:r>
+      <w:proofErr w:type="spellStart"/>
+      <w:r>
+        <w:rPr>
+          <w:lang w:val="en-US"/>
+        </w:rPr>
+        <w:t>Modalités</w:t>
+      </w:r>
+      <w:proofErr w:type="spellEnd"/>
+      <w:r>
+        <w:rPr>
+          <w:lang w:val="en-US"/>
+        </w:rPr>
+        <w:t xml:space="preserve"> </w:t>
+      </w:r>
+      <w:proofErr w:type="spellStart"/>
+      <w:r>
+        <w:rPr>
+          <w:lang w:val="en-US"/>
+        </w:rPr>
+        <w:t>d’évaluation</w:t>
+      </w:r>
+      <w:proofErr w:type="spellEnd"/>
     </w:p>
     <w:p>
       <w:pPr>
@@ -3856,7 +4103,15 @@
     </w:p>
     <w:p>
       <w:r>
-        <w:t>${modaliteseval_fromprog}</w:t>
+        <w:t>${</w:t>
+      </w:r>
+      <w:proofErr w:type="spellStart"/>
+      <w:r>
+        <w:t>modaliteseval_fromprog</w:t>
+      </w:r>
+      <w:proofErr w:type="spellEnd"/>
+      <w:r>
+        <w:t>}</w:t>
       </w:r>
     </w:p>
     <w:p>

--- a/templates/convention.docx
+++ b/templates/convention.docx
@@ -2846,13 +2846,6 @@
                 <w:b/>
                 <w:bCs/>
               </w:rPr>
-              <w:t xml:space="preserve"> </w:t>
-            </w:r>
-            <w:r>
-              <w:rPr>
-                <w:b/>
-                <w:bCs/>
-              </w:rPr>
               <w:t>+++,</w:t>
             </w:r>
           </w:p>
@@ -2887,13 +2880,6 @@
                 <w:b/>
                 <w:bCs/>
               </w:rPr>
-              <w:t xml:space="preserve"> </w:t>
-            </w:r>
-            <w:r>
-              <w:rPr>
-                <w:b/>
-                <w:bCs/>
-              </w:rPr>
               <w:t>+++, +++</w:t>
             </w:r>
             <w:r>
@@ -2902,13 +2888,6 @@
                 <w:bCs/>
               </w:rPr>
               <w:t>poste</w:t>
-            </w:r>
-            <w:r>
-              <w:rPr>
-                <w:b/>
-                <w:bCs/>
-              </w:rPr>
-              <w:t xml:space="preserve"> </w:t>
             </w:r>
             <w:r>
               <w:rPr>
@@ -2928,6 +2907,30 @@
           </w:p>
           <w:p/>
           <w:p/>
+        </w:tc>
+      </w:tr>
+      <w:tr>
+        <w:tc>
+          <w:tcPr>
+            <w:tcW w:w="5381" w:type="dxa"/>
+          </w:tcPr>
+          <w:p>
+            <w:pPr>
+              <w:keepNext/>
+              <w:spacing w:after="0"/>
+            </w:pPr>
+          </w:p>
+        </w:tc>
+        <w:tc>
+          <w:tcPr>
+            <w:tcW w:w="5239" w:type="dxa"/>
+          </w:tcPr>
+          <w:p>
+            <w:pPr>
+              <w:keepNext/>
+              <w:spacing w:after="0"/>
+            </w:pPr>
+          </w:p>
         </w:tc>
       </w:tr>
     </w:tbl>

--- a/templates/convention.docx
+++ b/templates/convention.docx
@@ -1057,15 +1057,15 @@
         <w:t> </w:t>
       </w:r>
       <w:r>
-        <w:t>+++</w:t>
+        <w:t>+++rue+++ +++</w:t>
       </w:r>
       <w:proofErr w:type="spellStart"/>
       <w:r>
-        <w:t>adresse_fromdesti</w:t>
+        <w:t>cp</w:t>
       </w:r>
       <w:proofErr w:type="spellEnd"/>
       <w:r>
-        <w:t>+++</w:t>
+        <w:t>+++ +++ville+++</w:t>
       </w:r>
     </w:p>
     <w:p>
@@ -2714,6 +2714,15 @@
               <w:fldChar w:fldCharType="separate"/>
             </w:r>
             <w:r>
+              <w:fldChar w:fldCharType="begin"/>
+            </w:r>
+            <w:r>
+              <w:instrText xml:space="preserve"> INCLUDEPICTURE  "C:\\Users\\suely\\OneDrive\\Documents\\docs Suely\\GC\\Signature Grégory (002).png" \* MERGEFORMATINET </w:instrText>
+            </w:r>
+            <w:r>
+              <w:fldChar w:fldCharType="separate"/>
+            </w:r>
+            <w:r>
               <w:pict w14:anchorId="56C5F6B9">
                 <v:shapetype id="_x0000_t75" coordsize="21600,21600" o:spt="75" o:preferrelative="t" path="m@4@5l@4@11@9@11@9@5xe" filled="f" stroked="f">
                   <v:stroke joinstyle="miter"/>
@@ -2734,10 +2743,13 @@
                   <v:path o:extrusionok="f" gradientshapeok="t" o:connecttype="rect"/>
                   <o:lock v:ext="edit" aspectratio="t"/>
                 </v:shapetype>
-                <v:shape id="_x0000_i1025" type="#_x0000_t75" style="width:85pt;height:76.5pt">
+                <v:shape id="_x0000_i1025" type="#_x0000_t75" style="width:84.75pt;height:76.5pt">
                   <v:imagedata r:id="rId8" r:href="rId9" cropleft="14936f" cropright="16155f"/>
                 </v:shape>
               </w:pict>
+            </w:r>
+            <w:r>
+              <w:fldChar w:fldCharType="end"/>
             </w:r>
             <w:r>
               <w:fldChar w:fldCharType="end"/>

--- a/templates/convention.docx
+++ b/templates/convention.docx
@@ -163,13 +163,8 @@
         <w:t> </w:t>
       </w:r>
       <w:r>
-        <w:t xml:space="preserve">Grégory </w:t>
-      </w:r>
-      <w:proofErr w:type="spellStart"/>
-      <w:r>
-        <w:t>Caumes</w:t>
-      </w:r>
-      <w:proofErr w:type="spellEnd"/>
+        <w:t>Grégory Caumes</w:t>
+      </w:r>
       <w:r>
         <w:rPr>
           <w:rFonts w:ascii="Calibri" w:hAnsi="Calibri" w:cs="Calibri"/>
@@ -349,29 +344,20 @@
           <w:b/>
           <w:bCs/>
         </w:rPr>
-        <w:t>+++=</w:t>
-      </w:r>
-      <w:proofErr w:type="spellStart"/>
+        <w:t>+++=entite</w:t>
+      </w:r>
       <w:r>
         <w:rPr>
           <w:b/>
           <w:bCs/>
         </w:rPr>
-        <w:t>entite</w:t>
+        <w:t>_sgtr</w:t>
       </w:r>
       <w:r>
         <w:rPr>
           <w:b/>
           <w:bCs/>
         </w:rPr>
-        <w:t>_sgtr</w:t>
-      </w:r>
-      <w:proofErr w:type="spellEnd"/>
-      <w:r>
-        <w:rPr>
-          <w:b/>
-          <w:bCs/>
-        </w:rPr>
         <w:t>+++</w:t>
       </w:r>
       <w:r>
@@ -441,47 +427,37 @@
         <w:t>+</w:t>
       </w:r>
       <w:r>
+        <w:t xml:space="preserve"> +++cp+++ +++ville+++</w:t>
+      </w:r>
+      <w:r>
+        <w:t>.</w:t>
+      </w:r>
+    </w:p>
+    <w:p>
+      <w:pPr>
+        <w:jc w:val="both"/>
+      </w:pPr>
+      <w:r>
+        <w:t>Représentée aux fins des présentes</w:t>
+      </w:r>
+      <w:r>
+        <w:rPr>
+          <w:rFonts w:ascii="Calibri" w:hAnsi="Calibri" w:cs="Calibri"/>
+        </w:rPr>
+        <w:t> </w:t>
+      </w:r>
+      <w:r>
+        <w:t>par</w:t>
+      </w:r>
+      <w:r>
         <w:t xml:space="preserve"> +++</w:t>
       </w:r>
-      <w:proofErr w:type="spellStart"/>
-      <w:r>
-        <w:t>cp</w:t>
-      </w:r>
-      <w:proofErr w:type="spellEnd"/>
-      <w:r>
-        <w:t>+++ +++ville+++</w:t>
-      </w:r>
-      <w:r>
-        <w:t>.</w:t>
-      </w:r>
-    </w:p>
-    <w:p>
-      <w:pPr>
-        <w:jc w:val="both"/>
-      </w:pPr>
-      <w:r>
-        <w:t>Représentée aux fins des présentes</w:t>
-      </w:r>
-      <w:r>
-        <w:rPr>
-          <w:rFonts w:ascii="Calibri" w:hAnsi="Calibri" w:cs="Calibri"/>
-        </w:rPr>
-        <w:t> </w:t>
-      </w:r>
-      <w:r>
-        <w:t>par</w:t>
-      </w:r>
-      <w:r>
-        <w:t xml:space="preserve"> +++</w:t>
-      </w:r>
-      <w:proofErr w:type="spellStart"/>
       <w:r>
         <w:t>nom_</w:t>
       </w:r>
       <w:r>
         <w:t>sgtr</w:t>
       </w:r>
-      <w:proofErr w:type="spellEnd"/>
       <w:r>
         <w:t>+++</w:t>
       </w:r>
@@ -790,46 +766,138 @@
           <w:b/>
           <w:bCs/>
         </w:rPr>
-        <w:t>+++</w:t>
-      </w:r>
-      <w:proofErr w:type="spellStart"/>
+        <w:t>+++titre_fromprog+++</w:t>
+      </w:r>
+    </w:p>
+    <w:p>
+      <w:pPr>
+        <w:jc w:val="both"/>
+      </w:pPr>
+      <w:r>
+        <w:t>Catégorie de l'action de formation (art. L6313-1 du Code du Travail) :</w:t>
+      </w:r>
+      <w:r>
+        <w:rPr>
+          <w:rFonts w:ascii="Calibri" w:hAnsi="Calibri" w:cs="Calibri"/>
+        </w:rPr>
+        <w:t> </w:t>
+      </w:r>
+    </w:p>
+    <w:p>
+      <w:pPr>
+        <w:ind w:firstLine="708"/>
+        <w:jc w:val="both"/>
+      </w:pPr>
+      <w:r>
+        <w:t>Action de formation</w:t>
+      </w:r>
+    </w:p>
+    <w:p>
+      <w:pPr>
+        <w:jc w:val="both"/>
+      </w:pPr>
       <w:r>
         <w:rPr>
           <w:b/>
           <w:bCs/>
         </w:rPr>
-        <w:t>titre_fromprog</w:t>
-      </w:r>
-      <w:proofErr w:type="spellEnd"/>
-      <w:r>
+        <w:t>Objectifs</w:t>
+      </w:r>
+      <w:r>
+        <w:rPr>
+          <w:rFonts w:ascii="Calibri" w:hAnsi="Calibri" w:cs="Calibri"/>
+        </w:rPr>
+        <w:t> </w:t>
+      </w:r>
+      <w:r>
+        <w:t>:</w:t>
+      </w:r>
+      <w:r>
+        <w:rPr>
+          <w:rFonts w:ascii="Calibri" w:hAnsi="Calibri" w:cs="Calibri"/>
+        </w:rPr>
+        <w:t> </w:t>
+      </w:r>
+    </w:p>
+    <w:p>
+      <w:pPr>
+        <w:spacing w:after="0"/>
+        <w:jc w:val="both"/>
+      </w:pPr>
+      <w:r>
+        <w:t>+++HTML `</w:t>
+      </w:r>
+    </w:p>
+    <w:p>
+      <w:pPr>
+        <w:spacing w:after="0"/>
+        <w:jc w:val="both"/>
+        <w:rPr>
+          <w:lang w:val="en-US"/>
+        </w:rPr>
+      </w:pPr>
+      <w:r>
+        <w:rPr>
+          <w:lang w:val="en-US"/>
+        </w:rPr>
+        <w:t>&lt;meta charset="UTF-8"&gt;</w:t>
+      </w:r>
+    </w:p>
+    <w:p>
+      <w:pPr>
+        <w:spacing w:after="0"/>
+        <w:jc w:val="both"/>
+        <w:rPr>
+          <w:lang w:val="en-US"/>
+        </w:rPr>
+      </w:pPr>
+      <w:r>
+        <w:rPr>
+          <w:lang w:val="en-US"/>
+        </w:rPr>
+        <w:t>&lt;body&gt;</w:t>
+      </w:r>
+    </w:p>
+    <w:p>
+      <w:pPr>
+        <w:spacing w:after="0"/>
+        <w:jc w:val="both"/>
+        <w:rPr>
+          <w:lang w:val="en-US"/>
+        </w:rPr>
+      </w:pPr>
+      <w:r>
+        <w:rPr>
+          <w:lang w:val="en-US"/>
+        </w:rPr>
+        <w:t>${objectifs_fromprog}</w:t>
+      </w:r>
+    </w:p>
+    <w:p>
+      <w:pPr>
+        <w:spacing w:after="0"/>
+        <w:jc w:val="both"/>
+        <w:rPr>
+          <w:lang w:val="en-US"/>
+        </w:rPr>
+      </w:pPr>
+      <w:r>
+        <w:rPr>
+          <w:lang w:val="en-US"/>
+        </w:rPr>
+        <w:t>&lt;/body&gt;</w:t>
+      </w:r>
+    </w:p>
+    <w:p>
+      <w:pPr>
+        <w:jc w:val="both"/>
         <w:rPr>
           <w:b/>
           <w:bCs/>
         </w:rPr>
-        <w:t>+++</w:t>
-      </w:r>
-    </w:p>
-    <w:p>
-      <w:pPr>
-        <w:jc w:val="both"/>
-      </w:pPr>
-      <w:r>
-        <w:t>Catégorie de l'action de formation (art. L6313-1 du Code du Travail) :</w:t>
-      </w:r>
-      <w:r>
-        <w:rPr>
-          <w:rFonts w:ascii="Calibri" w:hAnsi="Calibri" w:cs="Calibri"/>
-        </w:rPr>
-        <w:t> </w:t>
-      </w:r>
-    </w:p>
-    <w:p>
-      <w:pPr>
-        <w:ind w:firstLine="708"/>
-        <w:jc w:val="both"/>
-      </w:pPr>
-      <w:r>
-        <w:t>Action de formation</w:t>
+      </w:pPr>
+      <w:r>
+        <w:t>`+++</w:t>
       </w:r>
     </w:p>
     <w:p>
@@ -841,7 +909,7 @@
           <w:b/>
           <w:bCs/>
         </w:rPr>
-        <w:t>Objectifs</w:t>
+        <w:t>Contenu</w:t>
       </w:r>
       <w:r>
         <w:rPr>
@@ -850,120 +918,47 @@
         <w:t> </w:t>
       </w:r>
       <w:r>
-        <w:t>:</w:t>
-      </w:r>
-      <w:r>
-        <w:rPr>
-          <w:rFonts w:ascii="Calibri" w:hAnsi="Calibri" w:cs="Calibri"/>
-        </w:rPr>
-        <w:t> </w:t>
-      </w:r>
-    </w:p>
-    <w:p>
-      <w:pPr>
-        <w:spacing w:after="0"/>
+        <w:t>de l</w:t>
+      </w:r>
+      <w:r>
+        <w:rPr>
+          <w:rFonts w:ascii="Luciole" w:hAnsi="Luciole" w:cs="Luciole"/>
+        </w:rPr>
+        <w:t>’</w:t>
+      </w:r>
+      <w:r>
+        <w:t>action de formation et moyens pr</w:t>
+      </w:r>
+      <w:r>
+        <w:rPr>
+          <w:rFonts w:ascii="Luciole" w:hAnsi="Luciole" w:cs="Luciole"/>
+        </w:rPr>
+        <w:t>é</w:t>
+      </w:r>
+      <w:r>
+        <w:t>vus : Annexe 1</w:t>
+      </w:r>
+    </w:p>
+    <w:p>
+      <w:pPr>
         <w:jc w:val="both"/>
       </w:pPr>
       <w:r>
-        <w:t>+++HTML `</w:t>
-      </w:r>
-    </w:p>
-    <w:p>
-      <w:pPr>
-        <w:spacing w:after="0"/>
-        <w:jc w:val="both"/>
-        <w:rPr>
-          <w:lang w:val="en-US"/>
-        </w:rPr>
-      </w:pPr>
-      <w:r>
-        <w:rPr>
-          <w:lang w:val="en-US"/>
-        </w:rPr>
-        <w:t>&lt;meta charset="UTF-8"&gt;</w:t>
-      </w:r>
-    </w:p>
-    <w:p>
-      <w:pPr>
-        <w:spacing w:after="0"/>
-        <w:jc w:val="both"/>
-        <w:rPr>
-          <w:lang w:val="en-US"/>
-        </w:rPr>
-      </w:pPr>
-      <w:r>
-        <w:rPr>
-          <w:lang w:val="en-US"/>
-        </w:rPr>
-        <w:t>&lt;body&gt;</w:t>
-      </w:r>
-    </w:p>
-    <w:p>
-      <w:pPr>
-        <w:spacing w:after="0"/>
-        <w:jc w:val="both"/>
-        <w:rPr>
-          <w:lang w:val="en-US"/>
-        </w:rPr>
-      </w:pPr>
-      <w:r>
-        <w:rPr>
-          <w:lang w:val="en-US"/>
-        </w:rPr>
-        <w:t>${</w:t>
-      </w:r>
-      <w:proofErr w:type="spellStart"/>
-      <w:r>
-        <w:rPr>
-          <w:lang w:val="en-US"/>
-        </w:rPr>
-        <w:t>objectifs_fromprog</w:t>
-      </w:r>
-      <w:proofErr w:type="spellEnd"/>
-      <w:r>
-        <w:rPr>
-          <w:lang w:val="en-US"/>
-        </w:rPr>
-        <w:t>}</w:t>
-      </w:r>
-    </w:p>
-    <w:p>
-      <w:pPr>
-        <w:spacing w:after="0"/>
-        <w:jc w:val="both"/>
-        <w:rPr>
-          <w:lang w:val="en-US"/>
-        </w:rPr>
-      </w:pPr>
-      <w:r>
-        <w:rPr>
-          <w:lang w:val="en-US"/>
-        </w:rPr>
-        <w:t>&lt;/body&gt;</w:t>
-      </w:r>
-    </w:p>
-    <w:p>
-      <w:pPr>
-        <w:jc w:val="both"/>
         <w:rPr>
           <w:b/>
           <w:bCs/>
         </w:rPr>
-      </w:pPr>
-      <w:r>
-        <w:t>`+++</w:t>
-      </w:r>
-    </w:p>
-    <w:p>
-      <w:pPr>
-        <w:jc w:val="both"/>
-      </w:pPr>
+        <w:t>Dates</w:t>
+      </w:r>
       <w:r>
         <w:rPr>
           <w:b/>
           <w:bCs/>
         </w:rPr>
-        <w:t>Contenu</w:t>
+        <w:t>/durée</w:t>
+      </w:r>
+      <w:r>
+        <w:t xml:space="preserve"> :</w:t>
       </w:r>
       <w:r>
         <w:rPr>
@@ -972,25 +967,19 @@
         <w:t> </w:t>
       </w:r>
       <w:r>
-        <w:t>de l</w:t>
-      </w:r>
-      <w:r>
-        <w:rPr>
-          <w:rFonts w:ascii="Luciole" w:hAnsi="Luciole" w:cs="Luciole"/>
-        </w:rPr>
-        <w:t>’</w:t>
-      </w:r>
-      <w:r>
-        <w:t>action de formation et moyens pr</w:t>
-      </w:r>
-      <w:r>
-        <w:rPr>
-          <w:rFonts w:ascii="Luciole" w:hAnsi="Luciole" w:cs="Luciole"/>
-        </w:rPr>
-        <w:t>é</w:t>
-      </w:r>
-      <w:r>
-        <w:t>vus : Annexe 1</w:t>
+        <w:t>+++</w:t>
+      </w:r>
+      <w:r>
+        <w:t>dates</w:t>
+      </w:r>
+      <w:r>
+        <w:t>+++</w:t>
+      </w:r>
+      <w:r>
+        <w:rPr>
+          <w:rFonts w:ascii="Calibri" w:hAnsi="Calibri" w:cs="Calibri"/>
+        </w:rPr>
+        <w:t> </w:t>
       </w:r>
     </w:p>
     <w:p>
@@ -1002,14 +991,31 @@
           <w:b/>
           <w:bCs/>
         </w:rPr>
-        <w:t>Dates</w:t>
-      </w:r>
+        <w:t>Lieu de la formation</w:t>
+      </w:r>
+      <w:r>
+        <w:t xml:space="preserve"> :</w:t>
+      </w:r>
+      <w:r>
+        <w:rPr>
+          <w:rFonts w:ascii="Calibri" w:hAnsi="Calibri" w:cs="Calibri"/>
+        </w:rPr>
+        <w:t> </w:t>
+      </w:r>
+      <w:r>
+        <w:t>+++rue+++ +++cp+++ +++ville+++</w:t>
+      </w:r>
+    </w:p>
+    <w:p>
+      <w:pPr>
+        <w:jc w:val="both"/>
+      </w:pPr>
       <w:r>
         <w:rPr>
           <w:b/>
           <w:bCs/>
         </w:rPr>
-        <w:t>/durée</w:t>
+        <w:t>Effectifs formés</w:t>
       </w:r>
       <w:r>
         <w:t xml:space="preserve"> :</w:t>
@@ -1021,83 +1027,7 @@
         <w:t> </w:t>
       </w:r>
       <w:r>
-        <w:t>+++</w:t>
-      </w:r>
-      <w:r>
-        <w:t>dates</w:t>
-      </w:r>
-      <w:r>
-        <w:t>+++</w:t>
-      </w:r>
-      <w:r>
-        <w:rPr>
-          <w:rFonts w:ascii="Calibri" w:hAnsi="Calibri" w:cs="Calibri"/>
-        </w:rPr>
-        <w:t> </w:t>
-      </w:r>
-    </w:p>
-    <w:p>
-      <w:pPr>
-        <w:jc w:val="both"/>
-      </w:pPr>
-      <w:r>
-        <w:rPr>
-          <w:b/>
-          <w:bCs/>
-        </w:rPr>
-        <w:t>Lieu de la formation</w:t>
-      </w:r>
-      <w:r>
-        <w:t xml:space="preserve"> :</w:t>
-      </w:r>
-      <w:r>
-        <w:rPr>
-          <w:rFonts w:ascii="Calibri" w:hAnsi="Calibri" w:cs="Calibri"/>
-        </w:rPr>
-        <w:t> </w:t>
-      </w:r>
-      <w:r>
-        <w:t>+++rue+++ +++</w:t>
-      </w:r>
-      <w:proofErr w:type="spellStart"/>
-      <w:r>
-        <w:t>cp</w:t>
-      </w:r>
-      <w:proofErr w:type="spellEnd"/>
-      <w:r>
-        <w:t>+++ +++ville+++</w:t>
-      </w:r>
-    </w:p>
-    <w:p>
-      <w:pPr>
-        <w:jc w:val="both"/>
-      </w:pPr>
-      <w:r>
-        <w:rPr>
-          <w:b/>
-          <w:bCs/>
-        </w:rPr>
-        <w:t>Effectifs formés</w:t>
-      </w:r>
-      <w:r>
-        <w:t xml:space="preserve"> :</w:t>
-      </w:r>
-      <w:r>
-        <w:rPr>
-          <w:rFonts w:ascii="Calibri" w:hAnsi="Calibri" w:cs="Calibri"/>
-        </w:rPr>
-        <w:t> </w:t>
-      </w:r>
-      <w:r>
-        <w:t>Maximum +++</w:t>
-      </w:r>
-      <w:proofErr w:type="spellStart"/>
-      <w:r>
-        <w:t>jauge_max</w:t>
-      </w:r>
-      <w:proofErr w:type="spellEnd"/>
-      <w:r>
-        <w:t>+++</w:t>
+        <w:t>Maximum +++jauge_max+++</w:t>
       </w:r>
       <w:r>
         <w:t xml:space="preserve"> stagiaires</w:t>
@@ -1218,7 +1148,19 @@
         <w:jc w:val="both"/>
       </w:pPr>
       <w:r>
-        <w:t>L’Organisme de Formation accueillera la/les personne(s) suivante(s)</w:t>
+        <w:t>L</w:t>
+      </w:r>
+      <w:r>
+        <w:t>es personne</w:t>
+      </w:r>
+      <w:r>
+        <w:t>s</w:t>
+      </w:r>
+      <w:r>
+        <w:t xml:space="preserve"> suivante</w:t>
+      </w:r>
+      <w:r>
+        <w:t>s sont inscrites à la formation</w:t>
       </w:r>
       <w:r>
         <w:rPr>
@@ -1260,30 +1202,8 @@
         <w:rPr>
           <w:lang w:val="en-US"/>
         </w:rPr>
-        <w:t>+++$</w:t>
-      </w:r>
-      <w:proofErr w:type="spellStart"/>
-      <w:r>
-        <w:rPr>
-          <w:lang w:val="en-US"/>
-        </w:rPr>
-        <w:t>st.nom</w:t>
-      </w:r>
-      <w:proofErr w:type="spellEnd"/>
-      <w:r>
-        <w:rPr>
-          <w:lang w:val="en-US"/>
-        </w:rPr>
-        <w:t>+++ +++$</w:t>
-      </w:r>
-      <w:proofErr w:type="spellStart"/>
-      <w:r>
-        <w:rPr>
-          <w:lang w:val="en-US"/>
-        </w:rPr>
-        <w:t>st.prenom</w:t>
-      </w:r>
-      <w:proofErr w:type="spellEnd"/>
+        <w:t>+++$st.nom+++ +++$st.prenom+++</w:t>
+      </w:r>
       <w:r>
         <w:rPr>
           <w:lang w:val="en-US"/>
@@ -1294,33 +1214,13 @@
         <w:rPr>
           <w:lang w:val="en-US"/>
         </w:rPr>
-        <w:t>+++</w:t>
-      </w:r>
-      <w:r>
-        <w:rPr>
-          <w:lang w:val="en-US"/>
-        </w:rPr>
         <w:t xml:space="preserve">IF </w:t>
       </w:r>
       <w:r>
         <w:rPr>
           <w:lang w:val="en-US"/>
         </w:rPr>
-        <w:t>$</w:t>
-      </w:r>
-      <w:proofErr w:type="spellStart"/>
-      <w:r>
-        <w:rPr>
-          <w:lang w:val="en-US"/>
-        </w:rPr>
-        <w:t>st.poste</w:t>
-      </w:r>
-      <w:proofErr w:type="spellEnd"/>
-      <w:r>
-        <w:rPr>
-          <w:lang w:val="en-US"/>
-        </w:rPr>
-        <w:t>+++</w:t>
+        <w:t>$st.poste+++</w:t>
       </w:r>
       <w:r>
         <w:rPr>
@@ -1332,21 +1232,7 @@
         <w:rPr>
           <w:lang w:val="en-US"/>
         </w:rPr>
-        <w:t>+++$</w:t>
-      </w:r>
-      <w:proofErr w:type="spellStart"/>
-      <w:r>
-        <w:rPr>
-          <w:lang w:val="en-US"/>
-        </w:rPr>
-        <w:t>st.poste</w:t>
-      </w:r>
-      <w:proofErr w:type="spellEnd"/>
-      <w:r>
-        <w:rPr>
-          <w:lang w:val="en-US"/>
-        </w:rPr>
-        <w:t>+++</w:t>
+        <w:t>+++$st.poste+++</w:t>
       </w:r>
       <w:r>
         <w:rPr>
@@ -1366,21 +1252,7 @@
         <w:rPr>
           <w:lang w:val="en-US"/>
         </w:rPr>
-        <w:t xml:space="preserve">+++END-FOR </w:t>
-      </w:r>
-      <w:proofErr w:type="spellStart"/>
-      <w:r>
-        <w:rPr>
-          <w:lang w:val="en-US"/>
-        </w:rPr>
-        <w:t>st</w:t>
-      </w:r>
-      <w:proofErr w:type="spellEnd"/>
-      <w:r>
-        <w:rPr>
-          <w:lang w:val="en-US"/>
-        </w:rPr>
-        <w:t>+++</w:t>
+        <w:t>+++END-FOR st+++</w:t>
       </w:r>
     </w:p>
     <w:p>
@@ -1879,15 +1751,7 @@
         <w:jc w:val="both"/>
       </w:pPr>
       <w:r>
-        <w:t>${</w:t>
-      </w:r>
-      <w:proofErr w:type="spellStart"/>
-      <w:r>
-        <w:t>methodespedago_fromprog</w:t>
-      </w:r>
-      <w:proofErr w:type="spellEnd"/>
-      <w:r>
-        <w:t>}</w:t>
+        <w:t>${methodespedago_fromprog}</w:t>
       </w:r>
     </w:p>
     <w:p>
@@ -1991,15 +1855,7 @@
         <w:jc w:val="both"/>
       </w:pPr>
       <w:r>
-        <w:t>${</w:t>
-      </w:r>
-      <w:proofErr w:type="spellStart"/>
-      <w:r>
-        <w:t>modaliteseval_fromprog</w:t>
-      </w:r>
-      <w:proofErr w:type="spellEnd"/>
-      <w:r>
-        <w:t>}</w:t>
+        <w:t>${modaliteseval_fromprog}</w:t>
       </w:r>
     </w:p>
     <w:p>
@@ -2587,15 +2443,7 @@
         <w:t xml:space="preserve">, le </w:t>
       </w:r>
       <w:r>
-        <w:t>+++</w:t>
-      </w:r>
-      <w:proofErr w:type="spellStart"/>
-      <w:r>
-        <w:t>today</w:t>
-      </w:r>
-      <w:proofErr w:type="spellEnd"/>
-      <w:r>
-        <w:t>+++</w:t>
+        <w:t>+++today+++</w:t>
       </w:r>
       <w:r>
         <w:t>.</w:t>
@@ -2675,23 +2523,7 @@
                 <w:b/>
                 <w:bCs/>
               </w:rPr>
-              <w:t xml:space="preserve">Grégory </w:t>
-            </w:r>
-            <w:proofErr w:type="spellStart"/>
-            <w:r>
-              <w:rPr>
-                <w:b/>
-                <w:bCs/>
-              </w:rPr>
-              <w:t>Caumes</w:t>
-            </w:r>
-            <w:proofErr w:type="spellEnd"/>
-            <w:r>
-              <w:rPr>
-                <w:b/>
-                <w:bCs/>
-              </w:rPr>
-              <w:t>, Délégué National</w:t>
+              <w:t>Grégory Caumes, Délégué National</w:t>
             </w:r>
           </w:p>
           <w:p>
@@ -2842,23 +2674,7 @@
                 <w:b/>
                 <w:bCs/>
               </w:rPr>
-              <w:t>+++</w:t>
-            </w:r>
-            <w:proofErr w:type="spellStart"/>
-            <w:r>
-              <w:rPr>
-                <w:b/>
-                <w:bCs/>
-              </w:rPr>
-              <w:t>entite</w:t>
-            </w:r>
-            <w:proofErr w:type="spellEnd"/>
-            <w:r>
-              <w:rPr>
-                <w:b/>
-                <w:bCs/>
-              </w:rPr>
-              <w:t>+++,</w:t>
+              <w:t>+++entite+++,</w:t>
             </w:r>
           </w:p>
           <w:p>
@@ -2878,7 +2694,6 @@
               </w:rPr>
               <w:t xml:space="preserve"> +++</w:t>
             </w:r>
-            <w:proofErr w:type="spellStart"/>
             <w:r>
               <w:rPr>
                 <w:b/>
@@ -2886,7 +2701,6 @@
               </w:rPr>
               <w:t>nom</w:t>
             </w:r>
-            <w:proofErr w:type="spellEnd"/>
             <w:r>
               <w:rPr>
                 <w:b/>
@@ -3295,14 +3109,12 @@
                 <w:lang w:val="en-US"/>
               </w:rPr>
             </w:pPr>
-            <w:proofErr w:type="spellStart"/>
             <w:r>
               <w:rPr>
                 <w:lang w:val="en-US"/>
               </w:rPr>
               <w:t>Prérequis</w:t>
             </w:r>
-            <w:proofErr w:type="spellEnd"/>
           </w:p>
           <w:p>
             <w:pPr>
@@ -3687,14 +3499,12 @@
         </w:rPr>
         <w:t>${</w:t>
       </w:r>
-      <w:proofErr w:type="spellStart"/>
       <w:r>
         <w:rPr>
           <w:lang w:val="en-US"/>
         </w:rPr>
         <w:t>introcontexte_fromprog</w:t>
       </w:r>
-      <w:proofErr w:type="spellEnd"/>
       <w:r>
         <w:rPr>
           <w:lang w:val="en-US"/>
@@ -3758,14 +3568,12 @@
           <w:lang w:val="en-US"/>
         </w:rPr>
       </w:pPr>
-      <w:proofErr w:type="spellStart"/>
       <w:r>
         <w:rPr>
           <w:lang w:val="en-US"/>
         </w:rPr>
         <w:t>Objectifs</w:t>
       </w:r>
-      <w:proofErr w:type="spellEnd"/>
     </w:p>
     <w:p>
       <w:pPr>
@@ -3819,14 +3627,12 @@
         </w:rPr>
         <w:t>${</w:t>
       </w:r>
-      <w:proofErr w:type="spellStart"/>
       <w:r>
         <w:rPr>
           <w:lang w:val="en-US"/>
         </w:rPr>
         <w:t>objectifs_fromprog</w:t>
       </w:r>
-      <w:proofErr w:type="spellEnd"/>
       <w:r>
         <w:rPr>
           <w:lang w:val="en-US"/>
@@ -3871,14 +3677,12 @@
           <w:lang w:val="en-US"/>
         </w:rPr>
       </w:pPr>
-      <w:proofErr w:type="spellStart"/>
       <w:r>
         <w:rPr>
           <w:lang w:val="en-US"/>
         </w:rPr>
         <w:t>Contenu</w:t>
       </w:r>
-      <w:proofErr w:type="spellEnd"/>
     </w:p>
     <w:p>
       <w:pPr>
@@ -3921,15 +3725,7 @@
     </w:p>
     <w:p>
       <w:r>
-        <w:t>${</w:t>
-      </w:r>
-      <w:proofErr w:type="spellStart"/>
-      <w:r>
-        <w:t>contenu_fromprog</w:t>
-      </w:r>
-      <w:proofErr w:type="spellEnd"/>
-      <w:r>
-        <w:t>}</w:t>
+        <w:t>${contenu_fromprog}</w:t>
       </w:r>
     </w:p>
     <w:p>
@@ -3999,21 +3795,7 @@
         <w:rPr>
           <w:lang w:val="en-US"/>
         </w:rPr>
-        <w:t>${</w:t>
-      </w:r>
-      <w:proofErr w:type="spellStart"/>
-      <w:r>
-        <w:rPr>
-          <w:lang w:val="en-US"/>
-        </w:rPr>
-        <w:t>methodespedago_fromprog</w:t>
-      </w:r>
-      <w:proofErr w:type="spellEnd"/>
-      <w:r>
-        <w:rPr>
-          <w:lang w:val="en-US"/>
-        </w:rPr>
-        <w:t>}</w:t>
+        <w:t>${methodespedago_fromprog}</w:t>
       </w:r>
     </w:p>
     <w:p>
@@ -4053,28 +3835,12 @@
           <w:lang w:val="en-US"/>
         </w:rPr>
       </w:pPr>
-      <w:proofErr w:type="spellStart"/>
-      <w:r>
-        <w:rPr>
-          <w:lang w:val="en-US"/>
-        </w:rPr>
-        <w:t>Modalités</w:t>
-      </w:r>
-      <w:proofErr w:type="spellEnd"/>
-      <w:r>
-        <w:rPr>
-          <w:lang w:val="en-US"/>
-        </w:rPr>
-        <w:t xml:space="preserve"> </w:t>
-      </w:r>
-      <w:proofErr w:type="spellStart"/>
-      <w:r>
-        <w:rPr>
-          <w:lang w:val="en-US"/>
-        </w:rPr>
-        <w:t>d’évaluation</w:t>
-      </w:r>
-      <w:proofErr w:type="spellEnd"/>
+      <w:r>
+        <w:rPr>
+          <w:lang w:val="en-US"/>
+        </w:rPr>
+        <w:t>Modalités d’évaluation</w:t>
+      </w:r>
     </w:p>
     <w:p>
       <w:pPr>
@@ -4118,15 +3884,7 @@
     </w:p>
     <w:p>
       <w:r>
-        <w:t>${</w:t>
-      </w:r>
-      <w:proofErr w:type="spellStart"/>
-      <w:r>
-        <w:t>modaliteseval_fromprog</w:t>
-      </w:r>
-      <w:proofErr w:type="spellEnd"/>
-      <w:r>
-        <w:t>}</w:t>
+        <w:t>${modaliteseval_fromprog}</w:t>
       </w:r>
     </w:p>
     <w:p>

--- a/templates/convention.docx
+++ b/templates/convention.docx
@@ -2706,6 +2706,13 @@
                 <w:b/>
                 <w:bCs/>
               </w:rPr>
+              <w:t>_sgtr</w:t>
+            </w:r>
+            <w:r>
+              <w:rPr>
+                <w:b/>
+                <w:bCs/>
+              </w:rPr>
               <w:t>+++, +++</w:t>
             </w:r>
             <w:r>
@@ -2714,6 +2721,13 @@
                 <w:bCs/>
               </w:rPr>
               <w:t>poste</w:t>
+            </w:r>
+            <w:r>
+              <w:rPr>
+                <w:b/>
+                <w:bCs/>
+              </w:rPr>
+              <w:t>_sgtr</w:t>
             </w:r>
             <w:r>
               <w:rPr>

--- a/templates/convention.docx
+++ b/templates/convention.docx
@@ -66,13 +66,10 @@
         <w:t> </w:t>
       </w:r>
       <w:r>
+        <w:rPr>
+          <w:rFonts w:ascii="Luciole" w:hAnsi="Luciole" w:cs="Calibri"/>
+        </w:rPr>
         <w:t>:</w:t>
-      </w:r>
-      <w:r>
-        <w:rPr>
-          <w:rFonts w:ascii="Calibri" w:hAnsi="Calibri" w:cs="Calibri"/>
-        </w:rPr>
-        <w:t> </w:t>
       </w:r>
       <w:r>
         <w:rPr>
@@ -344,20 +341,29 @@
           <w:b/>
           <w:bCs/>
         </w:rPr>
-        <w:t>+++=entite</w:t>
-      </w:r>
+        <w:t>+++=</w:t>
+      </w:r>
+      <w:proofErr w:type="spellStart"/>
       <w:r>
         <w:rPr>
           <w:b/>
           <w:bCs/>
         </w:rPr>
-        <w:t>_sgtr</w:t>
+        <w:t>entite</w:t>
       </w:r>
       <w:r>
         <w:rPr>
           <w:b/>
           <w:bCs/>
         </w:rPr>
+        <w:t>_sgtr</w:t>
+      </w:r>
+      <w:proofErr w:type="spellEnd"/>
+      <w:r>
+        <w:rPr>
+          <w:b/>
+          <w:bCs/>
+        </w:rPr>
         <w:t>+++</w:t>
       </w:r>
       <w:r>
@@ -427,7 +433,15 @@
         <w:t>+</w:t>
       </w:r>
       <w:r>
-        <w:t xml:space="preserve"> +++cp+++ +++ville+++</w:t>
+        <w:t xml:space="preserve"> +++</w:t>
+      </w:r>
+      <w:proofErr w:type="spellStart"/>
+      <w:r>
+        <w:t>cp</w:t>
+      </w:r>
+      <w:proofErr w:type="spellEnd"/>
+      <w:r>
+        <w:t>+++ +++ville+++</w:t>
       </w:r>
       <w:r>
         <w:t>.</w:t>
@@ -452,12 +466,14 @@
       <w:r>
         <w:t xml:space="preserve"> +++</w:t>
       </w:r>
+      <w:proofErr w:type="spellStart"/>
       <w:r>
         <w:t>nom_</w:t>
       </w:r>
       <w:r>
         <w:t>sgtr</w:t>
       </w:r>
+      <w:proofErr w:type="spellEnd"/>
       <w:r>
         <w:t>+++</w:t>
       </w:r>
@@ -750,6 +766,9 @@
         <w:t> </w:t>
       </w:r>
       <w:r>
+        <w:rPr>
+          <w:rFonts w:ascii="Calibri" w:hAnsi="Calibri" w:cs="Calibri"/>
+        </w:rPr>
         <w:t>:</w:t>
       </w:r>
     </w:p>
@@ -766,7 +785,23 @@
           <w:b/>
           <w:bCs/>
         </w:rPr>
-        <w:t>+++titre_fromprog+++</w:t>
+        <w:t>+++</w:t>
+      </w:r>
+      <w:proofErr w:type="spellStart"/>
+      <w:r>
+        <w:rPr>
+          <w:b/>
+          <w:bCs/>
+        </w:rPr>
+        <w:t>titre_fromprog</w:t>
+      </w:r>
+      <w:proofErr w:type="spellEnd"/>
+      <w:r>
+        <w:rPr>
+          <w:b/>
+          <w:bCs/>
+        </w:rPr>
+        <w:t>+++</w:t>
       </w:r>
     </w:p>
     <w:p>
@@ -774,13 +809,19 @@
         <w:jc w:val="both"/>
       </w:pPr>
       <w:r>
-        <w:t>Catégorie de l'action de formation (art. L6313-1 du Code du Travail) :</w:t>
+        <w:t>Catégorie de l'action de formation (art. L6313-1 du Code du Travail)</w:t>
       </w:r>
       <w:r>
         <w:rPr>
           <w:rFonts w:ascii="Calibri" w:hAnsi="Calibri" w:cs="Calibri"/>
         </w:rPr>
         <w:t> </w:t>
+      </w:r>
+      <w:r>
+        <w:rPr>
+          <w:rFonts w:ascii="Luciole" w:hAnsi="Luciole"/>
+        </w:rPr>
+        <w:t>:</w:t>
       </w:r>
     </w:p>
     <w:p>
@@ -810,13 +851,10 @@
         <w:t> </w:t>
       </w:r>
       <w:r>
+        <w:rPr>
+          <w:rFonts w:ascii="Luciole" w:hAnsi="Luciole" w:cs="Calibri"/>
+        </w:rPr>
         <w:t>:</w:t>
-      </w:r>
-      <w:r>
-        <w:rPr>
-          <w:rFonts w:ascii="Calibri" w:hAnsi="Calibri" w:cs="Calibri"/>
-        </w:rPr>
-        <w:t> </w:t>
       </w:r>
     </w:p>
     <w:p>
@@ -870,7 +908,21 @@
         <w:rPr>
           <w:lang w:val="en-US"/>
         </w:rPr>
-        <w:t>${objectifs_fromprog}</w:t>
+        <w:t>${</w:t>
+      </w:r>
+      <w:proofErr w:type="spellStart"/>
+      <w:r>
+        <w:rPr>
+          <w:lang w:val="en-US"/>
+        </w:rPr>
+        <w:t>objectifs_fromprog</w:t>
+      </w:r>
+      <w:proofErr w:type="spellEnd"/>
+      <w:r>
+        <w:rPr>
+          <w:lang w:val="en-US"/>
+        </w:rPr>
+        <w:t>}</w:t>
       </w:r>
     </w:p>
     <w:p>
@@ -936,7 +988,19 @@
         <w:t>é</w:t>
       </w:r>
       <w:r>
-        <w:t>vus : Annexe 1</w:t>
+        <w:t>vus</w:t>
+      </w:r>
+      <w:r>
+        <w:rPr>
+          <w:rFonts w:ascii="Calibri" w:hAnsi="Calibri" w:cs="Calibri"/>
+        </w:rPr>
+        <w:t> </w:t>
+      </w:r>
+      <w:r>
+        <w:t>:</w:t>
+      </w:r>
+      <w:r>
+        <w:t xml:space="preserve"> Annexe 1</w:t>
       </w:r>
     </w:p>
     <w:p>
@@ -958,13 +1022,16 @@
         <w:t>/durée</w:t>
       </w:r>
       <w:r>
-        <w:t xml:space="preserve"> :</w:t>
-      </w:r>
-      <w:r>
         <w:rPr>
           <w:rFonts w:ascii="Calibri" w:hAnsi="Calibri" w:cs="Calibri"/>
         </w:rPr>
         <w:t> </w:t>
+      </w:r>
+      <w:r>
+        <w:rPr>
+          <w:rFonts w:ascii="Luciole" w:hAnsi="Luciole"/>
+        </w:rPr>
+        <w:t>:</w:t>
       </w:r>
       <w:r>
         <w:t>+++</w:t>
@@ -994,16 +1061,27 @@
         <w:t>Lieu de la formation</w:t>
       </w:r>
       <w:r>
-        <w:t xml:space="preserve"> :</w:t>
-      </w:r>
-      <w:r>
         <w:rPr>
           <w:rFonts w:ascii="Calibri" w:hAnsi="Calibri" w:cs="Calibri"/>
         </w:rPr>
         <w:t> </w:t>
       </w:r>
       <w:r>
-        <w:t>+++rue+++ +++cp+++ +++ville+++</w:t>
+        <w:rPr>
+          <w:rFonts w:ascii="Luciole" w:hAnsi="Luciole"/>
+        </w:rPr>
+        <w:t>:</w:t>
+      </w:r>
+      <w:r>
+        <w:t>+++rue+++ +++</w:t>
+      </w:r>
+      <w:proofErr w:type="spellStart"/>
+      <w:r>
+        <w:t>cp</w:t>
+      </w:r>
+      <w:proofErr w:type="spellEnd"/>
+      <w:r>
+        <w:t>+++ +++ville+++</w:t>
       </w:r>
     </w:p>
     <w:p>
@@ -1018,16 +1096,27 @@
         <w:t>Effectifs formés</w:t>
       </w:r>
       <w:r>
-        <w:t xml:space="preserve"> :</w:t>
-      </w:r>
-      <w:r>
         <w:rPr>
           <w:rFonts w:ascii="Calibri" w:hAnsi="Calibri" w:cs="Calibri"/>
         </w:rPr>
         <w:t> </w:t>
       </w:r>
       <w:r>
-        <w:t>Maximum +++jauge_max+++</w:t>
+        <w:rPr>
+          <w:rFonts w:ascii="Luciole" w:hAnsi="Luciole"/>
+        </w:rPr>
+        <w:t>:</w:t>
+      </w:r>
+      <w:r>
+        <w:t>Maximum +++</w:t>
+      </w:r>
+      <w:proofErr w:type="spellStart"/>
+      <w:r>
+        <w:t>jauge_max</w:t>
+      </w:r>
+      <w:proofErr w:type="spellEnd"/>
+      <w:r>
+        <w:t>+++</w:t>
       </w:r>
       <w:r>
         <w:t xml:space="preserve"> stagiaires</w:t>
@@ -1042,37 +1131,37 @@
       </w:r>
     </w:p>
     <w:p>
-      <w:pPr>
-        <w:jc w:val="both"/>
-      </w:pPr>
       <w:r>
         <w:t>Public visé</w:t>
       </w:r>
       <w:r>
         <w:rPr>
+          <w:rFonts w:cs="Calibri"/>
+        </w:rPr>
+        <w:t xml:space="preserve"> </w:t>
+      </w:r>
+      <w:r>
+        <w:t>au sens de l</w:t>
+      </w:r>
+      <w:r>
+        <w:rPr>
+          <w:rFonts w:cs="Luciole"/>
+        </w:rPr>
+        <w:t>’</w:t>
+      </w:r>
+      <w:r>
+        <w:t>article L 6313-3 du Code du Travail</w:t>
+      </w:r>
+      <w:r>
+        <w:rPr>
           <w:rFonts w:ascii="Calibri" w:hAnsi="Calibri" w:cs="Calibri"/>
         </w:rPr>
         <w:t> </w:t>
       </w:r>
       <w:r>
-        <w:t>au sens de l</w:t>
-      </w:r>
-      <w:r>
-        <w:rPr>
-          <w:rFonts w:ascii="Luciole" w:hAnsi="Luciole" w:cs="Luciole"/>
-        </w:rPr>
-        <w:t>’</w:t>
-      </w:r>
-      <w:r>
-        <w:t>article L 6313-3 du Code du Travail</w:t>
-      </w:r>
-      <w:r>
-        <w:rPr>
-          <w:rFonts w:ascii="Calibri" w:hAnsi="Calibri" w:cs="Calibri"/>
-        </w:rPr>
-        <w:t> </w:t>
-      </w:r>
-      <w:r>
+        <w:rPr>
+          <w:rFonts w:cs="Calibri"/>
+        </w:rPr>
         <w:t>:</w:t>
       </w:r>
     </w:p>
@@ -1101,12 +1190,6 @@
       <w:r>
         <w:t>favoriser l'adaptation des travailleurs à leur poste de travail, à l'évolution des emplois ainsi que leur maintien dans l'emploi et de participer au développement des compétences en lien ou non avec leur poste de travail. Elles peuvent permettre à des travailleurs d'acquérir une qualification plus élevée</w:t>
       </w:r>
-      <w:r>
-        <w:rPr>
-          <w:rFonts w:ascii="Calibri" w:hAnsi="Calibri" w:cs="Calibri"/>
-        </w:rPr>
-        <w:t> </w:t>
-      </w:r>
     </w:p>
     <w:p>
       <w:pPr>
@@ -1169,13 +1252,10 @@
         <w:t> </w:t>
       </w:r>
       <w:r>
+        <w:rPr>
+          <w:rFonts w:ascii="Calibri" w:hAnsi="Calibri" w:cs="Calibri"/>
+        </w:rPr>
         <w:t>:</w:t>
-      </w:r>
-      <w:r>
-        <w:rPr>
-          <w:rFonts w:ascii="Calibri" w:hAnsi="Calibri" w:cs="Calibri"/>
-        </w:rPr>
-        <w:t> </w:t>
       </w:r>
     </w:p>
     <w:p>
@@ -1202,8 +1282,30 @@
         <w:rPr>
           <w:lang w:val="en-US"/>
         </w:rPr>
-        <w:t>+++$st.nom+++ +++$st.prenom+++</w:t>
-      </w:r>
+        <w:t>+++$</w:t>
+      </w:r>
+      <w:proofErr w:type="spellStart"/>
+      <w:r>
+        <w:rPr>
+          <w:lang w:val="en-US"/>
+        </w:rPr>
+        <w:t>st.nom</w:t>
+      </w:r>
+      <w:proofErr w:type="spellEnd"/>
+      <w:r>
+        <w:rPr>
+          <w:lang w:val="en-US"/>
+        </w:rPr>
+        <w:t>+++ +++$</w:t>
+      </w:r>
+      <w:proofErr w:type="spellStart"/>
+      <w:r>
+        <w:rPr>
+          <w:lang w:val="en-US"/>
+        </w:rPr>
+        <w:t>st.prenom</w:t>
+      </w:r>
+      <w:proofErr w:type="spellEnd"/>
       <w:r>
         <w:rPr>
           <w:lang w:val="en-US"/>
@@ -1214,13 +1316,33 @@
         <w:rPr>
           <w:lang w:val="en-US"/>
         </w:rPr>
+        <w:t>+++</w:t>
+      </w:r>
+      <w:r>
+        <w:rPr>
+          <w:lang w:val="en-US"/>
+        </w:rPr>
         <w:t xml:space="preserve">IF </w:t>
       </w:r>
       <w:r>
         <w:rPr>
           <w:lang w:val="en-US"/>
         </w:rPr>
-        <w:t>$st.poste+++</w:t>
+        <w:t>$</w:t>
+      </w:r>
+      <w:proofErr w:type="spellStart"/>
+      <w:r>
+        <w:rPr>
+          <w:lang w:val="en-US"/>
+        </w:rPr>
+        <w:t>st.poste</w:t>
+      </w:r>
+      <w:proofErr w:type="spellEnd"/>
+      <w:r>
+        <w:rPr>
+          <w:lang w:val="en-US"/>
+        </w:rPr>
+        <w:t>+++</w:t>
       </w:r>
       <w:r>
         <w:rPr>
@@ -1232,7 +1354,21 @@
         <w:rPr>
           <w:lang w:val="en-US"/>
         </w:rPr>
-        <w:t>+++$st.poste+++</w:t>
+        <w:t>+++$</w:t>
+      </w:r>
+      <w:proofErr w:type="spellStart"/>
+      <w:r>
+        <w:rPr>
+          <w:lang w:val="en-US"/>
+        </w:rPr>
+        <w:t>st.poste</w:t>
+      </w:r>
+      <w:proofErr w:type="spellEnd"/>
+      <w:r>
+        <w:rPr>
+          <w:lang w:val="en-US"/>
+        </w:rPr>
+        <w:t>+++</w:t>
       </w:r>
       <w:r>
         <w:rPr>
@@ -1252,7 +1388,21 @@
         <w:rPr>
           <w:lang w:val="en-US"/>
         </w:rPr>
-        <w:t>+++END-FOR st+++</w:t>
+        <w:t xml:space="preserve">+++END-FOR </w:t>
+      </w:r>
+      <w:proofErr w:type="spellStart"/>
+      <w:r>
+        <w:rPr>
+          <w:lang w:val="en-US"/>
+        </w:rPr>
+        <w:t>st</w:t>
+      </w:r>
+      <w:proofErr w:type="spellEnd"/>
+      <w:r>
+        <w:rPr>
+          <w:lang w:val="en-US"/>
+        </w:rPr>
+        <w:t>+++</w:t>
       </w:r>
     </w:p>
     <w:p>
@@ -1340,7 +1490,16 @@
         </w:rPr>
       </w:pPr>
       <w:r>
-        <w:t>En contrepartie de cette action de formation, le bénéficiaire (ou le financeur dans le cadre d'une subrogation de paiement) s'acquittera des coûts suivants qui couvrent l'intégralité des frais engagés par l'Organisme de Formation pour cette session :</w:t>
+        <w:t>En contrepartie de cette action de formation, le bénéficiaire (ou le financeur dans le cadre d'une subrogation de paiement) s'acquittera des coûts suivants qui couvrent l'intégralité des frais engagés par l'Organisme de Formation pour cette session</w:t>
+      </w:r>
+      <w:r>
+        <w:rPr>
+          <w:rFonts w:ascii="Calibri" w:hAnsi="Calibri" w:cs="Calibri"/>
+        </w:rPr>
+        <w:t> </w:t>
+      </w:r>
+      <w:r>
+        <w:t>:</w:t>
       </w:r>
       <w:r>
         <w:t xml:space="preserve"> </w:t>
@@ -1414,16 +1573,17 @@
           <w:sz w:val="24"/>
           <w:szCs w:val="24"/>
         </w:rPr>
-        <w:t>TOTAL NET DE TAXES : +++</w:t>
-      </w:r>
-      <w:r>
-        <w:rPr>
+        <w:t>TOTAL NET DE TAXES</w:t>
+      </w:r>
+      <w:r>
+        <w:rPr>
+          <w:rFonts w:ascii="Calibri" w:hAnsi="Calibri" w:cs="Calibri"/>
           <w:b/>
           <w:bCs/>
           <w:sz w:val="24"/>
           <w:szCs w:val="24"/>
         </w:rPr>
-        <w:t>montant</w:t>
+        <w:t> </w:t>
       </w:r>
       <w:r>
         <w:rPr>
@@ -1432,6 +1592,33 @@
           <w:sz w:val="24"/>
           <w:szCs w:val="24"/>
         </w:rPr>
+        <w:t>:</w:t>
+      </w:r>
+      <w:r>
+        <w:rPr>
+          <w:b/>
+          <w:bCs/>
+          <w:sz w:val="24"/>
+          <w:szCs w:val="24"/>
+        </w:rPr>
+        <w:t xml:space="preserve"> +++</w:t>
+      </w:r>
+      <w:r>
+        <w:rPr>
+          <w:b/>
+          <w:bCs/>
+          <w:sz w:val="24"/>
+          <w:szCs w:val="24"/>
+        </w:rPr>
+        <w:t>montant</w:t>
+      </w:r>
+      <w:r>
+        <w:rPr>
+          <w:b/>
+          <w:bCs/>
+          <w:sz w:val="24"/>
+          <w:szCs w:val="24"/>
+        </w:rPr>
         <w:t>+++</w:t>
       </w:r>
     </w:p>
@@ -1442,13 +1629,19 @@
       </w:pPr>
       <w:r>
         <w:lastRenderedPageBreak/>
-        <w:t>Il est précisé que conformément aux dispositions de l’article L.6353-6 du Code du travail :</w:t>
+        <w:t>Il est précisé que conformément aux dispositions de l’article L.6353-6 du Code du travail</w:t>
       </w:r>
       <w:r>
         <w:rPr>
           <w:rFonts w:ascii="Calibri" w:hAnsi="Calibri" w:cs="Calibri"/>
         </w:rPr>
         <w:t> </w:t>
+      </w:r>
+      <w:r>
+        <w:rPr>
+          <w:rFonts w:ascii="Luciole" w:hAnsi="Luciole"/>
+        </w:rPr>
+        <w:t>:</w:t>
       </w:r>
     </w:p>
     <w:p>
@@ -1491,13 +1684,10 @@
         <w:t> </w:t>
       </w:r>
       <w:r>
+        <w:rPr>
+          <w:rFonts w:ascii="Luciole" w:hAnsi="Luciole"/>
+        </w:rPr>
         <w:t>;</w:t>
-      </w:r>
-      <w:r>
-        <w:rPr>
-          <w:rFonts w:ascii="Calibri" w:hAnsi="Calibri" w:cs="Calibri"/>
-        </w:rPr>
-        <w:t> </w:t>
       </w:r>
     </w:p>
     <w:p>
@@ -1618,13 +1808,10 @@
         <w:t> </w:t>
       </w:r>
       <w:r>
+        <w:rPr>
+          <w:rFonts w:ascii="Luciole" w:hAnsi="Luciole"/>
+        </w:rPr>
         <w:t>;</w:t>
-      </w:r>
-      <w:r>
-        <w:rPr>
-          <w:rFonts w:ascii="Calibri" w:hAnsi="Calibri" w:cs="Calibri"/>
-        </w:rPr>
-        <w:t> </w:t>
       </w:r>
     </w:p>
     <w:p>
@@ -1637,13 +1824,19 @@
         <w:jc w:val="both"/>
       </w:pPr>
       <w:r>
-        <w:t>les 70 % restant du prix de la formation seront payés par le Bénéficiaire selon l’échéancier suivant :</w:t>
+        <w:t>les 70 % restant du prix de la formation seront payés par le Bénéficiaire selon l’échéancier suivant</w:t>
       </w:r>
       <w:r>
         <w:rPr>
           <w:rFonts w:ascii="Calibri" w:hAnsi="Calibri" w:cs="Calibri"/>
         </w:rPr>
         <w:t> </w:t>
+      </w:r>
+      <w:r>
+        <w:rPr>
+          <w:rFonts w:ascii="Luciole" w:hAnsi="Luciole"/>
+        </w:rPr>
+        <w:t>:</w:t>
       </w:r>
       <w:r>
         <w:t>paiement mensuel du montant sur le temps de la formation restant.</w:t>
@@ -1691,6 +1884,9 @@
         <w:t> </w:t>
       </w:r>
       <w:r>
+        <w:rPr>
+          <w:rFonts w:ascii="Calibri" w:hAnsi="Calibri" w:cs="Calibri"/>
+        </w:rPr>
         <w:t>:</w:t>
       </w:r>
     </w:p>
@@ -1751,7 +1947,15 @@
         <w:jc w:val="both"/>
       </w:pPr>
       <w:r>
-        <w:t>${methodespedago_fromprog}</w:t>
+        <w:t>${</w:t>
+      </w:r>
+      <w:proofErr w:type="spellStart"/>
+      <w:r>
+        <w:t>methodespedago_fromprog</w:t>
+      </w:r>
+      <w:proofErr w:type="spellEnd"/>
+      <w:r>
+        <w:t>}</w:t>
       </w:r>
     </w:p>
     <w:p>
@@ -1801,6 +2005,9 @@
         <w:t> </w:t>
       </w:r>
       <w:r>
+        <w:rPr>
+          <w:rFonts w:ascii="Calibri" w:hAnsi="Calibri" w:cs="Calibri"/>
+        </w:rPr>
         <w:t>:</w:t>
       </w:r>
     </w:p>
@@ -1855,7 +2062,15 @@
         <w:jc w:val="both"/>
       </w:pPr>
       <w:r>
-        <w:t>${modaliteseval_fromprog}</w:t>
+        <w:t>${</w:t>
+      </w:r>
+      <w:proofErr w:type="spellStart"/>
+      <w:r>
+        <w:t>modaliteseval_fromprog</w:t>
+      </w:r>
+      <w:proofErr w:type="spellEnd"/>
+      <w:r>
+        <w:t>}</w:t>
       </w:r>
     </w:p>
     <w:p>
@@ -1922,13 +2137,16 @@
         <w:t>s</w:t>
       </w:r>
       <w:r>
-        <w:t xml:space="preserve"> :</w:t>
-      </w:r>
-      <w:r>
         <w:rPr>
           <w:rFonts w:ascii="Calibri" w:hAnsi="Calibri" w:cs="Calibri"/>
         </w:rPr>
         <w:t> </w:t>
+      </w:r>
+      <w:r>
+        <w:rPr>
+          <w:rFonts w:ascii="Luciole" w:hAnsi="Luciole"/>
+        </w:rPr>
+        <w:t>:</w:t>
       </w:r>
     </w:p>
     <w:p>
@@ -2086,7 +2304,29 @@
         <w:t>’</w:t>
       </w:r>
       <w:r>
-        <w:t>un financement par fonds publics ou paritaires.</w:t>
+        <w:t>un financement par fonds publics ou paritaires</w:t>
+      </w:r>
+      <w:r>
+        <w:rPr>
+          <w:rFonts w:ascii="Luciole" w:hAnsi="Luciole"/>
+        </w:rPr>
+        <w:t>.</w:t>
+      </w:r>
+    </w:p>
+    <w:p>
+      <w:pPr>
+        <w:pStyle w:val="T1"/>
+      </w:pPr>
+      <w:r>
+        <w:t>Dédit ou abandon</w:t>
+      </w:r>
+    </w:p>
+    <w:p>
+      <w:pPr>
+        <w:jc w:val="both"/>
+      </w:pPr>
+      <w:r>
+        <w:t>En cas de dédit par le Bénéficiaire à moins de 11</w:t>
       </w:r>
       <w:r>
         <w:rPr>
@@ -2094,21 +2334,17 @@
         </w:rPr>
         <w:t> </w:t>
       </w:r>
-    </w:p>
-    <w:p>
-      <w:pPr>
-        <w:pStyle w:val="T1"/>
-      </w:pPr>
-      <w:r>
-        <w:t>Dédit ou abandon</w:t>
-      </w:r>
-    </w:p>
-    <w:p>
-      <w:pPr>
-        <w:jc w:val="both"/>
-      </w:pPr>
-      <w:r>
-        <w:t>En cas de dédit par le Bénéficiaire à moins de 11</w:t>
+      <w:r>
+        <w:t>jours ouvr</w:t>
+      </w:r>
+      <w:r>
+        <w:rPr>
+          <w:rFonts w:ascii="Luciole" w:hAnsi="Luciole" w:cs="Luciole"/>
+        </w:rPr>
+        <w:t>é</w:t>
+      </w:r>
+      <w:r>
+        <w:t>s</w:t>
       </w:r>
       <w:r>
         <w:rPr>
@@ -2117,7 +2353,7 @@
         <w:t> </w:t>
       </w:r>
       <w:r>
-        <w:t>jours ouvr</w:t>
+        <w:t>avant le d</w:t>
       </w:r>
       <w:r>
         <w:rPr>
@@ -2126,157 +2362,139 @@
         <w:t>é</w:t>
       </w:r>
       <w:r>
-        <w:t>s</w:t>
-      </w:r>
-      <w:r>
-        <w:rPr>
-          <w:rFonts w:ascii="Calibri" w:hAnsi="Calibri" w:cs="Calibri"/>
-        </w:rPr>
-        <w:t> </w:t>
-      </w:r>
-      <w:r>
-        <w:t>avant le d</w:t>
+        <w:t>but de l</w:t>
       </w:r>
       <w:r>
         <w:rPr>
           <w:rFonts w:ascii="Luciole" w:hAnsi="Luciole" w:cs="Luciole"/>
         </w:rPr>
+        <w:t>’</w:t>
+      </w:r>
+      <w:r>
+        <w:t>action mentionn</w:t>
+      </w:r>
+      <w:r>
+        <w:rPr>
+          <w:rFonts w:ascii="Luciole" w:hAnsi="Luciole" w:cs="Luciole"/>
+        </w:rPr>
         <w:t>é</w:t>
       </w:r>
       <w:r>
-        <w:t>but de l</w:t>
+        <w:t xml:space="preserve">e </w:t>
       </w:r>
       <w:r>
         <w:rPr>
           <w:rFonts w:ascii="Luciole" w:hAnsi="Luciole" w:cs="Luciole"/>
         </w:rPr>
+        <w:t>à</w:t>
+      </w:r>
+      <w:r>
+        <w:t xml:space="preserve"> l</w:t>
+      </w:r>
+      <w:r>
+        <w:rPr>
+          <w:rFonts w:ascii="Luciole" w:hAnsi="Luciole" w:cs="Luciole"/>
+        </w:rPr>
         <w:t>’</w:t>
       </w:r>
       <w:r>
-        <w:t>action mentionn</w:t>
+        <w:t>article 1, ou d</w:t>
       </w:r>
       <w:r>
         <w:rPr>
           <w:rFonts w:ascii="Luciole" w:hAnsi="Luciole" w:cs="Luciole"/>
         </w:rPr>
+        <w:t>’</w:t>
+      </w:r>
+      <w:r>
+        <w:t>abandon en cours de Formation par un ou plusieurs Stagiaire(s), l</w:t>
+      </w:r>
+      <w:r>
+        <w:rPr>
+          <w:rFonts w:ascii="Luciole" w:hAnsi="Luciole" w:cs="Luciole"/>
+        </w:rPr>
+        <w:t>’</w:t>
+      </w:r>
+      <w:r>
+        <w:t>Organisme de Formation (i) remboursera sur le co</w:t>
+      </w:r>
+      <w:r>
+        <w:rPr>
+          <w:rFonts w:ascii="Luciole" w:hAnsi="Luciole" w:cs="Luciole"/>
+        </w:rPr>
+        <w:t>û</w:t>
+      </w:r>
+      <w:r>
+        <w:t>t total, les sommes qu</w:t>
+      </w:r>
+      <w:r>
+        <w:rPr>
+          <w:rFonts w:ascii="Luciole" w:hAnsi="Luciole" w:cs="Luciole"/>
+        </w:rPr>
+        <w:t>’</w:t>
+      </w:r>
+      <w:r>
+        <w:t>il n</w:t>
+      </w:r>
+      <w:r>
+        <w:rPr>
+          <w:rFonts w:ascii="Luciole" w:hAnsi="Luciole" w:cs="Luciole"/>
+        </w:rPr>
+        <w:t>’</w:t>
+      </w:r>
+      <w:r>
+        <w:t>aura pas r</w:t>
+      </w:r>
+      <w:r>
+        <w:rPr>
+          <w:rFonts w:ascii="Luciole" w:hAnsi="Luciole" w:cs="Luciole"/>
+        </w:rPr>
         <w:t>é</w:t>
       </w:r>
       <w:r>
-        <w:t xml:space="preserve">e </w:t>
+        <w:t>ellement d</w:t>
       </w:r>
       <w:r>
         <w:rPr>
           <w:rFonts w:ascii="Luciole" w:hAnsi="Luciole" w:cs="Luciole"/>
         </w:rPr>
-        <w:t>à</w:t>
-      </w:r>
-      <w:r>
-        <w:t xml:space="preserve"> l</w:t>
+        <w:t>é</w:t>
+      </w:r>
+      <w:r>
+        <w:t>pens</w:t>
       </w:r>
       <w:r>
         <w:rPr>
           <w:rFonts w:ascii="Luciole" w:hAnsi="Luciole" w:cs="Luciole"/>
         </w:rPr>
-        <w:t>’</w:t>
-      </w:r>
-      <w:r>
-        <w:t>article 1, ou d</w:t>
+        <w:t>é</w:t>
+      </w:r>
+      <w:r>
+        <w:t>es ou engag</w:t>
       </w:r>
       <w:r>
         <w:rPr>
           <w:rFonts w:ascii="Luciole" w:hAnsi="Luciole" w:cs="Luciole"/>
         </w:rPr>
-        <w:t>’</w:t>
-      </w:r>
-      <w:r>
-        <w:t>abandon en cours de Formation par un ou plusieurs Stagiaire(s), l</w:t>
+        <w:t>é</w:t>
+      </w:r>
+      <w:r>
+        <w:t>es pour la r</w:t>
       </w:r>
       <w:r>
         <w:rPr>
           <w:rFonts w:ascii="Luciole" w:hAnsi="Luciole" w:cs="Luciole"/>
         </w:rPr>
-        <w:t>’</w:t>
-      </w:r>
-      <w:r>
-        <w:t>Organisme de Formation (i) remboursera sur le co</w:t>
-      </w:r>
-      <w:r>
-        <w:rPr>
-          <w:rFonts w:ascii="Luciole" w:hAnsi="Luciole" w:cs="Luciole"/>
-        </w:rPr>
-        <w:t>û</w:t>
-      </w:r>
-      <w:r>
-        <w:t>t total, les sommes qu</w:t>
-      </w:r>
-      <w:r>
-        <w:rPr>
-          <w:rFonts w:ascii="Luciole" w:hAnsi="Luciole" w:cs="Luciole"/>
-        </w:rPr>
-        <w:t>’</w:t>
-      </w:r>
-      <w:r>
-        <w:t>il n</w:t>
-      </w:r>
-      <w:r>
-        <w:rPr>
-          <w:rFonts w:ascii="Luciole" w:hAnsi="Luciole" w:cs="Luciole"/>
-        </w:rPr>
-        <w:t>’</w:t>
-      </w:r>
-      <w:r>
-        <w:t>aura pas r</w:t>
-      </w:r>
-      <w:r>
-        <w:rPr>
-          <w:rFonts w:ascii="Luciole" w:hAnsi="Luciole" w:cs="Luciole"/>
-        </w:rPr>
         <w:t>é</w:t>
       </w:r>
       <w:r>
-        <w:t>ellement d</w:t>
-      </w:r>
-      <w:r>
-        <w:rPr>
-          <w:rFonts w:ascii="Luciole" w:hAnsi="Luciole" w:cs="Luciole"/>
-        </w:rPr>
-        <w:t>é</w:t>
-      </w:r>
-      <w:r>
-        <w:t>pens</w:t>
-      </w:r>
-      <w:r>
-        <w:rPr>
-          <w:rFonts w:ascii="Luciole" w:hAnsi="Luciole" w:cs="Luciole"/>
-        </w:rPr>
-        <w:t>é</w:t>
-      </w:r>
-      <w:r>
-        <w:t>es ou engag</w:t>
-      </w:r>
-      <w:r>
-        <w:rPr>
-          <w:rFonts w:ascii="Luciole" w:hAnsi="Luciole" w:cs="Luciole"/>
-        </w:rPr>
-        <w:t>é</w:t>
-      </w:r>
-      <w:r>
-        <w:t>es pour la r</w:t>
-      </w:r>
-      <w:r>
-        <w:rPr>
-          <w:rFonts w:ascii="Luciole" w:hAnsi="Luciole" w:cs="Luciole"/>
-        </w:rPr>
-        <w:t>é</w:t>
-      </w:r>
-      <w:r>
-        <w:t>alisation de ladite action et/ou (ii) proposera une nouvelle date de Formation.</w:t>
-      </w:r>
-      <w:r>
-        <w:rPr>
-          <w:rFonts w:ascii="Calibri" w:hAnsi="Calibri" w:cs="Calibri"/>
-        </w:rPr>
-        <w:t> </w:t>
+        <w:t>alisation de ladite action et/ou (ii) proposera une nouvelle date de Formation</w:t>
+      </w:r>
+      <w:r>
+        <w:rPr>
+          <w:rFonts w:ascii="Luciole" w:hAnsi="Luciole"/>
+        </w:rPr>
+        <w:t>.</w:t>
       </w:r>
     </w:p>
     <w:p>
@@ -2443,7 +2661,15 @@
         <w:t xml:space="preserve">, le </w:t>
       </w:r>
       <w:r>
-        <w:t>+++today+++</w:t>
+        <w:t>+++</w:t>
+      </w:r>
+      <w:proofErr w:type="spellStart"/>
+      <w:r>
+        <w:t>today</w:t>
+      </w:r>
+      <w:proofErr w:type="spellEnd"/>
+      <w:r>
+        <w:t>+++</w:t>
       </w:r>
       <w:r>
         <w:t>.</w:t>
@@ -2667,14 +2893,36 @@
               <w:t> </w:t>
             </w:r>
             <w:r>
-              <w:t xml:space="preserve">: </w:t>
+              <w:rPr>
+                <w:rFonts w:ascii="Calibri" w:hAnsi="Calibri" w:cs="Calibri"/>
+              </w:rPr>
+              <w:t>:</w:t>
+            </w:r>
+            <w:r>
+              <w:t xml:space="preserve"> </w:t>
             </w:r>
             <w:r>
               <w:rPr>
                 <w:b/>
                 <w:bCs/>
               </w:rPr>
-              <w:t>+++entite+++,</w:t>
+              <w:t>+++</w:t>
+            </w:r>
+            <w:proofErr w:type="spellStart"/>
+            <w:r>
+              <w:rPr>
+                <w:b/>
+                <w:bCs/>
+              </w:rPr>
+              <w:t>entite</w:t>
+            </w:r>
+            <w:proofErr w:type="spellEnd"/>
+            <w:r>
+              <w:rPr>
+                <w:b/>
+                <w:bCs/>
+              </w:rPr>
+              <w:t>+++,</w:t>
             </w:r>
           </w:p>
           <w:p>
@@ -2694,6 +2942,7 @@
               </w:rPr>
               <w:t xml:space="preserve"> +++</w:t>
             </w:r>
+            <w:proofErr w:type="spellStart"/>
             <w:r>
               <w:rPr>
                 <w:b/>
@@ -2708,6 +2957,7 @@
               </w:rPr>
               <w:t>_sgtr</w:t>
             </w:r>
+            <w:proofErr w:type="spellEnd"/>
             <w:r>
               <w:rPr>
                 <w:b/>
@@ -2715,6 +2965,7 @@
               </w:rPr>
               <w:t>+++, +++</w:t>
             </w:r>
+            <w:proofErr w:type="spellStart"/>
             <w:r>
               <w:rPr>
                 <w:b/>
@@ -2729,6 +2980,7 @@
               </w:rPr>
               <w:t>_sgtr</w:t>
             </w:r>
+            <w:proofErr w:type="spellEnd"/>
             <w:r>
               <w:rPr>
                 <w:b/>
@@ -2795,7 +3047,13 @@
         <w:t> </w:t>
       </w:r>
       <w:r>
-        <w:t>: Programme de formation</w:t>
+        <w:rPr>
+          <w:rFonts w:ascii="Calibri" w:hAnsi="Calibri" w:cs="Calibri"/>
+        </w:rPr>
+        <w:t>:</w:t>
+      </w:r>
+      <w:r>
+        <w:t xml:space="preserve"> Programme de formation</w:t>
       </w:r>
     </w:p>
     <w:p>
@@ -2810,7 +3068,19 @@
         </w:rPr>
       </w:pPr>
       <w:r>
-        <w:t xml:space="preserve">Annexe 2 : </w:t>
+        <w:t>Annexe 2</w:t>
+      </w:r>
+      <w:r>
+        <w:rPr>
+          <w:rFonts w:ascii="Calibri" w:hAnsi="Calibri" w:cs="Calibri"/>
+        </w:rPr>
+        <w:t> </w:t>
+      </w:r>
+      <w:r>
+        <w:t>:</w:t>
+      </w:r>
+      <w:r>
+        <w:t xml:space="preserve"> </w:t>
       </w:r>
       <w:r>
         <w:t>Règlement Intérieur</w:t>
@@ -3123,12 +3393,14 @@
                 <w:lang w:val="en-US"/>
               </w:rPr>
             </w:pPr>
+            <w:proofErr w:type="spellStart"/>
             <w:r>
               <w:rPr>
                 <w:lang w:val="en-US"/>
               </w:rPr>
               <w:t>Prérequis</w:t>
             </w:r>
+            <w:proofErr w:type="spellEnd"/>
           </w:p>
           <w:p>
             <w:pPr>
@@ -3513,12 +3785,14 @@
         </w:rPr>
         <w:t>${</w:t>
       </w:r>
+      <w:proofErr w:type="spellStart"/>
       <w:r>
         <w:rPr>
           <w:lang w:val="en-US"/>
         </w:rPr>
         <w:t>introcontexte_fromprog</w:t>
       </w:r>
+      <w:proofErr w:type="spellEnd"/>
       <w:r>
         <w:rPr>
           <w:lang w:val="en-US"/>
@@ -3582,12 +3856,14 @@
           <w:lang w:val="en-US"/>
         </w:rPr>
       </w:pPr>
+      <w:proofErr w:type="spellStart"/>
       <w:r>
         <w:rPr>
           <w:lang w:val="en-US"/>
         </w:rPr>
         <w:t>Objectifs</w:t>
       </w:r>
+      <w:proofErr w:type="spellEnd"/>
     </w:p>
     <w:p>
       <w:pPr>
@@ -3641,12 +3917,14 @@
         </w:rPr>
         <w:t>${</w:t>
       </w:r>
+      <w:proofErr w:type="spellStart"/>
       <w:r>
         <w:rPr>
           <w:lang w:val="en-US"/>
         </w:rPr>
         <w:t>objectifs_fromprog</w:t>
       </w:r>
+      <w:proofErr w:type="spellEnd"/>
       <w:r>
         <w:rPr>
           <w:lang w:val="en-US"/>
@@ -3691,12 +3969,14 @@
           <w:lang w:val="en-US"/>
         </w:rPr>
       </w:pPr>
+      <w:proofErr w:type="spellStart"/>
       <w:r>
         <w:rPr>
           <w:lang w:val="en-US"/>
         </w:rPr>
         <w:t>Contenu</w:t>
       </w:r>
+      <w:proofErr w:type="spellEnd"/>
     </w:p>
     <w:p>
       <w:pPr>
@@ -3739,7 +4019,15 @@
     </w:p>
     <w:p>
       <w:r>
-        <w:t>${contenu_fromprog}</w:t>
+        <w:t>${</w:t>
+      </w:r>
+      <w:proofErr w:type="spellStart"/>
+      <w:r>
+        <w:t>contenu_fromprog</w:t>
+      </w:r>
+      <w:proofErr w:type="spellEnd"/>
+      <w:r>
+        <w:t>}</w:t>
       </w:r>
     </w:p>
     <w:p>
@@ -3809,7 +4097,21 @@
         <w:rPr>
           <w:lang w:val="en-US"/>
         </w:rPr>
-        <w:t>${methodespedago_fromprog}</w:t>
+        <w:t>${</w:t>
+      </w:r>
+      <w:proofErr w:type="spellStart"/>
+      <w:r>
+        <w:rPr>
+          <w:lang w:val="en-US"/>
+        </w:rPr>
+        <w:t>methodespedago_fromprog</w:t>
+      </w:r>
+      <w:proofErr w:type="spellEnd"/>
+      <w:r>
+        <w:rPr>
+          <w:lang w:val="en-US"/>
+        </w:rPr>
+        <w:t>}</w:t>
       </w:r>
     </w:p>
     <w:p>
@@ -3849,12 +4151,28 @@
           <w:lang w:val="en-US"/>
         </w:rPr>
       </w:pPr>
-      <w:r>
-        <w:rPr>
-          <w:lang w:val="en-US"/>
-        </w:rPr>
-        <w:t>Modalités d’évaluation</w:t>
-      </w:r>
+      <w:proofErr w:type="spellStart"/>
+      <w:r>
+        <w:rPr>
+          <w:lang w:val="en-US"/>
+        </w:rPr>
+        <w:t>Modalités</w:t>
+      </w:r>
+      <w:proofErr w:type="spellEnd"/>
+      <w:r>
+        <w:rPr>
+          <w:lang w:val="en-US"/>
+        </w:rPr>
+        <w:t xml:space="preserve"> </w:t>
+      </w:r>
+      <w:proofErr w:type="spellStart"/>
+      <w:r>
+        <w:rPr>
+          <w:lang w:val="en-US"/>
+        </w:rPr>
+        <w:t>d’évaluation</w:t>
+      </w:r>
+      <w:proofErr w:type="spellEnd"/>
     </w:p>
     <w:p>
       <w:pPr>
@@ -3898,7 +4216,15 @@
     </w:p>
     <w:p>
       <w:r>
-        <w:t>${modaliteseval_fromprog}</w:t>
+        <w:t>${</w:t>
+      </w:r>
+      <w:proofErr w:type="spellStart"/>
+      <w:r>
+        <w:t>modaliteseval_fromprog</w:t>
+      </w:r>
+      <w:proofErr w:type="spellEnd"/>
+      <w:r>
+        <w:t>}</w:t>
       </w:r>
     </w:p>
     <w:p>
@@ -4199,12 +4525,22 @@
     </w:r>
     <w:r>
       <w:rPr>
+        <w:rFonts w:ascii="Calibri" w:hAnsi="Calibri" w:cs="Calibri"/>
         <w:bCs/>
         <w:color w:val="404040" w:themeColor="text1" w:themeTint="BF"/>
         <w:sz w:val="18"/>
         <w:szCs w:val="18"/>
       </w:rPr>
-      <w:t xml:space="preserve">: </w:t>
+      <w:t>:</w:t>
+    </w:r>
+    <w:r>
+      <w:rPr>
+        <w:bCs/>
+        <w:color w:val="404040" w:themeColor="text1" w:themeTint="BF"/>
+        <w:sz w:val="18"/>
+        <w:szCs w:val="18"/>
+      </w:rPr>
+      <w:t xml:space="preserve"> </w:t>
     </w:r>
     <w:hyperlink r:id="rId2" w:history="1">
       <w:r>
@@ -4259,11 +4595,22 @@
     <w:r>
       <w:rPr>
         <w:rFonts w:ascii="Calibri" w:hAnsi="Calibri" w:cs="Calibri"/>
+        <w:b/>
+        <w:bCs/>
         <w:color w:val="404040" w:themeColor="text1" w:themeTint="BF"/>
         <w:sz w:val="18"/>
         <w:szCs w:val="18"/>
       </w:rPr>
-      <w:t xml:space="preserve">: </w:t>
+      <w:t>:</w:t>
+    </w:r>
+    <w:r>
+      <w:rPr>
+        <w:rFonts w:ascii="Calibri" w:hAnsi="Calibri" w:cs="Calibri"/>
+        <w:color w:val="404040" w:themeColor="text1" w:themeTint="BF"/>
+        <w:sz w:val="18"/>
+        <w:szCs w:val="18"/>
+      </w:rPr>
+      <w:t xml:space="preserve"> </w:t>
     </w:r>
     <w:hyperlink r:id="rId3" w:history="1">
       <w:r>
@@ -4532,12 +4879,22 @@
     </w:r>
     <w:r>
       <w:rPr>
+        <w:rFonts w:ascii="Calibri" w:hAnsi="Calibri" w:cs="Calibri"/>
         <w:bCs/>
         <w:color w:val="404040" w:themeColor="text1" w:themeTint="BF"/>
         <w:sz w:val="18"/>
         <w:szCs w:val="18"/>
       </w:rPr>
-      <w:t xml:space="preserve">: </w:t>
+      <w:t>:</w:t>
+    </w:r>
+    <w:r>
+      <w:rPr>
+        <w:bCs/>
+        <w:color w:val="404040" w:themeColor="text1" w:themeTint="BF"/>
+        <w:sz w:val="18"/>
+        <w:szCs w:val="18"/>
+      </w:rPr>
+      <w:t xml:space="preserve"> </w:t>
     </w:r>
     <w:hyperlink r:id="rId2" w:history="1">
       <w:r>
@@ -4592,11 +4949,22 @@
     <w:r>
       <w:rPr>
         <w:rFonts w:ascii="Calibri" w:hAnsi="Calibri" w:cs="Calibri"/>
+        <w:b/>
+        <w:bCs/>
         <w:color w:val="404040" w:themeColor="text1" w:themeTint="BF"/>
         <w:sz w:val="18"/>
         <w:szCs w:val="18"/>
       </w:rPr>
-      <w:t xml:space="preserve">: </w:t>
+      <w:t>:</w:t>
+    </w:r>
+    <w:r>
+      <w:rPr>
+        <w:rFonts w:ascii="Calibri" w:hAnsi="Calibri" w:cs="Calibri"/>
+        <w:color w:val="404040" w:themeColor="text1" w:themeTint="BF"/>
+        <w:sz w:val="18"/>
+        <w:szCs w:val="18"/>
+      </w:rPr>
+      <w:t xml:space="preserve"> </w:t>
     </w:r>
     <w:hyperlink r:id="rId3" w:history="1">
       <w:r>

--- a/templates/convention.docx
+++ b/templates/convention.docx
@@ -73,6 +73,12 @@
       </w:r>
       <w:r>
         <w:rPr>
+          <w:rFonts w:ascii="Luciole" w:hAnsi="Luciole" w:cs="Calibri"/>
+        </w:rPr>
+        <w:t xml:space="preserve"> </w:t>
+      </w:r>
+      <w:r>
+        <w:rPr>
           <w:b/>
           <w:bCs/>
         </w:rPr>
@@ -1034,6 +1040,12 @@
         <w:t>:</w:t>
       </w:r>
       <w:r>
+        <w:rPr>
+          <w:rFonts w:ascii="Luciole" w:hAnsi="Luciole"/>
+        </w:rPr>
+        <w:t xml:space="preserve"> </w:t>
+      </w:r>
+      <w:r>
         <w:t>+++</w:t>
       </w:r>
       <w:r>
@@ -1073,15 +1085,21 @@
         <w:t>:</w:t>
       </w:r>
       <w:r>
-        <w:t>+++rue+++ +++</w:t>
+        <w:rPr>
+          <w:rFonts w:ascii="Luciole" w:hAnsi="Luciole"/>
+        </w:rPr>
+        <w:t xml:space="preserve"> </w:t>
+      </w:r>
+      <w:r>
+        <w:t>+++</w:t>
       </w:r>
       <w:proofErr w:type="spellStart"/>
       <w:r>
-        <w:t>cp</w:t>
+        <w:t>adrdemij</w:t>
       </w:r>
       <w:proofErr w:type="spellEnd"/>
       <w:r>
-        <w:t>+++ +++ville+++</w:t>
+        <w:t>+++</w:t>
       </w:r>
     </w:p>
     <w:p>
@@ -1106,6 +1124,12 @@
           <w:rFonts w:ascii="Luciole" w:hAnsi="Luciole"/>
         </w:rPr>
         <w:t>:</w:t>
+      </w:r>
+      <w:r>
+        <w:rPr>
+          <w:rFonts w:ascii="Luciole" w:hAnsi="Luciole"/>
+        </w:rPr>
+        <w:t xml:space="preserve"> </w:t>
       </w:r>
       <w:r>
         <w:t>Maximum +++</w:t>
@@ -1837,6 +1861,12 @@
           <w:rFonts w:ascii="Luciole" w:hAnsi="Luciole"/>
         </w:rPr>
         <w:t>:</w:t>
+      </w:r>
+      <w:r>
+        <w:rPr>
+          <w:rFonts w:ascii="Luciole" w:hAnsi="Luciole"/>
+        </w:rPr>
+        <w:t xml:space="preserve"> </w:t>
       </w:r>
       <w:r>
         <w:t>paiement mensuel du montant sur le temps de la formation restant.</w:t>

--- a/templates/convention.docx
+++ b/templates/convention.docx
@@ -2811,6 +2811,15 @@
               <w:fldChar w:fldCharType="separate"/>
             </w:r>
             <w:r>
+              <w:fldChar w:fldCharType="begin"/>
+            </w:r>
+            <w:r>
+              <w:instrText xml:space="preserve"> INCLUDEPICTURE  "C:\\Users\\suely\\OneDrive\\Documents\\docs Suely\\GC\\Signature Grégory (002).png" \* MERGEFORMATINET </w:instrText>
+            </w:r>
+            <w:r>
+              <w:fldChar w:fldCharType="separate"/>
+            </w:r>
+            <w:r>
               <w:pict w14:anchorId="56C5F6B9">
                 <v:shapetype id="_x0000_t75" coordsize="21600,21600" o:spt="75" o:preferrelative="t" path="m@4@5l@4@11@9@11@9@5xe" filled="f" stroked="f">
                   <v:stroke joinstyle="miter"/>
@@ -2831,10 +2840,13 @@
                   <v:path o:extrusionok="f" gradientshapeok="t" o:connecttype="rect"/>
                   <o:lock v:ext="edit" aspectratio="t"/>
                 </v:shapetype>
-                <v:shape id="_x0000_i1025" type="#_x0000_t75" style="width:84.75pt;height:76.5pt">
+                <v:shape id="_x0000_i1025" type="#_x0000_t75" style="width:84.55pt;height:76.2pt">
                   <v:imagedata r:id="rId8" r:href="rId9" cropleft="14936f" cropright="16155f"/>
                 </v:shape>
               </w:pict>
+            </w:r>
+            <w:r>
+              <w:fldChar w:fldCharType="end"/>
             </w:r>
             <w:r>
               <w:fldChar w:fldCharType="end"/>
@@ -4264,18 +4276,1724 @@
     </w:p>
     <w:p>
       <w:pPr>
-        <w:rPr>
+        <w:sectPr>
+          <w:headerReference w:type="default" r:id="rId16"/>
+          <w:headerReference w:type="first" r:id="rId17"/>
+          <w:pgSz w:w="11906" w:h="16838"/>
+          <w:pgMar w:top="1985" w:right="709" w:bottom="1560" w:left="709" w:header="567" w:footer="238" w:gutter="0"/>
+          <w:cols w:space="708"/>
+          <w:titlePg/>
+          <w:docGrid w:linePitch="360"/>
+        </w:sectPr>
+      </w:pPr>
+      <w:r>
+        <w:t>`+++</w:t>
+      </w:r>
+    </w:p>
+    <w:p>
+      <w:pPr>
+        <w:keepNext/>
+        <w:keepLines/>
+        <w:spacing w:before="320" w:after="40" w:line="240" w:lineRule="auto"/>
+        <w:jc w:val="both"/>
+        <w:outlineLvl w:val="0"/>
+        <w:rPr>
+          <w:rFonts w:ascii="Luciole" w:eastAsia="Times New Roman" w:hAnsi="Luciole" w:cs="Times New Roman"/>
+          <w:bCs/>
+          <w:spacing w:val="4"/>
+          <w:sz w:val="28"/>
+          <w:szCs w:val="28"/>
+        </w:rPr>
+      </w:pPr>
+      <w:r>
+        <w:rPr>
+          <w:rFonts w:ascii="Luciole" w:eastAsia="Times New Roman" w:hAnsi="Luciole" w:cs="Times New Roman"/>
+          <w:bCs/>
+          <w:spacing w:val="4"/>
+          <w:sz w:val="28"/>
+          <w:szCs w:val="28"/>
+        </w:rPr>
+        <w:lastRenderedPageBreak/>
+        <w:t>Préambule</w:t>
+      </w:r>
+    </w:p>
+    <w:p>
+      <w:pPr>
+        <w:spacing w:after="360" w:line="240" w:lineRule="exact"/>
+        <w:jc w:val="both"/>
+        <w:rPr>
+          <w:rFonts w:ascii="Luciole" w:eastAsia="Times New Roman" w:hAnsi="Luciole" w:cs="Times New Roman"/>
           <w:b/>
+        </w:rPr>
+      </w:pPr>
+      <w:r>
+        <w:rPr>
+          <w:rFonts w:ascii="Luciole" w:eastAsia="Times New Roman" w:hAnsi="Luciole" w:cs="Times New Roman"/>
+        </w:rPr>
+        <w:t>Le présent règlement intérieur a vocation à préciser certaines dispositions s</w:t>
+      </w:r>
+      <w:r>
+        <w:rPr>
+          <w:rFonts w:ascii="Luciole" w:eastAsia="Times New Roman" w:hAnsi="Luciole" w:cs="Times New Roman"/>
+          <w:rtl/>
+        </w:rPr>
+        <w:t>’</w:t>
+      </w:r>
+      <w:r>
+        <w:rPr>
+          <w:rFonts w:ascii="Luciole" w:eastAsia="Times New Roman" w:hAnsi="Luciole" w:cs="Times New Roman"/>
+        </w:rPr>
+        <w:t>appliquant à tous les inscrits et participants aux différentes formations organisées par la Fédération Santé Habitat, dans le but de permettre un fonctionnement régulier des formations proposées.</w:t>
+      </w:r>
+    </w:p>
+    <w:p>
+      <w:pPr>
+        <w:spacing w:after="360" w:line="240" w:lineRule="exact"/>
+        <w:jc w:val="both"/>
+        <w:rPr>
+          <w:rFonts w:ascii="Luciole" w:eastAsia="Times New Roman" w:hAnsi="Luciole" w:cs="Times New Roman"/>
+          <w:b/>
+        </w:rPr>
+      </w:pPr>
+      <w:r>
+        <w:rPr>
+          <w:rFonts w:ascii="Luciole" w:eastAsia="Times New Roman" w:hAnsi="Luciole" w:cs="Times New Roman"/>
+        </w:rPr>
+        <w:t>Définitions</w:t>
+      </w:r>
+      <w:r>
+        <w:rPr>
+          <w:rFonts w:ascii="Calibri" w:eastAsia="Times New Roman" w:hAnsi="Calibri" w:cs="Calibri"/>
+        </w:rPr>
+        <w:t> </w:t>
+      </w:r>
+      <w:r>
+        <w:rPr>
+          <w:rFonts w:ascii="Luciole" w:eastAsia="Times New Roman" w:hAnsi="Luciole" w:cs="Times New Roman"/>
+        </w:rPr>
+        <w:t>:</w:t>
+      </w:r>
+      <w:r>
+        <w:rPr>
+          <w:rFonts w:ascii="Luciole" w:eastAsia="Times New Roman" w:hAnsi="Luciole" w:cs="Times New Roman"/>
+        </w:rPr>
+        <w:t xml:space="preserve"> l’organisme de formation sera dénommé ci-après «</w:t>
+      </w:r>
+      <w:r>
+        <w:rPr>
+          <w:rFonts w:ascii="Calibri" w:eastAsia="Times New Roman" w:hAnsi="Calibri" w:cs="Calibri"/>
+        </w:rPr>
+        <w:t> </w:t>
+      </w:r>
+      <w:r>
+        <w:rPr>
+          <w:rFonts w:ascii="Luciole" w:eastAsia="Times New Roman" w:hAnsi="Luciole" w:cs="Times New Roman"/>
+        </w:rPr>
+        <w:t>organisme de formation</w:t>
+      </w:r>
+      <w:r>
+        <w:rPr>
+          <w:rFonts w:ascii="Calibri" w:eastAsia="Times New Roman" w:hAnsi="Calibri" w:cs="Calibri"/>
+        </w:rPr>
+        <w:t> </w:t>
+      </w:r>
+      <w:r>
+        <w:rPr>
+          <w:rFonts w:ascii="Luciole" w:eastAsia="Times New Roman" w:hAnsi="Luciole" w:cs="Times New Roman"/>
+        </w:rPr>
+        <w:t>», les personnes suivant la formation seront dénommées ci-après «</w:t>
+      </w:r>
+      <w:r>
+        <w:rPr>
+          <w:rFonts w:ascii="Calibri" w:eastAsia="Times New Roman" w:hAnsi="Calibri" w:cs="Calibri"/>
+        </w:rPr>
+        <w:t> </w:t>
+      </w:r>
+      <w:r>
+        <w:rPr>
+          <w:rFonts w:ascii="Luciole" w:eastAsia="Times New Roman" w:hAnsi="Luciole" w:cs="Times New Roman"/>
+        </w:rPr>
+        <w:t>participants</w:t>
+      </w:r>
+      <w:r>
+        <w:rPr>
+          <w:rFonts w:ascii="Calibri" w:eastAsia="Times New Roman" w:hAnsi="Calibri" w:cs="Calibri"/>
+        </w:rPr>
+        <w:t> </w:t>
+      </w:r>
+      <w:r>
+        <w:rPr>
+          <w:rFonts w:ascii="Luciole" w:eastAsia="Times New Roman" w:hAnsi="Luciole" w:cs="Times New Roman"/>
+        </w:rPr>
+        <w:t>», le directeur de la formation à l</w:t>
+      </w:r>
+      <w:r>
+        <w:rPr>
+          <w:rFonts w:ascii="Luciole" w:eastAsia="Times New Roman" w:hAnsi="Luciole" w:cs="Times New Roman"/>
+          <w:rtl/>
+        </w:rPr>
+        <w:t>’</w:t>
+      </w:r>
+      <w:r>
+        <w:rPr>
+          <w:rFonts w:ascii="Luciole" w:eastAsia="Times New Roman" w:hAnsi="Luciole" w:cs="Times New Roman"/>
+        </w:rPr>
+        <w:t>organisme de formation sera ci-après dénommé «</w:t>
+      </w:r>
+      <w:r>
+        <w:rPr>
+          <w:rFonts w:ascii="Calibri" w:eastAsia="Times New Roman" w:hAnsi="Calibri" w:cs="Calibri"/>
+        </w:rPr>
+        <w:t> </w:t>
+      </w:r>
+      <w:r>
+        <w:rPr>
+          <w:rFonts w:ascii="Luciole" w:eastAsia="Times New Roman" w:hAnsi="Luciole" w:cs="Times New Roman"/>
+        </w:rPr>
+        <w:t>le responsable de l</w:t>
+      </w:r>
+      <w:r>
+        <w:rPr>
+          <w:rFonts w:ascii="Luciole" w:eastAsia="Times New Roman" w:hAnsi="Luciole" w:cs="Times New Roman"/>
+          <w:rtl/>
+        </w:rPr>
+        <w:t>’</w:t>
+      </w:r>
+      <w:r>
+        <w:rPr>
+          <w:rFonts w:ascii="Luciole" w:eastAsia="Times New Roman" w:hAnsi="Luciole" w:cs="Times New Roman"/>
+        </w:rPr>
+        <w:t>organisme de formation</w:t>
+      </w:r>
+      <w:r>
+        <w:rPr>
+          <w:rFonts w:ascii="Calibri" w:eastAsia="Times New Roman" w:hAnsi="Calibri" w:cs="Calibri"/>
+        </w:rPr>
+        <w:t> </w:t>
+      </w:r>
+      <w:r>
+        <w:rPr>
+          <w:rFonts w:ascii="Luciole" w:eastAsia="Times New Roman" w:hAnsi="Luciole" w:cs="Times New Roman"/>
+        </w:rPr>
+        <w:t>».</w:t>
+      </w:r>
+    </w:p>
+    <w:p>
+      <w:pPr>
+        <w:keepNext/>
+        <w:keepLines/>
+        <w:spacing w:before="320" w:after="40" w:line="240" w:lineRule="auto"/>
+        <w:jc w:val="both"/>
+        <w:outlineLvl w:val="0"/>
+        <w:rPr>
+          <w:rFonts w:ascii="Luciole" w:eastAsia="Times New Roman" w:hAnsi="Luciole" w:cs="Times New Roman"/>
           <w:bCs/>
-        </w:rPr>
-      </w:pPr>
-      <w:r>
-        <w:t>`+++</w:t>
+          <w:spacing w:val="4"/>
+          <w:sz w:val="28"/>
+          <w:szCs w:val="28"/>
+        </w:rPr>
+      </w:pPr>
+      <w:r>
+        <w:rPr>
+          <w:rFonts w:ascii="Luciole" w:eastAsia="Times New Roman" w:hAnsi="Luciole" w:cs="Times New Roman"/>
+          <w:bCs/>
+          <w:spacing w:val="4"/>
+          <w:sz w:val="28"/>
+          <w:szCs w:val="28"/>
+        </w:rPr>
+        <w:t>Dispositions Générales</w:t>
+      </w:r>
+    </w:p>
+    <w:p>
+      <w:pPr>
+        <w:spacing w:after="360" w:line="240" w:lineRule="exact"/>
+        <w:jc w:val="both"/>
+        <w:rPr>
+          <w:rFonts w:ascii="Luciole" w:eastAsia="Times New Roman" w:hAnsi="Luciole" w:cs="Times New Roman"/>
+          <w:b/>
+        </w:rPr>
+      </w:pPr>
+      <w:r>
+        <w:rPr>
+          <w:rFonts w:ascii="Luciole" w:eastAsia="Times New Roman" w:hAnsi="Luciole" w:cs="Times New Roman"/>
+          <w:u w:val="single"/>
+        </w:rPr>
+        <w:t>Article 1</w:t>
+      </w:r>
+      <w:r>
+        <w:rPr>
+          <w:rFonts w:ascii="Calibri" w:eastAsia="Times New Roman" w:hAnsi="Calibri" w:cs="Calibri"/>
+          <w:u w:val="single"/>
+        </w:rPr>
+        <w:t> </w:t>
+      </w:r>
+      <w:r>
+        <w:rPr>
+          <w:rFonts w:ascii="Luciole" w:eastAsia="Times New Roman" w:hAnsi="Luciole" w:cs="Times New Roman"/>
+          <w:u w:val="single"/>
+        </w:rPr>
+        <w:t>:</w:t>
+      </w:r>
+      <w:r>
+        <w:rPr>
+          <w:rFonts w:ascii="Luciole" w:eastAsia="Times New Roman" w:hAnsi="Luciole" w:cs="Times New Roman"/>
+          <w:u w:val="single"/>
+        </w:rPr>
+        <w:t xml:space="preserve"> </w:t>
+      </w:r>
+      <w:r>
+        <w:rPr>
+          <w:rFonts w:ascii="Luciole" w:eastAsia="Times New Roman" w:hAnsi="Luciole" w:cs="Times New Roman"/>
+        </w:rPr>
+        <w:t>Conformément aux articles L6352-3, L6352-4 et R 6352-1 à R6352-15 du Code du Travail, le présent Règlement Intérieur a pour objet de définir les règles générales et permanentes et de préciser la réglementation en matière d</w:t>
+      </w:r>
+      <w:r>
+        <w:rPr>
+          <w:rFonts w:ascii="Luciole" w:eastAsia="Times New Roman" w:hAnsi="Luciole" w:cs="Times New Roman"/>
+          <w:rtl/>
+        </w:rPr>
+        <w:t>’</w:t>
+      </w:r>
+      <w:r>
+        <w:rPr>
+          <w:rFonts w:ascii="Luciole" w:eastAsia="Times New Roman" w:hAnsi="Luciole" w:cs="Times New Roman"/>
+        </w:rPr>
+        <w:t>hygiène et de sécurité ainsi que les règles relatives à la discipline, notamment les sanctions applicables aux participants et les droits de ceux-ci en cas de sanction.</w:t>
+      </w:r>
+    </w:p>
+    <w:p>
+      <w:pPr>
+        <w:keepNext/>
+        <w:keepLines/>
+        <w:spacing w:before="320" w:after="40" w:line="240" w:lineRule="auto"/>
+        <w:jc w:val="both"/>
+        <w:outlineLvl w:val="0"/>
+        <w:rPr>
+          <w:rFonts w:ascii="Luciole" w:eastAsia="Times New Roman" w:hAnsi="Luciole" w:cs="Times New Roman"/>
+          <w:bCs/>
+          <w:spacing w:val="4"/>
+          <w:sz w:val="28"/>
+          <w:szCs w:val="28"/>
+        </w:rPr>
+      </w:pPr>
+      <w:r>
+        <w:rPr>
+          <w:rFonts w:ascii="Luciole" w:eastAsia="Times New Roman" w:hAnsi="Luciole" w:cs="Times New Roman"/>
+          <w:bCs/>
+          <w:spacing w:val="4"/>
+          <w:sz w:val="28"/>
+          <w:szCs w:val="28"/>
+        </w:rPr>
+        <w:t>Champs d</w:t>
+      </w:r>
+      <w:r>
+        <w:rPr>
+          <w:rFonts w:ascii="Luciole" w:eastAsia="Times New Roman" w:hAnsi="Luciole" w:cs="Times New Roman"/>
+          <w:bCs/>
+          <w:spacing w:val="4"/>
+          <w:sz w:val="28"/>
+          <w:szCs w:val="28"/>
+          <w:rtl/>
+        </w:rPr>
+        <w:t>’</w:t>
+      </w:r>
+      <w:r>
+        <w:rPr>
+          <w:rFonts w:ascii="Luciole" w:eastAsia="Times New Roman" w:hAnsi="Luciole" w:cs="Times New Roman"/>
+          <w:bCs/>
+          <w:spacing w:val="4"/>
+          <w:sz w:val="28"/>
+          <w:szCs w:val="28"/>
+        </w:rPr>
+        <w:t>application</w:t>
+      </w:r>
+    </w:p>
+    <w:p>
+      <w:pPr>
+        <w:spacing w:after="360" w:line="240" w:lineRule="exact"/>
+        <w:jc w:val="both"/>
+        <w:rPr>
+          <w:rFonts w:ascii="Luciole" w:eastAsia="Times New Roman" w:hAnsi="Luciole" w:cs="Times New Roman"/>
+        </w:rPr>
+      </w:pPr>
+      <w:r>
+        <w:rPr>
+          <w:rFonts w:ascii="Luciole" w:eastAsia="Times New Roman" w:hAnsi="Luciole" w:cs="Times New Roman"/>
+          <w:u w:val="single"/>
+        </w:rPr>
+        <w:t>Article 2</w:t>
+      </w:r>
+      <w:r>
+        <w:rPr>
+          <w:rFonts w:ascii="Calibri" w:eastAsia="Times New Roman" w:hAnsi="Calibri" w:cs="Calibri"/>
+          <w:u w:val="single"/>
+        </w:rPr>
+        <w:t> </w:t>
+      </w:r>
+      <w:r>
+        <w:rPr>
+          <w:rFonts w:ascii="Luciole" w:eastAsia="Times New Roman" w:hAnsi="Luciole" w:cs="Times New Roman"/>
+          <w:u w:val="single"/>
+        </w:rPr>
+        <w:t>:</w:t>
+      </w:r>
+      <w:r>
+        <w:rPr>
+          <w:rFonts w:ascii="Luciole" w:eastAsia="Times New Roman" w:hAnsi="Luciole" w:cs="Times New Roman"/>
+          <w:u w:val="single"/>
+        </w:rPr>
+        <w:t xml:space="preserve"> </w:t>
+      </w:r>
+      <w:r>
+        <w:rPr>
+          <w:rFonts w:ascii="Luciole" w:eastAsia="Times New Roman" w:hAnsi="Luciole" w:cs="Times New Roman"/>
+        </w:rPr>
+        <w:t>Le présent Règlement s</w:t>
+      </w:r>
+      <w:r>
+        <w:rPr>
+          <w:rFonts w:ascii="Luciole" w:eastAsia="Times New Roman" w:hAnsi="Luciole" w:cs="Times New Roman"/>
+          <w:rtl/>
+        </w:rPr>
+        <w:t>’</w:t>
+      </w:r>
+      <w:r>
+        <w:rPr>
+          <w:rFonts w:ascii="Luciole" w:eastAsia="Times New Roman" w:hAnsi="Luciole" w:cs="Times New Roman"/>
+        </w:rPr>
+        <w:t>applique à tous les participants inscrits à une session dispensée par l</w:t>
+      </w:r>
+      <w:r>
+        <w:rPr>
+          <w:rFonts w:ascii="Luciole" w:eastAsia="Times New Roman" w:hAnsi="Luciole" w:cs="Times New Roman"/>
+          <w:rtl/>
+        </w:rPr>
+        <w:t>’</w:t>
+      </w:r>
+      <w:r>
+        <w:rPr>
+          <w:rFonts w:ascii="Luciole" w:eastAsia="Times New Roman" w:hAnsi="Luciole" w:cs="Times New Roman"/>
+        </w:rPr>
+        <w:t>organisme de formation et ce, pour toute la durée de la formation suivie. Chaque stagiaire est considéré comme ayant accepté les termes du présent règlement lorsqu’il suit une formation dispensée par l</w:t>
+      </w:r>
+      <w:r>
+        <w:rPr>
+          <w:rFonts w:ascii="Luciole" w:eastAsia="Times New Roman" w:hAnsi="Luciole" w:cs="Times New Roman"/>
+          <w:rtl/>
+        </w:rPr>
+        <w:t>’</w:t>
+      </w:r>
+      <w:r>
+        <w:rPr>
+          <w:rFonts w:ascii="Luciole" w:eastAsia="Times New Roman" w:hAnsi="Luciole" w:cs="Times New Roman"/>
+        </w:rPr>
+        <w:t>organisme de formation et accepte que les mesures soient prises à son égard en cas d</w:t>
+      </w:r>
+      <w:r>
+        <w:rPr>
+          <w:rFonts w:ascii="Luciole" w:eastAsia="Times New Roman" w:hAnsi="Luciole" w:cs="Times New Roman"/>
+          <w:rtl/>
+        </w:rPr>
+        <w:t>’</w:t>
+      </w:r>
+      <w:r>
+        <w:rPr>
+          <w:rFonts w:ascii="Luciole" w:eastAsia="Times New Roman" w:hAnsi="Luciole" w:cs="Times New Roman"/>
+        </w:rPr>
+        <w:t>inobservation de ce dernier.</w:t>
+      </w:r>
+    </w:p>
+    <w:p>
+      <w:pPr>
+        <w:spacing w:after="360" w:line="240" w:lineRule="exact"/>
+        <w:jc w:val="both"/>
+        <w:rPr>
+          <w:rFonts w:ascii="Luciole" w:eastAsia="Times New Roman" w:hAnsi="Luciole" w:cs="Times New Roman"/>
+        </w:rPr>
+      </w:pPr>
+      <w:r>
+        <w:rPr>
+          <w:rFonts w:ascii="Luciole" w:eastAsia="Times New Roman" w:hAnsi="Luciole" w:cs="Times New Roman"/>
+          <w:u w:val="single"/>
+        </w:rPr>
+        <w:t>Article 3 - Lieu de la formation</w:t>
+      </w:r>
+      <w:r>
+        <w:rPr>
+          <w:rFonts w:ascii="Calibri" w:eastAsia="Times New Roman" w:hAnsi="Calibri" w:cs="Calibri"/>
+          <w:u w:val="single"/>
+        </w:rPr>
+        <w:t> </w:t>
+      </w:r>
+      <w:r>
+        <w:rPr>
+          <w:rFonts w:ascii="Luciole" w:eastAsia="Times New Roman" w:hAnsi="Luciole" w:cs="Times New Roman"/>
+          <w:u w:val="single"/>
+        </w:rPr>
+        <w:t>:</w:t>
+      </w:r>
+      <w:r>
+        <w:rPr>
+          <w:rFonts w:ascii="Luciole" w:eastAsia="Times New Roman" w:hAnsi="Luciole" w:cs="Times New Roman"/>
+        </w:rPr>
+        <w:t xml:space="preserve"> La formation a lieu soit dans des locaux de l</w:t>
+      </w:r>
+      <w:r>
+        <w:rPr>
+          <w:rFonts w:ascii="Luciole" w:eastAsia="Times New Roman" w:hAnsi="Luciole" w:cs="Times New Roman"/>
+          <w:rtl/>
+        </w:rPr>
+        <w:t>’</w:t>
+      </w:r>
+      <w:r>
+        <w:rPr>
+          <w:rFonts w:ascii="Luciole" w:eastAsia="Times New Roman" w:hAnsi="Luciole" w:cs="Times New Roman"/>
+        </w:rPr>
+        <w:t>organisme de formation, soit dans des locaux extérieurs. Les dispositions du présent Règlement sont applicables au sein des locaux de l</w:t>
+      </w:r>
+      <w:r>
+        <w:rPr>
+          <w:rFonts w:ascii="Luciole" w:eastAsia="Times New Roman" w:hAnsi="Luciole" w:cs="Times New Roman"/>
+          <w:rtl/>
+        </w:rPr>
+        <w:t>’</w:t>
+      </w:r>
+      <w:r>
+        <w:rPr>
+          <w:rFonts w:ascii="Luciole" w:eastAsia="Times New Roman" w:hAnsi="Luciole" w:cs="Times New Roman"/>
+        </w:rPr>
+        <w:t>organisme de formation et dans tout espace accessoire à l</w:t>
+      </w:r>
+      <w:r>
+        <w:rPr>
+          <w:rFonts w:ascii="Luciole" w:eastAsia="Times New Roman" w:hAnsi="Luciole" w:cs="Times New Roman"/>
+          <w:rtl/>
+        </w:rPr>
+        <w:t>’</w:t>
+      </w:r>
+      <w:r>
+        <w:rPr>
+          <w:rFonts w:ascii="Luciole" w:eastAsia="Times New Roman" w:hAnsi="Luciole" w:cs="Times New Roman"/>
+        </w:rPr>
+        <w:t>organisme (salles de cours et sites visités, etc.) pendant toute la durée de la formation. Toutefois, conformément à l</w:t>
+      </w:r>
+      <w:r>
+        <w:rPr>
+          <w:rFonts w:ascii="Luciole" w:eastAsia="Times New Roman" w:hAnsi="Luciole" w:cs="Times New Roman"/>
+          <w:rtl/>
+        </w:rPr>
+        <w:t>’</w:t>
+      </w:r>
+      <w:r>
+        <w:rPr>
+          <w:rFonts w:ascii="Luciole" w:eastAsia="Times New Roman" w:hAnsi="Luciole" w:cs="Times New Roman"/>
+        </w:rPr>
+        <w:t>article R 6352-1 du code du travail, lorsque la formation se déroule dans une entreprise ou un établissement déjà doté d</w:t>
+      </w:r>
+      <w:r>
+        <w:rPr>
+          <w:rFonts w:ascii="Luciole" w:eastAsia="Times New Roman" w:hAnsi="Luciole" w:cs="Times New Roman"/>
+          <w:rtl/>
+        </w:rPr>
+        <w:t>’</w:t>
+      </w:r>
+      <w:r>
+        <w:rPr>
+          <w:rFonts w:ascii="Luciole" w:eastAsia="Times New Roman" w:hAnsi="Luciole" w:cs="Times New Roman"/>
+        </w:rPr>
+        <w:t>un règlement intérieur, les mesures d</w:t>
+      </w:r>
+      <w:r>
+        <w:rPr>
+          <w:rFonts w:ascii="Luciole" w:eastAsia="Times New Roman" w:hAnsi="Luciole" w:cs="Times New Roman"/>
+          <w:rtl/>
+        </w:rPr>
+        <w:t>’</w:t>
+      </w:r>
+      <w:r>
+        <w:rPr>
+          <w:rFonts w:ascii="Luciole" w:eastAsia="Times New Roman" w:hAnsi="Luciole" w:cs="Times New Roman"/>
+        </w:rPr>
+        <w:t>hygiène et de sécurité applicables aux participants sont celles de ce dernier règlement. Lorsque la formation est dispensée à distance le présent règlement est non applicable.</w:t>
+      </w:r>
+    </w:p>
+    <w:p>
+      <w:pPr>
+        <w:keepNext/>
+        <w:keepLines/>
+        <w:spacing w:before="320" w:after="40" w:line="240" w:lineRule="auto"/>
+        <w:jc w:val="both"/>
+        <w:outlineLvl w:val="0"/>
+        <w:rPr>
+          <w:rFonts w:ascii="Luciole" w:eastAsia="Times New Roman" w:hAnsi="Luciole" w:cs="Times New Roman"/>
+          <w:bCs/>
+          <w:spacing w:val="4"/>
+          <w:sz w:val="28"/>
+          <w:szCs w:val="28"/>
+        </w:rPr>
+      </w:pPr>
+      <w:r>
+        <w:rPr>
+          <w:rFonts w:ascii="Luciole" w:eastAsia="Times New Roman" w:hAnsi="Luciole" w:cs="Times New Roman"/>
+          <w:bCs/>
+          <w:spacing w:val="4"/>
+          <w:sz w:val="28"/>
+          <w:szCs w:val="28"/>
+        </w:rPr>
+        <w:t>Hygiène et sécurité</w:t>
+      </w:r>
+    </w:p>
+    <w:p>
+      <w:pPr>
+        <w:spacing w:after="360" w:line="240" w:lineRule="exact"/>
+        <w:jc w:val="both"/>
+        <w:rPr>
+          <w:rFonts w:ascii="Luciole" w:eastAsia="Times New Roman" w:hAnsi="Luciole" w:cs="Times New Roman"/>
+        </w:rPr>
+      </w:pPr>
+      <w:r>
+        <w:rPr>
+          <w:rFonts w:ascii="Luciole" w:eastAsia="Times New Roman" w:hAnsi="Luciole" w:cs="Times New Roman"/>
+          <w:u w:val="single"/>
+        </w:rPr>
+        <w:t>Article 4 - Règles générales</w:t>
+      </w:r>
+      <w:r>
+        <w:rPr>
+          <w:rFonts w:ascii="Calibri" w:eastAsia="Times New Roman" w:hAnsi="Calibri" w:cs="Calibri"/>
+          <w:u w:val="single"/>
+        </w:rPr>
+        <w:t> </w:t>
+      </w:r>
+      <w:r>
+        <w:rPr>
+          <w:rFonts w:ascii="Luciole" w:eastAsia="Times New Roman" w:hAnsi="Luciole" w:cs="Times New Roman"/>
+          <w:u w:val="single"/>
+        </w:rPr>
+        <w:t>:</w:t>
+      </w:r>
+      <w:r>
+        <w:rPr>
+          <w:rFonts w:ascii="Luciole" w:eastAsia="Times New Roman" w:hAnsi="Luciole" w:cs="Times New Roman"/>
+        </w:rPr>
+        <w:t xml:space="preserve"> La prévention des risques d</w:t>
+      </w:r>
+      <w:r>
+        <w:rPr>
+          <w:rFonts w:ascii="Luciole" w:eastAsia="Times New Roman" w:hAnsi="Luciole" w:cs="Times New Roman"/>
+          <w:rtl/>
+        </w:rPr>
+        <w:t>’</w:t>
+      </w:r>
+      <w:r>
+        <w:rPr>
+          <w:rFonts w:ascii="Luciole" w:eastAsia="Times New Roman" w:hAnsi="Luciole" w:cs="Times New Roman"/>
+        </w:rPr>
+        <w:t>accidents et de maladie est impérative et exige de chacun le respect total de toutes les prescriptions applicables en matière d</w:t>
+      </w:r>
+      <w:r>
+        <w:rPr>
+          <w:rFonts w:ascii="Luciole" w:eastAsia="Times New Roman" w:hAnsi="Luciole" w:cs="Times New Roman"/>
+          <w:rtl/>
+        </w:rPr>
+        <w:t>’</w:t>
+      </w:r>
+      <w:r>
+        <w:rPr>
+          <w:rFonts w:ascii="Luciole" w:eastAsia="Times New Roman" w:hAnsi="Luciole" w:cs="Times New Roman"/>
+        </w:rPr>
+        <w:t>hygiène et de sécurité. A cet effet, chaque stagiaire doit veiller à sa sécurité personnelle et à celle des autres en respectant les consignes générales et particulières de sécurité en vigueur dans l</w:t>
+      </w:r>
+      <w:r>
+        <w:rPr>
+          <w:rFonts w:ascii="Luciole" w:eastAsia="Times New Roman" w:hAnsi="Luciole" w:cs="Times New Roman"/>
+          <w:rtl/>
+        </w:rPr>
+        <w:t>’</w:t>
+      </w:r>
+      <w:r>
+        <w:rPr>
+          <w:rFonts w:ascii="Luciole" w:eastAsia="Times New Roman" w:hAnsi="Luciole" w:cs="Times New Roman"/>
+        </w:rPr>
+        <w:t>organisme et sur le lieu de la formation. Elles doivent être strictement respectées sous peine de sanctions disciplinaires.</w:t>
+      </w:r>
+    </w:p>
+    <w:p>
+      <w:pPr>
+        <w:spacing w:after="360" w:line="240" w:lineRule="exact"/>
+        <w:jc w:val="both"/>
+        <w:rPr>
+          <w:rFonts w:ascii="Luciole" w:eastAsia="Times New Roman" w:hAnsi="Luciole" w:cs="Times New Roman"/>
+        </w:rPr>
+      </w:pPr>
+      <w:r>
+        <w:rPr>
+          <w:rFonts w:ascii="Luciole" w:eastAsia="Times New Roman" w:hAnsi="Luciole" w:cs="Times New Roman"/>
+          <w:u w:val="single"/>
+        </w:rPr>
+        <w:t>Article 5 - Boissons alcoolisées</w:t>
+      </w:r>
+      <w:r>
+        <w:rPr>
+          <w:rFonts w:ascii="Calibri" w:eastAsia="Times New Roman" w:hAnsi="Calibri" w:cs="Calibri"/>
+          <w:u w:val="single"/>
+        </w:rPr>
+        <w:t> </w:t>
+      </w:r>
+      <w:r>
+        <w:rPr>
+          <w:rFonts w:ascii="Luciole" w:eastAsia="Times New Roman" w:hAnsi="Luciole" w:cs="Times New Roman"/>
+          <w:u w:val="single"/>
+        </w:rPr>
+        <w:t>:</w:t>
+      </w:r>
+      <w:r>
+        <w:rPr>
+          <w:rFonts w:ascii="Luciole" w:eastAsia="Times New Roman" w:hAnsi="Luciole" w:cs="Times New Roman"/>
+        </w:rPr>
+        <w:t xml:space="preserve"> Il est interdit aux participants de pénétrer ou de séjourner dans l’établissement en état d</w:t>
+      </w:r>
+      <w:r>
+        <w:rPr>
+          <w:rFonts w:ascii="Luciole" w:eastAsia="Times New Roman" w:hAnsi="Luciole" w:cs="Times New Roman"/>
+          <w:rtl/>
+        </w:rPr>
+        <w:t>’</w:t>
+      </w:r>
+      <w:r>
+        <w:rPr>
+          <w:rFonts w:ascii="Luciole" w:eastAsia="Times New Roman" w:hAnsi="Luciole" w:cs="Times New Roman"/>
+        </w:rPr>
+        <w:t>ivresse ainsi que d</w:t>
+      </w:r>
+      <w:r>
+        <w:rPr>
+          <w:rFonts w:ascii="Luciole" w:eastAsia="Times New Roman" w:hAnsi="Luciole" w:cs="Times New Roman"/>
+          <w:rtl/>
+        </w:rPr>
+        <w:t>’</w:t>
+      </w:r>
+      <w:r>
+        <w:rPr>
+          <w:rFonts w:ascii="Luciole" w:eastAsia="Times New Roman" w:hAnsi="Luciole" w:cs="Times New Roman"/>
+        </w:rPr>
+        <w:t>y introduire des boissons alcoolisées.</w:t>
+      </w:r>
+    </w:p>
+    <w:p>
+      <w:pPr>
+        <w:spacing w:after="360" w:line="240" w:lineRule="exact"/>
+        <w:jc w:val="both"/>
+        <w:rPr>
+          <w:rFonts w:ascii="Luciole" w:eastAsia="Times New Roman" w:hAnsi="Luciole" w:cs="Times New Roman"/>
+        </w:rPr>
+      </w:pPr>
+      <w:r>
+        <w:rPr>
+          <w:rFonts w:ascii="Luciole" w:eastAsia="Times New Roman" w:hAnsi="Luciole" w:cs="Times New Roman"/>
+          <w:u w:val="single"/>
+        </w:rPr>
+        <w:t>Article 6 - Interdiction de fumer et de vapoter</w:t>
+      </w:r>
+      <w:r>
+        <w:rPr>
+          <w:rFonts w:ascii="Calibri" w:eastAsia="Times New Roman" w:hAnsi="Calibri" w:cs="Calibri"/>
+          <w:u w:val="single"/>
+        </w:rPr>
+        <w:t> </w:t>
+      </w:r>
+      <w:r>
+        <w:rPr>
+          <w:rFonts w:ascii="Luciole" w:eastAsia="Times New Roman" w:hAnsi="Luciole" w:cs="Times New Roman"/>
+          <w:u w:val="single"/>
+        </w:rPr>
+        <w:t>:</w:t>
+      </w:r>
+      <w:r>
+        <w:rPr>
+          <w:rFonts w:ascii="Luciole" w:eastAsia="Times New Roman" w:hAnsi="Luciole" w:cs="Times New Roman"/>
+        </w:rPr>
+        <w:t xml:space="preserve"> En application du décret n°2006-1386 du 15 novembre 2006 fixant les conditions d</w:t>
+      </w:r>
+      <w:r>
+        <w:rPr>
+          <w:rFonts w:ascii="Luciole" w:eastAsia="Times New Roman" w:hAnsi="Luciole" w:cs="Times New Roman"/>
+          <w:rtl/>
+        </w:rPr>
+        <w:t>’</w:t>
+      </w:r>
+      <w:r>
+        <w:rPr>
+          <w:rFonts w:ascii="Luciole" w:eastAsia="Times New Roman" w:hAnsi="Luciole" w:cs="Times New Roman"/>
+        </w:rPr>
+        <w:t>application de l</w:t>
+      </w:r>
+      <w:r>
+        <w:rPr>
+          <w:rFonts w:ascii="Luciole" w:eastAsia="Times New Roman" w:hAnsi="Luciole" w:cs="Times New Roman"/>
+          <w:rtl/>
+        </w:rPr>
+        <w:t>’</w:t>
+      </w:r>
+      <w:r>
+        <w:rPr>
+          <w:rFonts w:ascii="Luciole" w:eastAsia="Times New Roman" w:hAnsi="Luciole" w:cs="Times New Roman"/>
+        </w:rPr>
+        <w:t xml:space="preserve">interdiction de fumer et de vapoter dans </w:t>
+      </w:r>
+      <w:r>
+        <w:rPr>
+          <w:rFonts w:ascii="Luciole" w:eastAsia="Times New Roman" w:hAnsi="Luciole" w:cs="Times New Roman"/>
+        </w:rPr>
+        <w:lastRenderedPageBreak/>
+        <w:t>les lieux affectés à un usage collectif, il est interdit de fumer et de vapoter dans les locaux de formation.</w:t>
+      </w:r>
+    </w:p>
+    <w:p>
+      <w:pPr>
+        <w:spacing w:after="360" w:line="240" w:lineRule="exact"/>
+        <w:jc w:val="both"/>
+        <w:rPr>
+          <w:rFonts w:ascii="Luciole" w:eastAsia="Times New Roman" w:hAnsi="Luciole" w:cs="Times New Roman"/>
+        </w:rPr>
+      </w:pPr>
+      <w:r>
+        <w:rPr>
+          <w:rFonts w:ascii="Luciole" w:eastAsia="Times New Roman" w:hAnsi="Luciole" w:cs="Times New Roman"/>
+        </w:rPr>
+        <w:t>Code de la santé publique</w:t>
+      </w:r>
+      <w:r>
+        <w:rPr>
+          <w:rFonts w:ascii="Calibri" w:eastAsia="Times New Roman" w:hAnsi="Calibri" w:cs="Calibri"/>
+        </w:rPr>
+        <w:t> :</w:t>
+      </w:r>
+      <w:r>
+        <w:rPr>
+          <w:rFonts w:ascii="Luciole" w:eastAsia="Times New Roman" w:hAnsi="Luciole" w:cs="Times New Roman"/>
+        </w:rPr>
+        <w:t xml:space="preserve"> article L3513-6</w:t>
+      </w:r>
+      <w:r>
+        <w:rPr>
+          <w:rFonts w:ascii="Calibri" w:eastAsia="Times New Roman" w:hAnsi="Calibri" w:cs="Calibri"/>
+        </w:rPr>
+        <w:t> </w:t>
+      </w:r>
+      <w:r>
+        <w:rPr>
+          <w:rFonts w:ascii="Luciole" w:eastAsia="Times New Roman" w:hAnsi="Luciole" w:cs="Times New Roman"/>
+        </w:rPr>
+        <w:t xml:space="preserve">et </w:t>
+      </w:r>
+      <w:hyperlink r:id="rId18" w:tgtFrame="_blank" w:tooltip="Arrêté du 3 janvier 2007 relatif à la signalisation de l'interdiction de fumer dans les lieux publics - www.legifrance.gouv.fr - Nouvelle fenêtre" w:history="1">
+        <w:r>
+          <w:rPr>
+            <w:rFonts w:ascii="Luciole" w:eastAsia="Times New Roman" w:hAnsi="Luciole" w:cs="Times New Roman"/>
+            <w:color w:val="21244C"/>
+            <w:u w:val="single"/>
+          </w:rPr>
+          <w:t>Arrêté du 3 janvier 2007 relatif à la signalisation de l'interdiction de fumer dans les lieux publics</w:t>
+        </w:r>
+      </w:hyperlink>
+    </w:p>
+    <w:p>
+      <w:pPr>
+        <w:spacing w:after="360" w:line="240" w:lineRule="exact"/>
+        <w:jc w:val="both"/>
+        <w:rPr>
+          <w:rFonts w:ascii="Luciole" w:eastAsia="Times New Roman" w:hAnsi="Luciole" w:cs="Times New Roman"/>
+        </w:rPr>
+      </w:pPr>
+      <w:r>
+        <w:rPr>
+          <w:rFonts w:ascii="Luciole" w:eastAsia="Times New Roman" w:hAnsi="Luciole" w:cs="Times New Roman"/>
+          <w:u w:val="single"/>
+        </w:rPr>
+        <w:t>Article 7 - Consignes d</w:t>
+      </w:r>
+      <w:r>
+        <w:rPr>
+          <w:rFonts w:ascii="Luciole" w:eastAsia="Times New Roman" w:hAnsi="Luciole" w:cs="Times New Roman"/>
+          <w:u w:val="single"/>
+          <w:rtl/>
+        </w:rPr>
+        <w:t>’</w:t>
+      </w:r>
+      <w:r>
+        <w:rPr>
+          <w:rFonts w:ascii="Luciole" w:eastAsia="Times New Roman" w:hAnsi="Luciole" w:cs="Times New Roman"/>
+          <w:u w:val="single"/>
+        </w:rPr>
+        <w:t>incendie</w:t>
+      </w:r>
+      <w:r>
+        <w:rPr>
+          <w:rFonts w:ascii="Calibri" w:eastAsia="Times New Roman" w:hAnsi="Calibri" w:cs="Calibri"/>
+          <w:u w:val="single"/>
+        </w:rPr>
+        <w:t> </w:t>
+      </w:r>
+      <w:r>
+        <w:rPr>
+          <w:rFonts w:ascii="Luciole" w:eastAsia="Times New Roman" w:hAnsi="Luciole" w:cs="Times New Roman"/>
+          <w:u w:val="single"/>
+        </w:rPr>
+        <w:t>:</w:t>
+      </w:r>
+      <w:r>
+        <w:rPr>
+          <w:rFonts w:ascii="Luciole" w:eastAsia="Times New Roman" w:hAnsi="Luciole" w:cs="Times New Roman"/>
+        </w:rPr>
+        <w:t xml:space="preserve">  Conformément aux articles R 4227-28 à R 4227-33 du Code du travail, les consignes d</w:t>
+      </w:r>
+      <w:r>
+        <w:rPr>
+          <w:rFonts w:ascii="Luciole" w:eastAsia="Times New Roman" w:hAnsi="Luciole" w:cs="Times New Roman"/>
+          <w:rtl/>
+        </w:rPr>
+        <w:t>’</w:t>
+      </w:r>
+      <w:r>
+        <w:rPr>
+          <w:rFonts w:ascii="Luciole" w:eastAsia="Times New Roman" w:hAnsi="Luciole" w:cs="Times New Roman"/>
+        </w:rPr>
+        <w:t>incendie et notamment un plan de localisation des extincteurs et des issues de secours sont affichés dans les locaux de formation de manière à être connus de tous les participants.</w:t>
+      </w:r>
+    </w:p>
+    <w:p>
+      <w:pPr>
+        <w:spacing w:after="360" w:line="240" w:lineRule="exact"/>
+        <w:jc w:val="both"/>
+        <w:rPr>
+          <w:rFonts w:ascii="Luciole" w:eastAsia="Times New Roman" w:hAnsi="Luciole" w:cs="Times New Roman"/>
+        </w:rPr>
+      </w:pPr>
+      <w:r>
+        <w:rPr>
+          <w:rFonts w:ascii="Luciole" w:eastAsia="Times New Roman" w:hAnsi="Luciole" w:cs="Times New Roman"/>
+          <w:u w:val="single"/>
+        </w:rPr>
+        <w:t>Article 8 - Accident</w:t>
+      </w:r>
+      <w:r>
+        <w:rPr>
+          <w:rFonts w:ascii="Calibri" w:eastAsia="Times New Roman" w:hAnsi="Calibri" w:cs="Calibri"/>
+          <w:u w:val="single"/>
+        </w:rPr>
+        <w:t> </w:t>
+      </w:r>
+      <w:r>
+        <w:rPr>
+          <w:rFonts w:ascii="Luciole" w:eastAsia="Times New Roman" w:hAnsi="Luciole" w:cs="Times New Roman"/>
+          <w:u w:val="single"/>
+        </w:rPr>
+        <w:t>:</w:t>
+      </w:r>
+      <w:r>
+        <w:rPr>
+          <w:rFonts w:ascii="Luciole" w:eastAsia="Times New Roman" w:hAnsi="Luciole" w:cs="Times New Roman"/>
+        </w:rPr>
+        <w:t xml:space="preserve">  Tout accident ou incident survenu à l</w:t>
+      </w:r>
+      <w:r>
+        <w:rPr>
+          <w:rFonts w:ascii="Luciole" w:eastAsia="Times New Roman" w:hAnsi="Luciole" w:cs="Times New Roman"/>
+          <w:rtl/>
+        </w:rPr>
+        <w:t>’</w:t>
+      </w:r>
+      <w:r>
+        <w:rPr>
+          <w:rFonts w:ascii="Luciole" w:eastAsia="Times New Roman" w:hAnsi="Luciole" w:cs="Times New Roman"/>
+        </w:rPr>
+        <w:t>occasion ou en cours de formation doit être immédiatement déclaré par le stagiaire accidenté ou les personnes témoins de l</w:t>
+      </w:r>
+      <w:r>
+        <w:rPr>
+          <w:rFonts w:ascii="Luciole" w:eastAsia="Times New Roman" w:hAnsi="Luciole" w:cs="Times New Roman"/>
+          <w:rtl/>
+        </w:rPr>
+        <w:t>’</w:t>
+      </w:r>
+      <w:r>
+        <w:rPr>
+          <w:rFonts w:ascii="Luciole" w:eastAsia="Times New Roman" w:hAnsi="Luciole" w:cs="Times New Roman"/>
+        </w:rPr>
+        <w:t>accident, au responsable de l</w:t>
+      </w:r>
+      <w:r>
+        <w:rPr>
+          <w:rFonts w:ascii="Luciole" w:eastAsia="Times New Roman" w:hAnsi="Luciole" w:cs="Times New Roman"/>
+          <w:rtl/>
+        </w:rPr>
+        <w:t>’</w:t>
+      </w:r>
+      <w:r>
+        <w:rPr>
+          <w:rFonts w:ascii="Luciole" w:eastAsia="Times New Roman" w:hAnsi="Luciole" w:cs="Times New Roman"/>
+        </w:rPr>
+        <w:t>organisme.</w:t>
+      </w:r>
+    </w:p>
+    <w:p>
+      <w:pPr>
+        <w:keepNext/>
+        <w:keepLines/>
+        <w:spacing w:before="320" w:after="40" w:line="240" w:lineRule="auto"/>
+        <w:jc w:val="both"/>
+        <w:outlineLvl w:val="0"/>
+        <w:rPr>
+          <w:rFonts w:ascii="Luciole" w:eastAsia="Times New Roman" w:hAnsi="Luciole" w:cs="Times New Roman"/>
+          <w:bCs/>
+          <w:spacing w:val="4"/>
+          <w:sz w:val="28"/>
+          <w:szCs w:val="28"/>
+        </w:rPr>
+      </w:pPr>
+      <w:r>
+        <w:rPr>
+          <w:rFonts w:ascii="Luciole" w:eastAsia="Times New Roman" w:hAnsi="Luciole" w:cs="Times New Roman"/>
+          <w:bCs/>
+          <w:spacing w:val="4"/>
+          <w:sz w:val="28"/>
+          <w:szCs w:val="28"/>
+        </w:rPr>
+        <w:t>Discipline</w:t>
+      </w:r>
+    </w:p>
+    <w:p>
+      <w:pPr>
+        <w:spacing w:after="360" w:line="240" w:lineRule="exact"/>
+        <w:jc w:val="both"/>
+        <w:rPr>
+          <w:rFonts w:ascii="Luciole" w:eastAsia="Times New Roman" w:hAnsi="Luciole" w:cs="Times New Roman"/>
+        </w:rPr>
+      </w:pPr>
+      <w:r>
+        <w:rPr>
+          <w:rFonts w:ascii="Luciole" w:eastAsia="Times New Roman" w:hAnsi="Luciole" w:cs="Times New Roman"/>
+          <w:u w:val="single"/>
+        </w:rPr>
+        <w:t>Article 9 - Tenue et comportement</w:t>
+      </w:r>
+      <w:r>
+        <w:rPr>
+          <w:rFonts w:ascii="Calibri" w:eastAsia="Times New Roman" w:hAnsi="Calibri" w:cs="Calibri"/>
+          <w:u w:val="single"/>
+        </w:rPr>
+        <w:t> </w:t>
+      </w:r>
+      <w:r>
+        <w:rPr>
+          <w:rFonts w:ascii="Luciole" w:eastAsia="Times New Roman" w:hAnsi="Luciole" w:cs="Times New Roman"/>
+          <w:u w:val="single"/>
+        </w:rPr>
+        <w:t>:</w:t>
+      </w:r>
+      <w:r>
+        <w:rPr>
+          <w:rFonts w:ascii="Luciole" w:eastAsia="Times New Roman" w:hAnsi="Luciole" w:cs="Times New Roman"/>
+          <w:u w:val="single"/>
+        </w:rPr>
+        <w:t xml:space="preserve"> </w:t>
+      </w:r>
+      <w:r>
+        <w:rPr>
+          <w:rFonts w:ascii="Luciole" w:eastAsia="Times New Roman" w:hAnsi="Luciole" w:cs="Times New Roman"/>
+        </w:rPr>
+        <w:t>Les participants sont invités à se présenter au lieu de formation en tenue décente, respecter les règles de fonctionnement annoncées en début de formation et à avoir un comportement correct à l’égard de toute personne présente dans l</w:t>
+      </w:r>
+      <w:r>
+        <w:rPr>
+          <w:rFonts w:ascii="Luciole" w:eastAsia="Times New Roman" w:hAnsi="Luciole" w:cs="Times New Roman"/>
+          <w:rtl/>
+        </w:rPr>
+        <w:t>’</w:t>
+      </w:r>
+      <w:r>
+        <w:rPr>
+          <w:rFonts w:ascii="Luciole" w:eastAsia="Times New Roman" w:hAnsi="Luciole" w:cs="Times New Roman"/>
+        </w:rPr>
+        <w:t>organisme.</w:t>
+      </w:r>
+    </w:p>
+    <w:p>
+      <w:pPr>
+        <w:spacing w:after="360" w:line="240" w:lineRule="exact"/>
+        <w:jc w:val="both"/>
+        <w:rPr>
+          <w:rFonts w:ascii="Luciole" w:eastAsia="Times New Roman" w:hAnsi="Luciole" w:cs="Times New Roman"/>
+        </w:rPr>
+      </w:pPr>
+      <w:r>
+        <w:rPr>
+          <w:rFonts w:ascii="Luciole" w:eastAsia="Times New Roman" w:hAnsi="Luciole" w:cs="Times New Roman"/>
+          <w:u w:val="single"/>
+        </w:rPr>
+        <w:t>Article 10 - Horaires de formation</w:t>
+      </w:r>
+      <w:r>
+        <w:rPr>
+          <w:rFonts w:ascii="Calibri" w:eastAsia="Times New Roman" w:hAnsi="Calibri" w:cs="Calibri"/>
+          <w:u w:val="single"/>
+        </w:rPr>
+        <w:t> </w:t>
+      </w:r>
+      <w:r>
+        <w:rPr>
+          <w:rFonts w:ascii="Luciole" w:eastAsia="Times New Roman" w:hAnsi="Luciole" w:cs="Times New Roman"/>
+          <w:u w:val="single"/>
+        </w:rPr>
+        <w:t>:</w:t>
+      </w:r>
+      <w:r>
+        <w:rPr>
+          <w:rFonts w:ascii="Luciole" w:eastAsia="Times New Roman" w:hAnsi="Luciole" w:cs="Times New Roman"/>
+        </w:rPr>
+        <w:t xml:space="preserve"> Les horaires de formation sont fixés par l</w:t>
+      </w:r>
+      <w:r>
+        <w:rPr>
+          <w:rFonts w:ascii="Luciole" w:eastAsia="Times New Roman" w:hAnsi="Luciole" w:cs="Times New Roman"/>
+          <w:rtl/>
+        </w:rPr>
+        <w:t>’</w:t>
+      </w:r>
+      <w:r>
+        <w:rPr>
+          <w:rFonts w:ascii="Luciole" w:eastAsia="Times New Roman" w:hAnsi="Luciole" w:cs="Times New Roman"/>
+        </w:rPr>
+        <w:t>organisme de formation et portés à la connaissance des participants soit par la convocation adressée par voie électronique, soit à l</w:t>
+      </w:r>
+      <w:r>
+        <w:rPr>
+          <w:rFonts w:ascii="Luciole" w:eastAsia="Times New Roman" w:hAnsi="Luciole" w:cs="Times New Roman"/>
+          <w:rtl/>
+        </w:rPr>
+        <w:t>’</w:t>
+      </w:r>
+      <w:r>
+        <w:rPr>
+          <w:rFonts w:ascii="Luciole" w:eastAsia="Times New Roman" w:hAnsi="Luciole" w:cs="Times New Roman"/>
+        </w:rPr>
+        <w:t>occasion de la remise aux participants du programme de formation. Les participants sont tenus de respecter ces horaires. L</w:t>
+      </w:r>
+      <w:r>
+        <w:rPr>
+          <w:rFonts w:ascii="Luciole" w:eastAsia="Times New Roman" w:hAnsi="Luciole" w:cs="Times New Roman"/>
+          <w:rtl/>
+        </w:rPr>
+        <w:t>’</w:t>
+      </w:r>
+      <w:r>
+        <w:rPr>
+          <w:rFonts w:ascii="Luciole" w:eastAsia="Times New Roman" w:hAnsi="Luciole" w:cs="Times New Roman"/>
+        </w:rPr>
+        <w:t>organisme de formation se réserve, dans les limites imposées par des dispositions en vigueur, le droit de modifier les horaires de formation en fonction des nécessités de service.</w:t>
+      </w:r>
+    </w:p>
+    <w:p>
+      <w:pPr>
+        <w:spacing w:after="360" w:line="240" w:lineRule="exact"/>
+        <w:jc w:val="both"/>
+        <w:rPr>
+          <w:rFonts w:ascii="Luciole" w:eastAsia="Times New Roman" w:hAnsi="Luciole" w:cs="Times New Roman"/>
+        </w:rPr>
+      </w:pPr>
+      <w:r>
+        <w:rPr>
+          <w:rFonts w:ascii="Luciole" w:eastAsia="Times New Roman" w:hAnsi="Luciole" w:cs="Times New Roman"/>
+          <w:u w:val="single"/>
+        </w:rPr>
+        <w:t>Article 11 - Accès au lieu de formation</w:t>
+      </w:r>
+      <w:r>
+        <w:rPr>
+          <w:rFonts w:ascii="Calibri" w:eastAsia="Times New Roman" w:hAnsi="Calibri" w:cs="Calibri"/>
+          <w:u w:val="single"/>
+        </w:rPr>
+        <w:t> </w:t>
+      </w:r>
+      <w:r>
+        <w:rPr>
+          <w:rFonts w:ascii="Luciole" w:eastAsia="Times New Roman" w:hAnsi="Luciole" w:cs="Times New Roman"/>
+          <w:u w:val="single"/>
+        </w:rPr>
+        <w:t>:</w:t>
+      </w:r>
+      <w:r>
+        <w:rPr>
+          <w:rFonts w:ascii="Luciole" w:eastAsia="Times New Roman" w:hAnsi="Luciole" w:cs="Times New Roman"/>
+        </w:rPr>
+        <w:t xml:space="preserve"> Sauf autorisation expresse de l’organisme de formation, les participants ayant accès au lieu de formation pour suivre leur formation ne peuvent</w:t>
+      </w:r>
+      <w:r>
+        <w:rPr>
+          <w:rFonts w:ascii="Calibri" w:eastAsia="Times New Roman" w:hAnsi="Calibri" w:cs="Calibri"/>
+        </w:rPr>
+        <w:t> </w:t>
+      </w:r>
+      <w:r>
+        <w:rPr>
+          <w:rFonts w:ascii="Luciole" w:eastAsia="Times New Roman" w:hAnsi="Luciole" w:cs="Times New Roman"/>
+        </w:rPr>
+        <w:t>:</w:t>
+      </w:r>
+      <w:r>
+        <w:rPr>
+          <w:rFonts w:ascii="Luciole" w:eastAsia="Times New Roman" w:hAnsi="Luciole" w:cs="Times New Roman"/>
+        </w:rPr>
+        <w:t xml:space="preserve"> y entrer ou y demeurer à d’autres fins et/ou faciliter l’introduction de tierces personnes à l’organisme.</w:t>
+      </w:r>
+    </w:p>
+    <w:p>
+      <w:pPr>
+        <w:spacing w:after="360" w:line="240" w:lineRule="exact"/>
+        <w:jc w:val="both"/>
+        <w:rPr>
+          <w:rFonts w:ascii="Luciole" w:eastAsia="Times New Roman" w:hAnsi="Luciole" w:cs="Times New Roman"/>
+        </w:rPr>
+      </w:pPr>
+      <w:r>
+        <w:rPr>
+          <w:rFonts w:ascii="Luciole" w:eastAsia="Times New Roman" w:hAnsi="Luciole" w:cs="Times New Roman"/>
+          <w:u w:val="single"/>
+        </w:rPr>
+        <w:t>Article 12 - Usage du matériel</w:t>
+      </w:r>
+      <w:r>
+        <w:rPr>
+          <w:rFonts w:ascii="Calibri" w:eastAsia="Times New Roman" w:hAnsi="Calibri" w:cs="Calibri"/>
+          <w:u w:val="single"/>
+        </w:rPr>
+        <w:t> </w:t>
+      </w:r>
+      <w:r>
+        <w:rPr>
+          <w:rFonts w:ascii="Luciole" w:eastAsia="Times New Roman" w:hAnsi="Luciole" w:cs="Times New Roman"/>
+          <w:u w:val="single"/>
+        </w:rPr>
+        <w:t>:</w:t>
+      </w:r>
+      <w:r>
+        <w:rPr>
+          <w:rFonts w:ascii="Luciole" w:eastAsia="Times New Roman" w:hAnsi="Luciole" w:cs="Times New Roman"/>
+          <w:u w:val="single"/>
+        </w:rPr>
+        <w:t xml:space="preserve"> </w:t>
+      </w:r>
+      <w:r>
+        <w:rPr>
+          <w:rFonts w:ascii="Luciole" w:eastAsia="Times New Roman" w:hAnsi="Luciole" w:cs="Times New Roman"/>
+        </w:rPr>
+        <w:t xml:space="preserve"> Chaque stagiaire a l’obligation de conserver en bon état le matériel qui lui est confié en vue de sa formation. Les participants sont tenus d’utiliser le matériel conformément à son objet. L’utilisation du matériel à d’autres fins, notamment personnelles est interdite, sauf pour le matériel mis à disposition à cet effet. A la fin de la formation, le stagiaire est tenu de restituer tout matériel et document en sa possession appartenant à l’organisme de formation, sauf les documents pédagogiques distribués en cours de formation.</w:t>
+      </w:r>
+    </w:p>
+    <w:p>
+      <w:pPr>
+        <w:spacing w:after="360" w:line="240" w:lineRule="exact"/>
+        <w:jc w:val="both"/>
+        <w:rPr>
+          <w:rFonts w:ascii="Luciole" w:eastAsia="Times New Roman" w:hAnsi="Luciole" w:cs="Times New Roman"/>
+        </w:rPr>
+      </w:pPr>
+      <w:r>
+        <w:rPr>
+          <w:rFonts w:ascii="Luciole" w:eastAsia="Times New Roman" w:hAnsi="Luciole" w:cs="Times New Roman"/>
+          <w:u w:val="single"/>
+        </w:rPr>
+        <w:t>Article 13 - Enregistrements</w:t>
+      </w:r>
+      <w:r>
+        <w:rPr>
+          <w:rFonts w:ascii="Calibri" w:eastAsia="Times New Roman" w:hAnsi="Calibri" w:cs="Calibri"/>
+          <w:u w:val="single"/>
+        </w:rPr>
+        <w:t> </w:t>
+      </w:r>
+      <w:r>
+        <w:rPr>
+          <w:rFonts w:ascii="Luciole" w:eastAsia="Times New Roman" w:hAnsi="Luciole" w:cs="Times New Roman"/>
+          <w:u w:val="single"/>
+        </w:rPr>
+        <w:t>:</w:t>
+      </w:r>
+      <w:r>
+        <w:rPr>
+          <w:rFonts w:ascii="Luciole" w:eastAsia="Times New Roman" w:hAnsi="Luciole" w:cs="Times New Roman"/>
+        </w:rPr>
+        <w:t xml:space="preserve"> Il est formellement interdit, sauf dérogation expresse, de filmer et d’enregistrer les sessions de formation.</w:t>
+      </w:r>
+    </w:p>
+    <w:p>
+      <w:pPr>
+        <w:spacing w:after="360" w:line="240" w:lineRule="exact"/>
+        <w:jc w:val="both"/>
+        <w:rPr>
+          <w:rFonts w:ascii="Luciole" w:eastAsia="Times New Roman" w:hAnsi="Luciole" w:cs="Times New Roman"/>
+        </w:rPr>
+      </w:pPr>
+      <w:r>
+        <w:rPr>
+          <w:rFonts w:ascii="Luciole" w:eastAsia="Times New Roman" w:hAnsi="Luciole" w:cs="Times New Roman"/>
+          <w:u w:val="single"/>
+        </w:rPr>
+        <w:t>Article 14 - Documentation pédagogique</w:t>
+      </w:r>
+      <w:r>
+        <w:rPr>
+          <w:rFonts w:ascii="Calibri" w:eastAsia="Times New Roman" w:hAnsi="Calibri" w:cs="Calibri"/>
+          <w:u w:val="single"/>
+        </w:rPr>
+        <w:t> </w:t>
+      </w:r>
+      <w:r>
+        <w:rPr>
+          <w:rFonts w:ascii="Luciole" w:eastAsia="Times New Roman" w:hAnsi="Luciole" w:cs="Times New Roman"/>
+          <w:u w:val="single"/>
+        </w:rPr>
+        <w:t>:</w:t>
+      </w:r>
+      <w:r>
+        <w:rPr>
+          <w:rFonts w:ascii="Luciole" w:eastAsia="Times New Roman" w:hAnsi="Luciole" w:cs="Times New Roman"/>
+        </w:rPr>
+        <w:t xml:space="preserve"> La documentation pédagogique remise lors des sessions de formation est protégée au titre des droits d’auteur et ne peut être réutilisée autrement que pour un strict usage personnel.</w:t>
+      </w:r>
+    </w:p>
+    <w:p>
+      <w:pPr>
+        <w:spacing w:after="360" w:line="240" w:lineRule="exact"/>
+        <w:jc w:val="both"/>
+        <w:rPr>
+          <w:rFonts w:ascii="Luciole" w:eastAsia="Times New Roman" w:hAnsi="Luciole" w:cs="Times New Roman"/>
+        </w:rPr>
+      </w:pPr>
+      <w:r>
+        <w:rPr>
+          <w:rFonts w:ascii="Luciole" w:eastAsia="Times New Roman" w:hAnsi="Luciole" w:cs="Times New Roman"/>
+          <w:u w:val="single"/>
+        </w:rPr>
+        <w:t>Article 15 - Vol ou endommagement de biens personnels des participants</w:t>
+      </w:r>
+      <w:r>
+        <w:rPr>
+          <w:rFonts w:ascii="Calibri" w:eastAsia="Times New Roman" w:hAnsi="Calibri" w:cs="Calibri"/>
+          <w:u w:val="single"/>
+        </w:rPr>
+        <w:t> </w:t>
+      </w:r>
+      <w:r>
+        <w:rPr>
+          <w:rFonts w:ascii="Luciole" w:eastAsia="Times New Roman" w:hAnsi="Luciole" w:cs="Times New Roman"/>
+          <w:u w:val="single"/>
+        </w:rPr>
+        <w:t>:</w:t>
+      </w:r>
+      <w:r>
+        <w:rPr>
+          <w:rFonts w:ascii="Luciole" w:eastAsia="Times New Roman" w:hAnsi="Luciole" w:cs="Times New Roman"/>
+        </w:rPr>
+        <w:t xml:space="preserve"> l’organisme de formation décline toute responsabilité en cas de perte, vol ou détérioration des objets personnels de toute nature déposés par les participants dans les locaux de formation.</w:t>
+      </w:r>
+    </w:p>
+    <w:p>
+      <w:pPr>
+        <w:spacing w:after="360" w:line="240" w:lineRule="exact"/>
+        <w:jc w:val="both"/>
+        <w:rPr>
+          <w:rFonts w:ascii="Luciole" w:eastAsia="Times New Roman" w:hAnsi="Luciole" w:cs="Times New Roman"/>
+        </w:rPr>
+      </w:pPr>
+      <w:r>
+        <w:rPr>
+          <w:rFonts w:ascii="Luciole" w:eastAsia="Times New Roman" w:hAnsi="Luciole" w:cs="Times New Roman"/>
+          <w:u w:val="single"/>
+        </w:rPr>
+        <w:lastRenderedPageBreak/>
+        <w:t>Article 16 - Sanctions</w:t>
+      </w:r>
+      <w:r>
+        <w:rPr>
+          <w:rFonts w:ascii="Calibri" w:eastAsia="Times New Roman" w:hAnsi="Calibri" w:cs="Calibri"/>
+          <w:u w:val="single"/>
+        </w:rPr>
+        <w:t> </w:t>
+      </w:r>
+      <w:r>
+        <w:rPr>
+          <w:rFonts w:ascii="Luciole" w:eastAsia="Times New Roman" w:hAnsi="Luciole" w:cs="Times New Roman"/>
+          <w:u w:val="single"/>
+        </w:rPr>
+        <w:t>:</w:t>
+      </w:r>
+      <w:r>
+        <w:rPr>
+          <w:rFonts w:ascii="Luciole" w:eastAsia="Times New Roman" w:hAnsi="Luciole" w:cs="Times New Roman"/>
+        </w:rPr>
+        <w:t xml:space="preserve"> Tout manquement du stagiaire à l’une des dispositions du présent Règlement Intérieur pourra faire objet d’une sanction. Constitue une sanction au sens de l’article R 6352-3 du Code du travail toute mesure, autre que les observations verbales, prises par le responsable de l’organisme de formation ou son représentant, à la suite d’un agissement du stagiaire considéré par lui comme fautif, que cette mesure soit de nature à affecter immédiatement ou non la présence de l’intéressé dans la formation ou à mettre en cause la continuité de la formation qu’il reçoit. Selon la gravité du manquement constaté, la sanction pourra consister</w:t>
+      </w:r>
+      <w:r>
+        <w:rPr>
+          <w:rFonts w:ascii="Calibri" w:eastAsia="Times New Roman" w:hAnsi="Calibri" w:cs="Calibri"/>
+        </w:rPr>
+        <w:t> </w:t>
+      </w:r>
+      <w:r>
+        <w:rPr>
+          <w:rFonts w:ascii="Luciole" w:eastAsia="Times New Roman" w:hAnsi="Luciole" w:cs="Times New Roman"/>
+        </w:rPr>
+        <w:t>:</w:t>
+      </w:r>
+      <w:r>
+        <w:rPr>
+          <w:rFonts w:ascii="Luciole" w:eastAsia="Times New Roman" w:hAnsi="Luciole" w:cs="Times New Roman"/>
+        </w:rPr>
+        <w:t xml:space="preserve"> soit en un avertissement ; soit en un blâme, soit en une mesure d’exclusion définitive. Les amendes ou autres sanctions pécuniaires sont interdites. </w:t>
+      </w:r>
+    </w:p>
+    <w:p>
+      <w:pPr>
+        <w:spacing w:after="360" w:line="240" w:lineRule="exact"/>
+        <w:jc w:val="both"/>
+        <w:rPr>
+          <w:rFonts w:ascii="Luciole" w:eastAsia="Times New Roman" w:hAnsi="Luciole" w:cs="Times New Roman"/>
+        </w:rPr>
+      </w:pPr>
+      <w:r>
+        <w:rPr>
+          <w:rFonts w:ascii="Luciole" w:eastAsia="Times New Roman" w:hAnsi="Luciole" w:cs="Times New Roman"/>
+        </w:rPr>
+        <w:t>Le responsable de l’organisme de formation doit informer de la sanction prise</w:t>
+      </w:r>
+      <w:r>
+        <w:rPr>
+          <w:rFonts w:ascii="Calibri" w:eastAsia="Times New Roman" w:hAnsi="Calibri" w:cs="Calibri"/>
+        </w:rPr>
+        <w:t> </w:t>
+      </w:r>
+      <w:r>
+        <w:rPr>
+          <w:rFonts w:ascii="Luciole" w:eastAsia="Times New Roman" w:hAnsi="Luciole" w:cs="Times New Roman"/>
+        </w:rPr>
+        <w:t>:</w:t>
+      </w:r>
+      <w:r>
+        <w:rPr>
+          <w:rFonts w:ascii="Luciole" w:eastAsia="Times New Roman" w:hAnsi="Luciole" w:cs="Times New Roman"/>
+        </w:rPr>
+        <w:t xml:space="preserve"> l’employeur, lorsque le stagiaire est un salarié bénéficiant d’une formation dans le cadre du plan de formation en entreprise; l’employeur et l’organisme paritaire qui a pris à sa charge les dépenses de la formation, lorsque le stagiaire est un salarié bénéficiant d’une formation dans le cadre d’un congé de formation.</w:t>
+      </w:r>
+    </w:p>
+    <w:p>
+      <w:pPr>
+        <w:spacing w:after="360" w:line="240" w:lineRule="exact"/>
+        <w:jc w:val="both"/>
+        <w:rPr>
+          <w:rFonts w:ascii="Luciole" w:eastAsia="Times New Roman" w:hAnsi="Luciole" w:cs="Times New Roman"/>
+        </w:rPr>
+      </w:pPr>
+      <w:r>
+        <w:rPr>
+          <w:rFonts w:ascii="Luciole" w:eastAsia="Times New Roman" w:hAnsi="Luciole" w:cs="Times New Roman"/>
+          <w:u w:val="single"/>
+        </w:rPr>
+        <w:t>Article 17 - Procédure disciplinaire</w:t>
+      </w:r>
+      <w:r>
+        <w:rPr>
+          <w:rFonts w:ascii="Calibri" w:eastAsia="Times New Roman" w:hAnsi="Calibri" w:cs="Calibri"/>
+          <w:u w:val="single"/>
+        </w:rPr>
+        <w:t> </w:t>
+      </w:r>
+      <w:r>
+        <w:rPr>
+          <w:rFonts w:ascii="Luciole" w:eastAsia="Times New Roman" w:hAnsi="Luciole" w:cs="Times New Roman"/>
+          <w:u w:val="single"/>
+        </w:rPr>
+        <w:t>:</w:t>
+      </w:r>
+      <w:r>
+        <w:rPr>
+          <w:rFonts w:ascii="Luciole" w:eastAsia="Times New Roman" w:hAnsi="Luciole" w:cs="Times New Roman"/>
+        </w:rPr>
+        <w:t xml:space="preserve"> Aucune sanction ne peut être infligée au stagiaire sans que celui-ci ait été informé au préalable des griefs retenus contre lui. Lorsque le responsable de l’organisme de formation ou son représentant envisage de prendre une sanction qui a une incidence, immédiate ou non, sur la présence d’un stagiaire dans une formation, il est procédé ainsi qu’il suit</w:t>
+      </w:r>
+      <w:r>
+        <w:rPr>
+          <w:rFonts w:ascii="Calibri" w:eastAsia="Times New Roman" w:hAnsi="Calibri" w:cs="Calibri"/>
+        </w:rPr>
+        <w:t> </w:t>
+      </w:r>
+      <w:r>
+        <w:rPr>
+          <w:rFonts w:ascii="Luciole" w:eastAsia="Times New Roman" w:hAnsi="Luciole" w:cs="Times New Roman"/>
+        </w:rPr>
+        <w:t>:</w:t>
+      </w:r>
+      <w:r>
+        <w:rPr>
+          <w:rFonts w:ascii="Luciole" w:eastAsia="Times New Roman" w:hAnsi="Luciole" w:cs="Times New Roman"/>
+        </w:rPr>
+        <w:t xml:space="preserve"> le responsable de l’organisme de formation ou son représentant convoque le stagiaire en lui indiquant l’objet de cette convocation. Celle-ci précise la date, l’heure et le lieu de l’entretien. Elle est écrite et est adressée par courriel ou remise à l’intéressé contre décharge. Au cours de l’entretien, le stagiaire peut se faire assister par une personne de son choix, stagiaire ou salarié de l’organisme de formation. La convocation mentionnée à l’alinéa précédent fait état de cette faculté. Le responsable de l’organisme de formation ou son représentant indique le motif de la sanction envisagée et recueille les explications du stagiaire. La sanction ne peut intervenir moins d’un jour franc ni plus de quinze jours après l’entretien. Elle fait l’objet d’une décision écrite et motivée, notifiée au stagiaire sous la forme d’un courriel qui lui est remise contre décharge. Lorsque l’agissement a donné lieu à une mesure conservatoire d’exclusion temporaire à effet immédiat, aucune sanction définitive, relative à cet agissement, ne peut être prise sans que le stagiaire ait été informé au préalable des griefs retenus contre lui et éventuellement que la procédure ci-dessus décrite ait été respectée.</w:t>
+      </w:r>
+    </w:p>
+    <w:p>
+      <w:pPr>
+        <w:spacing w:after="360" w:line="240" w:lineRule="exact"/>
+        <w:jc w:val="both"/>
+        <w:rPr>
+          <w:rFonts w:ascii="Luciole" w:eastAsia="Times New Roman" w:hAnsi="Luciole" w:cs="Times New Roman"/>
+        </w:rPr>
+      </w:pPr>
+      <w:r>
+        <w:rPr>
+          <w:rFonts w:ascii="Luciole" w:eastAsia="Times New Roman" w:hAnsi="Luciole" w:cs="Times New Roman"/>
+          <w:u w:val="single"/>
+        </w:rPr>
+        <w:t>Article 18 - Représentation des stagiaires</w:t>
+      </w:r>
+      <w:r>
+        <w:rPr>
+          <w:rFonts w:ascii="Calibri" w:eastAsia="Times New Roman" w:hAnsi="Calibri" w:cs="Calibri"/>
+          <w:u w:val="single"/>
+        </w:rPr>
+        <w:t> </w:t>
+      </w:r>
+      <w:r>
+        <w:rPr>
+          <w:rFonts w:ascii="Luciole" w:eastAsia="Times New Roman" w:hAnsi="Luciole" w:cs="Times New Roman"/>
+          <w:u w:val="single"/>
+        </w:rPr>
+        <w:t>:</w:t>
+      </w:r>
+      <w:r>
+        <w:rPr>
+          <w:rFonts w:ascii="Luciole" w:eastAsia="Times New Roman" w:hAnsi="Luciole" w:cs="Times New Roman"/>
+        </w:rPr>
+        <w:t xml:space="preserve"> Lorsqu’un stage a une durée supérieure à 500 heures, il est procédé à l’élection d’un délégué titulaire et d’un délégué suppléant en scrutin uninominal à deux tours. Tous les stagiaires sont électeurs et éligibles, sauf les détenus admis à participer à une action de formation professionnelle.</w:t>
+      </w:r>
+    </w:p>
+    <w:p>
+      <w:pPr>
+        <w:spacing w:after="360" w:line="240" w:lineRule="exact"/>
+        <w:jc w:val="both"/>
+        <w:rPr>
+          <w:rFonts w:ascii="Luciole" w:eastAsia="Times New Roman" w:hAnsi="Luciole" w:cs="Times New Roman"/>
+        </w:rPr>
+      </w:pPr>
+      <w:r>
+        <w:rPr>
+          <w:rFonts w:ascii="Luciole" w:eastAsia="Times New Roman" w:hAnsi="Luciole" w:cs="Times New Roman"/>
+        </w:rPr>
+        <w:t>L’organisme de formation organise le scrutin qui a lieu pendant les heures de formation, au plus tôt 20 heures, au plus tard 40 heures après le début du stage. En cas d’impossibilité de désigner les représentants des stagiaires, l’organisme de formation dresse un PV de carence qu’il transmet au préfet de région territorialement compétent.</w:t>
+      </w:r>
+    </w:p>
+    <w:p>
+      <w:pPr>
+        <w:spacing w:after="360" w:line="240" w:lineRule="exact"/>
+        <w:jc w:val="both"/>
+        <w:rPr>
+          <w:rFonts w:ascii="Luciole" w:eastAsia="Times New Roman" w:hAnsi="Luciole" w:cs="Times New Roman"/>
+        </w:rPr>
+      </w:pPr>
+      <w:r>
+        <w:rPr>
+          <w:rFonts w:ascii="Luciole" w:eastAsia="Times New Roman" w:hAnsi="Luciole" w:cs="Times New Roman"/>
+        </w:rPr>
+        <w:t>Les délégués sont élus pour la durée de la formation. Leurs fonctions prennent fin lorsqu’ils cessent, pour quelque cause que ce soit de participer à la formation.</w:t>
+      </w:r>
+    </w:p>
+    <w:p>
+      <w:pPr>
+        <w:spacing w:after="360" w:line="240" w:lineRule="exact"/>
+        <w:jc w:val="both"/>
+        <w:rPr>
+          <w:rFonts w:ascii="Luciole" w:eastAsia="Times New Roman" w:hAnsi="Luciole" w:cs="Times New Roman"/>
+        </w:rPr>
+      </w:pPr>
+      <w:r>
+        <w:rPr>
+          <w:rFonts w:ascii="Luciole" w:eastAsia="Times New Roman" w:hAnsi="Luciole" w:cs="Times New Roman"/>
+        </w:rPr>
+        <w:t xml:space="preserve">Si le délégué titulaire et le délégué suppléant ont cessé leurs fonctions avant la fin de la session de formation, il est procédé à une nouvelle élection dans les conditions prévues aux articles R.6352-9 à R.6352-12. </w:t>
+      </w:r>
+    </w:p>
+    <w:p>
+      <w:pPr>
+        <w:spacing w:after="360" w:line="240" w:lineRule="exact"/>
+        <w:jc w:val="both"/>
+        <w:rPr>
+          <w:rFonts w:ascii="Luciole" w:eastAsia="Times New Roman" w:hAnsi="Luciole" w:cs="Times New Roman"/>
+        </w:rPr>
+      </w:pPr>
+      <w:r>
+        <w:rPr>
+          <w:rFonts w:ascii="Luciole" w:eastAsia="Times New Roman" w:hAnsi="Luciole" w:cs="Times New Roman"/>
+        </w:rPr>
+        <w:lastRenderedPageBreak/>
+        <w:t xml:space="preserve">Les représentants des stagiaires font toute suggestion pour améliorer le déroulement des stages et les conditions de vie des stagiaires dans l’organisme de formation. Ils présentent toutes les réclamations individuelles ou collectives relatives à ces matières, aux conditions d’hygiène et de sécurité et à l’application du règlement intérieur. </w:t>
+      </w:r>
+    </w:p>
+    <w:p>
+      <w:pPr>
+        <w:keepNext/>
+        <w:keepLines/>
+        <w:spacing w:before="320" w:after="40" w:line="240" w:lineRule="auto"/>
+        <w:jc w:val="both"/>
+        <w:outlineLvl w:val="0"/>
+        <w:rPr>
+          <w:rFonts w:ascii="Luciole" w:eastAsia="Times New Roman" w:hAnsi="Luciole" w:cs="Times New Roman"/>
+          <w:bCs/>
+          <w:spacing w:val="4"/>
+          <w:sz w:val="28"/>
+          <w:szCs w:val="28"/>
+        </w:rPr>
+      </w:pPr>
+      <w:r>
+        <w:rPr>
+          <w:rFonts w:ascii="Luciole" w:eastAsia="Times New Roman" w:hAnsi="Luciole" w:cs="Times New Roman"/>
+          <w:bCs/>
+          <w:spacing w:val="4"/>
+          <w:sz w:val="28"/>
+          <w:szCs w:val="28"/>
+        </w:rPr>
+        <w:t>Publicité et date d’entrée en vigueur</w:t>
+      </w:r>
+    </w:p>
+    <w:p>
+      <w:pPr>
+        <w:spacing w:after="360" w:line="240" w:lineRule="exact"/>
+        <w:jc w:val="both"/>
+        <w:rPr>
+          <w:rFonts w:ascii="Luciole" w:eastAsia="Times New Roman" w:hAnsi="Luciole" w:cs="Times New Roman"/>
+        </w:rPr>
+      </w:pPr>
+      <w:r>
+        <w:rPr>
+          <w:rFonts w:ascii="Luciole" w:eastAsia="Times New Roman" w:hAnsi="Luciole" w:cs="Times New Roman"/>
+          <w:u w:val="single"/>
+        </w:rPr>
+        <w:t>Article 19</w:t>
+      </w:r>
+      <w:r>
+        <w:rPr>
+          <w:rFonts w:ascii="Calibri" w:eastAsia="Times New Roman" w:hAnsi="Calibri" w:cs="Calibri"/>
+          <w:u w:val="single"/>
+        </w:rPr>
+        <w:t> </w:t>
+      </w:r>
+      <w:r>
+        <w:rPr>
+          <w:rFonts w:ascii="Luciole" w:eastAsia="Times New Roman" w:hAnsi="Luciole" w:cs="Times New Roman"/>
+          <w:u w:val="single"/>
+        </w:rPr>
+        <w:t>:</w:t>
+      </w:r>
+      <w:r>
+        <w:rPr>
+          <w:rFonts w:ascii="Luciole" w:eastAsia="Times New Roman" w:hAnsi="Luciole" w:cs="Times New Roman"/>
+        </w:rPr>
+        <w:t xml:space="preserve"> Le présent règlement est remis à chaque stagiaire sous forme papier et/ou électronique.</w:t>
+      </w:r>
+    </w:p>
+    <w:p>
+      <w:pPr>
+        <w:spacing w:after="360" w:line="240" w:lineRule="exact"/>
+        <w:jc w:val="both"/>
+        <w:rPr>
+          <w:rFonts w:ascii="Luciole" w:eastAsia="Times New Roman" w:hAnsi="Luciole" w:cs="Times New Roman"/>
+        </w:rPr>
+      </w:pPr>
+      <w:r>
+        <w:rPr>
+          <w:rFonts w:ascii="Luciole" w:eastAsia="Times New Roman" w:hAnsi="Luciole" w:cs="Times New Roman"/>
+          <w:u w:val="single"/>
+        </w:rPr>
+        <w:t>Article 20</w:t>
+      </w:r>
+      <w:r>
+        <w:rPr>
+          <w:rFonts w:ascii="Calibri" w:eastAsia="Times New Roman" w:hAnsi="Calibri" w:cs="Calibri"/>
+          <w:u w:val="single"/>
+        </w:rPr>
+        <w:t> :</w:t>
+      </w:r>
+      <w:r>
+        <w:rPr>
+          <w:rFonts w:ascii="Luciole" w:eastAsia="Times New Roman" w:hAnsi="Luciole" w:cs="Times New Roman"/>
+          <w:u w:val="single"/>
+        </w:rPr>
+        <w:t xml:space="preserve"> </w:t>
+      </w:r>
+      <w:r>
+        <w:rPr>
+          <w:rFonts w:ascii="Luciole" w:eastAsia="Times New Roman" w:hAnsi="Luciole" w:cs="Times New Roman"/>
+        </w:rPr>
+        <w:t xml:space="preserve"> Un exemplaire de ce règlement est disponible à la demande.</w:t>
+      </w:r>
+    </w:p>
+    <w:p>
+      <w:pPr>
+        <w:spacing w:after="360" w:line="240" w:lineRule="exact"/>
+        <w:jc w:val="both"/>
+        <w:rPr>
+          <w:rFonts w:ascii="Luciole" w:eastAsia="Times New Roman" w:hAnsi="Luciole" w:cs="Times New Roman"/>
+        </w:rPr>
+      </w:pPr>
+      <w:r>
+        <w:rPr>
+          <w:rFonts w:ascii="Luciole" w:eastAsia="Times New Roman" w:hAnsi="Luciole" w:cs="Times New Roman"/>
+        </w:rPr>
+        <w:t>Paris, février 2024</w:t>
+      </w:r>
+    </w:p>
+    <w:p>
+      <w:pPr>
+        <w:spacing w:after="360" w:line="240" w:lineRule="exact"/>
+        <w:jc w:val="both"/>
+        <w:rPr>
+          <w:rFonts w:ascii="Luciole" w:eastAsia="Times New Roman" w:hAnsi="Luciole" w:cs="Times New Roman"/>
+          <w:i/>
+          <w:iCs/>
+        </w:rPr>
+      </w:pPr>
+      <w:r>
+        <w:rPr>
+          <w:rFonts w:ascii="Luciole" w:eastAsia="Times New Roman" w:hAnsi="Luciole" w:cs="Times New Roman"/>
+          <w:b/>
+          <w:i/>
+          <w:iCs/>
+        </w:rPr>
+        <w:t xml:space="preserve">Patricia </w:t>
+      </w:r>
+      <w:proofErr w:type="spellStart"/>
+      <w:r>
+        <w:rPr>
+          <w:rFonts w:ascii="Luciole" w:eastAsia="Times New Roman" w:hAnsi="Luciole" w:cs="Times New Roman"/>
+          <w:b/>
+          <w:i/>
+          <w:iCs/>
+        </w:rPr>
+        <w:t>Coradetti</w:t>
+      </w:r>
+      <w:proofErr w:type="spellEnd"/>
+      <w:r>
+        <w:rPr>
+          <w:rFonts w:ascii="Luciole" w:eastAsia="Times New Roman" w:hAnsi="Luciole" w:cs="Times New Roman"/>
+          <w:b/>
+          <w:i/>
+          <w:iCs/>
+        </w:rPr>
+        <w:t>, Présidente</w:t>
       </w:r>
     </w:p>
     <w:sectPr>
-      <w:headerReference w:type="default" r:id="rId16"/>
-      <w:headerReference w:type="first" r:id="rId17"/>
+      <w:headerReference w:type="default" r:id="rId19"/>
+      <w:headerReference w:type="first" r:id="rId20"/>
       <w:pgSz w:w="11906" w:h="16838"/>
       <w:pgMar w:top="1985" w:right="709" w:bottom="1560" w:left="709" w:header="567" w:footer="238" w:gutter="0"/>
       <w:cols w:space="708"/>
@@ -5617,10 +7335,20 @@
               <w:b/>
               <w:bCs/>
               <w:color w:val="262626" w:themeColor="text1" w:themeTint="D9"/>
-              <w:sz w:val="24"/>
-              <w:szCs w:val="24"/>
+              <w:sz w:val="28"/>
+              <w:szCs w:val="28"/>
             </w:rPr>
-            <w:t xml:space="preserve">Annexe 1. </w:t>
+            <w:t>Convention de formation professionnelle</w:t>
+          </w:r>
+          <w:r>
+            <w:rPr>
+              <w:b/>
+              <w:bCs/>
+              <w:color w:val="262626" w:themeColor="text1" w:themeTint="D9"/>
+              <w:sz w:val="32"/>
+              <w:szCs w:val="32"/>
+            </w:rPr>
+            <w:t xml:space="preserve"> </w:t>
           </w:r>
           <w:r>
             <w:rPr>
@@ -5630,7 +7358,7 @@
               <w:sz w:val="24"/>
               <w:szCs w:val="24"/>
             </w:rPr>
-            <w:t>Programme</w:t>
+            <w:t>Annexe 1. Programme</w:t>
           </w:r>
         </w:p>
       </w:tc>
@@ -5859,10 +7587,20 @@
               <w:b/>
               <w:bCs/>
               <w:color w:val="262626" w:themeColor="text1" w:themeTint="D9"/>
-              <w:sz w:val="24"/>
-              <w:szCs w:val="24"/>
+              <w:sz w:val="28"/>
+              <w:szCs w:val="28"/>
             </w:rPr>
-            <w:t xml:space="preserve">Annexe 1. </w:t>
+            <w:t>Convention de formation professionnelle</w:t>
+          </w:r>
+          <w:r>
+            <w:rPr>
+              <w:b/>
+              <w:bCs/>
+              <w:color w:val="262626" w:themeColor="text1" w:themeTint="D9"/>
+              <w:sz w:val="32"/>
+              <w:szCs w:val="32"/>
+            </w:rPr>
+            <w:t xml:space="preserve"> </w:t>
           </w:r>
           <w:r>
             <w:rPr>
@@ -5872,13 +7610,509 @@
               <w:sz w:val="24"/>
               <w:szCs w:val="24"/>
             </w:rPr>
-            <w:t>Programme</w:t>
+            <w:t>Annexe 1. Programme</w:t>
           </w:r>
         </w:p>
       </w:tc>
       <w:tc>
         <w:tcPr>
           <w:tcW w:w="567" w:type="dxa"/>
+        </w:tcPr>
+        <w:p>
+          <w:pPr>
+            <w:pStyle w:val="En-tte"/>
+            <w:tabs>
+              <w:tab w:val="clear" w:pos="4536"/>
+              <w:tab w:val="clear" w:pos="9072"/>
+              <w:tab w:val="center" w:pos="5103"/>
+              <w:tab w:val="right" w:pos="10914"/>
+            </w:tabs>
+            <w:ind w:hanging="142"/>
+            <w:jc w:val="right"/>
+          </w:pPr>
+          <w:r>
+            <w:rPr>
+              <w:sz w:val="20"/>
+              <w:szCs w:val="20"/>
+            </w:rPr>
+            <w:fldChar w:fldCharType="begin"/>
+          </w:r>
+          <w:r>
+            <w:rPr>
+              <w:sz w:val="20"/>
+              <w:szCs w:val="20"/>
+            </w:rPr>
+            <w:instrText>PAGE   \* MERGEFORMAT</w:instrText>
+          </w:r>
+          <w:r>
+            <w:rPr>
+              <w:sz w:val="20"/>
+              <w:szCs w:val="20"/>
+            </w:rPr>
+            <w:fldChar w:fldCharType="separate"/>
+          </w:r>
+          <w:r>
+            <w:rPr>
+              <w:sz w:val="20"/>
+              <w:szCs w:val="20"/>
+            </w:rPr>
+            <w:t>2</w:t>
+          </w:r>
+          <w:r>
+            <w:rPr>
+              <w:sz w:val="20"/>
+              <w:szCs w:val="20"/>
+            </w:rPr>
+            <w:fldChar w:fldCharType="end"/>
+          </w:r>
+          <w:r>
+            <w:rPr>
+              <w:sz w:val="20"/>
+              <w:szCs w:val="20"/>
+            </w:rPr>
+            <w:t>/</w:t>
+          </w:r>
+          <w:r>
+            <w:rPr>
+              <w:sz w:val="20"/>
+              <w:szCs w:val="20"/>
+            </w:rPr>
+            <w:fldChar w:fldCharType="begin"/>
+          </w:r>
+          <w:r>
+            <w:rPr>
+              <w:sz w:val="20"/>
+              <w:szCs w:val="20"/>
+            </w:rPr>
+            <w:instrText xml:space="preserve"> NUMPAGES  \* Arabic  \* MERGEFORMAT </w:instrText>
+          </w:r>
+          <w:r>
+            <w:rPr>
+              <w:sz w:val="20"/>
+              <w:szCs w:val="20"/>
+            </w:rPr>
+            <w:fldChar w:fldCharType="separate"/>
+          </w:r>
+          <w:r>
+            <w:rPr>
+              <w:noProof/>
+              <w:sz w:val="20"/>
+              <w:szCs w:val="20"/>
+            </w:rPr>
+            <w:t>9</w:t>
+          </w:r>
+          <w:r>
+            <w:rPr>
+              <w:sz w:val="20"/>
+              <w:szCs w:val="20"/>
+            </w:rPr>
+            <w:fldChar w:fldCharType="end"/>
+          </w:r>
+        </w:p>
+      </w:tc>
+    </w:tr>
+  </w:tbl>
+  <w:p>
+    <w:pPr>
+      <w:pStyle w:val="En-tte"/>
+      <w:rPr>
+        <w:sz w:val="2"/>
+        <w:szCs w:val="2"/>
+      </w:rPr>
+    </w:pPr>
+  </w:p>
+</w:hdr>
+</file>
+
+<file path=word/header5.xml><?xml version="1.0" encoding="utf-8"?>
+<w:hdr xmlns:wpc="http://schemas.microsoft.com/office/word/2010/wordprocessingCanvas" xmlns:cx="http://schemas.microsoft.com/office/drawing/2014/chartex" xmlns:cx1="http://schemas.microsoft.com/office/drawing/2015/9/8/chartex" xmlns:cx2="http://schemas.microsoft.com/office/drawing/2015/10/21/chartex" xmlns:cx3="http://schemas.microsoft.com/office/drawing/2016/5/9/chartex" xmlns:cx4="http://schemas.microsoft.com/office/drawing/2016/5/10/chartex" xmlns:cx5="http://schemas.microsoft.com/office/drawing/2016/5/11/chartex" xmlns:cx6="http://schemas.microsoft.com/office/drawing/2016/5/12/chartex" xmlns:cx7="http://schemas.microsoft.com/office/drawing/2016/5/13/chartex" xmlns:cx8="http://schemas.microsoft.com/office/drawing/2016/5/14/chartex" xmlns:mc="http://schemas.openxmlformats.org/markup-compatibility/2006" xmlns:aink="http://schemas.microsoft.com/office/drawing/2016/ink" xmlns:am3d="http://schemas.microsoft.com/office/drawing/2017/model3d" xmlns:o="urn:schemas-microsoft-com:office:office" xmlns:oel="http://schemas.microsoft.com/office/2019/extlst" xmlns:r="http://schemas.openxmlformats.org/officeDocument/2006/relationships" xmlns:m="http://schemas.openxmlformats.org/officeDocument/2006/math" xmlns:v="urn:schemas-microsoft-com:vml" xmlns:wp14="http://schemas.microsoft.com/office/word/2010/wordprocessingDrawing" xmlns:wp="http://schemas.openxmlformats.org/drawingml/2006/wordprocessingDrawing" xmlns:w10="urn:schemas-microsoft-com:office:word" xmlns:w="http://schemas.openxmlformats.org/wordprocessingml/2006/main" xmlns:w14="http://schemas.microsoft.com/office/word/2010/wordml" xmlns:w15="http://schemas.microsoft.com/office/word/2012/wordml" xmlns:w16cex="http://schemas.microsoft.com/office/word/2018/wordml/cex" xmlns:w16cid="http://schemas.microsoft.com/office/word/2016/wordml/cid" xmlns:w16="http://schemas.microsoft.com/office/word/2018/wordml" xmlns:w16du="http://schemas.microsoft.com/office/word/2023/wordml/word16du" xmlns:w16sdtdh="http://schemas.microsoft.com/office/word/2020/wordml/sdtdatahash" xmlns:w16se="http://schemas.microsoft.com/office/word/2015/wordml/symex" xmlns:wpg="http://schemas.microsoft.com/office/word/2010/wordprocessingGroup" xmlns:wpi="http://schemas.microsoft.com/office/word/2010/wordprocessingInk" xmlns:wne="http://schemas.microsoft.com/office/word/2006/wordml" xmlns:wps="http://schemas.microsoft.com/office/word/2010/wordprocessingShape" mc:Ignorable="w14 w15 w16se w16cid w16 w16cex w16sdtdh w16du wp14">
+  <w:tbl>
+    <w:tblPr>
+      <w:tblStyle w:val="Grilledutableau"/>
+      <w:tblW w:w="10916" w:type="dxa"/>
+      <w:tblInd w:w="-284" w:type="dxa"/>
+      <w:tblBorders>
+        <w:top w:val="none" w:sz="0" w:space="0" w:color="auto"/>
+        <w:left w:val="none" w:sz="0" w:space="0" w:color="auto"/>
+        <w:bottom w:val="none" w:sz="0" w:space="0" w:color="auto"/>
+        <w:right w:val="none" w:sz="0" w:space="0" w:color="auto"/>
+        <w:insideH w:val="none" w:sz="0" w:space="0" w:color="auto"/>
+        <w:insideV w:val="none" w:sz="0" w:space="0" w:color="auto"/>
+      </w:tblBorders>
+      <w:tblLook w:val="04A0" w:firstRow="1" w:lastRow="0" w:firstColumn="1" w:lastColumn="0" w:noHBand="0" w:noVBand="1"/>
+    </w:tblPr>
+    <w:tblGrid>
+      <w:gridCol w:w="3261"/>
+      <w:gridCol w:w="6946"/>
+      <w:gridCol w:w="709"/>
+    </w:tblGrid>
+    <w:tr>
+      <w:tc>
+        <w:tcPr>
+          <w:tcW w:w="3261" w:type="dxa"/>
+        </w:tcPr>
+        <w:p>
+          <w:pPr>
+            <w:pStyle w:val="En-tte"/>
+          </w:pPr>
+          <w:r>
+            <w:rPr>
+              <w:noProof/>
+            </w:rPr>
+            <w:drawing>
+              <wp:inline distT="0" distB="0" distL="0" distR="0" wp14:anchorId="439D09F3" wp14:editId="7A939759">
+                <wp:extent cx="1901825" cy="711835"/>
+                <wp:effectExtent l="0" t="0" r="3175" b="0"/>
+                <wp:docPr id="1331711190" name="Image 1" descr="Une image contenant texte  Description générée automatiquement"/>
+                <wp:cNvGraphicFramePr>
+                  <a:graphicFrameLocks xmlns:a="http://schemas.openxmlformats.org/drawingml/2006/main" noChangeAspect="1"/>
+                </wp:cNvGraphicFramePr>
+                <a:graphic xmlns:a="http://schemas.openxmlformats.org/drawingml/2006/main">
+                  <a:graphicData uri="http://schemas.openxmlformats.org/drawingml/2006/picture">
+                    <pic:pic xmlns:pic="http://schemas.openxmlformats.org/drawingml/2006/picture">
+                      <pic:nvPicPr>
+                        <pic:cNvPr id="1825286685" name="Image 1825286685" descr="Une image contenant texte  Description générée automatiquement"/>
+                        <pic:cNvPicPr>
+                          <a:picLocks noChangeAspect="1"/>
+                        </pic:cNvPicPr>
+                      </pic:nvPicPr>
+                      <pic:blipFill>
+                        <a:blip r:embed="rId1">
+                          <a:extLst>
+                            <a:ext uri="{28A0092B-C50C-407E-A947-70E740481C1C}">
+                              <a14:useLocalDpi xmlns:a14="http://schemas.microsoft.com/office/drawing/2010/main" val="0"/>
+                            </a:ext>
+                          </a:extLst>
+                        </a:blip>
+                        <a:srcRect/>
+                        <a:stretch>
+                          <a:fillRect/>
+                        </a:stretch>
+                      </pic:blipFill>
+                      <pic:spPr bwMode="auto">
+                        <a:xfrm>
+                          <a:off x="0" y="0"/>
+                          <a:ext cx="1901825" cy="711835"/>
+                        </a:xfrm>
+                        <a:prstGeom prst="rect">
+                          <a:avLst/>
+                        </a:prstGeom>
+                        <a:noFill/>
+                        <a:ln>
+                          <a:noFill/>
+                        </a:ln>
+                      </pic:spPr>
+                    </pic:pic>
+                  </a:graphicData>
+                </a:graphic>
+              </wp:inline>
+            </w:drawing>
+          </w:r>
+        </w:p>
+      </w:tc>
+      <w:tc>
+        <w:tcPr>
+          <w:tcW w:w="6946" w:type="dxa"/>
+          <w:vAlign w:val="center"/>
+        </w:tcPr>
+        <w:p>
+          <w:pPr>
+            <w:pStyle w:val="En-tte"/>
+            <w:rPr>
+              <w:b/>
+              <w:bCs/>
+              <w:color w:val="262626" w:themeColor="text1" w:themeTint="D9"/>
+              <w:sz w:val="24"/>
+              <w:szCs w:val="24"/>
+            </w:rPr>
+          </w:pPr>
+          <w:r>
+            <w:rPr>
+              <w:b/>
+              <w:bCs/>
+              <w:color w:val="262626" w:themeColor="text1" w:themeTint="D9"/>
+              <w:sz w:val="28"/>
+              <w:szCs w:val="28"/>
+            </w:rPr>
+            <w:t>Convention de formation professionnelle</w:t>
+          </w:r>
+          <w:r>
+            <w:rPr>
+              <w:b/>
+              <w:bCs/>
+              <w:color w:val="262626" w:themeColor="text1" w:themeTint="D9"/>
+              <w:sz w:val="32"/>
+              <w:szCs w:val="32"/>
+            </w:rPr>
+            <w:t xml:space="preserve"> </w:t>
+          </w:r>
+          <w:r>
+            <w:rPr>
+              <w:b/>
+              <w:bCs/>
+              <w:color w:val="262626" w:themeColor="text1" w:themeTint="D9"/>
+              <w:sz w:val="24"/>
+              <w:szCs w:val="24"/>
+            </w:rPr>
+            <w:t>Annexe 2. Règlement Intérieur</w:t>
+          </w:r>
+        </w:p>
+      </w:tc>
+      <w:tc>
+        <w:tcPr>
+          <w:tcW w:w="709" w:type="dxa"/>
+        </w:tcPr>
+        <w:p>
+          <w:pPr>
+            <w:pStyle w:val="En-tte"/>
+            <w:tabs>
+              <w:tab w:val="clear" w:pos="4536"/>
+              <w:tab w:val="clear" w:pos="9072"/>
+              <w:tab w:val="center" w:pos="5103"/>
+              <w:tab w:val="right" w:pos="10914"/>
+            </w:tabs>
+            <w:ind w:hanging="142"/>
+            <w:jc w:val="right"/>
+          </w:pPr>
+          <w:r>
+            <w:rPr>
+              <w:sz w:val="20"/>
+              <w:szCs w:val="20"/>
+            </w:rPr>
+            <w:fldChar w:fldCharType="begin"/>
+          </w:r>
+          <w:r>
+            <w:rPr>
+              <w:sz w:val="20"/>
+              <w:szCs w:val="20"/>
+            </w:rPr>
+            <w:instrText>PAGE   \* MERGEFORMAT</w:instrText>
+          </w:r>
+          <w:r>
+            <w:rPr>
+              <w:sz w:val="20"/>
+              <w:szCs w:val="20"/>
+            </w:rPr>
+            <w:fldChar w:fldCharType="separate"/>
+          </w:r>
+          <w:r>
+            <w:rPr>
+              <w:sz w:val="20"/>
+              <w:szCs w:val="20"/>
+            </w:rPr>
+            <w:t>10</w:t>
+          </w:r>
+          <w:r>
+            <w:rPr>
+              <w:sz w:val="20"/>
+              <w:szCs w:val="20"/>
+            </w:rPr>
+            <w:fldChar w:fldCharType="end"/>
+          </w:r>
+          <w:r>
+            <w:rPr>
+              <w:sz w:val="20"/>
+              <w:szCs w:val="20"/>
+            </w:rPr>
+            <w:t>/</w:t>
+          </w:r>
+          <w:r>
+            <w:rPr>
+              <w:sz w:val="20"/>
+              <w:szCs w:val="20"/>
+            </w:rPr>
+            <w:fldChar w:fldCharType="begin"/>
+          </w:r>
+          <w:r>
+            <w:rPr>
+              <w:sz w:val="20"/>
+              <w:szCs w:val="20"/>
+            </w:rPr>
+            <w:instrText xml:space="preserve"> NUMPAGES  \* Arabic  \* MERGEFORMAT </w:instrText>
+          </w:r>
+          <w:r>
+            <w:rPr>
+              <w:sz w:val="20"/>
+              <w:szCs w:val="20"/>
+            </w:rPr>
+            <w:fldChar w:fldCharType="separate"/>
+          </w:r>
+          <w:r>
+            <w:rPr>
+              <w:sz w:val="20"/>
+              <w:szCs w:val="20"/>
+            </w:rPr>
+            <w:t>13</w:t>
+          </w:r>
+          <w:r>
+            <w:rPr>
+              <w:sz w:val="20"/>
+              <w:szCs w:val="20"/>
+            </w:rPr>
+            <w:fldChar w:fldCharType="end"/>
+          </w:r>
+        </w:p>
+      </w:tc>
+    </w:tr>
+  </w:tbl>
+  <w:p>
+    <w:pPr>
+      <w:pStyle w:val="En-tte"/>
+      <w:rPr>
+        <w:sz w:val="2"/>
+        <w:szCs w:val="2"/>
+      </w:rPr>
+    </w:pPr>
+  </w:p>
+  <w:p>
+    <w:pPr>
+      <w:pStyle w:val="En-tte"/>
+      <w:rPr>
+        <w:sz w:val="2"/>
+        <w:szCs w:val="2"/>
+      </w:rPr>
+    </w:pPr>
+  </w:p>
+</w:hdr>
+</file>
+
+<file path=word/header6.xml><?xml version="1.0" encoding="utf-8"?>
+<w:hdr xmlns:wpc="http://schemas.microsoft.com/office/word/2010/wordprocessingCanvas" xmlns:cx="http://schemas.microsoft.com/office/drawing/2014/chartex" xmlns:cx1="http://schemas.microsoft.com/office/drawing/2015/9/8/chartex" xmlns:cx2="http://schemas.microsoft.com/office/drawing/2015/10/21/chartex" xmlns:cx3="http://schemas.microsoft.com/office/drawing/2016/5/9/chartex" xmlns:cx4="http://schemas.microsoft.com/office/drawing/2016/5/10/chartex" xmlns:cx5="http://schemas.microsoft.com/office/drawing/2016/5/11/chartex" xmlns:cx6="http://schemas.microsoft.com/office/drawing/2016/5/12/chartex" xmlns:cx7="http://schemas.microsoft.com/office/drawing/2016/5/13/chartex" xmlns:cx8="http://schemas.microsoft.com/office/drawing/2016/5/14/chartex" xmlns:mc="http://schemas.openxmlformats.org/markup-compatibility/2006" xmlns:aink="http://schemas.microsoft.com/office/drawing/2016/ink" xmlns:am3d="http://schemas.microsoft.com/office/drawing/2017/model3d" xmlns:o="urn:schemas-microsoft-com:office:office" xmlns:oel="http://schemas.microsoft.com/office/2019/extlst" xmlns:r="http://schemas.openxmlformats.org/officeDocument/2006/relationships" xmlns:m="http://schemas.openxmlformats.org/officeDocument/2006/math" xmlns:v="urn:schemas-microsoft-com:vml" xmlns:wp14="http://schemas.microsoft.com/office/word/2010/wordprocessingDrawing" xmlns:wp="http://schemas.openxmlformats.org/drawingml/2006/wordprocessingDrawing" xmlns:w10="urn:schemas-microsoft-com:office:word" xmlns:w="http://schemas.openxmlformats.org/wordprocessingml/2006/main" xmlns:w14="http://schemas.microsoft.com/office/word/2010/wordml" xmlns:w15="http://schemas.microsoft.com/office/word/2012/wordml" xmlns:w16cex="http://schemas.microsoft.com/office/word/2018/wordml/cex" xmlns:w16cid="http://schemas.microsoft.com/office/word/2016/wordml/cid" xmlns:w16="http://schemas.microsoft.com/office/word/2018/wordml" xmlns:w16du="http://schemas.microsoft.com/office/word/2023/wordml/word16du" xmlns:w16sdtdh="http://schemas.microsoft.com/office/word/2020/wordml/sdtdatahash" xmlns:w16se="http://schemas.microsoft.com/office/word/2015/wordml/symex" xmlns:wpg="http://schemas.microsoft.com/office/word/2010/wordprocessingGroup" xmlns:wpi="http://schemas.microsoft.com/office/word/2010/wordprocessingInk" xmlns:wne="http://schemas.microsoft.com/office/word/2006/wordml" xmlns:wps="http://schemas.microsoft.com/office/word/2010/wordprocessingShape" mc:Ignorable="w14 w15 w16se w16cid w16 w16cex w16sdtdh w16du wp14">
+  <w:tbl>
+    <w:tblPr>
+      <w:tblStyle w:val="Grilledutableau"/>
+      <w:tblW w:w="10916" w:type="dxa"/>
+      <w:tblInd w:w="-284" w:type="dxa"/>
+      <w:tblBorders>
+        <w:top w:val="none" w:sz="0" w:space="0" w:color="auto"/>
+        <w:left w:val="none" w:sz="0" w:space="0" w:color="auto"/>
+        <w:bottom w:val="none" w:sz="0" w:space="0" w:color="auto"/>
+        <w:right w:val="none" w:sz="0" w:space="0" w:color="auto"/>
+        <w:insideH w:val="none" w:sz="0" w:space="0" w:color="auto"/>
+        <w:insideV w:val="none" w:sz="0" w:space="0" w:color="auto"/>
+      </w:tblBorders>
+      <w:tblLook w:val="04A0" w:firstRow="1" w:lastRow="0" w:firstColumn="1" w:lastColumn="0" w:noHBand="0" w:noVBand="1"/>
+    </w:tblPr>
+    <w:tblGrid>
+      <w:gridCol w:w="3261"/>
+      <w:gridCol w:w="6946"/>
+      <w:gridCol w:w="709"/>
+    </w:tblGrid>
+    <w:tr>
+      <w:tc>
+        <w:tcPr>
+          <w:tcW w:w="3261" w:type="dxa"/>
+        </w:tcPr>
+        <w:p>
+          <w:pPr>
+            <w:pStyle w:val="En-tte"/>
+          </w:pPr>
+          <w:r>
+            <w:rPr>
+              <w:noProof/>
+            </w:rPr>
+            <w:drawing>
+              <wp:inline distT="0" distB="0" distL="0" distR="0" wp14:anchorId="4EC20451" wp14:editId="042C76BD">
+                <wp:extent cx="1901825" cy="711835"/>
+                <wp:effectExtent l="0" t="0" r="3175" b="0"/>
+                <wp:docPr id="1946038802" name="Image 1" descr="Une image contenant texte  Description générée automatiquement"/>
+                <wp:cNvGraphicFramePr>
+                  <a:graphicFrameLocks xmlns:a="http://schemas.openxmlformats.org/drawingml/2006/main" noChangeAspect="1"/>
+                </wp:cNvGraphicFramePr>
+                <a:graphic xmlns:a="http://schemas.openxmlformats.org/drawingml/2006/main">
+                  <a:graphicData uri="http://schemas.openxmlformats.org/drawingml/2006/picture">
+                    <pic:pic xmlns:pic="http://schemas.openxmlformats.org/drawingml/2006/picture">
+                      <pic:nvPicPr>
+                        <pic:cNvPr id="1825286685" name="Image 1825286685" descr="Une image contenant texte  Description générée automatiquement"/>
+                        <pic:cNvPicPr>
+                          <a:picLocks noChangeAspect="1"/>
+                        </pic:cNvPicPr>
+                      </pic:nvPicPr>
+                      <pic:blipFill>
+                        <a:blip r:embed="rId1">
+                          <a:extLst>
+                            <a:ext uri="{28A0092B-C50C-407E-A947-70E740481C1C}">
+                              <a14:useLocalDpi xmlns:a14="http://schemas.microsoft.com/office/drawing/2010/main" val="0"/>
+                            </a:ext>
+                          </a:extLst>
+                        </a:blip>
+                        <a:srcRect/>
+                        <a:stretch>
+                          <a:fillRect/>
+                        </a:stretch>
+                      </pic:blipFill>
+                      <pic:spPr bwMode="auto">
+                        <a:xfrm>
+                          <a:off x="0" y="0"/>
+                          <a:ext cx="1901825" cy="711835"/>
+                        </a:xfrm>
+                        <a:prstGeom prst="rect">
+                          <a:avLst/>
+                        </a:prstGeom>
+                        <a:noFill/>
+                        <a:ln>
+                          <a:noFill/>
+                        </a:ln>
+                      </pic:spPr>
+                    </pic:pic>
+                  </a:graphicData>
+                </a:graphic>
+              </wp:inline>
+            </w:drawing>
+          </w:r>
+        </w:p>
+      </w:tc>
+      <w:tc>
+        <w:tcPr>
+          <w:tcW w:w="6946" w:type="dxa"/>
+          <w:vAlign w:val="center"/>
+        </w:tcPr>
+        <w:p>
+          <w:pPr>
+            <w:pStyle w:val="En-tte"/>
+            <w:rPr>
+              <w:b/>
+              <w:bCs/>
+              <w:color w:val="262626" w:themeColor="text1" w:themeTint="D9"/>
+              <w:sz w:val="24"/>
+              <w:szCs w:val="24"/>
+            </w:rPr>
+          </w:pPr>
+          <w:r>
+            <w:rPr>
+              <w:b/>
+              <w:bCs/>
+              <w:color w:val="262626" w:themeColor="text1" w:themeTint="D9"/>
+              <w:sz w:val="28"/>
+              <w:szCs w:val="28"/>
+            </w:rPr>
+            <w:t>Convention de formation professionnelle</w:t>
+          </w:r>
+          <w:r>
+            <w:rPr>
+              <w:b/>
+              <w:bCs/>
+              <w:color w:val="262626" w:themeColor="text1" w:themeTint="D9"/>
+              <w:sz w:val="32"/>
+              <w:szCs w:val="32"/>
+            </w:rPr>
+            <w:t xml:space="preserve"> </w:t>
+          </w:r>
+          <w:r>
+            <w:rPr>
+              <w:b/>
+              <w:bCs/>
+              <w:color w:val="262626" w:themeColor="text1" w:themeTint="D9"/>
+              <w:sz w:val="24"/>
+              <w:szCs w:val="24"/>
+            </w:rPr>
+            <w:t>Annexe 2. Règlement Intérieur</w:t>
+          </w:r>
+        </w:p>
+      </w:tc>
+      <w:tc>
+        <w:tcPr>
+          <w:tcW w:w="709" w:type="dxa"/>
         </w:tcPr>
         <w:p>
           <w:pPr>

--- a/templates/convention.docx
+++ b/templates/convention.docx
@@ -2728,6 +2728,9 @@
         <w:tc>
           <w:tcPr>
             <w:tcW w:w="5381" w:type="dxa"/>
+            <w:tcBorders>
+              <w:right w:val="single" w:sz="2" w:space="0" w:color="063C64"/>
+            </w:tcBorders>
           </w:tcPr>
           <w:p>
             <w:pPr>
@@ -2840,7 +2843,7 @@
                   <v:path o:extrusionok="f" gradientshapeok="t" o:connecttype="rect"/>
                   <o:lock v:ext="edit" aspectratio="t"/>
                 </v:shapetype>
-                <v:shape id="_x0000_i1025" type="#_x0000_t75" style="width:84.55pt;height:76.2pt">
+                <v:shape id="_x0000_i1025" type="#_x0000_t75" style="width:84.75pt;height:76.5pt">
                   <v:imagedata r:id="rId8" r:href="rId9" cropleft="14936f" cropright="16155f"/>
                 </v:shape>
               </w:pict>
@@ -2915,6 +2918,12 @@
         <w:tc>
           <w:tcPr>
             <w:tcW w:w="5239" w:type="dxa"/>
+            <w:tcBorders>
+              <w:top w:val="single" w:sz="2" w:space="0" w:color="063C64"/>
+              <w:left w:val="single" w:sz="2" w:space="0" w:color="063C64"/>
+              <w:bottom w:val="single" w:sz="2" w:space="0" w:color="063C64" w:themeColor="background2" w:themeShade="40"/>
+              <w:right w:val="single" w:sz="2" w:space="0" w:color="063C64"/>
+            </w:tcBorders>
           </w:tcPr>
           <w:p>
             <w:pPr>
@@ -3058,6 +3067,9 @@
         <w:tc>
           <w:tcPr>
             <w:tcW w:w="5239" w:type="dxa"/>
+            <w:tcBorders>
+              <w:top w:val="single" w:sz="2" w:space="0" w:color="063C64" w:themeColor="background2" w:themeShade="40"/>
+            </w:tcBorders>
           </w:tcPr>
           <w:p>
             <w:pPr>

--- a/templates/convention.docx
+++ b/templates/convention.docx
@@ -1155,6 +1155,9 @@
       </w:r>
     </w:p>
     <w:p>
+      <w:pPr>
+        <w:keepNext/>
+      </w:pPr>
       <w:r>
         <w:t>Public visé</w:t>
       </w:r>
@@ -1295,7 +1298,7 @@
         <w:pStyle w:val="Paragraphedeliste"/>
         <w:numPr>
           <w:ilvl w:val="0"/>
-          <w:numId w:val="7"/>
+          <w:numId w:val="10"/>
         </w:numPr>
         <w:jc w:val="both"/>
         <w:rPr>
@@ -2823,6 +2826,33 @@
               <w:fldChar w:fldCharType="separate"/>
             </w:r>
             <w:r>
+              <w:fldChar w:fldCharType="begin"/>
+            </w:r>
+            <w:r>
+              <w:instrText xml:space="preserve"> INCLUDEPICTURE  "C:\\Users\\suely\\OneDrive\\Documents\\docs Suely\\GC\\Signature Grégory (002).png" \* MERGEFORMATINET </w:instrText>
+            </w:r>
+            <w:r>
+              <w:fldChar w:fldCharType="separate"/>
+            </w:r>
+            <w:r>
+              <w:fldChar w:fldCharType="begin"/>
+            </w:r>
+            <w:r>
+              <w:instrText xml:space="preserve"> INCLUDEPICTURE  "C:\\Users\\suely\\OneDrive\\Documents\\docs Suely\\GC\\Signature Grégory (002).png" \* MERGEFORMATINET </w:instrText>
+            </w:r>
+            <w:r>
+              <w:fldChar w:fldCharType="separate"/>
+            </w:r>
+            <w:r>
+              <w:fldChar w:fldCharType="begin"/>
+            </w:r>
+            <w:r>
+              <w:instrText xml:space="preserve"> INCLUDEPICTURE  "C:\\Users\\suely\\OneDrive\\Documents\\docs Suely\\GC\\Signature Grégory (002).png" \* MERGEFORMATINET </w:instrText>
+            </w:r>
+            <w:r>
+              <w:fldChar w:fldCharType="separate"/>
+            </w:r>
+            <w:r>
               <w:pict w14:anchorId="56C5F6B9">
                 <v:shapetype id="_x0000_t75" coordsize="21600,21600" o:spt="75" o:preferrelative="t" path="m@4@5l@4@11@9@11@9@5xe" filled="f" stroked="f">
                   <v:stroke joinstyle="miter"/>
@@ -2847,6 +2877,15 @@
                   <v:imagedata r:id="rId8" r:href="rId9" cropleft="14936f" cropright="16155f"/>
                 </v:shape>
               </w:pict>
+            </w:r>
+            <w:r>
+              <w:fldChar w:fldCharType="end"/>
+            </w:r>
+            <w:r>
+              <w:fldChar w:fldCharType="end"/>
+            </w:r>
+            <w:r>
+              <w:fldChar w:fldCharType="end"/>
             </w:r>
             <w:r>
               <w:fldChar w:fldCharType="end"/>
@@ -4287,6 +4326,13 @@
       </w:r>
     </w:p>
     <w:p>
+      <w:r>
+        <w:t>`+++</w:t>
+      </w:r>
+    </w:p>
+    <w:p/>
+    <w:p/>
+    <w:p>
       <w:pPr>
         <w:sectPr>
           <w:headerReference w:type="default" r:id="rId16"/>
@@ -4298,9 +4344,6 @@
           <w:docGrid w:linePitch="360"/>
         </w:sectPr>
       </w:pPr>
-      <w:r>
-        <w:t>`+++</w:t>
-      </w:r>
     </w:p>
     <w:p>
       <w:pPr>
@@ -5980,27 +6023,7 @@
           <w:i/>
           <w:iCs/>
         </w:rPr>
-        <w:t xml:space="preserve">Patricia </w:t>
-      </w:r>
-      <w:proofErr w:type="spellStart"/>
-      <w:r>
-        <w:rPr>
-          <w:rFonts w:ascii="Luciole" w:eastAsia="Times New Roman" w:hAnsi="Luciole" w:cs="Times New Roman"/>
-          <w:b/>
-          <w:i/>
-          <w:iCs/>
-        </w:rPr>
-        <w:t>Coradetti</w:t>
-      </w:r>
-      <w:proofErr w:type="spellEnd"/>
-      <w:r>
-        <w:rPr>
-          <w:rFonts w:ascii="Luciole" w:eastAsia="Times New Roman" w:hAnsi="Luciole" w:cs="Times New Roman"/>
-          <w:b/>
-          <w:i/>
-          <w:iCs/>
-        </w:rPr>
-        <w:t>, Présidente</w:t>
+        <w:t>Patricia Coradetti, Présidente</w:t>
       </w:r>
     </w:p>
     <w:sectPr>
@@ -8348,6 +8371,92 @@
     </w:lvl>
   </w:abstractNum>
   <w:abstractNum w:abstractNumId="1" w15:restartNumberingAfterBreak="0">
+    <w:nsid w:val="1A61222B"/>
+    <w:multiLevelType w:val="hybridMultilevel"/>
+    <w:tmpl w:val="0418469C"/>
+    <w:lvl w:ilvl="0" w:tplc="040C000F">
+      <w:start w:val="1"/>
+      <w:numFmt w:val="decimal"/>
+      <w:lvlText w:val="%1."/>
+      <w:lvlJc w:val="left"/>
+      <w:pPr>
+        <w:ind w:left="720" w:hanging="360"/>
+      </w:pPr>
+    </w:lvl>
+    <w:lvl w:ilvl="1" w:tplc="040C0019" w:tentative="1">
+      <w:start w:val="1"/>
+      <w:numFmt w:val="lowerLetter"/>
+      <w:lvlText w:val="%2."/>
+      <w:lvlJc w:val="left"/>
+      <w:pPr>
+        <w:ind w:left="1440" w:hanging="360"/>
+      </w:pPr>
+    </w:lvl>
+    <w:lvl w:ilvl="2" w:tplc="040C001B" w:tentative="1">
+      <w:start w:val="1"/>
+      <w:numFmt w:val="lowerRoman"/>
+      <w:lvlText w:val="%3."/>
+      <w:lvlJc w:val="right"/>
+      <w:pPr>
+        <w:ind w:left="2160" w:hanging="180"/>
+      </w:pPr>
+    </w:lvl>
+    <w:lvl w:ilvl="3" w:tplc="040C000F" w:tentative="1">
+      <w:start w:val="1"/>
+      <w:numFmt w:val="decimal"/>
+      <w:lvlText w:val="%4."/>
+      <w:lvlJc w:val="left"/>
+      <w:pPr>
+        <w:ind w:left="2880" w:hanging="360"/>
+      </w:pPr>
+    </w:lvl>
+    <w:lvl w:ilvl="4" w:tplc="040C0019" w:tentative="1">
+      <w:start w:val="1"/>
+      <w:numFmt w:val="lowerLetter"/>
+      <w:lvlText w:val="%5."/>
+      <w:lvlJc w:val="left"/>
+      <w:pPr>
+        <w:ind w:left="3600" w:hanging="360"/>
+      </w:pPr>
+    </w:lvl>
+    <w:lvl w:ilvl="5" w:tplc="040C001B" w:tentative="1">
+      <w:start w:val="1"/>
+      <w:numFmt w:val="lowerRoman"/>
+      <w:lvlText w:val="%6."/>
+      <w:lvlJc w:val="right"/>
+      <w:pPr>
+        <w:ind w:left="4320" w:hanging="180"/>
+      </w:pPr>
+    </w:lvl>
+    <w:lvl w:ilvl="6" w:tplc="040C000F" w:tentative="1">
+      <w:start w:val="1"/>
+      <w:numFmt w:val="decimal"/>
+      <w:lvlText w:val="%7."/>
+      <w:lvlJc w:val="left"/>
+      <w:pPr>
+        <w:ind w:left="5040" w:hanging="360"/>
+      </w:pPr>
+    </w:lvl>
+    <w:lvl w:ilvl="7" w:tplc="040C0019" w:tentative="1">
+      <w:start w:val="1"/>
+      <w:numFmt w:val="lowerLetter"/>
+      <w:lvlText w:val="%8."/>
+      <w:lvlJc w:val="left"/>
+      <w:pPr>
+        <w:ind w:left="5760" w:hanging="360"/>
+      </w:pPr>
+    </w:lvl>
+    <w:lvl w:ilvl="8" w:tplc="040C001B" w:tentative="1">
+      <w:start w:val="1"/>
+      <w:numFmt w:val="lowerRoman"/>
+      <w:lvlText w:val="%9."/>
+      <w:lvlJc w:val="right"/>
+      <w:pPr>
+        <w:ind w:left="6480" w:hanging="180"/>
+      </w:pPr>
+    </w:lvl>
+  </w:abstractNum>
+  <w:abstractNum w:abstractNumId="2" w15:restartNumberingAfterBreak="0">
     <w:nsid w:val="20DF4EE4"/>
     <w:multiLevelType w:val="hybridMultilevel"/>
     <w:tmpl w:val="05C019AC"/>
@@ -8434,7 +8543,7 @@
       </w:pPr>
     </w:lvl>
   </w:abstractNum>
-  <w:abstractNum w:abstractNumId="2" w15:restartNumberingAfterBreak="0">
+  <w:abstractNum w:abstractNumId="3" w15:restartNumberingAfterBreak="0">
     <w:nsid w:val="230A7824"/>
     <w:multiLevelType w:val="hybridMultilevel"/>
     <w:tmpl w:val="9CE6CC56"/>
@@ -8547,7 +8656,7 @@
       </w:rPr>
     </w:lvl>
   </w:abstractNum>
-  <w:abstractNum w:abstractNumId="3" w15:restartNumberingAfterBreak="0">
+  <w:abstractNum w:abstractNumId="4" w15:restartNumberingAfterBreak="0">
     <w:nsid w:val="4F5F2795"/>
     <w:multiLevelType w:val="hybridMultilevel"/>
     <w:tmpl w:val="0980D56A"/>
@@ -8636,7 +8745,7 @@
       </w:pPr>
     </w:lvl>
   </w:abstractNum>
-  <w:abstractNum w:abstractNumId="4" w15:restartNumberingAfterBreak="0">
+  <w:abstractNum w:abstractNumId="5" w15:restartNumberingAfterBreak="0">
     <w:nsid w:val="4F907B13"/>
     <w:multiLevelType w:val="hybridMultilevel"/>
     <w:tmpl w:val="C82A9F34"/>
@@ -8749,7 +8858,7 @@
       </w:rPr>
     </w:lvl>
   </w:abstractNum>
-  <w:abstractNum w:abstractNumId="5" w15:restartNumberingAfterBreak="0">
+  <w:abstractNum w:abstractNumId="6" w15:restartNumberingAfterBreak="0">
     <w:nsid w:val="53A76669"/>
     <w:multiLevelType w:val="hybridMultilevel"/>
     <w:tmpl w:val="48BCDF2E"/>
@@ -8862,7 +8971,7 @@
       </w:rPr>
     </w:lvl>
   </w:abstractNum>
-  <w:abstractNum w:abstractNumId="6" w15:restartNumberingAfterBreak="0">
+  <w:abstractNum w:abstractNumId="7" w15:restartNumberingAfterBreak="0">
     <w:nsid w:val="559A3F01"/>
     <w:multiLevelType w:val="hybridMultilevel"/>
     <w:tmpl w:val="752CB79E"/>
@@ -8975,7 +9084,7 @@
       </w:rPr>
     </w:lvl>
   </w:abstractNum>
-  <w:abstractNum w:abstractNumId="7" w15:restartNumberingAfterBreak="0">
+  <w:abstractNum w:abstractNumId="8" w15:restartNumberingAfterBreak="0">
     <w:nsid w:val="64DD3B5B"/>
     <w:multiLevelType w:val="hybridMultilevel"/>
     <w:tmpl w:val="A8568384"/>
@@ -9088,7 +9197,7 @@
       </w:rPr>
     </w:lvl>
   </w:abstractNum>
-  <w:abstractNum w:abstractNumId="8" w15:restartNumberingAfterBreak="0">
+  <w:abstractNum w:abstractNumId="9" w15:restartNumberingAfterBreak="0">
     <w:nsid w:val="6FA1525B"/>
     <w:multiLevelType w:val="hybridMultilevel"/>
     <w:tmpl w:val="51128778"/>
@@ -9202,31 +9311,34 @@
     </w:lvl>
   </w:abstractNum>
   <w:num w:numId="1" w16cid:durableId="229771873">
-    <w:abstractNumId w:val="5"/>
+    <w:abstractNumId w:val="6"/>
   </w:num>
   <w:num w:numId="2" w16cid:durableId="832988406">
     <w:abstractNumId w:val="0"/>
   </w:num>
   <w:num w:numId="3" w16cid:durableId="2108764890">
+    <w:abstractNumId w:val="4"/>
+  </w:num>
+  <w:num w:numId="4" w16cid:durableId="1060789314">
+    <w:abstractNumId w:val="2"/>
+  </w:num>
+  <w:num w:numId="5" w16cid:durableId="521626836">
+    <w:abstractNumId w:val="7"/>
+  </w:num>
+  <w:num w:numId="6" w16cid:durableId="1289778181">
     <w:abstractNumId w:val="3"/>
   </w:num>
-  <w:num w:numId="4" w16cid:durableId="1060789314">
-    <w:abstractNumId w:val="1"/>
+  <w:num w:numId="7" w16cid:durableId="1797025538">
+    <w:abstractNumId w:val="9"/>
   </w:num>
-  <w:num w:numId="5" w16cid:durableId="521626836">
-    <w:abstractNumId w:val="6"/>
-  </w:num>
-  <w:num w:numId="6" w16cid:durableId="1289778181">
-    <w:abstractNumId w:val="2"/>
-  </w:num>
-  <w:num w:numId="7" w16cid:durableId="1797025538">
+  <w:num w:numId="8" w16cid:durableId="1360661620">
     <w:abstractNumId w:val="8"/>
   </w:num>
-  <w:num w:numId="8" w16cid:durableId="1360661620">
-    <w:abstractNumId w:val="7"/>
+  <w:num w:numId="9" w16cid:durableId="1222404868">
+    <w:abstractNumId w:val="5"/>
   </w:num>
-  <w:num w:numId="9" w16cid:durableId="1222404868">
-    <w:abstractNumId w:val="4"/>
+  <w:num w:numId="10" w16cid:durableId="757989786">
+    <w:abstractNumId w:val="1"/>
   </w:num>
 </w:numbering>
 </file>

--- a/templates/convention.docx
+++ b/templates/convention.docx
@@ -2775,6 +2775,7 @@
           <w:p>
             <w:pPr>
               <w:keepNext/>
+              <w:spacing w:after="0"/>
               <w:rPr>
                 <w:b/>
                 <w:bCs/>
@@ -2789,6 +2790,82 @@
             </w:r>
           </w:p>
           <w:p>
+            <w:r>
+              <w:rPr>
+                <w:noProof/>
+              </w:rPr>
+              <w:drawing>
+                <wp:anchor distT="0" distB="0" distL="114300" distR="114300" simplePos="0" relativeHeight="251658240" behindDoc="0" locked="0" layoutInCell="1" allowOverlap="1" wp14:anchorId="0221A598" wp14:editId="5B5E81AD">
+                  <wp:simplePos x="0" y="0"/>
+                  <wp:positionH relativeFrom="column">
+                    <wp:posOffset>777875</wp:posOffset>
+                  </wp:positionH>
+                  <wp:positionV relativeFrom="paragraph">
+                    <wp:posOffset>262890</wp:posOffset>
+                  </wp:positionV>
+                  <wp:extent cx="2057400" cy="1504950"/>
+                  <wp:effectExtent l="0" t="0" r="0" b="0"/>
+                  <wp:wrapNone/>
+                  <wp:docPr id="348800196" name="Image 1"/>
+                  <wp:cNvGraphicFramePr>
+                    <a:graphicFrameLocks xmlns:a="http://schemas.openxmlformats.org/drawingml/2006/main" noChangeAspect="1"/>
+                  </wp:cNvGraphicFramePr>
+                  <a:graphic xmlns:a="http://schemas.openxmlformats.org/drawingml/2006/main">
+                    <a:graphicData uri="http://schemas.openxmlformats.org/drawingml/2006/picture">
+                      <pic:pic xmlns:pic="http://schemas.openxmlformats.org/drawingml/2006/picture">
+                        <pic:nvPicPr>
+                          <pic:cNvPr id="0" name="Picture 2"/>
+                          <pic:cNvPicPr>
+                            <a:picLocks noChangeAspect="1" noChangeArrowheads="1"/>
+                          </pic:cNvPicPr>
+                        </pic:nvPicPr>
+                        <pic:blipFill>
+                          <a:blip r:embed="rId8" cstate="print">
+                            <a:extLst>
+                              <a:ext uri="{28A0092B-C50C-407E-A947-70E740481C1C}">
+                                <a14:useLocalDpi xmlns:a14="http://schemas.microsoft.com/office/drawing/2010/main" val="0"/>
+                              </a:ext>
+                            </a:extLst>
+                          </a:blip>
+                          <a:srcRect/>
+                          <a:stretch>
+                            <a:fillRect/>
+                          </a:stretch>
+                        </pic:blipFill>
+                        <pic:spPr bwMode="auto">
+                          <a:xfrm>
+                            <a:off x="0" y="0"/>
+                            <a:ext cx="2057400" cy="1504950"/>
+                          </a:xfrm>
+                          <a:prstGeom prst="rect">
+                            <a:avLst/>
+                          </a:prstGeom>
+                          <a:noFill/>
+                          <a:ln>
+                            <a:noFill/>
+                          </a:ln>
+                        </pic:spPr>
+                      </pic:pic>
+                    </a:graphicData>
+                  </a:graphic>
+                  <wp14:sizeRelH relativeFrom="page">
+                    <wp14:pctWidth>0</wp14:pctWidth>
+                  </wp14:sizeRelH>
+                  <wp14:sizeRelV relativeFrom="page">
+                    <wp14:pctHeight>0</wp14:pctHeight>
+                  </wp14:sizeRelV>
+                </wp:anchor>
+              </w:drawing>
+            </w:r>
+            <w:r>
+              <w:fldChar w:fldCharType="begin"/>
+            </w:r>
+            <w:r>
+              <w:instrText xml:space="preserve"> INCLUDEPICTURE  "C:\\Users\\suely\\OneDrive\\Documents\\docs Suely\\GC\\Signature Grégory (002).png" \* MERGEFORMATINET </w:instrText>
+            </w:r>
+            <w:r>
+              <w:fldChar w:fldCharType="separate"/>
+            </w:r>
             <w:r>
               <w:fldChar w:fldCharType="begin"/>
             </w:r>
@@ -2873,8 +2950,8 @@
                   <v:path o:extrusionok="f" gradientshapeok="t" o:connecttype="rect"/>
                   <o:lock v:ext="edit" aspectratio="t"/>
                 </v:shapetype>
-                <v:shape id="_x0000_i1025" type="#_x0000_t75" style="width:84.75pt;height:76.5pt">
-                  <v:imagedata r:id="rId8" r:href="rId9" cropleft="14936f" cropright="16155f"/>
+                <v:shape id="_x0000_i1025" type="#_x0000_t75" style="width:112pt;height:101pt">
+                  <v:imagedata r:id="rId9" r:href="rId10" cropleft="14936f" cropright="16155f"/>
                 </v:shape>
               </w:pict>
             </w:r>
@@ -2900,59 +2977,10 @@
               <w:fldChar w:fldCharType="end"/>
             </w:r>
             <w:r>
-              <w:rPr>
-                <w:noProof/>
-              </w:rPr>
-              <w:drawing>
-                <wp:inline distT="0" distB="0" distL="0" distR="0" wp14:anchorId="0106DCDF" wp14:editId="1E0282D5">
-                  <wp:extent cx="2114550" cy="1581150"/>
-                  <wp:effectExtent l="0" t="0" r="0" b="0"/>
-                  <wp:docPr id="1394800721" name="Image 2"/>
-                  <wp:cNvGraphicFramePr>
-                    <a:graphicFrameLocks xmlns:a="http://schemas.openxmlformats.org/drawingml/2006/main" noChangeAspect="1"/>
-                  </wp:cNvGraphicFramePr>
-                  <a:graphic xmlns:a="http://schemas.openxmlformats.org/drawingml/2006/main">
-                    <a:graphicData uri="http://schemas.openxmlformats.org/drawingml/2006/picture">
-                      <pic:pic xmlns:pic="http://schemas.openxmlformats.org/drawingml/2006/picture">
-                        <pic:nvPicPr>
-                          <pic:cNvPr id="0" name="Image 5"/>
-                          <pic:cNvPicPr>
-                            <a:picLocks noChangeAspect="1" noChangeArrowheads="1"/>
-                          </pic:cNvPicPr>
-                        </pic:nvPicPr>
-                        <pic:blipFill>
-                          <a:blip r:embed="rId10">
-                            <a:extLst>
-                              <a:ext uri="{28A0092B-C50C-407E-A947-70E740481C1C}">
-                                <a14:useLocalDpi xmlns:a14="http://schemas.microsoft.com/office/drawing/2010/main" val="0"/>
-                              </a:ext>
-                            </a:extLst>
-                          </a:blip>
-                          <a:srcRect/>
-                          <a:stretch>
-                            <a:fillRect/>
-                          </a:stretch>
-                        </pic:blipFill>
-                        <pic:spPr bwMode="auto">
-                          <a:xfrm>
-                            <a:off x="0" y="0"/>
-                            <a:ext cx="2114550" cy="1581150"/>
-                          </a:xfrm>
-                          <a:prstGeom prst="rect">
-                            <a:avLst/>
-                          </a:prstGeom>
-                          <a:noFill/>
-                          <a:ln>
-                            <a:noFill/>
-                          </a:ln>
-                        </pic:spPr>
-                      </pic:pic>
-                    </a:graphicData>
-                  </a:graphic>
-                </wp:inline>
-              </w:drawing>
+              <w:fldChar w:fldCharType="end"/>
             </w:r>
           </w:p>
+          <w:p/>
         </w:tc>
         <w:tc>
           <w:tcPr>

--- a/templates/convention.docx
+++ b/templates/convention.docx
@@ -347,29 +347,20 @@
           <w:b/>
           <w:bCs/>
         </w:rPr>
-        <w:t>+++=</w:t>
-      </w:r>
-      <w:proofErr w:type="spellStart"/>
+        <w:t>+++=entite</w:t>
+      </w:r>
       <w:r>
         <w:rPr>
           <w:b/>
           <w:bCs/>
         </w:rPr>
-        <w:t>entite</w:t>
+        <w:t>_sgtr</w:t>
       </w:r>
       <w:r>
         <w:rPr>
           <w:b/>
           <w:bCs/>
         </w:rPr>
-        <w:t>_sgtr</w:t>
-      </w:r>
-      <w:proofErr w:type="spellEnd"/>
-      <w:r>
-        <w:rPr>
-          <w:b/>
-          <w:bCs/>
-        </w:rPr>
         <w:t>+++</w:t>
       </w:r>
       <w:r>
@@ -439,47 +430,37 @@
         <w:t>+</w:t>
       </w:r>
       <w:r>
+        <w:t xml:space="preserve"> +++cp+++ +++ville+++</w:t>
+      </w:r>
+      <w:r>
+        <w:t>.</w:t>
+      </w:r>
+    </w:p>
+    <w:p>
+      <w:pPr>
+        <w:jc w:val="both"/>
+      </w:pPr>
+      <w:r>
+        <w:t>Représentée aux fins des présentes</w:t>
+      </w:r>
+      <w:r>
+        <w:rPr>
+          <w:rFonts w:ascii="Calibri" w:hAnsi="Calibri" w:cs="Calibri"/>
+        </w:rPr>
+        <w:t> </w:t>
+      </w:r>
+      <w:r>
+        <w:t>par</w:t>
+      </w:r>
+      <w:r>
         <w:t xml:space="preserve"> +++</w:t>
       </w:r>
-      <w:proofErr w:type="spellStart"/>
-      <w:r>
-        <w:t>cp</w:t>
-      </w:r>
-      <w:proofErr w:type="spellEnd"/>
-      <w:r>
-        <w:t>+++ +++ville+++</w:t>
-      </w:r>
-      <w:r>
-        <w:t>.</w:t>
-      </w:r>
-    </w:p>
-    <w:p>
-      <w:pPr>
-        <w:jc w:val="both"/>
-      </w:pPr>
-      <w:r>
-        <w:t>Représentée aux fins des présentes</w:t>
-      </w:r>
-      <w:r>
-        <w:rPr>
-          <w:rFonts w:ascii="Calibri" w:hAnsi="Calibri" w:cs="Calibri"/>
-        </w:rPr>
-        <w:t> </w:t>
-      </w:r>
-      <w:r>
-        <w:t>par</w:t>
-      </w:r>
-      <w:r>
-        <w:t xml:space="preserve"> +++</w:t>
-      </w:r>
-      <w:proofErr w:type="spellStart"/>
       <w:r>
         <w:t>nom_</w:t>
       </w:r>
       <w:r>
         <w:t>sgtr</w:t>
       </w:r>
-      <w:proofErr w:type="spellEnd"/>
       <w:r>
         <w:t>+++</w:t>
       </w:r>
@@ -791,52 +772,141 @@
           <w:b/>
           <w:bCs/>
         </w:rPr>
-        <w:t>+++</w:t>
-      </w:r>
-      <w:proofErr w:type="spellStart"/>
+        <w:t>+++titre_fromprog+++</w:t>
+      </w:r>
+    </w:p>
+    <w:p>
+      <w:pPr>
+        <w:jc w:val="both"/>
+      </w:pPr>
+      <w:r>
+        <w:t>Catégorie de l'action de formation (art. L6313-1 du Code du Travail)</w:t>
+      </w:r>
+      <w:r>
+        <w:rPr>
+          <w:rFonts w:ascii="Calibri" w:hAnsi="Calibri" w:cs="Calibri"/>
+        </w:rPr>
+        <w:t> </w:t>
+      </w:r>
+      <w:r>
+        <w:rPr>
+          <w:rFonts w:ascii="Luciole" w:hAnsi="Luciole"/>
+        </w:rPr>
+        <w:t>:</w:t>
+      </w:r>
+    </w:p>
+    <w:p>
+      <w:pPr>
+        <w:ind w:firstLine="708"/>
+        <w:jc w:val="both"/>
+      </w:pPr>
+      <w:r>
+        <w:t>Action de formation</w:t>
+      </w:r>
+    </w:p>
+    <w:p>
+      <w:pPr>
+        <w:jc w:val="both"/>
+      </w:pPr>
       <w:r>
         <w:rPr>
           <w:b/>
           <w:bCs/>
         </w:rPr>
-        <w:t>titre_fromprog</w:t>
-      </w:r>
-      <w:proofErr w:type="spellEnd"/>
-      <w:r>
+        <w:t>Objectifs</w:t>
+      </w:r>
+      <w:r>
+        <w:rPr>
+          <w:rFonts w:ascii="Calibri" w:hAnsi="Calibri" w:cs="Calibri"/>
+        </w:rPr>
+        <w:t> </w:t>
+      </w:r>
+      <w:r>
+        <w:rPr>
+          <w:rFonts w:ascii="Luciole" w:hAnsi="Luciole" w:cs="Calibri"/>
+        </w:rPr>
+        <w:t>:</w:t>
+      </w:r>
+    </w:p>
+    <w:p>
+      <w:pPr>
+        <w:spacing w:after="0"/>
+        <w:jc w:val="both"/>
+      </w:pPr>
+      <w:r>
+        <w:t>+++HTML `</w:t>
+      </w:r>
+    </w:p>
+    <w:p>
+      <w:pPr>
+        <w:spacing w:after="0"/>
+        <w:jc w:val="both"/>
+        <w:rPr>
+          <w:lang w:val="en-US"/>
+        </w:rPr>
+      </w:pPr>
+      <w:r>
+        <w:rPr>
+          <w:lang w:val="en-US"/>
+        </w:rPr>
+        <w:t>&lt;meta charset="UTF-8"&gt;</w:t>
+      </w:r>
+    </w:p>
+    <w:p>
+      <w:pPr>
+        <w:spacing w:after="0"/>
+        <w:jc w:val="both"/>
+        <w:rPr>
+          <w:lang w:val="en-US"/>
+        </w:rPr>
+      </w:pPr>
+      <w:r>
+        <w:rPr>
+          <w:lang w:val="en-US"/>
+        </w:rPr>
+        <w:t>&lt;body&gt;</w:t>
+      </w:r>
+    </w:p>
+    <w:p>
+      <w:pPr>
+        <w:spacing w:after="0"/>
+        <w:jc w:val="both"/>
+        <w:rPr>
+          <w:lang w:val="en-US"/>
+        </w:rPr>
+      </w:pPr>
+      <w:r>
+        <w:rPr>
+          <w:lang w:val="en-US"/>
+        </w:rPr>
+        <w:t>${objectifs_fromprog}</w:t>
+      </w:r>
+    </w:p>
+    <w:p>
+      <w:pPr>
+        <w:spacing w:after="0"/>
+        <w:jc w:val="both"/>
+        <w:rPr>
+          <w:lang w:val="en-US"/>
+        </w:rPr>
+      </w:pPr>
+      <w:r>
+        <w:rPr>
+          <w:lang w:val="en-US"/>
+        </w:rPr>
+        <w:t>&lt;/body&gt;</w:t>
+      </w:r>
+    </w:p>
+    <w:p>
+      <w:pPr>
+        <w:jc w:val="both"/>
         <w:rPr>
           <w:b/>
           <w:bCs/>
         </w:rPr>
-        <w:t>+++</w:t>
-      </w:r>
-    </w:p>
-    <w:p>
-      <w:pPr>
-        <w:jc w:val="both"/>
-      </w:pPr>
-      <w:r>
-        <w:t>Catégorie de l'action de formation (art. L6313-1 du Code du Travail)</w:t>
-      </w:r>
-      <w:r>
-        <w:rPr>
-          <w:rFonts w:ascii="Calibri" w:hAnsi="Calibri" w:cs="Calibri"/>
-        </w:rPr>
-        <w:t> </w:t>
-      </w:r>
-      <w:r>
-        <w:rPr>
-          <w:rFonts w:ascii="Luciole" w:hAnsi="Luciole"/>
-        </w:rPr>
-        <w:t>:</w:t>
-      </w:r>
-    </w:p>
-    <w:p>
-      <w:pPr>
-        <w:ind w:firstLine="708"/>
-        <w:jc w:val="both"/>
-      </w:pPr>
-      <w:r>
-        <w:t>Action de formation</w:t>
+      </w:pPr>
+      <w:r>
+        <w:t>`+++</w:t>
       </w:r>
     </w:p>
     <w:p>
@@ -848,7 +918,7 @@
           <w:b/>
           <w:bCs/>
         </w:rPr>
-        <w:t>Objectifs</w:t>
+        <w:t>Contenu</w:t>
       </w:r>
       <w:r>
         <w:rPr>
@@ -857,117 +927,56 @@
         <w:t> </w:t>
       </w:r>
       <w:r>
-        <w:rPr>
-          <w:rFonts w:ascii="Luciole" w:hAnsi="Luciole" w:cs="Calibri"/>
-        </w:rPr>
+        <w:t>de l</w:t>
+      </w:r>
+      <w:r>
+        <w:rPr>
+          <w:rFonts w:ascii="Luciole" w:hAnsi="Luciole" w:cs="Luciole"/>
+        </w:rPr>
+        <w:t>’</w:t>
+      </w:r>
+      <w:r>
+        <w:t>action de formation et moyens pr</w:t>
+      </w:r>
+      <w:r>
+        <w:rPr>
+          <w:rFonts w:ascii="Luciole" w:hAnsi="Luciole" w:cs="Luciole"/>
+        </w:rPr>
+        <w:t>é</w:t>
+      </w:r>
+      <w:r>
+        <w:t>vus</w:t>
+      </w:r>
+      <w:r>
+        <w:rPr>
+          <w:rFonts w:ascii="Calibri" w:hAnsi="Calibri" w:cs="Calibri"/>
+        </w:rPr>
+        <w:t> </w:t>
+      </w:r>
+      <w:r>
         <w:t>:</w:t>
       </w:r>
-    </w:p>
-    <w:p>
-      <w:pPr>
-        <w:spacing w:after="0"/>
-        <w:jc w:val="both"/>
-      </w:pPr>
-      <w:r>
-        <w:t>+++HTML `</w:t>
-      </w:r>
-    </w:p>
-    <w:p>
-      <w:pPr>
-        <w:spacing w:after="0"/>
-        <w:jc w:val="both"/>
-        <w:rPr>
-          <w:lang w:val="en-US"/>
-        </w:rPr>
-      </w:pPr>
-      <w:r>
-        <w:rPr>
-          <w:lang w:val="en-US"/>
-        </w:rPr>
-        <w:t>&lt;meta charset="UTF-8"&gt;</w:t>
-      </w:r>
-    </w:p>
-    <w:p>
-      <w:pPr>
-        <w:spacing w:after="0"/>
-        <w:jc w:val="both"/>
-        <w:rPr>
-          <w:lang w:val="en-US"/>
-        </w:rPr>
-      </w:pPr>
-      <w:r>
-        <w:rPr>
-          <w:lang w:val="en-US"/>
-        </w:rPr>
-        <w:t>&lt;body&gt;</w:t>
-      </w:r>
-    </w:p>
-    <w:p>
-      <w:pPr>
-        <w:spacing w:after="0"/>
-        <w:jc w:val="both"/>
-        <w:rPr>
-          <w:lang w:val="en-US"/>
-        </w:rPr>
-      </w:pPr>
-      <w:r>
-        <w:rPr>
-          <w:lang w:val="en-US"/>
-        </w:rPr>
-        <w:t>${</w:t>
-      </w:r>
-      <w:proofErr w:type="spellStart"/>
-      <w:r>
-        <w:rPr>
-          <w:lang w:val="en-US"/>
-        </w:rPr>
-        <w:t>objectifs_fromprog</w:t>
-      </w:r>
-      <w:proofErr w:type="spellEnd"/>
-      <w:r>
-        <w:rPr>
-          <w:lang w:val="en-US"/>
-        </w:rPr>
-        <w:t>}</w:t>
-      </w:r>
-    </w:p>
-    <w:p>
-      <w:pPr>
-        <w:spacing w:after="0"/>
-        <w:jc w:val="both"/>
-        <w:rPr>
-          <w:lang w:val="en-US"/>
-        </w:rPr>
-      </w:pPr>
-      <w:r>
-        <w:rPr>
-          <w:lang w:val="en-US"/>
-        </w:rPr>
-        <w:t>&lt;/body&gt;</w:t>
-      </w:r>
-    </w:p>
-    <w:p>
-      <w:pPr>
-        <w:jc w:val="both"/>
+      <w:r>
+        <w:t xml:space="preserve"> Annexe 1</w:t>
+      </w:r>
+    </w:p>
+    <w:p>
+      <w:pPr>
+        <w:jc w:val="both"/>
+      </w:pPr>
+      <w:r>
         <w:rPr>
           <w:b/>
           <w:bCs/>
         </w:rPr>
-      </w:pPr>
-      <w:r>
-        <w:t>`+++</w:t>
-      </w:r>
-    </w:p>
-    <w:p>
-      <w:pPr>
-        <w:jc w:val="both"/>
-      </w:pPr>
+        <w:t>Dates</w:t>
+      </w:r>
       <w:r>
         <w:rPr>
           <w:b/>
           <w:bCs/>
         </w:rPr>
-        <w:t>Contenu</w:t>
+        <w:t>/durée</w:t>
       </w:r>
       <w:r>
         <w:rPr>
@@ -976,37 +985,31 @@
         <w:t> </w:t>
       </w:r>
       <w:r>
-        <w:t>de l</w:t>
-      </w:r>
-      <w:r>
-        <w:rPr>
-          <w:rFonts w:ascii="Luciole" w:hAnsi="Luciole" w:cs="Luciole"/>
-        </w:rPr>
-        <w:t>’</w:t>
-      </w:r>
-      <w:r>
-        <w:t>action de formation et moyens pr</w:t>
-      </w:r>
-      <w:r>
-        <w:rPr>
-          <w:rFonts w:ascii="Luciole" w:hAnsi="Luciole" w:cs="Luciole"/>
-        </w:rPr>
-        <w:t>é</w:t>
-      </w:r>
-      <w:r>
-        <w:t>vus</w:t>
+        <w:rPr>
+          <w:rFonts w:ascii="Luciole" w:hAnsi="Luciole"/>
+        </w:rPr>
+        <w:t>:</w:t>
+      </w:r>
+      <w:r>
+        <w:rPr>
+          <w:rFonts w:ascii="Luciole" w:hAnsi="Luciole"/>
+        </w:rPr>
+        <w:t xml:space="preserve"> </w:t>
+      </w:r>
+      <w:r>
+        <w:t>+++</w:t>
+      </w:r>
+      <w:r>
+        <w:t>dates</w:t>
+      </w:r>
+      <w:r>
+        <w:t>+++</w:t>
       </w:r>
       <w:r>
         <w:rPr>
           <w:rFonts w:ascii="Calibri" w:hAnsi="Calibri" w:cs="Calibri"/>
         </w:rPr>
         <w:t> </w:t>
-      </w:r>
-      <w:r>
-        <w:t>:</w:t>
-      </w:r>
-      <w:r>
-        <w:t xml:space="preserve"> Annexe 1</w:t>
       </w:r>
     </w:p>
     <w:p>
@@ -1018,14 +1021,46 @@
           <w:b/>
           <w:bCs/>
         </w:rPr>
-        <w:t>Dates</w:t>
-      </w:r>
+        <w:t>Lieu de la formation</w:t>
+      </w:r>
+      <w:r>
+        <w:rPr>
+          <w:rFonts w:ascii="Calibri" w:hAnsi="Calibri" w:cs="Calibri"/>
+        </w:rPr>
+        <w:t> </w:t>
+      </w:r>
+      <w:r>
+        <w:rPr>
+          <w:rFonts w:ascii="Luciole" w:hAnsi="Luciole"/>
+        </w:rPr>
+        <w:t>:</w:t>
+      </w:r>
+      <w:r>
+        <w:rPr>
+          <w:rFonts w:ascii="Luciole" w:hAnsi="Luciole"/>
+        </w:rPr>
+        <w:t xml:space="preserve"> </w:t>
+      </w:r>
+      <w:r>
+        <w:t>+++</w:t>
+      </w:r>
+      <w:r>
+        <w:t>adrdemij</w:t>
+      </w:r>
+      <w:r>
+        <w:t>+++</w:t>
+      </w:r>
+    </w:p>
+    <w:p>
+      <w:pPr>
+        <w:jc w:val="both"/>
+      </w:pPr>
       <w:r>
         <w:rPr>
           <w:b/>
           <w:bCs/>
         </w:rPr>
-        <w:t>/durée</w:t>
+        <w:t>Effectifs formés</w:t>
       </w:r>
       <w:r>
         <w:rPr>
@@ -1046,101 +1081,7 @@
         <w:t xml:space="preserve"> </w:t>
       </w:r>
       <w:r>
-        <w:t>+++</w:t>
-      </w:r>
-      <w:r>
-        <w:t>dates</w:t>
-      </w:r>
-      <w:r>
-        <w:t>+++</w:t>
-      </w:r>
-      <w:r>
-        <w:rPr>
-          <w:rFonts w:ascii="Calibri" w:hAnsi="Calibri" w:cs="Calibri"/>
-        </w:rPr>
-        <w:t> </w:t>
-      </w:r>
-    </w:p>
-    <w:p>
-      <w:pPr>
-        <w:jc w:val="both"/>
-      </w:pPr>
-      <w:r>
-        <w:rPr>
-          <w:b/>
-          <w:bCs/>
-        </w:rPr>
-        <w:t>Lieu de la formation</w:t>
-      </w:r>
-      <w:r>
-        <w:rPr>
-          <w:rFonts w:ascii="Calibri" w:hAnsi="Calibri" w:cs="Calibri"/>
-        </w:rPr>
-        <w:t> </w:t>
-      </w:r>
-      <w:r>
-        <w:rPr>
-          <w:rFonts w:ascii="Luciole" w:hAnsi="Luciole"/>
-        </w:rPr>
-        <w:t>:</w:t>
-      </w:r>
-      <w:r>
-        <w:rPr>
-          <w:rFonts w:ascii="Luciole" w:hAnsi="Luciole"/>
-        </w:rPr>
-        <w:t xml:space="preserve"> </w:t>
-      </w:r>
-      <w:r>
-        <w:t>+++</w:t>
-      </w:r>
-      <w:proofErr w:type="spellStart"/>
-      <w:r>
-        <w:t>adrdemij</w:t>
-      </w:r>
-      <w:proofErr w:type="spellEnd"/>
-      <w:r>
-        <w:t>+++</w:t>
-      </w:r>
-    </w:p>
-    <w:p>
-      <w:pPr>
-        <w:jc w:val="both"/>
-      </w:pPr>
-      <w:r>
-        <w:rPr>
-          <w:b/>
-          <w:bCs/>
-        </w:rPr>
-        <w:t>Effectifs formés</w:t>
-      </w:r>
-      <w:r>
-        <w:rPr>
-          <w:rFonts w:ascii="Calibri" w:hAnsi="Calibri" w:cs="Calibri"/>
-        </w:rPr>
-        <w:t> </w:t>
-      </w:r>
-      <w:r>
-        <w:rPr>
-          <w:rFonts w:ascii="Luciole" w:hAnsi="Luciole"/>
-        </w:rPr>
-        <w:t>:</w:t>
-      </w:r>
-      <w:r>
-        <w:rPr>
-          <w:rFonts w:ascii="Luciole" w:hAnsi="Luciole"/>
-        </w:rPr>
-        <w:t xml:space="preserve"> </w:t>
-      </w:r>
-      <w:r>
-        <w:t>Maximum +++</w:t>
-      </w:r>
-      <w:proofErr w:type="spellStart"/>
-      <w:r>
-        <w:t>jauge_max</w:t>
-      </w:r>
-      <w:proofErr w:type="spellEnd"/>
-      <w:r>
-        <w:t>+++</w:t>
+        <w:t>Maximum +++jauge_max+++</w:t>
       </w:r>
       <w:r>
         <w:t xml:space="preserve"> stagiaires</w:t>
@@ -1250,7 +1191,13 @@
         <w:jc w:val="both"/>
       </w:pPr>
       <w:r>
-        <w:t>+++IF stagiaires+++</w:t>
+        <w:t>+++IF stagiaires</w:t>
+      </w:r>
+      <w:r>
+        <w:t>.length&gt;0</w:t>
+      </w:r>
+      <w:r>
+        <w:t>+++</w:t>
       </w:r>
     </w:p>
     <w:p>
@@ -1309,158 +1256,94 @@
         <w:rPr>
           <w:lang w:val="en-US"/>
         </w:rPr>
-        <w:t>+++$</w:t>
-      </w:r>
-      <w:proofErr w:type="spellStart"/>
+        <w:t>+++$st.nom+++ +++$st.prenom+++</w:t>
+      </w:r>
       <w:r>
         <w:rPr>
           <w:lang w:val="en-US"/>
         </w:rPr>
-        <w:t>st.nom</w:t>
-      </w:r>
-      <w:proofErr w:type="spellEnd"/>
+        <w:t>+++</w:t>
+      </w:r>
       <w:r>
         <w:rPr>
           <w:lang w:val="en-US"/>
         </w:rPr>
-        <w:t>+++ +++$</w:t>
-      </w:r>
-      <w:proofErr w:type="spellStart"/>
+        <w:t xml:space="preserve">IF </w:t>
+      </w:r>
       <w:r>
         <w:rPr>
           <w:lang w:val="en-US"/>
         </w:rPr>
-        <w:t>st.prenom</w:t>
-      </w:r>
-      <w:proofErr w:type="spellEnd"/>
+        <w:t>$st.poste+++</w:t>
+      </w:r>
       <w:r>
         <w:rPr>
           <w:lang w:val="en-US"/>
         </w:rPr>
+        <w:t xml:space="preserve">, </w:t>
+      </w:r>
+      <w:r>
+        <w:rPr>
+          <w:lang w:val="en-US"/>
+        </w:rPr>
+        <w:t>+++$st.poste+++</w:t>
+      </w:r>
+      <w:r>
+        <w:rPr>
+          <w:lang w:val="en-US"/>
+        </w:rPr>
+        <w:t xml:space="preserve"> +++END-IF+++</w:t>
+      </w:r>
+    </w:p>
+    <w:p>
+      <w:pPr>
+        <w:jc w:val="both"/>
+        <w:rPr>
+          <w:lang w:val="en-US"/>
+        </w:rPr>
+      </w:pPr>
+      <w:r>
+        <w:rPr>
+          <w:lang w:val="en-US"/>
+        </w:rPr>
+        <w:t>+++END-FOR st+++</w:t>
+      </w:r>
+    </w:p>
+    <w:p>
+      <w:pPr>
+        <w:jc w:val="both"/>
+        <w:rPr>
+          <w:lang w:val="en-US"/>
+        </w:rPr>
+      </w:pPr>
+      <w:r>
+        <w:rPr>
+          <w:lang w:val="en-US"/>
+        </w:rPr>
+        <w:t>+++END-IF+++</w:t>
+      </w:r>
+    </w:p>
+    <w:p>
+      <w:pPr>
+        <w:jc w:val="both"/>
+      </w:pPr>
+      <w:r>
+        <w:t>+++IF</w:t>
+      </w:r>
+      <w:r>
+        <w:rPr>
+          <w:rFonts w:ascii="Calibri" w:hAnsi="Calibri" w:cs="Calibri"/>
+        </w:rPr>
+        <w:t> </w:t>
+      </w:r>
+      <w:r>
+        <w:t>stagiaires</w:t>
+      </w:r>
+      <w:r>
+        <w:t>.length=0</w:t>
+      </w:r>
+      <w:r>
         <w:t>+++</w:t>
-      </w:r>
-      <w:r>
-        <w:rPr>
-          <w:lang w:val="en-US"/>
-        </w:rPr>
-        <w:t>+++</w:t>
-      </w:r>
-      <w:r>
-        <w:rPr>
-          <w:lang w:val="en-US"/>
-        </w:rPr>
-        <w:t xml:space="preserve">IF </w:t>
-      </w:r>
-      <w:r>
-        <w:rPr>
-          <w:lang w:val="en-US"/>
-        </w:rPr>
-        <w:t>$</w:t>
-      </w:r>
-      <w:proofErr w:type="spellStart"/>
-      <w:r>
-        <w:rPr>
-          <w:lang w:val="en-US"/>
-        </w:rPr>
-        <w:t>st.poste</w:t>
-      </w:r>
-      <w:proofErr w:type="spellEnd"/>
-      <w:r>
-        <w:rPr>
-          <w:lang w:val="en-US"/>
-        </w:rPr>
-        <w:t>+++</w:t>
-      </w:r>
-      <w:r>
-        <w:rPr>
-          <w:lang w:val="en-US"/>
-        </w:rPr>
-        <w:t xml:space="preserve">, </w:t>
-      </w:r>
-      <w:r>
-        <w:rPr>
-          <w:lang w:val="en-US"/>
-        </w:rPr>
-        <w:t>+++$</w:t>
-      </w:r>
-      <w:proofErr w:type="spellStart"/>
-      <w:r>
-        <w:rPr>
-          <w:lang w:val="en-US"/>
-        </w:rPr>
-        <w:t>st.poste</w:t>
-      </w:r>
-      <w:proofErr w:type="spellEnd"/>
-      <w:r>
-        <w:rPr>
-          <w:lang w:val="en-US"/>
-        </w:rPr>
-        <w:t>+++</w:t>
-      </w:r>
-      <w:r>
-        <w:rPr>
-          <w:lang w:val="en-US"/>
-        </w:rPr>
-        <w:t xml:space="preserve"> +++END-IF+++</w:t>
-      </w:r>
-    </w:p>
-    <w:p>
-      <w:pPr>
-        <w:jc w:val="both"/>
-        <w:rPr>
-          <w:lang w:val="en-US"/>
-        </w:rPr>
-      </w:pPr>
-      <w:r>
-        <w:rPr>
-          <w:lang w:val="en-US"/>
-        </w:rPr>
-        <w:t xml:space="preserve">+++END-FOR </w:t>
-      </w:r>
-      <w:proofErr w:type="spellStart"/>
-      <w:r>
-        <w:rPr>
-          <w:lang w:val="en-US"/>
-        </w:rPr>
-        <w:t>st</w:t>
-      </w:r>
-      <w:proofErr w:type="spellEnd"/>
-      <w:r>
-        <w:rPr>
-          <w:lang w:val="en-US"/>
-        </w:rPr>
-        <w:t>+++</w:t>
-      </w:r>
-    </w:p>
-    <w:p>
-      <w:pPr>
-        <w:jc w:val="both"/>
-        <w:rPr>
-          <w:lang w:val="en-US"/>
-        </w:rPr>
-      </w:pPr>
-      <w:r>
-        <w:rPr>
-          <w:lang w:val="en-US"/>
-        </w:rPr>
-        <w:t>+++END-IF+++</w:t>
-      </w:r>
-    </w:p>
-    <w:p>
-      <w:pPr>
-        <w:jc w:val="both"/>
-      </w:pPr>
-      <w:r>
-        <w:t>+++IF</w:t>
-      </w:r>
-      <w:r>
-        <w:rPr>
-          <w:rFonts w:ascii="Calibri" w:hAnsi="Calibri" w:cs="Calibri"/>
-        </w:rPr>
-        <w:t> </w:t>
-      </w:r>
-      <w:r>
-        <w:t>!stagiaires+++</w:t>
       </w:r>
     </w:p>
     <w:p>
@@ -1980,15 +1863,7 @@
         <w:jc w:val="both"/>
       </w:pPr>
       <w:r>
-        <w:t>${</w:t>
-      </w:r>
-      <w:proofErr w:type="spellStart"/>
-      <w:r>
-        <w:t>methodespedago_fromprog</w:t>
-      </w:r>
-      <w:proofErr w:type="spellEnd"/>
-      <w:r>
-        <w:t>}</w:t>
+        <w:t>${methodespedago_fromprog}</w:t>
       </w:r>
     </w:p>
     <w:p>
@@ -2095,15 +1970,7 @@
         <w:jc w:val="both"/>
       </w:pPr>
       <w:r>
-        <w:t>${</w:t>
-      </w:r>
-      <w:proofErr w:type="spellStart"/>
-      <w:r>
-        <w:t>modaliteseval_fromprog</w:t>
-      </w:r>
-      <w:proofErr w:type="spellEnd"/>
-      <w:r>
-        <w:t>}</w:t>
+        <w:t>${modaliteseval_fromprog}</w:t>
       </w:r>
     </w:p>
     <w:p>
@@ -2694,15 +2561,7 @@
         <w:t xml:space="preserve">, le </w:t>
       </w:r>
       <w:r>
-        <w:t>+++</w:t>
-      </w:r>
-      <w:proofErr w:type="spellStart"/>
-      <w:r>
-        <w:t>today</w:t>
-      </w:r>
-      <w:proofErr w:type="spellEnd"/>
-      <w:r>
-        <w:t>+++</w:t>
+        <w:t>+++today+++</w:t>
       </w:r>
       <w:r>
         <w:t>.</w:t>
@@ -2795,7 +2654,7 @@
                 <w:noProof/>
               </w:rPr>
               <w:drawing>
-                <wp:anchor distT="0" distB="0" distL="114300" distR="114300" simplePos="0" relativeHeight="251658240" behindDoc="0" locked="0" layoutInCell="1" allowOverlap="1" wp14:anchorId="0221A598" wp14:editId="5B5E81AD">
+                <wp:anchor distT="0" distB="0" distL="114300" distR="114300" simplePos="0" relativeHeight="251658240" behindDoc="0" locked="0" layoutInCell="1" allowOverlap="1" wp14:anchorId="0221A598" wp14:editId="75D4211A">
                   <wp:simplePos x="0" y="0"/>
                   <wp:positionH relativeFrom="column">
                     <wp:posOffset>777875</wp:posOffset>
@@ -2930,6 +2789,15 @@
               <w:fldChar w:fldCharType="separate"/>
             </w:r>
             <w:r>
+              <w:fldChar w:fldCharType="begin"/>
+            </w:r>
+            <w:r>
+              <w:instrText xml:space="preserve"> INCLUDEPICTURE  "C:\\Users\\suely\\OneDrive\\Documents\\docs Suely\\GC\\Signature Grégory (002).png" \* MERGEFORMATINET </w:instrText>
+            </w:r>
+            <w:r>
+              <w:fldChar w:fldCharType="separate"/>
+            </w:r>
+            <w:r>
               <w:pict w14:anchorId="56C5F6B9">
                 <v:shapetype id="_x0000_t75" coordsize="21600,21600" o:spt="75" o:preferrelative="t" path="m@4@5l@4@11@9@11@9@5xe" filled="f" stroked="f">
                   <v:stroke joinstyle="miter"/>
@@ -2950,10 +2818,13 @@
                   <v:path o:extrusionok="f" gradientshapeok="t" o:connecttype="rect"/>
                   <o:lock v:ext="edit" aspectratio="t"/>
                 </v:shapetype>
-                <v:shape id="_x0000_i1025" type="#_x0000_t75" style="width:112pt;height:101pt">
+                <v:shape id="_x0000_i1025" type="#_x0000_t75" style="width:111.75pt;height:101.25pt">
                   <v:imagedata r:id="rId9" r:href="rId10" cropleft="14936f" cropright="16155f"/>
                 </v:shape>
               </w:pict>
+            </w:r>
+            <w:r>
+              <w:fldChar w:fldCharType="end"/>
             </w:r>
             <w:r>
               <w:fldChar w:fldCharType="end"/>
@@ -3024,23 +2895,7 @@
                 <w:b/>
                 <w:bCs/>
               </w:rPr>
-              <w:t>+++</w:t>
-            </w:r>
-            <w:proofErr w:type="spellStart"/>
-            <w:r>
-              <w:rPr>
-                <w:b/>
-                <w:bCs/>
-              </w:rPr>
-              <w:t>entite</w:t>
-            </w:r>
-            <w:proofErr w:type="spellEnd"/>
-            <w:r>
-              <w:rPr>
-                <w:b/>
-                <w:bCs/>
-              </w:rPr>
-              <w:t>+++,</w:t>
+              <w:t>+++entite+++,</w:t>
             </w:r>
           </w:p>
           <w:p>
@@ -3060,7 +2915,6 @@
               </w:rPr>
               <w:t xml:space="preserve"> +++</w:t>
             </w:r>
-            <w:proofErr w:type="spellStart"/>
             <w:r>
               <w:rPr>
                 <w:b/>
@@ -3075,7 +2929,6 @@
               </w:rPr>
               <w:t>_sgtr</w:t>
             </w:r>
-            <w:proofErr w:type="spellEnd"/>
             <w:r>
               <w:rPr>
                 <w:b/>
@@ -3083,7 +2936,6 @@
               </w:rPr>
               <w:t>+++, +++</w:t>
             </w:r>
-            <w:proofErr w:type="spellStart"/>
             <w:r>
               <w:rPr>
                 <w:b/>
@@ -3098,7 +2950,6 @@
               </w:rPr>
               <w:t>_sgtr</w:t>
             </w:r>
-            <w:proofErr w:type="spellEnd"/>
             <w:r>
               <w:rPr>
                 <w:b/>
@@ -3514,14 +3365,12 @@
                 <w:lang w:val="en-US"/>
               </w:rPr>
             </w:pPr>
-            <w:proofErr w:type="spellStart"/>
             <w:r>
               <w:rPr>
                 <w:lang w:val="en-US"/>
               </w:rPr>
               <w:t>Prérequis</w:t>
             </w:r>
-            <w:proofErr w:type="spellEnd"/>
           </w:p>
           <w:p>
             <w:pPr>
@@ -3906,14 +3755,12 @@
         </w:rPr>
         <w:t>${</w:t>
       </w:r>
-      <w:proofErr w:type="spellStart"/>
       <w:r>
         <w:rPr>
           <w:lang w:val="en-US"/>
         </w:rPr>
         <w:t>introcontexte_fromprog</w:t>
       </w:r>
-      <w:proofErr w:type="spellEnd"/>
       <w:r>
         <w:rPr>
           <w:lang w:val="en-US"/>
@@ -3977,14 +3824,12 @@
           <w:lang w:val="en-US"/>
         </w:rPr>
       </w:pPr>
-      <w:proofErr w:type="spellStart"/>
       <w:r>
         <w:rPr>
           <w:lang w:val="en-US"/>
         </w:rPr>
         <w:t>Objectifs</w:t>
       </w:r>
-      <w:proofErr w:type="spellEnd"/>
     </w:p>
     <w:p>
       <w:pPr>
@@ -4038,14 +3883,12 @@
         </w:rPr>
         <w:t>${</w:t>
       </w:r>
-      <w:proofErr w:type="spellStart"/>
       <w:r>
         <w:rPr>
           <w:lang w:val="en-US"/>
         </w:rPr>
         <w:t>objectifs_fromprog</w:t>
       </w:r>
-      <w:proofErr w:type="spellEnd"/>
       <w:r>
         <w:rPr>
           <w:lang w:val="en-US"/>
@@ -4090,14 +3933,12 @@
           <w:lang w:val="en-US"/>
         </w:rPr>
       </w:pPr>
-      <w:proofErr w:type="spellStart"/>
       <w:r>
         <w:rPr>
           <w:lang w:val="en-US"/>
         </w:rPr>
         <w:t>Contenu</w:t>
       </w:r>
-      <w:proofErr w:type="spellEnd"/>
     </w:p>
     <w:p>
       <w:pPr>
@@ -4140,15 +3981,7 @@
     </w:p>
     <w:p>
       <w:r>
-        <w:t>${</w:t>
-      </w:r>
-      <w:proofErr w:type="spellStart"/>
-      <w:r>
-        <w:t>contenu_fromprog</w:t>
-      </w:r>
-      <w:proofErr w:type="spellEnd"/>
-      <w:r>
-        <w:t>}</w:t>
+        <w:t>${contenu_fromprog}</w:t>
       </w:r>
     </w:p>
     <w:p>
@@ -4218,21 +4051,7 @@
         <w:rPr>
           <w:lang w:val="en-US"/>
         </w:rPr>
-        <w:t>${</w:t>
-      </w:r>
-      <w:proofErr w:type="spellStart"/>
-      <w:r>
-        <w:rPr>
-          <w:lang w:val="en-US"/>
-        </w:rPr>
-        <w:t>methodespedago_fromprog</w:t>
-      </w:r>
-      <w:proofErr w:type="spellEnd"/>
-      <w:r>
-        <w:rPr>
-          <w:lang w:val="en-US"/>
-        </w:rPr>
-        <w:t>}</w:t>
+        <w:t>${methodespedago_fromprog}</w:t>
       </w:r>
     </w:p>
     <w:p>
@@ -4272,28 +4091,12 @@
           <w:lang w:val="en-US"/>
         </w:rPr>
       </w:pPr>
-      <w:proofErr w:type="spellStart"/>
       <w:r>
         <w:rPr>
           <w:lang w:val="en-US"/>
         </w:rPr>
-        <w:t>Modalités</w:t>
-      </w:r>
-      <w:proofErr w:type="spellEnd"/>
-      <w:r>
-        <w:rPr>
-          <w:lang w:val="en-US"/>
-        </w:rPr>
-        <w:t xml:space="preserve"> </w:t>
-      </w:r>
-      <w:proofErr w:type="spellStart"/>
-      <w:r>
-        <w:rPr>
-          <w:lang w:val="en-US"/>
-        </w:rPr>
-        <w:t>d’évaluation</w:t>
-      </w:r>
-      <w:proofErr w:type="spellEnd"/>
+        <w:t>Modalités d’évaluation</w:t>
+      </w:r>
     </w:p>
     <w:p>
       <w:pPr>
@@ -4337,15 +4140,7 @@
     </w:p>
     <w:p>
       <w:r>
-        <w:t>${</w:t>
-      </w:r>
-      <w:proofErr w:type="spellStart"/>
-      <w:r>
-        <w:t>modaliteseval_fromprog</w:t>
-      </w:r>
-      <w:proofErr w:type="spellEnd"/>
-      <w:r>
-        <w:t>}</w:t>
+        <w:t>${modaliteseval_fromprog}</w:t>
       </w:r>
     </w:p>
     <w:p>

--- a/templates/convention.docx
+++ b/templates/convention.docx
@@ -347,20 +347,29 @@
           <w:b/>
           <w:bCs/>
         </w:rPr>
-        <w:t>+++=entite</w:t>
-      </w:r>
+        <w:t>+++=</w:t>
+      </w:r>
+      <w:proofErr w:type="spellStart"/>
       <w:r>
         <w:rPr>
           <w:b/>
           <w:bCs/>
         </w:rPr>
-        <w:t>_sgtr</w:t>
+        <w:t>entite</w:t>
       </w:r>
       <w:r>
         <w:rPr>
           <w:b/>
           <w:bCs/>
         </w:rPr>
+        <w:t>_sgtr</w:t>
+      </w:r>
+      <w:proofErr w:type="spellEnd"/>
+      <w:r>
+        <w:rPr>
+          <w:b/>
+          <w:bCs/>
+        </w:rPr>
         <w:t>+++</w:t>
       </w:r>
       <w:r>
@@ -430,7 +439,15 @@
         <w:t>+</w:t>
       </w:r>
       <w:r>
-        <w:t xml:space="preserve"> +++cp+++ +++ville+++</w:t>
+        <w:t xml:space="preserve"> +++</w:t>
+      </w:r>
+      <w:proofErr w:type="spellStart"/>
+      <w:r>
+        <w:t>cp</w:t>
+      </w:r>
+      <w:proofErr w:type="spellEnd"/>
+      <w:r>
+        <w:t>+++ +++ville+++</w:t>
       </w:r>
       <w:r>
         <w:t>.</w:t>
@@ -455,12 +472,14 @@
       <w:r>
         <w:t xml:space="preserve"> +++</w:t>
       </w:r>
+      <w:proofErr w:type="spellStart"/>
       <w:r>
         <w:t>nom_</w:t>
       </w:r>
       <w:r>
         <w:t>sgtr</w:t>
       </w:r>
+      <w:proofErr w:type="spellEnd"/>
       <w:r>
         <w:t>+++</w:t>
       </w:r>
@@ -772,7 +791,23 @@
           <w:b/>
           <w:bCs/>
         </w:rPr>
-        <w:t>+++titre_fromprog+++</w:t>
+        <w:t>+++</w:t>
+      </w:r>
+      <w:proofErr w:type="spellStart"/>
+      <w:r>
+        <w:rPr>
+          <w:b/>
+          <w:bCs/>
+        </w:rPr>
+        <w:t>titre_fromprog</w:t>
+      </w:r>
+      <w:proofErr w:type="spellEnd"/>
+      <w:r>
+        <w:rPr>
+          <w:b/>
+          <w:bCs/>
+        </w:rPr>
+        <w:t>+++</w:t>
       </w:r>
     </w:p>
     <w:p>
@@ -879,7 +914,21 @@
         <w:rPr>
           <w:lang w:val="en-US"/>
         </w:rPr>
-        <w:t>${objectifs_fromprog}</w:t>
+        <w:t>${</w:t>
+      </w:r>
+      <w:proofErr w:type="spellStart"/>
+      <w:r>
+        <w:rPr>
+          <w:lang w:val="en-US"/>
+        </w:rPr>
+        <w:t>objectifs_fromprog</w:t>
+      </w:r>
+      <w:proofErr w:type="spellEnd"/>
+      <w:r>
+        <w:rPr>
+          <w:lang w:val="en-US"/>
+        </w:rPr>
+        <w:t>}</w:t>
       </w:r>
     </w:p>
     <w:p>
@@ -1044,9 +1093,11 @@
       <w:r>
         <w:t>+++</w:t>
       </w:r>
+      <w:proofErr w:type="spellStart"/>
       <w:r>
         <w:t>adrdemij</w:t>
       </w:r>
+      <w:proofErr w:type="spellEnd"/>
       <w:r>
         <w:t>+++</w:t>
       </w:r>
@@ -1081,7 +1132,15 @@
         <w:t xml:space="preserve"> </w:t>
       </w:r>
       <w:r>
-        <w:t>Maximum +++jauge_max+++</w:t>
+        <w:t>Maximum +++</w:t>
+      </w:r>
+      <w:proofErr w:type="spellStart"/>
+      <w:r>
+        <w:t>jauge_max</w:t>
+      </w:r>
+      <w:proofErr w:type="spellEnd"/>
+      <w:r>
+        <w:t>+++</w:t>
       </w:r>
       <w:r>
         <w:t xml:space="preserve"> stagiaires</w:t>
@@ -1191,10 +1250,18 @@
         <w:jc w:val="both"/>
       </w:pPr>
       <w:r>
-        <w:t>+++IF stagiaires</w:t>
-      </w:r>
-      <w:r>
-        <w:t>.length&gt;0</w:t>
+        <w:t xml:space="preserve">+++IF </w:t>
+      </w:r>
+      <w:proofErr w:type="spellStart"/>
+      <w:r>
+        <w:t>stagiaires</w:t>
+      </w:r>
+      <w:r>
+        <w:t>.length</w:t>
+      </w:r>
+      <w:proofErr w:type="spellEnd"/>
+      <w:r>
+        <w:t>&gt;0</w:t>
       </w:r>
       <w:r>
         <w:t>+++</w:t>
@@ -1256,42 +1323,98 @@
         <w:rPr>
           <w:lang w:val="en-US"/>
         </w:rPr>
-        <w:t>+++$st.nom+++ +++$st.prenom+++</w:t>
-      </w:r>
+        <w:t>+++$</w:t>
+      </w:r>
+      <w:proofErr w:type="spellStart"/>
       <w:r>
         <w:rPr>
           <w:lang w:val="en-US"/>
         </w:rPr>
+        <w:t>st.nom</w:t>
+      </w:r>
+      <w:proofErr w:type="spellEnd"/>
+      <w:r>
+        <w:rPr>
+          <w:lang w:val="en-US"/>
+        </w:rPr>
+        <w:t>+++ +++$</w:t>
+      </w:r>
+      <w:proofErr w:type="spellStart"/>
+      <w:r>
+        <w:rPr>
+          <w:lang w:val="en-US"/>
+        </w:rPr>
+        <w:t>st.prenom</w:t>
+      </w:r>
+      <w:proofErr w:type="spellEnd"/>
+      <w:r>
+        <w:rPr>
+          <w:lang w:val="en-US"/>
+        </w:rPr>
         <w:t>+++</w:t>
       </w:r>
       <w:r>
         <w:rPr>
           <w:lang w:val="en-US"/>
         </w:rPr>
+        <w:t>+++</w:t>
+      </w:r>
+      <w:r>
+        <w:rPr>
+          <w:lang w:val="en-US"/>
+        </w:rPr>
         <w:t xml:space="preserve">IF </w:t>
       </w:r>
       <w:r>
         <w:rPr>
           <w:lang w:val="en-US"/>
         </w:rPr>
-        <w:t>$st.poste+++</w:t>
-      </w:r>
+        <w:t>$</w:t>
+      </w:r>
+      <w:proofErr w:type="spellStart"/>
       <w:r>
         <w:rPr>
           <w:lang w:val="en-US"/>
         </w:rPr>
+        <w:t>st.poste</w:t>
+      </w:r>
+      <w:proofErr w:type="spellEnd"/>
+      <w:r>
+        <w:rPr>
+          <w:lang w:val="en-US"/>
+        </w:rPr>
+        <w:t>+++</w:t>
+      </w:r>
+      <w:r>
+        <w:rPr>
+          <w:lang w:val="en-US"/>
+        </w:rPr>
         <w:t xml:space="preserve">, </w:t>
       </w:r>
       <w:r>
         <w:rPr>
           <w:lang w:val="en-US"/>
         </w:rPr>
-        <w:t>+++$st.poste+++</w:t>
-      </w:r>
+        <w:t>+++$</w:t>
+      </w:r>
+      <w:proofErr w:type="spellStart"/>
       <w:r>
         <w:rPr>
           <w:lang w:val="en-US"/>
         </w:rPr>
+        <w:t>st.poste</w:t>
+      </w:r>
+      <w:proofErr w:type="spellEnd"/>
+      <w:r>
+        <w:rPr>
+          <w:lang w:val="en-US"/>
+        </w:rPr>
+        <w:t>+++</w:t>
+      </w:r>
+      <w:r>
+        <w:rPr>
+          <w:lang w:val="en-US"/>
+        </w:rPr>
         <w:t xml:space="preserve"> +++END-IF+++</w:t>
       </w:r>
     </w:p>
@@ -1306,7 +1429,21 @@
         <w:rPr>
           <w:lang w:val="en-US"/>
         </w:rPr>
-        <w:t>+++END-FOR st+++</w:t>
+        <w:t xml:space="preserve">+++END-FOR </w:t>
+      </w:r>
+      <w:proofErr w:type="spellStart"/>
+      <w:r>
+        <w:rPr>
+          <w:lang w:val="en-US"/>
+        </w:rPr>
+        <w:t>st</w:t>
+      </w:r>
+      <w:proofErr w:type="spellEnd"/>
+      <w:r>
+        <w:rPr>
+          <w:lang w:val="en-US"/>
+        </w:rPr>
+        <w:t>+++</w:t>
       </w:r>
     </w:p>
     <w:p>
@@ -1336,11 +1473,16 @@
         </w:rPr>
         <w:t> </w:t>
       </w:r>
+      <w:proofErr w:type="spellStart"/>
       <w:r>
         <w:t>stagiaires</w:t>
       </w:r>
       <w:r>
-        <w:t>.length=0</w:t>
+        <w:t>.length</w:t>
+      </w:r>
+      <w:proofErr w:type="spellEnd"/>
+      <w:r>
+        <w:t>=0</w:t>
       </w:r>
       <w:r>
         <w:t>+++</w:t>
@@ -1863,7 +2005,15 @@
         <w:jc w:val="both"/>
       </w:pPr>
       <w:r>
-        <w:t>${methodespedago_fromprog}</w:t>
+        <w:t>${</w:t>
+      </w:r>
+      <w:proofErr w:type="spellStart"/>
+      <w:r>
+        <w:t>methodespedago_fromprog</w:t>
+      </w:r>
+      <w:proofErr w:type="spellEnd"/>
+      <w:r>
+        <w:t>}</w:t>
       </w:r>
     </w:p>
     <w:p>
@@ -1970,7 +2120,15 @@
         <w:jc w:val="both"/>
       </w:pPr>
       <w:r>
-        <w:t>${modaliteseval_fromprog}</w:t>
+        <w:t>${</w:t>
+      </w:r>
+      <w:proofErr w:type="spellStart"/>
+      <w:r>
+        <w:t>modaliteseval_fromprog</w:t>
+      </w:r>
+      <w:proofErr w:type="spellEnd"/>
+      <w:r>
+        <w:t>}</w:t>
       </w:r>
     </w:p>
     <w:p>
@@ -2561,7 +2719,15 @@
         <w:t xml:space="preserve">, le </w:t>
       </w:r>
       <w:r>
-        <w:t>+++today+++</w:t>
+        <w:t>+++</w:t>
+      </w:r>
+      <w:proofErr w:type="spellStart"/>
+      <w:r>
+        <w:t>today</w:t>
+      </w:r>
+      <w:proofErr w:type="spellEnd"/>
+      <w:r>
+        <w:t>+++</w:t>
       </w:r>
       <w:r>
         <w:t>.</w:t>
@@ -2654,7 +2820,7 @@
                 <w:noProof/>
               </w:rPr>
               <w:drawing>
-                <wp:anchor distT="0" distB="0" distL="114300" distR="114300" simplePos="0" relativeHeight="251658240" behindDoc="0" locked="0" layoutInCell="1" allowOverlap="1" wp14:anchorId="0221A598" wp14:editId="75D4211A">
+                <wp:anchor distT="0" distB="0" distL="114300" distR="114300" simplePos="0" relativeHeight="251658240" behindDoc="0" locked="0" layoutInCell="1" allowOverlap="1" wp14:anchorId="0221A598" wp14:editId="5D9329D5">
                   <wp:simplePos x="0" y="0"/>
                   <wp:positionH relativeFrom="column">
                     <wp:posOffset>777875</wp:posOffset>
@@ -2798,6 +2964,15 @@
               <w:fldChar w:fldCharType="separate"/>
             </w:r>
             <w:r>
+              <w:fldChar w:fldCharType="begin"/>
+            </w:r>
+            <w:r>
+              <w:instrText xml:space="preserve"> INCLUDEPICTURE  "C:\\Users\\suely\\OneDrive\\Documents\\docs Suely\\GC\\Signature Grégory (002).png" \* MERGEFORMATINET </w:instrText>
+            </w:r>
+            <w:r>
+              <w:fldChar w:fldCharType="separate"/>
+            </w:r>
+            <w:r>
               <w:pict w14:anchorId="56C5F6B9">
                 <v:shapetype id="_x0000_t75" coordsize="21600,21600" o:spt="75" o:preferrelative="t" path="m@4@5l@4@11@9@11@9@5xe" filled="f" stroked="f">
                   <v:stroke joinstyle="miter"/>
@@ -2850,6 +3025,9 @@
             <w:r>
               <w:fldChar w:fldCharType="end"/>
             </w:r>
+            <w:r>
+              <w:fldChar w:fldCharType="end"/>
+            </w:r>
           </w:p>
           <w:p/>
         </w:tc>
@@ -2895,7 +3073,23 @@
                 <w:b/>
                 <w:bCs/>
               </w:rPr>
-              <w:t>+++entite+++,</w:t>
+              <w:t>+++</w:t>
+            </w:r>
+            <w:proofErr w:type="spellStart"/>
+            <w:r>
+              <w:rPr>
+                <w:b/>
+                <w:bCs/>
+              </w:rPr>
+              <w:t>entite</w:t>
+            </w:r>
+            <w:proofErr w:type="spellEnd"/>
+            <w:r>
+              <w:rPr>
+                <w:b/>
+                <w:bCs/>
+              </w:rPr>
+              <w:t>+++,</w:t>
             </w:r>
           </w:p>
           <w:p>
@@ -2915,6 +3109,7 @@
               </w:rPr>
               <w:t xml:space="preserve"> +++</w:t>
             </w:r>
+            <w:proofErr w:type="spellStart"/>
             <w:r>
               <w:rPr>
                 <w:b/>
@@ -2929,6 +3124,7 @@
               </w:rPr>
               <w:t>_sgtr</w:t>
             </w:r>
+            <w:proofErr w:type="spellEnd"/>
             <w:r>
               <w:rPr>
                 <w:b/>
@@ -2936,6 +3132,7 @@
               </w:rPr>
               <w:t>+++, +++</w:t>
             </w:r>
+            <w:proofErr w:type="spellStart"/>
             <w:r>
               <w:rPr>
                 <w:b/>
@@ -2950,6 +3147,7 @@
               </w:rPr>
               <w:t>_sgtr</w:t>
             </w:r>
+            <w:proofErr w:type="spellEnd"/>
             <w:r>
               <w:rPr>
                 <w:b/>
@@ -3061,10 +3259,12 @@
     <w:p>
       <w:pPr>
         <w:sectPr>
-          <w:headerReference w:type="default" r:id="rId11"/>
-          <w:footerReference w:type="default" r:id="rId12"/>
-          <w:headerReference w:type="first" r:id="rId13"/>
-          <w:footerReference w:type="first" r:id="rId14"/>
+          <w:headerReference w:type="even" r:id="rId11"/>
+          <w:headerReference w:type="default" r:id="rId12"/>
+          <w:footerReference w:type="even" r:id="rId13"/>
+          <w:footerReference w:type="default" r:id="rId14"/>
+          <w:headerReference w:type="first" r:id="rId15"/>
+          <w:footerReference w:type="first" r:id="rId16"/>
           <w:pgSz w:w="11906" w:h="16838"/>
           <w:pgMar w:top="1985" w:right="709" w:bottom="1560" w:left="709" w:header="567" w:footer="238" w:gutter="0"/>
           <w:cols w:space="708"/>
@@ -3365,12 +3565,14 @@
                 <w:lang w:val="en-US"/>
               </w:rPr>
             </w:pPr>
+            <w:proofErr w:type="spellStart"/>
             <w:r>
               <w:rPr>
                 <w:lang w:val="en-US"/>
               </w:rPr>
               <w:t>Prérequis</w:t>
             </w:r>
+            <w:proofErr w:type="spellEnd"/>
           </w:p>
           <w:p>
             <w:pPr>
@@ -3474,7 +3676,7 @@
             <w:r>
               <w:t xml:space="preserve">Inscriptions sur </w:t>
             </w:r>
-            <w:hyperlink r:id="rId15" w:history="1">
+            <w:hyperlink r:id="rId17" w:history="1">
               <w:r>
                 <w:t>www.sante-habitat.org/formations</w:t>
               </w:r>
@@ -3755,12 +3957,137 @@
         </w:rPr>
         <w:t>${</w:t>
       </w:r>
+      <w:proofErr w:type="spellStart"/>
       <w:r>
         <w:rPr>
           <w:lang w:val="en-US"/>
         </w:rPr>
         <w:t>introcontexte_fromprog</w:t>
       </w:r>
+      <w:proofErr w:type="spellEnd"/>
+      <w:r>
+        <w:rPr>
+          <w:lang w:val="en-US"/>
+        </w:rPr>
+        <w:t>}</w:t>
+      </w:r>
+    </w:p>
+    <w:p>
+      <w:pPr>
+        <w:rPr>
+          <w:lang w:val="en-US"/>
+        </w:rPr>
+      </w:pPr>
+      <w:r>
+        <w:rPr>
+          <w:lang w:val="en-US"/>
+        </w:rPr>
+        <w:t>&lt;/body&gt;</w:t>
+      </w:r>
+    </w:p>
+    <w:p>
+      <w:pPr>
+        <w:rPr>
+          <w:lang w:val="en-US"/>
+        </w:rPr>
+      </w:pPr>
+      <w:r>
+        <w:rPr>
+          <w:lang w:val="en-US"/>
+        </w:rPr>
+        <w:t>`+++</w:t>
+      </w:r>
+      <w:r>
+        <w:fldChar w:fldCharType="begin"/>
+      </w:r>
+      <w:r>
+        <w:rPr>
+          <w:lang w:val="en-US"/>
+        </w:rPr>
+        <w:instrText xml:space="preserve"> MERGEFIELD IntroContexte </w:instrText>
+      </w:r>
+      <w:r>
+        <w:fldChar w:fldCharType="end"/>
+      </w:r>
+    </w:p>
+    <w:p>
+      <w:pPr>
+        <w:pStyle w:val="Titre2"/>
+        <w:framePr w:hSpace="0" w:wrap="auto" w:vAnchor="margin" w:xAlign="left" w:yAlign="inline"/>
+        <w:suppressOverlap w:val="0"/>
+        <w:rPr>
+          <w:lang w:val="en-US"/>
+        </w:rPr>
+      </w:pPr>
+      <w:proofErr w:type="spellStart"/>
+      <w:r>
+        <w:rPr>
+          <w:lang w:val="en-US"/>
+        </w:rPr>
+        <w:t>Objectifs</w:t>
+      </w:r>
+      <w:proofErr w:type="spellEnd"/>
+    </w:p>
+    <w:p>
+      <w:pPr>
+        <w:rPr>
+          <w:lang w:val="en-US"/>
+        </w:rPr>
+      </w:pPr>
+      <w:r>
+        <w:rPr>
+          <w:lang w:val="en-US"/>
+        </w:rPr>
+        <w:t>+++HTML `</w:t>
+      </w:r>
+    </w:p>
+    <w:p>
+      <w:pPr>
+        <w:rPr>
+          <w:lang w:val="en-US"/>
+        </w:rPr>
+      </w:pPr>
+      <w:r>
+        <w:rPr>
+          <w:lang w:val="en-US"/>
+        </w:rPr>
+        <w:t>&lt;meta charset="UTF-8"&gt;</w:t>
+      </w:r>
+    </w:p>
+    <w:p>
+      <w:pPr>
+        <w:rPr>
+          <w:lang w:val="en-US"/>
+        </w:rPr>
+      </w:pPr>
+      <w:r>
+        <w:rPr>
+          <w:lang w:val="en-US"/>
+        </w:rPr>
+        <w:t>&lt;body&gt;</w:t>
+      </w:r>
+    </w:p>
+    <w:p>
+      <w:pPr>
+        <w:rPr>
+          <w:lang w:val="en-US"/>
+        </w:rPr>
+      </w:pPr>
+      <w:r>
+        <w:rPr>
+          <w:lang w:val="en-US"/>
+        </w:rPr>
+        <w:lastRenderedPageBreak/>
+        <w:t>${</w:t>
+      </w:r>
+      <w:proofErr w:type="spellStart"/>
+      <w:r>
+        <w:rPr>
+          <w:lang w:val="en-US"/>
+        </w:rPr>
+        <w:t>objectifs_fromprog</w:t>
+      </w:r>
+      <w:proofErr w:type="spellEnd"/>
       <w:r>
         <w:rPr>
           <w:lang w:val="en-US"/>
@@ -3798,25 +4125,6 @@
     </w:p>
     <w:p>
       <w:pPr>
-        <w:rPr>
-          <w:lang w:val="en-US"/>
-        </w:rPr>
-      </w:pPr>
-      <w:r>
-        <w:fldChar w:fldCharType="begin"/>
-      </w:r>
-      <w:r>
-        <w:rPr>
-          <w:lang w:val="en-US"/>
-        </w:rPr>
-        <w:instrText xml:space="preserve"> MERGEFIELD IntroContexte </w:instrText>
-      </w:r>
-      <w:r>
-        <w:fldChar w:fldCharType="end"/>
-      </w:r>
-    </w:p>
-    <w:p>
-      <w:pPr>
         <w:pStyle w:val="Titre2"/>
         <w:framePr w:hSpace="0" w:wrap="auto" w:vAnchor="margin" w:xAlign="left" w:yAlign="inline"/>
         <w:suppressOverlap w:val="0"/>
@@ -3824,12 +4132,14 @@
           <w:lang w:val="en-US"/>
         </w:rPr>
       </w:pPr>
+      <w:proofErr w:type="spellStart"/>
       <w:r>
         <w:rPr>
           <w:lang w:val="en-US"/>
         </w:rPr>
-        <w:t>Objectifs</w:t>
-      </w:r>
+        <w:t>Contenu</w:t>
+      </w:r>
+      <w:proofErr w:type="spellEnd"/>
     </w:p>
     <w:p>
       <w:pPr>
@@ -3867,11 +4177,54 @@
         <w:rPr>
           <w:lang w:val="en-US"/>
         </w:rPr>
-        <w:lastRenderedPageBreak/>
         <w:t>&lt;body&gt;</w:t>
       </w:r>
     </w:p>
     <w:p>
+      <w:r>
+        <w:t>${</w:t>
+      </w:r>
+      <w:proofErr w:type="spellStart"/>
+      <w:r>
+        <w:t>contenu_fromprog</w:t>
+      </w:r>
+      <w:proofErr w:type="spellEnd"/>
+      <w:r>
+        <w:t>}</w:t>
+      </w:r>
+    </w:p>
+    <w:p>
+      <w:r>
+        <w:t>&lt;/body&gt;</w:t>
+      </w:r>
+    </w:p>
+    <w:p>
+      <w:pPr>
+        <w:rPr>
+          <w:b/>
+          <w:bCs/>
+        </w:rPr>
+      </w:pPr>
+      <w:r>
+        <w:t>`+++</w:t>
+      </w:r>
+    </w:p>
+    <w:p>
+      <w:pPr>
+        <w:pStyle w:val="Titre2"/>
+        <w:framePr w:hSpace="0" w:wrap="auto" w:vAnchor="margin" w:xAlign="left" w:yAlign="inline"/>
+        <w:suppressOverlap w:val="0"/>
+      </w:pPr>
+      <w:r>
+        <w:t>Méthodes pédagogiques</w:t>
+      </w:r>
+    </w:p>
+    <w:p>
+      <w:r>
+        <w:t>+++HTML `</w:t>
+      </w:r>
+    </w:p>
+    <w:p>
       <w:pPr>
         <w:rPr>
           <w:lang w:val="en-US"/>
@@ -3881,14 +4234,42 @@
         <w:rPr>
           <w:lang w:val="en-US"/>
         </w:rPr>
+        <w:t>&lt;meta charset="UTF-8"&gt;</w:t>
+      </w:r>
+    </w:p>
+    <w:p>
+      <w:pPr>
+        <w:rPr>
+          <w:lang w:val="en-US"/>
+        </w:rPr>
+      </w:pPr>
+      <w:r>
+        <w:rPr>
+          <w:lang w:val="en-US"/>
+        </w:rPr>
+        <w:t>&lt;body&gt;</w:t>
+      </w:r>
+    </w:p>
+    <w:p>
+      <w:pPr>
+        <w:rPr>
+          <w:lang w:val="en-US"/>
+        </w:rPr>
+      </w:pPr>
+      <w:r>
+        <w:rPr>
+          <w:lang w:val="en-US"/>
+        </w:rPr>
         <w:t>${</w:t>
       </w:r>
+      <w:proofErr w:type="spellStart"/>
       <w:r>
         <w:rPr>
           <w:lang w:val="en-US"/>
         </w:rPr>
-        <w:t>objectifs_fromprog</w:t>
-      </w:r>
+        <w:t>methodespedago_fromprog</w:t>
+      </w:r>
+      <w:proofErr w:type="spellEnd"/>
       <w:r>
         <w:rPr>
           <w:lang w:val="en-US"/>
@@ -3933,23 +4314,39 @@
           <w:lang w:val="en-US"/>
         </w:rPr>
       </w:pPr>
+      <w:proofErr w:type="spellStart"/>
       <w:r>
         <w:rPr>
           <w:lang w:val="en-US"/>
         </w:rPr>
-        <w:t>Contenu</w:t>
-      </w:r>
-    </w:p>
-    <w:p>
-      <w:pPr>
+        <w:t>Modalités</w:t>
+      </w:r>
+      <w:proofErr w:type="spellEnd"/>
+      <w:r>
         <w:rPr>
           <w:lang w:val="en-US"/>
         </w:rPr>
-      </w:pPr>
+        <w:t xml:space="preserve"> </w:t>
+      </w:r>
+      <w:proofErr w:type="spellStart"/>
       <w:r>
         <w:rPr>
           <w:lang w:val="en-US"/>
         </w:rPr>
+        <w:t>d’évaluation</w:t>
+      </w:r>
+      <w:proofErr w:type="spellEnd"/>
+    </w:p>
+    <w:p>
+      <w:pPr>
+        <w:rPr>
+          <w:lang w:val="en-US"/>
+        </w:rPr>
+      </w:pPr>
+      <w:r>
+        <w:rPr>
+          <w:lang w:val="en-US"/>
+        </w:rPr>
         <w:t>+++HTML `</w:t>
       </w:r>
     </w:p>
@@ -3981,166 +4378,16 @@
     </w:p>
     <w:p>
       <w:r>
-        <w:t>${contenu_fromprog}</w:t>
-      </w:r>
-    </w:p>
-    <w:p>
-      <w:r>
-        <w:t>&lt;/body&gt;</w:t>
-      </w:r>
-    </w:p>
-    <w:p>
-      <w:pPr>
-        <w:rPr>
-          <w:b/>
-          <w:bCs/>
-        </w:rPr>
-      </w:pPr>
-      <w:r>
-        <w:t>`+++</w:t>
-      </w:r>
-    </w:p>
-    <w:p>
-      <w:pPr>
-        <w:pStyle w:val="Titre2"/>
-        <w:framePr w:hSpace="0" w:wrap="auto" w:vAnchor="margin" w:xAlign="left" w:yAlign="inline"/>
-        <w:suppressOverlap w:val="0"/>
-      </w:pPr>
-      <w:r>
-        <w:t>Méthodes pédagogiques</w:t>
-      </w:r>
-    </w:p>
-    <w:p>
-      <w:r>
-        <w:t>+++HTML `</w:t>
-      </w:r>
-    </w:p>
-    <w:p>
-      <w:pPr>
-        <w:rPr>
-          <w:lang w:val="en-US"/>
-        </w:rPr>
-      </w:pPr>
-      <w:r>
-        <w:rPr>
-          <w:lang w:val="en-US"/>
-        </w:rPr>
-        <w:t>&lt;meta charset="UTF-8"&gt;</w:t>
-      </w:r>
-    </w:p>
-    <w:p>
-      <w:pPr>
-        <w:rPr>
-          <w:lang w:val="en-US"/>
-        </w:rPr>
-      </w:pPr>
-      <w:r>
-        <w:rPr>
-          <w:lang w:val="en-US"/>
-        </w:rPr>
-        <w:t>&lt;body&gt;</w:t>
-      </w:r>
-    </w:p>
-    <w:p>
-      <w:pPr>
-        <w:rPr>
-          <w:lang w:val="en-US"/>
-        </w:rPr>
-      </w:pPr>
-      <w:r>
-        <w:rPr>
-          <w:lang w:val="en-US"/>
-        </w:rPr>
-        <w:t>${methodespedago_fromprog}</w:t>
-      </w:r>
-    </w:p>
-    <w:p>
-      <w:pPr>
-        <w:rPr>
-          <w:lang w:val="en-US"/>
-        </w:rPr>
-      </w:pPr>
-      <w:r>
-        <w:rPr>
-          <w:lang w:val="en-US"/>
-        </w:rPr>
-        <w:t>&lt;/body&gt;</w:t>
-      </w:r>
-    </w:p>
-    <w:p>
-      <w:pPr>
-        <w:rPr>
-          <w:b/>
-          <w:bCs/>
-          <w:lang w:val="en-US"/>
-        </w:rPr>
-      </w:pPr>
-      <w:r>
-        <w:rPr>
-          <w:lang w:val="en-US"/>
-        </w:rPr>
-        <w:t>`+++</w:t>
-      </w:r>
-    </w:p>
-    <w:p>
-      <w:pPr>
-        <w:pStyle w:val="Titre2"/>
-        <w:framePr w:hSpace="0" w:wrap="auto" w:vAnchor="margin" w:xAlign="left" w:yAlign="inline"/>
-        <w:suppressOverlap w:val="0"/>
-        <w:rPr>
-          <w:lang w:val="en-US"/>
-        </w:rPr>
-      </w:pPr>
-      <w:r>
-        <w:rPr>
-          <w:lang w:val="en-US"/>
-        </w:rPr>
-        <w:t>Modalités d’évaluation</w:t>
-      </w:r>
-    </w:p>
-    <w:p>
-      <w:pPr>
-        <w:rPr>
-          <w:lang w:val="en-US"/>
-        </w:rPr>
-      </w:pPr>
-      <w:r>
-        <w:rPr>
-          <w:lang w:val="en-US"/>
-        </w:rPr>
-        <w:t>+++HTML `</w:t>
-      </w:r>
-    </w:p>
-    <w:p>
-      <w:pPr>
-        <w:rPr>
-          <w:lang w:val="en-US"/>
-        </w:rPr>
-      </w:pPr>
-      <w:r>
-        <w:rPr>
-          <w:lang w:val="en-US"/>
-        </w:rPr>
-        <w:t>&lt;meta charset="UTF-8"&gt;</w:t>
-      </w:r>
-    </w:p>
-    <w:p>
-      <w:pPr>
-        <w:rPr>
-          <w:lang w:val="en-US"/>
-        </w:rPr>
-      </w:pPr>
-      <w:r>
-        <w:rPr>
-          <w:lang w:val="en-US"/>
-        </w:rPr>
         <w:lastRenderedPageBreak/>
-        <w:t>&lt;body&gt;</w:t>
-      </w:r>
-    </w:p>
-    <w:p>
-      <w:r>
-        <w:t>${modaliteseval_fromprog}</w:t>
+        <w:t>${</w:t>
+      </w:r>
+      <w:proofErr w:type="spellStart"/>
+      <w:r>
+        <w:t>modaliteseval_fromprog</w:t>
+      </w:r>
+      <w:proofErr w:type="spellEnd"/>
+      <w:r>
+        <w:t>}</w:t>
       </w:r>
     </w:p>
     <w:p>
@@ -4158,8 +4405,8 @@
     <w:p>
       <w:pPr>
         <w:sectPr>
-          <w:headerReference w:type="default" r:id="rId16"/>
-          <w:headerReference w:type="first" r:id="rId17"/>
+          <w:headerReference w:type="default" r:id="rId18"/>
+          <w:headerReference w:type="first" r:id="rId19"/>
           <w:pgSz w:w="11906" w:h="16838"/>
           <w:pgMar w:top="1985" w:right="709" w:bottom="1560" w:left="709" w:header="567" w:footer="238" w:gutter="0"/>
           <w:cols w:space="708"/>
@@ -4965,7 +5212,7 @@
         </w:rPr>
         <w:t xml:space="preserve">et </w:t>
       </w:r>
-      <w:hyperlink r:id="rId18" w:tgtFrame="_blank" w:tooltip="Arrêté du 3 janvier 2007 relatif à la signalisation de l'interdiction de fumer dans les lieux publics - www.legifrance.gouv.fr - Nouvelle fenêtre" w:history="1">
+      <w:hyperlink r:id="rId20" w:tgtFrame="_blank" w:tooltip="Arrêté du 3 janvier 2007 relatif à la signalisation de l'interdiction de fumer dans les lieux publics - www.legifrance.gouv.fr - Nouvelle fenêtre" w:history="1">
         <w:r>
           <w:rPr>
             <w:rFonts w:ascii="Luciole" w:eastAsia="Times New Roman" w:hAnsi="Luciole" w:cs="Times New Roman"/>
@@ -5826,7 +6073,19 @@
         <w:rPr>
           <w:rFonts w:ascii="Luciole" w:eastAsia="Times New Roman" w:hAnsi="Luciole" w:cs="Times New Roman"/>
         </w:rPr>
-        <w:t>Paris, février 2024</w:t>
+        <w:t xml:space="preserve">Paris, </w:t>
+      </w:r>
+      <w:r>
+        <w:rPr>
+          <w:rFonts w:ascii="Luciole" w:eastAsia="Times New Roman" w:hAnsi="Luciole" w:cs="Times New Roman"/>
+        </w:rPr>
+        <w:t>juin</w:t>
+      </w:r>
+      <w:r>
+        <w:rPr>
+          <w:rFonts w:ascii="Luciole" w:eastAsia="Times New Roman" w:hAnsi="Luciole" w:cs="Times New Roman"/>
+        </w:rPr>
+        <w:t xml:space="preserve"> 2024</w:t>
       </w:r>
     </w:p>
     <w:p>
@@ -5850,8 +6109,8 @@
       </w:r>
     </w:p>
     <w:sectPr>
-      <w:headerReference w:type="default" r:id="rId19"/>
-      <w:headerReference w:type="first" r:id="rId20"/>
+      <w:headerReference w:type="default" r:id="rId21"/>
+      <w:headerReference w:type="first" r:id="rId22"/>
       <w:pgSz w:w="11906" w:h="16838"/>
       <w:pgMar w:top="1985" w:right="709" w:bottom="1560" w:left="709" w:header="567" w:footer="238" w:gutter="0"/>
       <w:cols w:space="708"/>
@@ -5892,351 +6151,7 @@
   <w:p>
     <w:pPr>
       <w:pStyle w:val="Pieddepage"/>
-      <w:tabs>
-        <w:tab w:val="clear" w:pos="9072"/>
-      </w:tabs>
-      <w:ind w:right="-992" w:hanging="992"/>
-      <w:jc w:val="center"/>
-      <w:rPr>
-        <w:b/>
-        <w:bCs/>
-        <w:color w:val="404040" w:themeColor="text1" w:themeTint="BF"/>
-        <w:sz w:val="18"/>
-        <w:szCs w:val="18"/>
-        <w:u w:val="single"/>
-      </w:rPr>
     </w:pPr>
-    <w:r>
-      <w:rPr>
-        <w:b/>
-        <w:bCs/>
-        <w:color w:val="404040" w:themeColor="text1" w:themeTint="BF"/>
-        <w:sz w:val="18"/>
-        <w:szCs w:val="18"/>
-      </w:rPr>
-      <w:t>FÉDÉRATION SANTÉ HABITAT</w:t>
-    </w:r>
-    <w:r>
-      <w:rPr>
-        <w:color w:val="404040" w:themeColor="text1" w:themeTint="BF"/>
-        <w:sz w:val="18"/>
-        <w:szCs w:val="18"/>
-      </w:rPr>
-      <w:t xml:space="preserve"> </w:t>
-    </w:r>
-    <w:r>
-      <w:rPr>
-        <w:rFonts w:ascii="MS Gothic" w:eastAsia="MS Gothic" w:hAnsi="MS Gothic" w:cs="MS Gothic" w:hint="eastAsia"/>
-        <w:color w:val="404040" w:themeColor="text1" w:themeTint="BF"/>
-        <w:sz w:val="18"/>
-        <w:szCs w:val="18"/>
-      </w:rPr>
-      <w:t>│</w:t>
-    </w:r>
-    <w:r>
-      <w:rPr>
-        <w:color w:val="404040" w:themeColor="text1" w:themeTint="BF"/>
-        <w:sz w:val="18"/>
-        <w:szCs w:val="18"/>
-      </w:rPr>
-      <w:t xml:space="preserve"> 6 rue du Chemin Vert, 75011 Paris </w:t>
-    </w:r>
-    <w:r>
-      <w:rPr>
-        <w:rFonts w:ascii="MS Gothic" w:eastAsia="MS Gothic" w:hAnsi="MS Gothic" w:cs="MS Gothic" w:hint="eastAsia"/>
-        <w:color w:val="404040" w:themeColor="text1" w:themeTint="BF"/>
-        <w:sz w:val="18"/>
-        <w:szCs w:val="18"/>
-      </w:rPr>
-      <w:t>│</w:t>
-    </w:r>
-    <w:r>
-      <w:rPr>
-        <w:color w:val="404040" w:themeColor="text1" w:themeTint="BF"/>
-        <w:sz w:val="18"/>
-        <w:szCs w:val="18"/>
-      </w:rPr>
-      <w:t xml:space="preserve"> 01 48 05 55 54 </w:t>
-    </w:r>
-    <w:r>
-      <w:rPr>
-        <w:rFonts w:ascii="MS Gothic" w:eastAsia="MS Gothic" w:hAnsi="MS Gothic" w:cs="MS Gothic" w:hint="eastAsia"/>
-        <w:color w:val="404040" w:themeColor="text1" w:themeTint="BF"/>
-        <w:sz w:val="18"/>
-        <w:szCs w:val="18"/>
-      </w:rPr>
-      <w:t>│</w:t>
-    </w:r>
-    <w:r>
-      <w:rPr>
-        <w:color w:val="404040" w:themeColor="text1" w:themeTint="BF"/>
-        <w:sz w:val="18"/>
-        <w:szCs w:val="18"/>
-      </w:rPr>
-      <w:t xml:space="preserve"> </w:t>
-    </w:r>
-    <w:hyperlink r:id="rId1" w:history="1">
-      <w:r>
-        <w:rPr>
-          <w:rStyle w:val="Lienhypertexte"/>
-          <w:color w:val="404040" w:themeColor="text1" w:themeTint="BF"/>
-          <w:sz w:val="18"/>
-          <w:szCs w:val="18"/>
-        </w:rPr>
-        <w:t>www.sante-habitat.org</w:t>
-      </w:r>
-    </w:hyperlink>
-  </w:p>
-  <w:p>
-    <w:pPr>
-      <w:pStyle w:val="Pieddepage"/>
-      <w:tabs>
-        <w:tab w:val="clear" w:pos="9072"/>
-      </w:tabs>
-      <w:spacing w:after="120"/>
-      <w:ind w:right="-992" w:hanging="992"/>
-      <w:jc w:val="center"/>
-      <w:rPr>
-        <w:color w:val="404040" w:themeColor="text1" w:themeTint="BF"/>
-        <w:sz w:val="18"/>
-        <w:szCs w:val="18"/>
-      </w:rPr>
-    </w:pPr>
-    <w:r>
-      <w:rPr>
-        <w:color w:val="404040" w:themeColor="text1" w:themeTint="BF"/>
-        <w:sz w:val="18"/>
-        <w:szCs w:val="18"/>
-      </w:rPr>
-      <w:t>SIRET 437</w:t>
-    </w:r>
-    <w:r>
-      <w:rPr>
-        <w:rFonts w:ascii="Calibri" w:hAnsi="Calibri" w:cs="Calibri"/>
-        <w:color w:val="404040" w:themeColor="text1" w:themeTint="BF"/>
-        <w:sz w:val="18"/>
-        <w:szCs w:val="18"/>
-      </w:rPr>
-      <w:t> </w:t>
-    </w:r>
-    <w:r>
-      <w:rPr>
-        <w:color w:val="404040" w:themeColor="text1" w:themeTint="BF"/>
-        <w:sz w:val="18"/>
-        <w:szCs w:val="18"/>
-      </w:rPr>
-      <w:t>762</w:t>
-    </w:r>
-    <w:r>
-      <w:rPr>
-        <w:rFonts w:ascii="Calibri" w:hAnsi="Calibri" w:cs="Calibri"/>
-        <w:color w:val="404040" w:themeColor="text1" w:themeTint="BF"/>
-        <w:sz w:val="18"/>
-        <w:szCs w:val="18"/>
-      </w:rPr>
-      <w:t> </w:t>
-    </w:r>
-    <w:r>
-      <w:rPr>
-        <w:color w:val="404040" w:themeColor="text1" w:themeTint="BF"/>
-        <w:sz w:val="18"/>
-        <w:szCs w:val="18"/>
-      </w:rPr>
-      <w:t>644</w:t>
-    </w:r>
-    <w:r>
-      <w:rPr>
-        <w:rFonts w:ascii="Calibri" w:hAnsi="Calibri" w:cs="Calibri"/>
-        <w:color w:val="404040" w:themeColor="text1" w:themeTint="BF"/>
-        <w:sz w:val="18"/>
-        <w:szCs w:val="18"/>
-      </w:rPr>
-      <w:t> </w:t>
-    </w:r>
-    <w:r>
-      <w:rPr>
-        <w:color w:val="404040" w:themeColor="text1" w:themeTint="BF"/>
-        <w:sz w:val="18"/>
-        <w:szCs w:val="18"/>
-      </w:rPr>
-      <w:t xml:space="preserve">000 49 </w:t>
-    </w:r>
-    <w:r>
-      <w:rPr>
-        <w:rFonts w:ascii="MS Gothic" w:eastAsia="MS Gothic" w:hAnsi="MS Gothic" w:cs="MS Gothic" w:hint="eastAsia"/>
-        <w:color w:val="404040" w:themeColor="text1" w:themeTint="BF"/>
-        <w:sz w:val="18"/>
-        <w:szCs w:val="18"/>
-      </w:rPr>
-      <w:t>│</w:t>
-    </w:r>
-    <w:r>
-      <w:rPr>
-        <w:color w:val="404040" w:themeColor="text1" w:themeTint="BF"/>
-        <w:sz w:val="18"/>
-        <w:szCs w:val="18"/>
-      </w:rPr>
-      <w:t xml:space="preserve"> Code APE/NAF 8790B </w:t>
-    </w:r>
-    <w:r>
-      <w:rPr>
-        <w:rFonts w:ascii="MS Gothic" w:eastAsia="MS Gothic" w:hAnsi="MS Gothic" w:cs="MS Gothic" w:hint="eastAsia"/>
-        <w:color w:val="404040" w:themeColor="text1" w:themeTint="BF"/>
-        <w:sz w:val="18"/>
-        <w:szCs w:val="18"/>
-      </w:rPr>
-      <w:t>│</w:t>
-    </w:r>
-    <w:r>
-      <w:rPr>
-        <w:color w:val="404040" w:themeColor="text1" w:themeTint="BF"/>
-        <w:sz w:val="18"/>
-        <w:szCs w:val="18"/>
-      </w:rPr>
-      <w:t xml:space="preserve"> Organisme de formation n°11 75 49764 75 - certifié Qualiopi</w:t>
-    </w:r>
-  </w:p>
-  <w:p>
-    <w:pPr>
-      <w:pStyle w:val="Pieddepage"/>
-      <w:tabs>
-        <w:tab w:val="clear" w:pos="9072"/>
-      </w:tabs>
-      <w:ind w:right="-992" w:hanging="992"/>
-      <w:jc w:val="center"/>
-      <w:rPr>
-        <w:color w:val="404040" w:themeColor="text1" w:themeTint="BF"/>
-        <w:sz w:val="18"/>
-        <w:szCs w:val="18"/>
-      </w:rPr>
-    </w:pPr>
-    <w:r>
-      <w:rPr>
-        <w:b/>
-        <w:color w:val="404040" w:themeColor="text1" w:themeTint="BF"/>
-        <w:sz w:val="18"/>
-        <w:szCs w:val="18"/>
-      </w:rPr>
-      <w:t>Contact</w:t>
-    </w:r>
-    <w:r>
-      <w:rPr>
-        <w:rFonts w:ascii="Calibri" w:hAnsi="Calibri" w:cs="Calibri"/>
-        <w:bCs/>
-        <w:color w:val="404040" w:themeColor="text1" w:themeTint="BF"/>
-        <w:sz w:val="18"/>
-        <w:szCs w:val="18"/>
-      </w:rPr>
-      <w:t> </w:t>
-    </w:r>
-    <w:r>
-      <w:rPr>
-        <w:rFonts w:ascii="Calibri" w:hAnsi="Calibri" w:cs="Calibri"/>
-        <w:bCs/>
-        <w:color w:val="404040" w:themeColor="text1" w:themeTint="BF"/>
-        <w:sz w:val="18"/>
-        <w:szCs w:val="18"/>
-      </w:rPr>
-      <w:t>:</w:t>
-    </w:r>
-    <w:r>
-      <w:rPr>
-        <w:bCs/>
-        <w:color w:val="404040" w:themeColor="text1" w:themeTint="BF"/>
-        <w:sz w:val="18"/>
-        <w:szCs w:val="18"/>
-      </w:rPr>
-      <w:t xml:space="preserve"> </w:t>
-    </w:r>
-    <w:hyperlink r:id="rId2" w:history="1">
-      <w:r>
-        <w:rPr>
-          <w:rStyle w:val="Lienhypertexte"/>
-          <w:bCs/>
-          <w:color w:val="404040" w:themeColor="text1" w:themeTint="BF"/>
-          <w:sz w:val="18"/>
-          <w:szCs w:val="18"/>
-        </w:rPr>
-        <w:t>formation@sante-habitat.org</w:t>
-      </w:r>
-    </w:hyperlink>
-    <w:r>
-      <w:rPr>
-        <w:bCs/>
-        <w:color w:val="404040" w:themeColor="text1" w:themeTint="BF"/>
-        <w:sz w:val="18"/>
-        <w:szCs w:val="18"/>
-      </w:rPr>
-      <w:t xml:space="preserve"> | </w:t>
-    </w:r>
-    <w:r>
-      <w:rPr>
-        <w:color w:val="404040" w:themeColor="text1" w:themeTint="BF"/>
-        <w:sz w:val="18"/>
-        <w:szCs w:val="18"/>
-      </w:rPr>
-      <w:t xml:space="preserve">06 33 82 17 52 || </w:t>
-    </w:r>
-    <w:r>
-      <w:rPr>
-        <w:b/>
-        <w:bCs/>
-        <w:color w:val="404040" w:themeColor="text1" w:themeTint="BF"/>
-        <w:sz w:val="18"/>
-        <w:szCs w:val="18"/>
-      </w:rPr>
-      <w:t>Handicap</w:t>
-    </w:r>
-    <w:r>
-      <w:rPr>
-        <w:rFonts w:ascii="Calibri" w:hAnsi="Calibri" w:cs="Calibri"/>
-        <w:b/>
-        <w:bCs/>
-        <w:color w:val="404040" w:themeColor="text1" w:themeTint="BF"/>
-        <w:sz w:val="18"/>
-        <w:szCs w:val="18"/>
-      </w:rPr>
-      <w:t> </w:t>
-    </w:r>
-    <w:r>
-      <w:rPr>
-        <w:rFonts w:ascii="Calibri" w:hAnsi="Calibri" w:cs="Calibri"/>
-        <w:b/>
-        <w:bCs/>
-        <w:color w:val="404040" w:themeColor="text1" w:themeTint="BF"/>
-        <w:sz w:val="18"/>
-        <w:szCs w:val="18"/>
-      </w:rPr>
-      <w:t>:</w:t>
-    </w:r>
-    <w:r>
-      <w:rPr>
-        <w:rFonts w:ascii="Calibri" w:hAnsi="Calibri" w:cs="Calibri"/>
-        <w:color w:val="404040" w:themeColor="text1" w:themeTint="BF"/>
-        <w:sz w:val="18"/>
-        <w:szCs w:val="18"/>
-      </w:rPr>
-      <w:t xml:space="preserve"> </w:t>
-    </w:r>
-    <w:hyperlink r:id="rId3" w:history="1">
-      <w:r>
-        <w:rPr>
-          <w:rStyle w:val="Lienhypertexte"/>
-          <w:color w:val="404040" w:themeColor="text1" w:themeTint="BF"/>
-          <w:sz w:val="18"/>
-          <w:szCs w:val="18"/>
-        </w:rPr>
-        <w:t>berangere.grisoni@sante-habitat.org</w:t>
-      </w:r>
-    </w:hyperlink>
-    <w:r>
-      <w:rPr>
-        <w:color w:val="404040" w:themeColor="text1" w:themeTint="BF"/>
-        <w:sz w:val="18"/>
-        <w:szCs w:val="18"/>
-      </w:rPr>
-      <w:t xml:space="preserve"> | 06 60 06 07 93</w:t>
-    </w:r>
   </w:p>
 </w:ftr>
 </file>
@@ -6481,17 +6396,7 @@
         <w:sz w:val="18"/>
         <w:szCs w:val="18"/>
       </w:rPr>
-      <w:t> </w:t>
-    </w:r>
-    <w:r>
-      <w:rPr>
-        <w:rFonts w:ascii="Calibri" w:hAnsi="Calibri" w:cs="Calibri"/>
-        <w:bCs/>
-        <w:color w:val="404040" w:themeColor="text1" w:themeTint="BF"/>
-        <w:sz w:val="18"/>
-        <w:szCs w:val="18"/>
-      </w:rPr>
-      <w:t>:</w:t>
+      <w:t> :</w:t>
     </w:r>
     <w:r>
       <w:rPr>
@@ -6510,6 +6415,7 @@
           <w:color w:val="404040" w:themeColor="text1" w:themeTint="BF"/>
           <w:sz w:val="18"/>
           <w:szCs w:val="18"/>
+          <w:u w:val="none"/>
         </w:rPr>
         <w:t>formation@sante-habitat.org</w:t>
       </w:r>
@@ -6550,7 +6456,331 @@
         <w:sz w:val="18"/>
         <w:szCs w:val="18"/>
       </w:rPr>
+      <w:t> :</w:t>
+    </w:r>
+    <w:r>
+      <w:rPr>
+        <w:rFonts w:ascii="Calibri" w:hAnsi="Calibri" w:cs="Calibri"/>
+        <w:color w:val="404040" w:themeColor="text1" w:themeTint="BF"/>
+        <w:sz w:val="18"/>
+        <w:szCs w:val="18"/>
+      </w:rPr>
+      <w:t xml:space="preserve"> </w:t>
+    </w:r>
+    <w:hyperlink r:id="rId3" w:history="1">
+      <w:r>
+        <w:rPr>
+          <w:rStyle w:val="Lienhypertexte"/>
+          <w:color w:val="404040" w:themeColor="text1" w:themeTint="BF"/>
+          <w:sz w:val="18"/>
+          <w:szCs w:val="18"/>
+          <w:u w:val="none"/>
+        </w:rPr>
+        <w:t>berangere.grisoni@sante-habitat.org</w:t>
+      </w:r>
+    </w:hyperlink>
+    <w:r>
+      <w:rPr>
+        <w:color w:val="404040" w:themeColor="text1" w:themeTint="BF"/>
+        <w:sz w:val="18"/>
+        <w:szCs w:val="18"/>
+      </w:rPr>
+      <w:t xml:space="preserve"> | 06 60 06 07 93</w:t>
+    </w:r>
+  </w:p>
+</w:ftr>
+</file>
+
+<file path=word/footer3.xml><?xml version="1.0" encoding="utf-8"?>
+<w:ftr xmlns:wpc="http://schemas.microsoft.com/office/word/2010/wordprocessingCanvas" xmlns:cx="http://schemas.microsoft.com/office/drawing/2014/chartex" xmlns:cx1="http://schemas.microsoft.com/office/drawing/2015/9/8/chartex" xmlns:cx2="http://schemas.microsoft.com/office/drawing/2015/10/21/chartex" xmlns:cx3="http://schemas.microsoft.com/office/drawing/2016/5/9/chartex" xmlns:cx4="http://schemas.microsoft.com/office/drawing/2016/5/10/chartex" xmlns:cx5="http://schemas.microsoft.com/office/drawing/2016/5/11/chartex" xmlns:cx6="http://schemas.microsoft.com/office/drawing/2016/5/12/chartex" xmlns:cx7="http://schemas.microsoft.com/office/drawing/2016/5/13/chartex" xmlns:cx8="http://schemas.microsoft.com/office/drawing/2016/5/14/chartex" xmlns:mc="http://schemas.openxmlformats.org/markup-compatibility/2006" xmlns:aink="http://schemas.microsoft.com/office/drawing/2016/ink" xmlns:am3d="http://schemas.microsoft.com/office/drawing/2017/model3d" xmlns:o="urn:schemas-microsoft-com:office:office" xmlns:oel="http://schemas.microsoft.com/office/2019/extlst" xmlns:r="http://schemas.openxmlformats.org/officeDocument/2006/relationships" xmlns:m="http://schemas.openxmlformats.org/officeDocument/2006/math" xmlns:v="urn:schemas-microsoft-com:vml" xmlns:wp14="http://schemas.microsoft.com/office/word/2010/wordprocessingDrawing" xmlns:wp="http://schemas.openxmlformats.org/drawingml/2006/wordprocessingDrawing" xmlns:w10="urn:schemas-microsoft-com:office:word" xmlns:w="http://schemas.openxmlformats.org/wordprocessingml/2006/main" xmlns:w14="http://schemas.microsoft.com/office/word/2010/wordml" xmlns:w15="http://schemas.microsoft.com/office/word/2012/wordml" xmlns:w16cex="http://schemas.microsoft.com/office/word/2018/wordml/cex" xmlns:w16cid="http://schemas.microsoft.com/office/word/2016/wordml/cid" xmlns:w16="http://schemas.microsoft.com/office/word/2018/wordml" xmlns:w16du="http://schemas.microsoft.com/office/word/2023/wordml/word16du" xmlns:w16sdtdh="http://schemas.microsoft.com/office/word/2020/wordml/sdtdatahash" xmlns:w16se="http://schemas.microsoft.com/office/word/2015/wordml/symex" xmlns:wpg="http://schemas.microsoft.com/office/word/2010/wordprocessingGroup" xmlns:wpi="http://schemas.microsoft.com/office/word/2010/wordprocessingInk" xmlns:wne="http://schemas.microsoft.com/office/word/2006/wordml" xmlns:wps="http://schemas.microsoft.com/office/word/2010/wordprocessingShape" mc:Ignorable="w14 w15 w16se w16cid w16 w16cex w16sdtdh w16du wp14">
+  <w:p>
+    <w:pPr>
+      <w:pStyle w:val="Pieddepage"/>
+      <w:tabs>
+        <w:tab w:val="clear" w:pos="9072"/>
+      </w:tabs>
+      <w:ind w:right="-992" w:hanging="992"/>
+      <w:jc w:val="center"/>
+      <w:rPr>
+        <w:b/>
+        <w:bCs/>
+        <w:color w:val="404040" w:themeColor="text1" w:themeTint="BF"/>
+        <w:sz w:val="18"/>
+        <w:szCs w:val="18"/>
+        <w:u w:val="single"/>
+      </w:rPr>
+    </w:pPr>
+    <w:r>
+      <w:rPr>
+        <w:b/>
+        <w:bCs/>
+        <w:color w:val="404040" w:themeColor="text1" w:themeTint="BF"/>
+        <w:sz w:val="18"/>
+        <w:szCs w:val="18"/>
+      </w:rPr>
+      <w:t>FÉDÉRATION SANTÉ HABITAT</w:t>
+    </w:r>
+    <w:r>
+      <w:rPr>
+        <w:color w:val="404040" w:themeColor="text1" w:themeTint="BF"/>
+        <w:sz w:val="18"/>
+        <w:szCs w:val="18"/>
+      </w:rPr>
+      <w:t xml:space="preserve"> </w:t>
+    </w:r>
+    <w:r>
+      <w:rPr>
+        <w:rFonts w:ascii="MS Gothic" w:eastAsia="MS Gothic" w:hAnsi="MS Gothic" w:cs="MS Gothic" w:hint="eastAsia"/>
+        <w:color w:val="404040" w:themeColor="text1" w:themeTint="BF"/>
+        <w:sz w:val="18"/>
+        <w:szCs w:val="18"/>
+      </w:rPr>
+      <w:t>│</w:t>
+    </w:r>
+    <w:r>
+      <w:rPr>
+        <w:color w:val="404040" w:themeColor="text1" w:themeTint="BF"/>
+        <w:sz w:val="18"/>
+        <w:szCs w:val="18"/>
+      </w:rPr>
+      <w:t xml:space="preserve"> 6 rue du Chemin Vert, 75011 Paris </w:t>
+    </w:r>
+    <w:r>
+      <w:rPr>
+        <w:rFonts w:ascii="MS Gothic" w:eastAsia="MS Gothic" w:hAnsi="MS Gothic" w:cs="MS Gothic" w:hint="eastAsia"/>
+        <w:color w:val="404040" w:themeColor="text1" w:themeTint="BF"/>
+        <w:sz w:val="18"/>
+        <w:szCs w:val="18"/>
+      </w:rPr>
+      <w:t>│</w:t>
+    </w:r>
+    <w:r>
+      <w:rPr>
+        <w:color w:val="404040" w:themeColor="text1" w:themeTint="BF"/>
+        <w:sz w:val="18"/>
+        <w:szCs w:val="18"/>
+      </w:rPr>
+      <w:t xml:space="preserve"> 01 48 05 55 54 </w:t>
+    </w:r>
+    <w:r>
+      <w:rPr>
+        <w:rFonts w:ascii="MS Gothic" w:eastAsia="MS Gothic" w:hAnsi="MS Gothic" w:cs="MS Gothic" w:hint="eastAsia"/>
+        <w:color w:val="404040" w:themeColor="text1" w:themeTint="BF"/>
+        <w:sz w:val="18"/>
+        <w:szCs w:val="18"/>
+      </w:rPr>
+      <w:t>│</w:t>
+    </w:r>
+    <w:r>
+      <w:rPr>
+        <w:color w:val="404040" w:themeColor="text1" w:themeTint="BF"/>
+        <w:sz w:val="18"/>
+        <w:szCs w:val="18"/>
+      </w:rPr>
+      <w:t xml:space="preserve"> </w:t>
+    </w:r>
+    <w:hyperlink r:id="rId1" w:history="1">
+      <w:r>
+        <w:rPr>
+          <w:rStyle w:val="Lienhypertexte"/>
+          <w:color w:val="404040" w:themeColor="text1" w:themeTint="BF"/>
+          <w:sz w:val="18"/>
+          <w:szCs w:val="18"/>
+        </w:rPr>
+        <w:t>www.sante-habitat.org</w:t>
+      </w:r>
+    </w:hyperlink>
+  </w:p>
+  <w:p>
+    <w:pPr>
+      <w:pStyle w:val="Pieddepage"/>
+      <w:tabs>
+        <w:tab w:val="clear" w:pos="9072"/>
+      </w:tabs>
+      <w:spacing w:after="120"/>
+      <w:ind w:right="-992" w:hanging="992"/>
+      <w:jc w:val="center"/>
+      <w:rPr>
+        <w:color w:val="404040" w:themeColor="text1" w:themeTint="BF"/>
+        <w:sz w:val="18"/>
+        <w:szCs w:val="18"/>
+      </w:rPr>
+    </w:pPr>
+    <w:r>
+      <w:rPr>
+        <w:color w:val="404040" w:themeColor="text1" w:themeTint="BF"/>
+        <w:sz w:val="18"/>
+        <w:szCs w:val="18"/>
+      </w:rPr>
+      <w:t>SIRET 437</w:t>
+    </w:r>
+    <w:r>
+      <w:rPr>
+        <w:rFonts w:ascii="Calibri" w:hAnsi="Calibri" w:cs="Calibri"/>
+        <w:color w:val="404040" w:themeColor="text1" w:themeTint="BF"/>
+        <w:sz w:val="18"/>
+        <w:szCs w:val="18"/>
+      </w:rPr>
       <w:t> </w:t>
+    </w:r>
+    <w:r>
+      <w:rPr>
+        <w:color w:val="404040" w:themeColor="text1" w:themeTint="BF"/>
+        <w:sz w:val="18"/>
+        <w:szCs w:val="18"/>
+      </w:rPr>
+      <w:t>762</w:t>
+    </w:r>
+    <w:r>
+      <w:rPr>
+        <w:rFonts w:ascii="Calibri" w:hAnsi="Calibri" w:cs="Calibri"/>
+        <w:color w:val="404040" w:themeColor="text1" w:themeTint="BF"/>
+        <w:sz w:val="18"/>
+        <w:szCs w:val="18"/>
+      </w:rPr>
+      <w:t> </w:t>
+    </w:r>
+    <w:r>
+      <w:rPr>
+        <w:color w:val="404040" w:themeColor="text1" w:themeTint="BF"/>
+        <w:sz w:val="18"/>
+        <w:szCs w:val="18"/>
+      </w:rPr>
+      <w:t>644</w:t>
+    </w:r>
+    <w:r>
+      <w:rPr>
+        <w:rFonts w:ascii="Calibri" w:hAnsi="Calibri" w:cs="Calibri"/>
+        <w:color w:val="404040" w:themeColor="text1" w:themeTint="BF"/>
+        <w:sz w:val="18"/>
+        <w:szCs w:val="18"/>
+      </w:rPr>
+      <w:t> </w:t>
+    </w:r>
+    <w:r>
+      <w:rPr>
+        <w:color w:val="404040" w:themeColor="text1" w:themeTint="BF"/>
+        <w:sz w:val="18"/>
+        <w:szCs w:val="18"/>
+      </w:rPr>
+      <w:t xml:space="preserve">000 49 </w:t>
+    </w:r>
+    <w:r>
+      <w:rPr>
+        <w:rFonts w:ascii="MS Gothic" w:eastAsia="MS Gothic" w:hAnsi="MS Gothic" w:cs="MS Gothic" w:hint="eastAsia"/>
+        <w:color w:val="404040" w:themeColor="text1" w:themeTint="BF"/>
+        <w:sz w:val="18"/>
+        <w:szCs w:val="18"/>
+      </w:rPr>
+      <w:t>│</w:t>
+    </w:r>
+    <w:r>
+      <w:rPr>
+        <w:color w:val="404040" w:themeColor="text1" w:themeTint="BF"/>
+        <w:sz w:val="18"/>
+        <w:szCs w:val="18"/>
+      </w:rPr>
+      <w:t xml:space="preserve"> Code APE/NAF 8790B </w:t>
+    </w:r>
+    <w:r>
+      <w:rPr>
+        <w:rFonts w:ascii="MS Gothic" w:eastAsia="MS Gothic" w:hAnsi="MS Gothic" w:cs="MS Gothic" w:hint="eastAsia"/>
+        <w:color w:val="404040" w:themeColor="text1" w:themeTint="BF"/>
+        <w:sz w:val="18"/>
+        <w:szCs w:val="18"/>
+      </w:rPr>
+      <w:t>│</w:t>
+    </w:r>
+    <w:r>
+      <w:rPr>
+        <w:color w:val="404040" w:themeColor="text1" w:themeTint="BF"/>
+        <w:sz w:val="18"/>
+        <w:szCs w:val="18"/>
+      </w:rPr>
+      <w:t xml:space="preserve"> Organisme de formation n°11 75 49764 75 - certifié Qualiopi</w:t>
+    </w:r>
+  </w:p>
+  <w:p>
+    <w:pPr>
+      <w:pStyle w:val="Pieddepage"/>
+      <w:tabs>
+        <w:tab w:val="clear" w:pos="9072"/>
+      </w:tabs>
+      <w:ind w:right="-992" w:hanging="992"/>
+      <w:jc w:val="center"/>
+      <w:rPr>
+        <w:color w:val="404040" w:themeColor="text1" w:themeTint="BF"/>
+        <w:sz w:val="18"/>
+        <w:szCs w:val="18"/>
+      </w:rPr>
+    </w:pPr>
+    <w:r>
+      <w:rPr>
+        <w:b/>
+        <w:color w:val="404040" w:themeColor="text1" w:themeTint="BF"/>
+        <w:sz w:val="18"/>
+        <w:szCs w:val="18"/>
+      </w:rPr>
+      <w:t>Contact</w:t>
+    </w:r>
+    <w:r>
+      <w:rPr>
+        <w:rFonts w:ascii="Calibri" w:hAnsi="Calibri" w:cs="Calibri"/>
+        <w:bCs/>
+        <w:color w:val="404040" w:themeColor="text1" w:themeTint="BF"/>
+        <w:sz w:val="18"/>
+        <w:szCs w:val="18"/>
+      </w:rPr>
+      <w:t> :</w:t>
+    </w:r>
+    <w:r>
+      <w:rPr>
+        <w:bCs/>
+        <w:color w:val="404040" w:themeColor="text1" w:themeTint="BF"/>
+        <w:sz w:val="18"/>
+        <w:szCs w:val="18"/>
+      </w:rPr>
+      <w:t xml:space="preserve"> </w:t>
+    </w:r>
+    <w:hyperlink r:id="rId2" w:history="1">
+      <w:r>
+        <w:rPr>
+          <w:rStyle w:val="Lienhypertexte"/>
+          <w:bCs/>
+          <w:color w:val="404040" w:themeColor="text1" w:themeTint="BF"/>
+          <w:sz w:val="18"/>
+          <w:szCs w:val="18"/>
+          <w:u w:val="none"/>
+        </w:rPr>
+        <w:t>formation@sante-habitat.org</w:t>
+      </w:r>
+    </w:hyperlink>
+    <w:r>
+      <w:rPr>
+        <w:bCs/>
+        <w:color w:val="404040" w:themeColor="text1" w:themeTint="BF"/>
+        <w:sz w:val="18"/>
+        <w:szCs w:val="18"/>
+      </w:rPr>
+      <w:t xml:space="preserve"> | </w:t>
+    </w:r>
+    <w:r>
+      <w:rPr>
+        <w:color w:val="404040" w:themeColor="text1" w:themeTint="BF"/>
+        <w:sz w:val="18"/>
+        <w:szCs w:val="18"/>
+      </w:rPr>
+      <w:t xml:space="preserve">06 33 82 17 52 || </w:t>
+    </w:r>
+    <w:r>
+      <w:rPr>
+        <w:b/>
+        <w:bCs/>
+        <w:color w:val="404040" w:themeColor="text1" w:themeTint="BF"/>
+        <w:sz w:val="18"/>
+        <w:szCs w:val="18"/>
+      </w:rPr>
+      <w:t>Handicap</w:t>
     </w:r>
     <w:r>
       <w:rPr>
@@ -6561,7 +6791,7 @@
         <w:sz w:val="18"/>
         <w:szCs w:val="18"/>
       </w:rPr>
-      <w:t>:</w:t>
+      <w:t> :</w:t>
     </w:r>
     <w:r>
       <w:rPr>
@@ -6579,6 +6809,7 @@
           <w:color w:val="404040" w:themeColor="text1" w:themeTint="BF"/>
           <w:sz w:val="18"/>
           <w:szCs w:val="18"/>
+          <w:u w:val="none"/>
         </w:rPr>
         <w:t>berangere.grisoni@sante-habitat.org</w:t>
       </w:r>
@@ -6621,6 +6852,16 @@
 </file>
 
 <file path=word/header1.xml><?xml version="1.0" encoding="utf-8"?>
+<w:hdr xmlns:wpc="http://schemas.microsoft.com/office/word/2010/wordprocessingCanvas" xmlns:cx="http://schemas.microsoft.com/office/drawing/2014/chartex" xmlns:cx1="http://schemas.microsoft.com/office/drawing/2015/9/8/chartex" xmlns:cx2="http://schemas.microsoft.com/office/drawing/2015/10/21/chartex" xmlns:cx3="http://schemas.microsoft.com/office/drawing/2016/5/9/chartex" xmlns:cx4="http://schemas.microsoft.com/office/drawing/2016/5/10/chartex" xmlns:cx5="http://schemas.microsoft.com/office/drawing/2016/5/11/chartex" xmlns:cx6="http://schemas.microsoft.com/office/drawing/2016/5/12/chartex" xmlns:cx7="http://schemas.microsoft.com/office/drawing/2016/5/13/chartex" xmlns:cx8="http://schemas.microsoft.com/office/drawing/2016/5/14/chartex" xmlns:mc="http://schemas.openxmlformats.org/markup-compatibility/2006" xmlns:aink="http://schemas.microsoft.com/office/drawing/2016/ink" xmlns:am3d="http://schemas.microsoft.com/office/drawing/2017/model3d" xmlns:o="urn:schemas-microsoft-com:office:office" xmlns:oel="http://schemas.microsoft.com/office/2019/extlst" xmlns:r="http://schemas.openxmlformats.org/officeDocument/2006/relationships" xmlns:m="http://schemas.openxmlformats.org/officeDocument/2006/math" xmlns:v="urn:schemas-microsoft-com:vml" xmlns:wp14="http://schemas.microsoft.com/office/word/2010/wordprocessingDrawing" xmlns:wp="http://schemas.openxmlformats.org/drawingml/2006/wordprocessingDrawing" xmlns:w10="urn:schemas-microsoft-com:office:word" xmlns:w="http://schemas.openxmlformats.org/wordprocessingml/2006/main" xmlns:w14="http://schemas.microsoft.com/office/word/2010/wordml" xmlns:w15="http://schemas.microsoft.com/office/word/2012/wordml" xmlns:w16cex="http://schemas.microsoft.com/office/word/2018/wordml/cex" xmlns:w16cid="http://schemas.microsoft.com/office/word/2016/wordml/cid" xmlns:w16="http://schemas.microsoft.com/office/word/2018/wordml" xmlns:w16du="http://schemas.microsoft.com/office/word/2023/wordml/word16du" xmlns:w16sdtdh="http://schemas.microsoft.com/office/word/2020/wordml/sdtdatahash" xmlns:w16se="http://schemas.microsoft.com/office/word/2015/wordml/symex" xmlns:wpg="http://schemas.microsoft.com/office/word/2010/wordprocessingGroup" xmlns:wpi="http://schemas.microsoft.com/office/word/2010/wordprocessingInk" xmlns:wne="http://schemas.microsoft.com/office/word/2006/wordml" xmlns:wps="http://schemas.microsoft.com/office/word/2010/wordprocessingShape" mc:Ignorable="w14 w15 w16se w16cid w16 w16cex w16sdtdh w16du wp14">
+  <w:p>
+    <w:pPr>
+      <w:pStyle w:val="En-tte"/>
+    </w:pPr>
+  </w:p>
+</w:hdr>
+</file>
+
+<file path=word/header2.xml><?xml version="1.0" encoding="utf-8"?>
 <w:hdr xmlns:wpc="http://schemas.microsoft.com/office/word/2010/wordprocessingCanvas" xmlns:cx="http://schemas.microsoft.com/office/drawing/2014/chartex" xmlns:cx1="http://schemas.microsoft.com/office/drawing/2015/9/8/chartex" xmlns:cx2="http://schemas.microsoft.com/office/drawing/2015/10/21/chartex" xmlns:cx3="http://schemas.microsoft.com/office/drawing/2016/5/9/chartex" xmlns:cx4="http://schemas.microsoft.com/office/drawing/2016/5/10/chartex" xmlns:cx5="http://schemas.microsoft.com/office/drawing/2016/5/11/chartex" xmlns:cx6="http://schemas.microsoft.com/office/drawing/2016/5/12/chartex" xmlns:cx7="http://schemas.microsoft.com/office/drawing/2016/5/13/chartex" xmlns:cx8="http://schemas.microsoft.com/office/drawing/2016/5/14/chartex" xmlns:mc="http://schemas.openxmlformats.org/markup-compatibility/2006" xmlns:aink="http://schemas.microsoft.com/office/drawing/2016/ink" xmlns:am3d="http://schemas.microsoft.com/office/drawing/2017/model3d" xmlns:o="urn:schemas-microsoft-com:office:office" xmlns:oel="http://schemas.microsoft.com/office/2019/extlst" xmlns:r="http://schemas.openxmlformats.org/officeDocument/2006/relationships" xmlns:m="http://schemas.openxmlformats.org/officeDocument/2006/math" xmlns:v="urn:schemas-microsoft-com:vml" xmlns:wp14="http://schemas.microsoft.com/office/word/2010/wordprocessingDrawing" xmlns:wp="http://schemas.openxmlformats.org/drawingml/2006/wordprocessingDrawing" xmlns:w10="urn:schemas-microsoft-com:office:word" xmlns:w="http://schemas.openxmlformats.org/wordprocessingml/2006/main" xmlns:w14="http://schemas.microsoft.com/office/word/2010/wordml" xmlns:w15="http://schemas.microsoft.com/office/word/2012/wordml" xmlns:w16cex="http://schemas.microsoft.com/office/word/2018/wordml/cex" xmlns:w16cid="http://schemas.microsoft.com/office/word/2016/wordml/cid" xmlns:w16="http://schemas.microsoft.com/office/word/2018/wordml" xmlns:w16du="http://schemas.microsoft.com/office/word/2023/wordml/word16du" xmlns:w16sdtdh="http://schemas.microsoft.com/office/word/2020/wordml/sdtdatahash" xmlns:w16se="http://schemas.microsoft.com/office/word/2015/wordml/symex" xmlns:wpg="http://schemas.microsoft.com/office/word/2010/wordprocessingGroup" xmlns:wpi="http://schemas.microsoft.com/office/word/2010/wordprocessingInk" xmlns:wne="http://schemas.microsoft.com/office/word/2006/wordml" xmlns:wps="http://schemas.microsoft.com/office/word/2010/wordprocessingShape" mc:Ignorable="w14 w15 w16se w16cid w16 w16cex w16sdtdh w16du wp14">
   <w:tbl>
     <w:tblPr>
@@ -6852,7 +7093,7 @@
 </w:hdr>
 </file>
 
-<file path=word/header2.xml><?xml version="1.0" encoding="utf-8"?>
+<file path=word/header3.xml><?xml version="1.0" encoding="utf-8"?>
 <w:hdr xmlns:wpc="http://schemas.microsoft.com/office/word/2010/wordprocessingCanvas" xmlns:cx="http://schemas.microsoft.com/office/drawing/2014/chartex" xmlns:cx1="http://schemas.microsoft.com/office/drawing/2015/9/8/chartex" xmlns:cx2="http://schemas.microsoft.com/office/drawing/2015/10/21/chartex" xmlns:cx3="http://schemas.microsoft.com/office/drawing/2016/5/9/chartex" xmlns:cx4="http://schemas.microsoft.com/office/drawing/2016/5/10/chartex" xmlns:cx5="http://schemas.microsoft.com/office/drawing/2016/5/11/chartex" xmlns:cx6="http://schemas.microsoft.com/office/drawing/2016/5/12/chartex" xmlns:cx7="http://schemas.microsoft.com/office/drawing/2016/5/13/chartex" xmlns:cx8="http://schemas.microsoft.com/office/drawing/2016/5/14/chartex" xmlns:mc="http://schemas.openxmlformats.org/markup-compatibility/2006" xmlns:aink="http://schemas.microsoft.com/office/drawing/2016/ink" xmlns:am3d="http://schemas.microsoft.com/office/drawing/2017/model3d" xmlns:o="urn:schemas-microsoft-com:office:office" xmlns:oel="http://schemas.microsoft.com/office/2019/extlst" xmlns:r="http://schemas.openxmlformats.org/officeDocument/2006/relationships" xmlns:m="http://schemas.openxmlformats.org/officeDocument/2006/math" xmlns:v="urn:schemas-microsoft-com:vml" xmlns:wp14="http://schemas.microsoft.com/office/word/2010/wordprocessingDrawing" xmlns:wp="http://schemas.openxmlformats.org/drawingml/2006/wordprocessingDrawing" xmlns:w10="urn:schemas-microsoft-com:office:word" xmlns:w="http://schemas.openxmlformats.org/wordprocessingml/2006/main" xmlns:w14="http://schemas.microsoft.com/office/word/2010/wordml" xmlns:w15="http://schemas.microsoft.com/office/word/2012/wordml" xmlns:w16cex="http://schemas.microsoft.com/office/word/2018/wordml/cex" xmlns:w16cid="http://schemas.microsoft.com/office/word/2016/wordml/cid" xmlns:w16="http://schemas.microsoft.com/office/word/2018/wordml" xmlns:w16du="http://schemas.microsoft.com/office/word/2023/wordml/word16du" xmlns:w16sdtdh="http://schemas.microsoft.com/office/word/2020/wordml/sdtdatahash" xmlns:w16se="http://schemas.microsoft.com/office/word/2015/wordml/symex" xmlns:wpg="http://schemas.microsoft.com/office/word/2010/wordprocessingGroup" xmlns:wpi="http://schemas.microsoft.com/office/word/2010/wordprocessingInk" xmlns:wne="http://schemas.microsoft.com/office/word/2006/wordml" xmlns:wps="http://schemas.microsoft.com/office/word/2010/wordprocessingShape" mc:Ignorable="w14 w15 w16se w16cid w16 w16cex w16sdtdh w16du wp14">
   <w:tbl>
     <w:tblPr>
@@ -6941,7 +7182,6 @@
       <w:tc>
         <w:tcPr>
           <w:tcW w:w="7088" w:type="dxa"/>
-          <w:vAlign w:val="center"/>
         </w:tcPr>
         <w:p>
           <w:pPr>
@@ -6962,17 +7202,7 @@
               <w:sz w:val="28"/>
               <w:szCs w:val="28"/>
             </w:rPr>
-            <w:t>Convention de formation</w:t>
-          </w:r>
-          <w:r>
-            <w:rPr>
-              <w:b/>
-              <w:bCs/>
-              <w:color w:val="262626" w:themeColor="text1" w:themeTint="D9"/>
-              <w:sz w:val="28"/>
-              <w:szCs w:val="28"/>
-            </w:rPr>
-            <w:t xml:space="preserve"> professionnelle</w:t>
+            <w:t>Formations</w:t>
           </w:r>
         </w:p>
       </w:tc>
@@ -7086,7 +7316,7 @@
 </w:hdr>
 </file>
 
-<file path=word/header3.xml><?xml version="1.0" encoding="utf-8"?>
+<file path=word/header4.xml><?xml version="1.0" encoding="utf-8"?>
 <w:hdr xmlns:wpc="http://schemas.microsoft.com/office/word/2010/wordprocessingCanvas" xmlns:cx="http://schemas.microsoft.com/office/drawing/2014/chartex" xmlns:cx1="http://schemas.microsoft.com/office/drawing/2015/9/8/chartex" xmlns:cx2="http://schemas.microsoft.com/office/drawing/2015/10/21/chartex" xmlns:cx3="http://schemas.microsoft.com/office/drawing/2016/5/9/chartex" xmlns:cx4="http://schemas.microsoft.com/office/drawing/2016/5/10/chartex" xmlns:cx5="http://schemas.microsoft.com/office/drawing/2016/5/11/chartex" xmlns:cx6="http://schemas.microsoft.com/office/drawing/2016/5/12/chartex" xmlns:cx7="http://schemas.microsoft.com/office/drawing/2016/5/13/chartex" xmlns:cx8="http://schemas.microsoft.com/office/drawing/2016/5/14/chartex" xmlns:mc="http://schemas.openxmlformats.org/markup-compatibility/2006" xmlns:aink="http://schemas.microsoft.com/office/drawing/2016/ink" xmlns:am3d="http://schemas.microsoft.com/office/drawing/2017/model3d" xmlns:o="urn:schemas-microsoft-com:office:office" xmlns:oel="http://schemas.microsoft.com/office/2019/extlst" xmlns:r="http://schemas.openxmlformats.org/officeDocument/2006/relationships" xmlns:m="http://schemas.openxmlformats.org/officeDocument/2006/math" xmlns:v="urn:schemas-microsoft-com:vml" xmlns:wp14="http://schemas.microsoft.com/office/word/2010/wordprocessingDrawing" xmlns:wp="http://schemas.openxmlformats.org/drawingml/2006/wordprocessingDrawing" xmlns:w10="urn:schemas-microsoft-com:office:word" xmlns:w="http://schemas.openxmlformats.org/wordprocessingml/2006/main" xmlns:w14="http://schemas.microsoft.com/office/word/2010/wordml" xmlns:w15="http://schemas.microsoft.com/office/word/2012/wordml" xmlns:w16cex="http://schemas.microsoft.com/office/word/2018/wordml/cex" xmlns:w16cid="http://schemas.microsoft.com/office/word/2016/wordml/cid" xmlns:w16="http://schemas.microsoft.com/office/word/2018/wordml" xmlns:w16du="http://schemas.microsoft.com/office/word/2023/wordml/word16du" xmlns:w16sdtdh="http://schemas.microsoft.com/office/word/2020/wordml/sdtdatahash" xmlns:w16se="http://schemas.microsoft.com/office/word/2015/wordml/symex" xmlns:wpg="http://schemas.microsoft.com/office/word/2010/wordprocessingGroup" xmlns:wpi="http://schemas.microsoft.com/office/word/2010/wordprocessingInk" xmlns:wne="http://schemas.microsoft.com/office/word/2006/wordml" xmlns:wps="http://schemas.microsoft.com/office/word/2010/wordprocessingShape" mc:Ignorable="w14 w15 w16se w16cid w16 w16cex w16sdtdh w16du wp14">
   <w:tbl>
     <w:tblPr>
@@ -7338,7 +7568,7 @@
 </w:hdr>
 </file>
 
-<file path=word/header4.xml><?xml version="1.0" encoding="utf-8"?>
+<file path=word/header5.xml><?xml version="1.0" encoding="utf-8"?>
 <w:hdr xmlns:wpc="http://schemas.microsoft.com/office/word/2010/wordprocessingCanvas" xmlns:cx="http://schemas.microsoft.com/office/drawing/2014/chartex" xmlns:cx1="http://schemas.microsoft.com/office/drawing/2015/9/8/chartex" xmlns:cx2="http://schemas.microsoft.com/office/drawing/2015/10/21/chartex" xmlns:cx3="http://schemas.microsoft.com/office/drawing/2016/5/9/chartex" xmlns:cx4="http://schemas.microsoft.com/office/drawing/2016/5/10/chartex" xmlns:cx5="http://schemas.microsoft.com/office/drawing/2016/5/11/chartex" xmlns:cx6="http://schemas.microsoft.com/office/drawing/2016/5/12/chartex" xmlns:cx7="http://schemas.microsoft.com/office/drawing/2016/5/13/chartex" xmlns:cx8="http://schemas.microsoft.com/office/drawing/2016/5/14/chartex" xmlns:mc="http://schemas.openxmlformats.org/markup-compatibility/2006" xmlns:aink="http://schemas.microsoft.com/office/drawing/2016/ink" xmlns:am3d="http://schemas.microsoft.com/office/drawing/2017/model3d" xmlns:o="urn:schemas-microsoft-com:office:office" xmlns:oel="http://schemas.microsoft.com/office/2019/extlst" xmlns:r="http://schemas.openxmlformats.org/officeDocument/2006/relationships" xmlns:m="http://schemas.openxmlformats.org/officeDocument/2006/math" xmlns:v="urn:schemas-microsoft-com:vml" xmlns:wp14="http://schemas.microsoft.com/office/word/2010/wordprocessingDrawing" xmlns:wp="http://schemas.openxmlformats.org/drawingml/2006/wordprocessingDrawing" xmlns:w10="urn:schemas-microsoft-com:office:word" xmlns:w="http://schemas.openxmlformats.org/wordprocessingml/2006/main" xmlns:w14="http://schemas.microsoft.com/office/word/2010/wordml" xmlns:w15="http://schemas.microsoft.com/office/word/2012/wordml" xmlns:w16cex="http://schemas.microsoft.com/office/word/2018/wordml/cex" xmlns:w16cid="http://schemas.microsoft.com/office/word/2016/wordml/cid" xmlns:w16="http://schemas.microsoft.com/office/word/2018/wordml" xmlns:w16du="http://schemas.microsoft.com/office/word/2023/wordml/word16du" xmlns:w16sdtdh="http://schemas.microsoft.com/office/word/2020/wordml/sdtdatahash" xmlns:w16se="http://schemas.microsoft.com/office/word/2015/wordml/symex" xmlns:wpg="http://schemas.microsoft.com/office/word/2010/wordprocessingGroup" xmlns:wpi="http://schemas.microsoft.com/office/word/2010/wordprocessingInk" xmlns:wne="http://schemas.microsoft.com/office/word/2006/wordml" xmlns:wps="http://schemas.microsoft.com/office/word/2010/wordprocessingShape" mc:Ignorable="w14 w15 w16se w16cid w16 w16cex w16sdtdh w16du wp14">
   <w:tbl>
     <w:tblPr>
@@ -7582,7 +7812,7 @@
 </w:hdr>
 </file>
 
-<file path=word/header5.xml><?xml version="1.0" encoding="utf-8"?>
+<file path=word/header6.xml><?xml version="1.0" encoding="utf-8"?>
 <w:hdr xmlns:wpc="http://schemas.microsoft.com/office/word/2010/wordprocessingCanvas" xmlns:cx="http://schemas.microsoft.com/office/drawing/2014/chartex" xmlns:cx1="http://schemas.microsoft.com/office/drawing/2015/9/8/chartex" xmlns:cx2="http://schemas.microsoft.com/office/drawing/2015/10/21/chartex" xmlns:cx3="http://schemas.microsoft.com/office/drawing/2016/5/9/chartex" xmlns:cx4="http://schemas.microsoft.com/office/drawing/2016/5/10/chartex" xmlns:cx5="http://schemas.microsoft.com/office/drawing/2016/5/11/chartex" xmlns:cx6="http://schemas.microsoft.com/office/drawing/2016/5/12/chartex" xmlns:cx7="http://schemas.microsoft.com/office/drawing/2016/5/13/chartex" xmlns:cx8="http://schemas.microsoft.com/office/drawing/2016/5/14/chartex" xmlns:mc="http://schemas.openxmlformats.org/markup-compatibility/2006" xmlns:aink="http://schemas.microsoft.com/office/drawing/2016/ink" xmlns:am3d="http://schemas.microsoft.com/office/drawing/2017/model3d" xmlns:o="urn:schemas-microsoft-com:office:office" xmlns:oel="http://schemas.microsoft.com/office/2019/extlst" xmlns:r="http://schemas.openxmlformats.org/officeDocument/2006/relationships" xmlns:m="http://schemas.openxmlformats.org/officeDocument/2006/math" xmlns:v="urn:schemas-microsoft-com:vml" xmlns:wp14="http://schemas.microsoft.com/office/word/2010/wordprocessingDrawing" xmlns:wp="http://schemas.openxmlformats.org/drawingml/2006/wordprocessingDrawing" xmlns:w10="urn:schemas-microsoft-com:office:word" xmlns:w="http://schemas.openxmlformats.org/wordprocessingml/2006/main" xmlns:w14="http://schemas.microsoft.com/office/word/2010/wordml" xmlns:w15="http://schemas.microsoft.com/office/word/2012/wordml" xmlns:w16cex="http://schemas.microsoft.com/office/word/2018/wordml/cex" xmlns:w16cid="http://schemas.microsoft.com/office/word/2016/wordml/cid" xmlns:w16="http://schemas.microsoft.com/office/word/2018/wordml" xmlns:w16du="http://schemas.microsoft.com/office/word/2023/wordml/word16du" xmlns:w16sdtdh="http://schemas.microsoft.com/office/word/2020/wordml/sdtdatahash" xmlns:w16se="http://schemas.microsoft.com/office/word/2015/wordml/symex" xmlns:wpg="http://schemas.microsoft.com/office/word/2010/wordprocessingGroup" xmlns:wpi="http://schemas.microsoft.com/office/word/2010/wordprocessingInk" xmlns:wne="http://schemas.microsoft.com/office/word/2006/wordml" xmlns:wps="http://schemas.microsoft.com/office/word/2010/wordprocessingShape" mc:Ignorable="w14 w15 w16se w16cid w16 w16cex w16sdtdh w16du wp14">
   <w:tbl>
     <w:tblPr>
@@ -7834,7 +8064,7 @@
 </w:hdr>
 </file>
 
-<file path=word/header6.xml><?xml version="1.0" encoding="utf-8"?>
+<file path=word/header7.xml><?xml version="1.0" encoding="utf-8"?>
 <w:hdr xmlns:wpc="http://schemas.microsoft.com/office/word/2010/wordprocessingCanvas" xmlns:cx="http://schemas.microsoft.com/office/drawing/2014/chartex" xmlns:cx1="http://schemas.microsoft.com/office/drawing/2015/9/8/chartex" xmlns:cx2="http://schemas.microsoft.com/office/drawing/2015/10/21/chartex" xmlns:cx3="http://schemas.microsoft.com/office/drawing/2016/5/9/chartex" xmlns:cx4="http://schemas.microsoft.com/office/drawing/2016/5/10/chartex" xmlns:cx5="http://schemas.microsoft.com/office/drawing/2016/5/11/chartex" xmlns:cx6="http://schemas.microsoft.com/office/drawing/2016/5/12/chartex" xmlns:cx7="http://schemas.microsoft.com/office/drawing/2016/5/13/chartex" xmlns:cx8="http://schemas.microsoft.com/office/drawing/2016/5/14/chartex" xmlns:mc="http://schemas.openxmlformats.org/markup-compatibility/2006" xmlns:aink="http://schemas.microsoft.com/office/drawing/2016/ink" xmlns:am3d="http://schemas.microsoft.com/office/drawing/2017/model3d" xmlns:o="urn:schemas-microsoft-com:office:office" xmlns:oel="http://schemas.microsoft.com/office/2019/extlst" xmlns:r="http://schemas.openxmlformats.org/officeDocument/2006/relationships" xmlns:m="http://schemas.openxmlformats.org/officeDocument/2006/math" xmlns:v="urn:schemas-microsoft-com:vml" xmlns:wp14="http://schemas.microsoft.com/office/word/2010/wordprocessingDrawing" xmlns:wp="http://schemas.openxmlformats.org/drawingml/2006/wordprocessingDrawing" xmlns:w10="urn:schemas-microsoft-com:office:word" xmlns:w="http://schemas.openxmlformats.org/wordprocessingml/2006/main" xmlns:w14="http://schemas.microsoft.com/office/word/2010/wordml" xmlns:w15="http://schemas.microsoft.com/office/word/2012/wordml" xmlns:w16cex="http://schemas.microsoft.com/office/word/2018/wordml/cex" xmlns:w16cid="http://schemas.microsoft.com/office/word/2016/wordml/cid" xmlns:w16="http://schemas.microsoft.com/office/word/2018/wordml" xmlns:w16du="http://schemas.microsoft.com/office/word/2023/wordml/word16du" xmlns:w16sdtdh="http://schemas.microsoft.com/office/word/2020/wordml/sdtdatahash" xmlns:w16se="http://schemas.microsoft.com/office/word/2015/wordml/symex" xmlns:wpg="http://schemas.microsoft.com/office/word/2010/wordprocessingGroup" xmlns:wpi="http://schemas.microsoft.com/office/word/2010/wordprocessingInk" xmlns:wne="http://schemas.microsoft.com/office/word/2006/wordml" xmlns:wps="http://schemas.microsoft.com/office/word/2010/wordprocessingShape" mc:Ignorable="w14 w15 w16se w16cid w16 w16cex w16sdtdh w16du wp14">
   <w:tbl>
     <w:tblPr>
